--- a/diplomski-rad-ISPRAVKE.docx
+++ b/diplomski-rad-ISPRAVKE.docx
@@ -9374,7 +9374,49 @@
           <w:noProof/>
           <w:lang w:val="sr-Latn-RS"/>
         </w:rPr>
-        <w:t xml:space="preserve">u okviru jednog softvera koji pokriva </w:t>
+        <w:t>u okviru</w:t>
+      </w:r>
+      <w:r>
+        <w:rPr>
+          <w:noProof/>
+          <w:lang w:val="sr-Latn-RS"/>
+        </w:rPr>
+        <w:t xml:space="preserve"> istog</w:t>
+      </w:r>
+      <w:r>
+        <w:rPr>
+          <w:noProof/>
+          <w:lang w:val="sr-Latn-RS"/>
+        </w:rPr>
+        <w:t xml:space="preserve"> </w:t>
+      </w:r>
+      <w:r>
+        <w:rPr>
+          <w:noProof/>
+          <w:lang w:val="sr-Latn-RS"/>
+        </w:rPr>
+        <w:t xml:space="preserve">razvojnog okruženja </w:t>
+      </w:r>
+      <w:r>
+        <w:rPr>
+          <w:noProof/>
+          <w:lang w:val="sr-Latn-RS"/>
+        </w:rPr>
+        <w:t>koj</w:t>
+      </w:r>
+      <w:r>
+        <w:rPr>
+          <w:noProof/>
+          <w:lang w:val="sr-Latn-RS"/>
+        </w:rPr>
+        <w:t>e</w:t>
+      </w:r>
+      <w:r>
+        <w:rPr>
+          <w:noProof/>
+          <w:lang w:val="sr-Latn-RS"/>
+        </w:rPr>
+        <w:t xml:space="preserve"> pokriva </w:t>
       </w:r>
       <w:r>
         <w:rPr>
@@ -9416,14 +9458,97 @@
           <w:noProof/>
           <w:lang w:val="sr-Latn-RS"/>
         </w:rPr>
-        <w:t>Teži se ka tome da takav softver sadrži sve što je potrebno za razvoj video igara kako programeri ne bi imali potrebe da napuštaju to razvojno okruženje.</w:t>
-      </w:r>
-      <w:r>
-        <w:rPr>
-          <w:noProof/>
-          <w:lang w:val="sr-Latn-RS"/>
-        </w:rPr>
-        <w:t xml:space="preserve"> Game engine-i imaju ogromnu ponudu gotovih rešenja za probleme koji se sreću u razvoju video igara. Njihova primena je</w:t>
+        <w:t>Teži se ka tome da tak</w:t>
+      </w:r>
+      <w:r>
+        <w:rPr>
+          <w:noProof/>
+          <w:lang w:val="sr-Latn-RS"/>
+        </w:rPr>
+        <w:t xml:space="preserve">vo razvojno okruženje </w:t>
+      </w:r>
+      <w:r>
+        <w:rPr>
+          <w:noProof/>
+          <w:lang w:val="sr-Latn-RS"/>
+        </w:rPr>
+        <w:t xml:space="preserve">sadrži sve što je potrebno za razvoj video igara kako programeri ne bi imali potrebe da </w:t>
+      </w:r>
+      <w:r>
+        <w:rPr>
+          <w:noProof/>
+          <w:lang w:val="sr-Latn-RS"/>
+        </w:rPr>
+        <w:t xml:space="preserve">ga napuštaju </w:t>
+      </w:r>
+      <w:r>
+        <w:rPr>
+          <w:noProof/>
+          <w:lang w:val="sr-Latn-RS"/>
+        </w:rPr>
+        <w:t>i gube vremena na</w:t>
+      </w:r>
+      <w:r>
+        <w:rPr>
+          <w:noProof/>
+          <w:lang w:val="sr-Latn-RS"/>
+        </w:rPr>
+        <w:t xml:space="preserve"> integraciju eksternih alata</w:t>
+      </w:r>
+      <w:r>
+        <w:rPr>
+          <w:noProof/>
+          <w:lang w:val="sr-Latn-RS"/>
+        </w:rPr>
+        <w:t>.</w:t>
+      </w:r>
+      <w:r>
+        <w:rPr>
+          <w:noProof/>
+          <w:lang w:val="sr-Latn-RS"/>
+        </w:rPr>
+        <w:t xml:space="preserve"> Takvo razvojno okruženje nazivamo </w:t>
+      </w:r>
+      <w:r>
+        <w:rPr>
+          <w:i/>
+          <w:iCs/>
+          <w:noProof/>
+          <w:lang w:val="sr-Latn-RS"/>
+        </w:rPr>
+        <w:t>game engine</w:t>
+      </w:r>
+      <w:r>
+        <w:rPr>
+          <w:noProof/>
+          <w:lang w:val="sr-Latn-RS"/>
+        </w:rPr>
+        <w:t>.</w:t>
+      </w:r>
+    </w:p>
+    <w:p>
+      <w:pPr>
+        <w:pStyle w:val="BodyText"/>
+        <w:rPr>
+          <w:noProof/>
+          <w:lang w:val="sr-Latn-RS"/>
+        </w:rPr>
+      </w:pPr>
+      <w:r>
+        <w:rPr>
+          <w:i/>
+          <w:iCs/>
+          <w:noProof/>
+          <w:lang w:val="sr-Latn-RS"/>
+        </w:rPr>
+        <w:t>Game engine-i</w:t>
+      </w:r>
+      <w:r>
+        <w:rPr>
+          <w:noProof/>
+          <w:lang w:val="sr-Latn-RS"/>
+        </w:rPr>
+        <w:t> imaju ogromnu ponudu gotovih rešenja za probleme koji se sreću u razvoju video igara. Njihova primena je</w:t>
       </w:r>
       <w:r>
         <w:rPr>
@@ -9458,7 +9583,137 @@
           <w:noProof/>
           <w:lang w:val="sr-Latn-RS"/>
         </w:rPr>
-        <w:t xml:space="preserve"> kao što su analitička geometrija, trigonometrija, </w:t>
+        <w:t xml:space="preserve"> kao što su analitička geometrija, trigonometrija,</w:t>
+      </w:r>
+      <w:r>
+        <w:rPr>
+          <w:noProof/>
+          <w:lang w:val="sr-Latn-RS"/>
+        </w:rPr>
+        <w:t xml:space="preserve"> linearna</w:t>
+      </w:r>
+      <w:r>
+        <w:rPr>
+          <w:noProof/>
+          <w:lang w:val="sr-Latn-RS"/>
+        </w:rPr>
+        <w:t xml:space="preserve"> </w:t>
+      </w:r>
+      <w:r>
+        <w:rPr>
+          <w:noProof/>
+          <w:lang w:val="sr-Latn-RS"/>
+        </w:rPr>
+        <w:t>algebra</w:t>
+      </w:r>
+      <w:r>
+        <w:rPr>
+          <w:noProof/>
+          <w:lang w:val="sr-Latn-RS"/>
+        </w:rPr>
+        <w:t>, numerička matematika</w:t>
+      </w:r>
+      <w:r>
+        <w:rPr>
+          <w:noProof/>
+          <w:lang w:val="sr-Latn-RS"/>
+        </w:rPr>
+        <w:t xml:space="preserve">, </w:t>
+      </w:r>
+      <w:r>
+        <w:rPr>
+          <w:noProof/>
+          <w:lang w:val="sr-Latn-RS"/>
+        </w:rPr>
+        <w:t>dinamika, kinematika</w:t>
+      </w:r>
+      <w:r>
+        <w:rPr>
+          <w:noProof/>
+          <w:lang w:val="sr-Latn-RS"/>
+        </w:rPr>
+        <w:t xml:space="preserve">, </w:t>
+      </w:r>
+      <w:r>
+        <w:rPr>
+          <w:noProof/>
+          <w:lang w:val="sr-Latn-RS"/>
+        </w:rPr>
+        <w:t>dinamika fluida</w:t>
+      </w:r>
+      <w:r>
+        <w:rPr>
+          <w:noProof/>
+          <w:lang w:val="sr-Latn-RS"/>
+        </w:rPr>
+        <w:t>,</w:t>
+      </w:r>
+      <w:r>
+        <w:rPr>
+          <w:noProof/>
+          <w:lang w:val="sr-Latn-RS"/>
+        </w:rPr>
+        <w:t xml:space="preserve"> arhitektura i organizacija računara,</w:t>
+      </w:r>
+      <w:r>
+        <w:rPr>
+          <w:noProof/>
+          <w:lang w:val="sr-Latn-RS"/>
+        </w:rPr>
+        <w:t xml:space="preserve"> uključujući poznavanje </w:t>
+      </w:r>
+      <w:r>
+        <w:rPr>
+          <w:noProof/>
+          <w:lang w:val="sr-Latn-RS"/>
+        </w:rPr>
+        <w:t>discipline dizajniranja video igara</w:t>
+      </w:r>
+      <w:r>
+        <w:rPr>
+          <w:noProof/>
+          <w:lang w:val="sr-Latn-RS"/>
+        </w:rPr>
+        <w:t>. </w:t>
+      </w:r>
+    </w:p>
+    <w:p>
+      <w:pPr>
+        <w:pStyle w:val="BodyText"/>
+        <w:rPr>
+          <w:noProof/>
+          <w:lang w:val="sr-Latn-RS"/>
+        </w:rPr>
+      </w:pPr>
+      <w:r>
+        <w:rPr>
+          <w:i/>
+          <w:iCs/>
+          <w:noProof/>
+          <w:lang w:val="sr-Latn-RS"/>
+        </w:rPr>
+        <w:lastRenderedPageBreak/>
+        <w:t>Game engine-i</w:t>
+      </w:r>
+      <w:r>
+        <w:rPr>
+          <w:noProof/>
+          <w:lang w:val="sr-Latn-RS"/>
+        </w:rPr>
+        <w:t xml:space="preserve"> danas </w:t>
+      </w:r>
+      <w:r>
+        <w:rPr>
+          <w:lang w:val="sr-Latn-RS"/>
+        </w:rPr>
+        <w:t>imaju</w:t>
+      </w:r>
+      <w:r>
+        <w:rPr>
+          <w:noProof/>
+          <w:lang w:val="sr-Latn-RS"/>
+        </w:rPr>
+        <w:t xml:space="preserve"> cilj da poravnaju strmu krivu </w:t>
       </w:r>
       <w:commentRangeStart w:id="9"/>
       <w:r>
@@ -9466,7 +9721,7 @@
           <w:noProof/>
           <w:lang w:val="sr-Latn-RS"/>
         </w:rPr>
-        <w:t>kalkulus</w:t>
+        <w:t xml:space="preserve">učenja </w:t>
       </w:r>
       <w:commentRangeEnd w:id="9"/>
       <w:r>
@@ -9481,85 +9736,21 @@
           <w:noProof/>
           <w:lang w:val="sr-Latn-RS"/>
         </w:rPr>
-        <w:t>, numerička matematika</w:t>
-      </w:r>
-      <w:r>
-        <w:rPr>
-          <w:noProof/>
-          <w:lang w:val="sr-Latn-RS"/>
-        </w:rPr>
-        <w:t xml:space="preserve">, </w:t>
-      </w:r>
-      <w:r>
-        <w:rPr>
-          <w:noProof/>
-          <w:lang w:val="sr-Latn-RS"/>
-        </w:rPr>
-        <w:t>dinamika, kinematika</w:t>
-      </w:r>
-      <w:r>
-        <w:rPr>
-          <w:noProof/>
-          <w:lang w:val="sr-Latn-RS"/>
-        </w:rPr>
-        <w:t xml:space="preserve">, </w:t>
-      </w:r>
-      <w:r>
-        <w:rPr>
-          <w:noProof/>
-          <w:lang w:val="sr-Latn-RS"/>
-        </w:rPr>
-        <w:t>dinamika fluida</w:t>
-      </w:r>
-      <w:r>
-        <w:rPr>
-          <w:noProof/>
-          <w:lang w:val="sr-Latn-RS"/>
-        </w:rPr>
-        <w:t>,</w:t>
-      </w:r>
-      <w:r>
-        <w:rPr>
-          <w:noProof/>
-          <w:lang w:val="sr-Latn-RS"/>
-        </w:rPr>
-        <w:t xml:space="preserve"> arhitektura i organizacija računara,</w:t>
-      </w:r>
-      <w:r>
-        <w:rPr>
-          <w:noProof/>
-          <w:lang w:val="sr-Latn-RS"/>
-        </w:rPr>
-        <w:t xml:space="preserve"> uključujući poznavanje “Game Design" koncepata. </w:t>
-      </w:r>
-    </w:p>
-    <w:p>
-      <w:pPr>
-        <w:pStyle w:val="BodyText"/>
-        <w:rPr>
-          <w:noProof/>
-          <w:lang w:val="sr-Latn-RS"/>
-        </w:rPr>
-      </w:pPr>
-      <w:r>
-        <w:rPr>
-          <w:noProof/>
-          <w:lang w:val="sr-Latn-RS"/>
-        </w:rPr>
-        <w:t xml:space="preserve">Game engine-i danas </w:t>
-      </w:r>
-      <w:r>
-        <w:rPr>
-          <w:lang w:val="sr-Latn-RS"/>
-        </w:rPr>
-        <w:t>imaju</w:t>
-      </w:r>
-      <w:r>
-        <w:rPr>
-          <w:noProof/>
-          <w:lang w:val="sr-Latn-RS"/>
-        </w:rPr>
-        <w:t xml:space="preserve"> cilj da poravnaju strmu krivu </w:t>
+        <w:t xml:space="preserve">i namenjeni su za korisnike širokog spektra nivoa znanja i iskustva. Od početnika koji ne znaju </w:t>
+      </w:r>
+      <w:r>
+        <w:rPr>
+          <w:noProof/>
+          <w:lang w:val="sr-Latn-RS"/>
+        </w:rPr>
+        <w:t>puno</w:t>
+      </w:r>
+      <w:r>
+        <w:rPr>
+          <w:noProof/>
+          <w:lang w:val="sr-Latn-RS"/>
+        </w:rPr>
+        <w:t xml:space="preserve"> o računarskoj grafici i žele da postepeno uče dok razvijaju proste </w:t>
       </w:r>
       <w:commentRangeStart w:id="10"/>
       <w:r>
@@ -9567,7 +9758,7 @@
           <w:noProof/>
           <w:lang w:val="sr-Latn-RS"/>
         </w:rPr>
-        <w:t xml:space="preserve">učenja </w:t>
+        <w:t>igrice</w:t>
       </w:r>
       <w:commentRangeEnd w:id="10"/>
       <w:r>
@@ -9582,29 +9773,7 @@
           <w:noProof/>
           <w:lang w:val="sr-Latn-RS"/>
         </w:rPr>
-        <w:t xml:space="preserve">i namenjeni su za </w:t>
-      </w:r>
-      <w:r>
-        <w:rPr>
-          <w:noProof/>
-          <w:lang w:val="sr-Latn-RS"/>
-        </w:rPr>
-        <w:lastRenderedPageBreak/>
-        <w:t xml:space="preserve">korisnike širokog spektra nivoa znanja i iskustva. Od početnika koji ne znaju </w:t>
-      </w:r>
-      <w:r>
-        <w:rPr>
-          <w:noProof/>
-          <w:lang w:val="sr-Latn-RS"/>
-        </w:rPr>
-        <w:t>puno</w:t>
-      </w:r>
-      <w:r>
-        <w:rPr>
-          <w:noProof/>
-          <w:lang w:val="sr-Latn-RS"/>
-        </w:rPr>
-        <w:t xml:space="preserve"> o računarskoj grafici i žele da postepeno uče dok razvijaju proste </w:t>
+        <w:t xml:space="preserve">, do iskusnih programera koji se </w:t>
       </w:r>
       <w:commentRangeStart w:id="11"/>
       <w:r>
@@ -9612,7 +9781,7 @@
           <w:noProof/>
           <w:lang w:val="sr-Latn-RS"/>
         </w:rPr>
-        <w:t>igrice</w:t>
+        <w:t xml:space="preserve">spuštaju na niže nivoe engine-a </w:t>
       </w:r>
       <w:commentRangeEnd w:id="11"/>
       <w:r>
@@ -9627,7 +9796,21 @@
           <w:noProof/>
           <w:lang w:val="sr-Latn-RS"/>
         </w:rPr>
-        <w:t xml:space="preserve">, do iskusnih programera koji se </w:t>
+        <w:t xml:space="preserve">kako bi mogli da izvuku </w:t>
+      </w:r>
+      <w:r>
+        <w:rPr>
+          <w:noProof/>
+          <w:lang w:val="sr-Latn-RS"/>
+        </w:rPr>
+        <w:t>maksimalne</w:t>
+      </w:r>
+      <w:r>
+        <w:rPr>
+          <w:noProof/>
+          <w:lang w:val="sr-Latn-RS"/>
+        </w:rPr>
+        <w:t xml:space="preserve"> performanse i </w:t>
       </w:r>
       <w:commentRangeStart w:id="12"/>
       <w:r>
@@ -9635,7 +9818,7 @@
           <w:noProof/>
           <w:lang w:val="sr-Latn-RS"/>
         </w:rPr>
-        <w:t xml:space="preserve">spuštaju na niže nivoe engine-a </w:t>
+        <w:t>grafičke čistoće</w:t>
       </w:r>
       <w:commentRangeEnd w:id="12"/>
       <w:r>
@@ -9644,43 +9827,6 @@
           <w:lang w:val="sr-Latn-RS"/>
         </w:rPr>
         <w:commentReference w:id="12"/>
-      </w:r>
-      <w:r>
-        <w:rPr>
-          <w:noProof/>
-          <w:lang w:val="sr-Latn-RS"/>
-        </w:rPr>
-        <w:t xml:space="preserve">kako bi mogli da izvuku </w:t>
-      </w:r>
-      <w:r>
-        <w:rPr>
-          <w:noProof/>
-          <w:lang w:val="sr-Latn-RS"/>
-        </w:rPr>
-        <w:t>maksimalne</w:t>
-      </w:r>
-      <w:r>
-        <w:rPr>
-          <w:noProof/>
-          <w:lang w:val="sr-Latn-RS"/>
-        </w:rPr>
-        <w:t xml:space="preserve"> performanse i </w:t>
-      </w:r>
-      <w:commentRangeStart w:id="13"/>
-      <w:r>
-        <w:rPr>
-          <w:noProof/>
-          <w:lang w:val="sr-Latn-RS"/>
-        </w:rPr>
-        <w:t>grafičke čistoće</w:t>
-      </w:r>
-      <w:commentRangeEnd w:id="13"/>
-      <w:r>
-        <w:rPr>
-          <w:rStyle w:val="CommentReference"/>
-          <w:lang w:val="sr-Latn-RS"/>
-        </w:rPr>
-        <w:commentReference w:id="13"/>
       </w:r>
       <w:r>
         <w:rPr>
@@ -9712,7 +9858,7 @@
           <w:lang w:val="sr-Latn-RS"/>
         </w:rPr>
       </w:pPr>
-      <w:bookmarkStart w:id="14" w:name="_Toc87976762"/>
+      <w:bookmarkStart w:id="13" w:name="_Toc87976762"/>
       <w:r>
         <w:rPr>
           <w:noProof/>
@@ -9727,7 +9873,7 @@
         </w:rPr>
         <w:t>-a</w:t>
       </w:r>
-      <w:bookmarkEnd w:id="14"/>
+      <w:bookmarkEnd w:id="13"/>
       <w:r>
         <w:rPr>
           <w:noProof/>
@@ -9765,13 +9911,50 @@
         </w:rPr>
         <w:t>Termin “Game Engine” nastao je sredinom devedesetih godina kao posledica popularnosti </w:t>
       </w:r>
+      <w:commentRangeStart w:id="14"/>
+      <w:r>
+        <w:rPr>
+          <w:noProof/>
+          <w:lang w:val="sr-Latn-RS"/>
+        </w:rPr>
+        <w:t xml:space="preserve">pucačina iz prvog lica </w:t>
+      </w:r>
+      <w:commentRangeEnd w:id="14"/>
+      <w:r>
+        <w:rPr>
+          <w:rStyle w:val="CommentReference"/>
+          <w:lang w:val="sr-Latn-RS"/>
+        </w:rPr>
+        <w:commentReference w:id="14"/>
+      </w:r>
+      <w:r>
+        <w:rPr>
+          <w:noProof/>
+          <w:lang w:val="sr-Latn-RS"/>
+        </w:rPr>
+        <w:t>kao što je Doom </w:t>
+      </w:r>
+      <w:r>
+        <w:rPr>
+          <w:noProof/>
+          <w:lang w:val="sr-Latn-RS"/>
+        </w:rPr>
+        <w:t>koji je razvio Id Software</w:t>
+      </w:r>
+      <w:r>
+        <w:rPr>
+          <w:noProof/>
+          <w:lang w:val="sr-Latn-RS"/>
+        </w:rPr>
+        <w:t xml:space="preserve">. Doom je </w:t>
+      </w:r>
       <w:commentRangeStart w:id="15"/>
       <w:r>
         <w:rPr>
           <w:noProof/>
           <w:lang w:val="sr-Latn-RS"/>
         </w:rPr>
-        <w:t xml:space="preserve">pucačina iz prvog lica </w:t>
+        <w:t xml:space="preserve">odlično </w:t>
       </w:r>
       <w:commentRangeEnd w:id="15"/>
       <w:r>
@@ -9786,21 +9969,35 @@
           <w:noProof/>
           <w:lang w:val="sr-Latn-RS"/>
         </w:rPr>
-        <w:t>kao što je Doom </w:t>
-      </w:r>
-      <w:r>
-        <w:rPr>
-          <w:noProof/>
-          <w:lang w:val="sr-Latn-RS"/>
-        </w:rPr>
-        <w:t>koji je razvio Id Software</w:t>
-      </w:r>
-      <w:r>
-        <w:rPr>
-          <w:noProof/>
-          <w:lang w:val="sr-Latn-RS"/>
-        </w:rPr>
-        <w:t xml:space="preserve">. Doom je </w:t>
+        <w:t>podelio</w:t>
+      </w:r>
+      <w:r>
+        <w:rPr>
+          <w:noProof/>
+          <w:lang w:val="sr-Latn-RS"/>
+        </w:rPr>
+        <w:t xml:space="preserve"> komponente video igre na</w:t>
+      </w:r>
+      <w:r>
+        <w:rPr>
+          <w:noProof/>
+          <w:lang w:val="sr-Latn-RS"/>
+        </w:rPr>
+        <w:t xml:space="preserve"> “core” komponente</w:t>
+      </w:r>
+      <w:r>
+        <w:rPr>
+          <w:noProof/>
+          <w:lang w:val="sr-Latn-RS"/>
+        </w:rPr>
+        <w:t xml:space="preserve"> (jezgro) </w:t>
+      </w:r>
+      <w:r>
+        <w:rPr>
+          <w:noProof/>
+          <w:lang w:val="sr-Latn-RS"/>
+        </w:rPr>
+        <w:t> (</w:t>
       </w:r>
       <w:commentRangeStart w:id="16"/>
       <w:r>
@@ -9808,7 +10005,7 @@
           <w:noProof/>
           <w:lang w:val="sr-Latn-RS"/>
         </w:rPr>
-        <w:t xml:space="preserve">odlično </w:t>
+        <w:t xml:space="preserve">sistem </w:t>
       </w:r>
       <w:commentRangeEnd w:id="16"/>
       <w:r>
@@ -9823,35 +10020,7 @@
           <w:noProof/>
           <w:lang w:val="sr-Latn-RS"/>
         </w:rPr>
-        <w:t>podelio</w:t>
-      </w:r>
-      <w:r>
-        <w:rPr>
-          <w:noProof/>
-          <w:lang w:val="sr-Latn-RS"/>
-        </w:rPr>
-        <w:t xml:space="preserve"> komponente video igre na</w:t>
-      </w:r>
-      <w:r>
-        <w:rPr>
-          <w:noProof/>
-          <w:lang w:val="sr-Latn-RS"/>
-        </w:rPr>
-        <w:t xml:space="preserve"> “core” komponente</w:t>
-      </w:r>
-      <w:r>
-        <w:rPr>
-          <w:noProof/>
-          <w:lang w:val="sr-Latn-RS"/>
-        </w:rPr>
-        <w:t xml:space="preserve"> (jezgro) </w:t>
-      </w:r>
-      <w:r>
-        <w:rPr>
-          <w:noProof/>
-          <w:lang w:val="sr-Latn-RS"/>
-        </w:rPr>
-        <w:t> (</w:t>
+        <w:t>za 3d grafički prikaz, sistem za detekciju kolizije, audio sistem</w:t>
       </w:r>
       <w:commentRangeStart w:id="17"/>
       <w:r>
@@ -9859,7 +10028,7 @@
           <w:noProof/>
           <w:lang w:val="sr-Latn-RS"/>
         </w:rPr>
-        <w:t xml:space="preserve">sistem </w:t>
+        <w:t>...</w:t>
       </w:r>
       <w:commentRangeEnd w:id="17"/>
       <w:r>
@@ -9874,7 +10043,7 @@
           <w:noProof/>
           <w:lang w:val="sr-Latn-RS"/>
         </w:rPr>
-        <w:t>za 3d grafički prikaz, sistem za detekciju kolizije, audio sistem</w:t>
+        <w:t>) i aplikacione komponente (umetničke resurse, animacije, mape, pravila igre, zvučne efekte, muzika</w:t>
       </w:r>
       <w:commentRangeStart w:id="18"/>
       <w:r>
@@ -9897,7 +10066,7 @@
           <w:noProof/>
           <w:lang w:val="sr-Latn-RS"/>
         </w:rPr>
-        <w:t>) i aplikacione komponente (umetničke resurse, animacije, mape, pravila igre, zvučne efekte, muzika</w:t>
+        <w:t>). Vrednost te podele se ogleda u tome što su </w:t>
       </w:r>
       <w:commentRangeStart w:id="19"/>
       <w:r>
@@ -9905,7 +10074,7 @@
           <w:noProof/>
           <w:lang w:val="sr-Latn-RS"/>
         </w:rPr>
-        <w:t>...</w:t>
+        <w:t>developeri </w:t>
       </w:r>
       <w:commentRangeEnd w:id="19"/>
       <w:r>
@@ -9920,7 +10089,79 @@
           <w:noProof/>
           <w:lang w:val="sr-Latn-RS"/>
         </w:rPr>
-        <w:t>). Vrednost te podele se ogleda u tome što su </w:t>
+        <w:t xml:space="preserve">počeli da prodaju ta softverska rešenja, kako bi druge razvojne kuće koristili </w:t>
+      </w:r>
+      <w:r>
+        <w:rPr>
+          <w:noProof/>
+          <w:lang w:val="sr-Latn-RS"/>
+        </w:rPr>
+        <w:t>gotovo</w:t>
+      </w:r>
+      <w:r>
+        <w:rPr>
+          <w:noProof/>
+          <w:lang w:val="sr-Latn-RS"/>
+        </w:rPr>
+        <w:t xml:space="preserve"> </w:t>
+      </w:r>
+      <w:r>
+        <w:rPr>
+          <w:noProof/>
+          <w:lang w:val="sr-Latn-RS"/>
+        </w:rPr>
+        <w:t>jezgro</w:t>
+      </w:r>
+      <w:r>
+        <w:rPr>
+          <w:noProof/>
+          <w:lang w:val="sr-Latn-RS"/>
+        </w:rPr>
+        <w:t xml:space="preserve"> igre (kasnije nazvan</w:t>
+      </w:r>
+      <w:r>
+        <w:rPr>
+          <w:noProof/>
+          <w:lang w:val="sr-Latn-RS"/>
+        </w:rPr>
+        <w:t xml:space="preserve"> game</w:t>
+      </w:r>
+      <w:r>
+        <w:rPr>
+          <w:noProof/>
+          <w:lang w:val="sr-Latn-RS"/>
+        </w:rPr>
+        <w:t> engine-om)</w:t>
+      </w:r>
+      <w:r>
+        <w:rPr>
+          <w:noProof/>
+          <w:lang w:val="sr-Latn-RS"/>
+        </w:rPr>
+        <w:t xml:space="preserve"> na kome razvijaju svoj aplikativni deo da</w:t>
+      </w:r>
+      <w:r>
+        <w:rPr>
+          <w:noProof/>
+          <w:lang w:val="sr-Latn-RS"/>
+        </w:rPr>
+        <w:t xml:space="preserve"> bi dobili novi proizvod za mnogo manje uloženog novca i vremena. </w:t>
+      </w:r>
+    </w:p>
+    <w:p>
+      <w:pPr>
+        <w:pStyle w:val="BodyText"/>
+        <w:rPr>
+          <w:noProof/>
+          <w:lang w:val="sr-Latn-RS"/>
+        </w:rPr>
+      </w:pPr>
+      <w:r>
+        <w:rPr>
+          <w:noProof/>
+          <w:lang w:val="sr-Latn-RS"/>
+        </w:rPr>
+        <w:t>Krajem 1990-ih, neke igre poput Quake III Arena i Unreal dizajnirane su sa ponovnom upotrebom jezgra i „</w:t>
       </w:r>
       <w:commentRangeStart w:id="20"/>
       <w:r>
@@ -9928,7 +10169,7 @@
           <w:noProof/>
           <w:lang w:val="sr-Latn-RS"/>
         </w:rPr>
-        <w:t>developeri </w:t>
+        <w:t>modingom</w:t>
       </w:r>
       <w:commentRangeEnd w:id="20"/>
       <w:r>
@@ -9943,63 +10184,172 @@
           <w:noProof/>
           <w:lang w:val="sr-Latn-RS"/>
         </w:rPr>
-        <w:t xml:space="preserve">počeli da prodaju ta softverska rešenja, kako bi druge razvojne kuće koristili </w:t>
-      </w:r>
-      <w:r>
-        <w:rPr>
-          <w:noProof/>
-          <w:lang w:val="sr-Latn-RS"/>
-        </w:rPr>
-        <w:t>gotovo</w:t>
-      </w:r>
-      <w:r>
-        <w:rPr>
-          <w:noProof/>
-          <w:lang w:val="sr-Latn-RS"/>
-        </w:rPr>
-        <w:t xml:space="preserve"> </w:t>
-      </w:r>
-      <w:r>
-        <w:rPr>
-          <w:noProof/>
-          <w:lang w:val="sr-Latn-RS"/>
-        </w:rPr>
-        <w:t>jezgro</w:t>
-      </w:r>
-      <w:r>
-        <w:rPr>
-          <w:noProof/>
-          <w:lang w:val="sr-Latn-RS"/>
-        </w:rPr>
-        <w:t xml:space="preserve"> igre (kasnije nazvan</w:t>
-      </w:r>
-      <w:r>
-        <w:rPr>
-          <w:noProof/>
-          <w:lang w:val="sr-Latn-RS"/>
-        </w:rPr>
-        <w:t xml:space="preserve"> game</w:t>
-      </w:r>
-      <w:r>
-        <w:rPr>
-          <w:noProof/>
-          <w:lang w:val="sr-Latn-RS"/>
-        </w:rPr>
-        <w:t> engine-om)</w:t>
-      </w:r>
-      <w:r>
-        <w:rPr>
-          <w:noProof/>
-          <w:lang w:val="sr-Latn-RS"/>
-        </w:rPr>
-        <w:t xml:space="preserve"> na kome razvijaju svoj aplikativni deo da</w:t>
-      </w:r>
-      <w:r>
-        <w:rPr>
-          <w:noProof/>
-          <w:lang w:val="sr-Latn-RS"/>
-        </w:rPr>
-        <w:t xml:space="preserve"> bi dobili novi proizvod za mnogo manje uloženog novca i vremena. </w:t>
+        <w:t>“ na umu. Napravljeni engine-i su veoma</w:t>
+      </w:r>
+      <w:r>
+        <w:rPr>
+          <w:noProof/>
+          <w:lang w:val="sr-Latn-RS"/>
+        </w:rPr>
+        <w:t xml:space="preserve"> lako</w:t>
+      </w:r>
+      <w:r>
+        <w:rPr>
+          <w:noProof/>
+          <w:lang w:val="sr-Latn-RS"/>
+        </w:rPr>
+        <w:t xml:space="preserve"> prilagodljivi</w:t>
+      </w:r>
+      <w:r>
+        <w:rPr>
+          <w:noProof/>
+          <w:lang w:val="sr-Latn-RS"/>
+        </w:rPr>
+        <w:t xml:space="preserve"> za razne primene upotrebom</w:t>
+      </w:r>
+      <w:r>
+        <w:rPr>
+          <w:noProof/>
+          <w:lang w:val="sr-Latn-RS"/>
+        </w:rPr>
+        <w:t xml:space="preserve"> jezika za skriptovanje kao što je Id-ev Quake C, a licenciranje engine-a počelo je da bude održiv sekundarni tok prihoda za programere koji su ih razvili. </w:t>
+      </w:r>
+      <w:r>
+        <w:rPr>
+          <w:noProof/>
+          <w:lang w:val="sr-Latn-RS"/>
+        </w:rPr>
+        <w:t xml:space="preserve">Proizvođači </w:t>
+      </w:r>
+      <w:r>
+        <w:rPr>
+          <w:noProof/>
+          <w:lang w:val="sr-Latn-RS"/>
+        </w:rPr>
+        <w:t>igara</w:t>
+      </w:r>
+      <w:r>
+        <w:rPr>
+          <w:noProof/>
+          <w:lang w:val="sr-Latn-RS"/>
+        </w:rPr>
+        <w:t xml:space="preserve"> često</w:t>
+      </w:r>
+      <w:r>
+        <w:rPr>
+          <w:noProof/>
+          <w:lang w:val="sr-Latn-RS"/>
+        </w:rPr>
+        <w:t xml:space="preserve">  licenciraju</w:t>
+      </w:r>
+      <w:r>
+        <w:rPr>
+          <w:noProof/>
+          <w:lang w:val="sr-Latn-RS"/>
+        </w:rPr>
+        <w:t xml:space="preserve"> svoj</w:t>
+      </w:r>
+      <w:r>
+        <w:rPr>
+          <w:noProof/>
+          <w:lang w:val="sr-Latn-RS"/>
+        </w:rPr>
+        <w:t> engine</w:t>
+      </w:r>
+      <w:r>
+        <w:rPr>
+          <w:noProof/>
+          <w:lang w:val="sr-Latn-RS"/>
+        </w:rPr>
+        <w:t xml:space="preserve"> klijentima koji prave video </w:t>
+      </w:r>
+      <w:r>
+        <w:rPr>
+          <w:noProof/>
+          <w:lang w:val="sr-Latn-RS"/>
+        </w:rPr>
+        <w:t>igre</w:t>
+      </w:r>
+      <w:r>
+        <w:rPr>
+          <w:noProof/>
+          <w:lang w:val="sr-Latn-RS"/>
+        </w:rPr>
+        <w:t xml:space="preserve">, a pored toga ga </w:t>
+      </w:r>
+      <w:r>
+        <w:rPr>
+          <w:noProof/>
+          <w:lang w:val="sr-Latn-RS"/>
+        </w:rPr>
+        <w:t>koriste</w:t>
+      </w:r>
+      <w:r>
+        <w:rPr>
+          <w:noProof/>
+          <w:lang w:val="sr-Latn-RS"/>
+        </w:rPr>
+        <w:t xml:space="preserve"> </w:t>
+      </w:r>
+      <w:commentRangeStart w:id="21"/>
+      <w:r>
+        <w:rPr>
+          <w:noProof/>
+          <w:lang w:val="sr-Latn-RS"/>
+        </w:rPr>
+        <w:t>koriste</w:t>
+      </w:r>
+      <w:r>
+        <w:rPr>
+          <w:noProof/>
+          <w:lang w:val="sr-Latn-RS"/>
+        </w:rPr>
+        <w:t xml:space="preserve"> </w:t>
+      </w:r>
+      <w:commentRangeEnd w:id="21"/>
+      <w:r>
+        <w:rPr>
+          <w:rStyle w:val="CommentReference"/>
+          <w:lang w:val="sr-Latn-RS"/>
+        </w:rPr>
+        <w:commentReference w:id="21"/>
+      </w:r>
+      <w:r>
+        <w:rPr>
+          <w:noProof/>
+          <w:lang w:val="sr-Latn-RS"/>
+        </w:rPr>
+        <w:t xml:space="preserve">da prave svoje igre. </w:t>
+      </w:r>
+      <w:r>
+        <w:rPr>
+          <w:noProof/>
+          <w:lang w:val="sr-Latn-RS"/>
+        </w:rPr>
+        <w:t xml:space="preserve">Iako ova praksa i dalje uključuje značajna ulaganja u prilagođeni softver, takav </w:t>
+      </w:r>
+      <w:commentRangeStart w:id="22"/>
+      <w:r>
+        <w:rPr>
+          <w:noProof/>
+          <w:lang w:val="sr-Latn-RS"/>
+        </w:rPr>
+        <w:t xml:space="preserve">biznis </w:t>
+      </w:r>
+      <w:commentRangeEnd w:id="22"/>
+      <w:r>
+        <w:rPr>
+          <w:rStyle w:val="CommentReference"/>
+          <w:lang w:val="sr-Latn-RS"/>
+        </w:rPr>
+        <w:commentReference w:id="22"/>
+      </w:r>
+      <w:r>
+        <w:rPr>
+          <w:noProof/>
+          <w:lang w:val="sr-Latn-RS"/>
+        </w:rPr>
+        <w:t>model je dosta ekonomičniji od razvoja engine-a igre od nule. </w:t>
       </w:r>
     </w:p>
     <w:p>
@@ -10015,30 +10365,44 @@
           <w:noProof/>
           <w:lang w:val="sr-Latn-RS"/>
         </w:rPr>
-        <w:t>Krajem 1990-ih, neke igre poput Quake III Arena i Unreal dizajnirane su sa ponovnom upotrebom jezgra i „</w:t>
-      </w:r>
-      <w:commentRangeStart w:id="21"/>
-      <w:r>
-        <w:rPr>
-          <w:noProof/>
-          <w:lang w:val="sr-Latn-RS"/>
-        </w:rPr>
-        <w:t>modingom</w:t>
-      </w:r>
-      <w:commentRangeEnd w:id="21"/>
+        <w:t>Presek</w:t>
+      </w:r>
+      <w:r>
+        <w:rPr>
+          <w:noProof/>
+          <w:lang w:val="sr-Latn-RS"/>
+        </w:rPr>
+        <w:t xml:space="preserve"> između igre i engine-a je </w:t>
+      </w:r>
+      <w:r>
+        <w:rPr>
+          <w:noProof/>
+          <w:lang w:val="sr-Latn-RS"/>
+        </w:rPr>
+        <w:t xml:space="preserve">prilično </w:t>
+      </w:r>
+      <w:commentRangeStart w:id="23"/>
+      <w:r>
+        <w:rPr>
+          <w:noProof/>
+          <w:lang w:val="sr-Latn-RS"/>
+        </w:rPr>
+        <w:t xml:space="preserve">malglovit </w:t>
+      </w:r>
+      <w:commentRangeEnd w:id="23"/>
       <w:r>
         <w:rPr>
           <w:rStyle w:val="CommentReference"/>
           <w:lang w:val="sr-Latn-RS"/>
         </w:rPr>
-        <w:commentReference w:id="21"/>
-      </w:r>
-      <w:r>
-        <w:rPr>
-          <w:noProof/>
-          <w:lang w:val="sr-Latn-RS"/>
-        </w:rPr>
-        <w:t>“ na umu. Napravljeni engine-i su veoma</w:t>
+        <w:commentReference w:id="23"/>
+      </w:r>
+      <w:r>
+        <w:rPr>
+          <w:noProof/>
+          <w:lang w:val="sr-Latn-RS"/>
+        </w:rPr>
+        <w:t>i ne možemo sa sigurnošću tvrditi gde se nalazi. Međutim možemo</w:t>
       </w:r>
       <w:r>
         <w:rPr>
@@ -10052,262 +10416,44 @@
           <w:noProof/>
           <w:lang w:val="sr-Latn-RS"/>
         </w:rPr>
-        <w:t xml:space="preserve"> prilagodljivi</w:t>
-      </w:r>
-      <w:r>
-        <w:rPr>
-          <w:noProof/>
-          <w:lang w:val="sr-Latn-RS"/>
-        </w:rPr>
-        <w:t xml:space="preserve"> za razne primene upotrebom</w:t>
-      </w:r>
-      <w:r>
-        <w:rPr>
-          <w:noProof/>
-          <w:lang w:val="sr-Latn-RS"/>
-        </w:rPr>
-        <w:t xml:space="preserve"> jezika za skriptovanje kao što je Id-ev Quake C, a licenciranje engine-a počelo je da bude održiv sekundarni tok prihoda za programere koji su ih razvili. </w:t>
-      </w:r>
-      <w:r>
-        <w:rPr>
-          <w:noProof/>
-          <w:lang w:val="sr-Latn-RS"/>
-        </w:rPr>
-        <w:t xml:space="preserve">Proizvođači </w:t>
-      </w:r>
-      <w:r>
-        <w:rPr>
-          <w:noProof/>
-          <w:lang w:val="sr-Latn-RS"/>
-        </w:rPr>
-        <w:t>igara</w:t>
-      </w:r>
-      <w:r>
-        <w:rPr>
-          <w:noProof/>
-          <w:lang w:val="sr-Latn-RS"/>
-        </w:rPr>
-        <w:t xml:space="preserve"> često</w:t>
-      </w:r>
-      <w:r>
-        <w:rPr>
-          <w:noProof/>
-          <w:lang w:val="sr-Latn-RS"/>
-        </w:rPr>
-        <w:t xml:space="preserve">  licenciraju</w:t>
-      </w:r>
-      <w:r>
-        <w:rPr>
-          <w:noProof/>
-          <w:lang w:val="sr-Latn-RS"/>
-        </w:rPr>
-        <w:t xml:space="preserve"> svoj</w:t>
-      </w:r>
-      <w:r>
-        <w:rPr>
-          <w:noProof/>
-          <w:lang w:val="sr-Latn-RS"/>
-        </w:rPr>
-        <w:t> engine</w:t>
-      </w:r>
-      <w:r>
-        <w:rPr>
-          <w:noProof/>
-          <w:lang w:val="sr-Latn-RS"/>
-        </w:rPr>
-        <w:t xml:space="preserve"> klijentima koji prave video </w:t>
-      </w:r>
-      <w:r>
-        <w:rPr>
-          <w:noProof/>
-          <w:lang w:val="sr-Latn-RS"/>
-        </w:rPr>
-        <w:t>igre</w:t>
-      </w:r>
-      <w:r>
-        <w:rPr>
-          <w:noProof/>
-          <w:lang w:val="sr-Latn-RS"/>
-        </w:rPr>
-        <w:t xml:space="preserve">, a pored toga ga </w:t>
-      </w:r>
-      <w:r>
-        <w:rPr>
-          <w:noProof/>
-          <w:lang w:val="sr-Latn-RS"/>
-        </w:rPr>
-        <w:t>koriste</w:t>
-      </w:r>
-      <w:r>
-        <w:rPr>
-          <w:noProof/>
-          <w:lang w:val="sr-Latn-RS"/>
-        </w:rPr>
-        <w:t xml:space="preserve"> </w:t>
-      </w:r>
-      <w:commentRangeStart w:id="22"/>
-      <w:r>
-        <w:rPr>
-          <w:noProof/>
-          <w:lang w:val="sr-Latn-RS"/>
-        </w:rPr>
-        <w:t>koriste</w:t>
-      </w:r>
-      <w:r>
-        <w:rPr>
-          <w:noProof/>
-          <w:lang w:val="sr-Latn-RS"/>
-        </w:rPr>
-        <w:t xml:space="preserve"> </w:t>
-      </w:r>
-      <w:commentRangeEnd w:id="22"/>
+        <w:t xml:space="preserve"> dati zaključak da li igra </w:t>
+      </w:r>
+      <w:r>
+        <w:rPr>
+          <w:noProof/>
+          <w:lang w:val="sr-Latn-RS"/>
+        </w:rPr>
+        <w:t>može uz manje modifikacije postati engine</w:t>
+      </w:r>
+      <w:r>
+        <w:rPr>
+          <w:noProof/>
+          <w:lang w:val="sr-Latn-RS"/>
+        </w:rPr>
+        <w:t xml:space="preserve"> na osnovu toga koliko je igra fleksibilna za ponovnu upotrebu na nekom drugom projektu. Ako je većina funkcionalnosti </w:t>
+      </w:r>
+      <w:commentRangeStart w:id="24"/>
+      <w:r>
+        <w:rPr>
+          <w:noProof/>
+          <w:lang w:val="sr-Latn-RS"/>
+        </w:rPr>
+        <w:t>zakucana</w:t>
+      </w:r>
+      <w:r>
+        <w:rPr>
+          <w:noProof/>
+          <w:lang w:val="sr-Latn-RS"/>
+        </w:rPr>
+        <w:t xml:space="preserve"> u kodu </w:t>
+      </w:r>
+      <w:commentRangeEnd w:id="24"/>
       <w:r>
         <w:rPr>
           <w:rStyle w:val="CommentReference"/>
           <w:lang w:val="sr-Latn-RS"/>
         </w:rPr>
-        <w:commentReference w:id="22"/>
-      </w:r>
-      <w:r>
-        <w:rPr>
-          <w:noProof/>
-          <w:lang w:val="sr-Latn-RS"/>
-        </w:rPr>
-        <w:t xml:space="preserve">da prave svoje igre. </w:t>
-      </w:r>
-      <w:r>
-        <w:rPr>
-          <w:noProof/>
-          <w:lang w:val="sr-Latn-RS"/>
-        </w:rPr>
-        <w:t xml:space="preserve">Iako ova praksa i dalje uključuje značajna ulaganja u prilagođeni softver, takav </w:t>
-      </w:r>
-      <w:commentRangeStart w:id="23"/>
-      <w:r>
-        <w:rPr>
-          <w:noProof/>
-          <w:lang w:val="sr-Latn-RS"/>
-        </w:rPr>
-        <w:t xml:space="preserve">biznis </w:t>
-      </w:r>
-      <w:commentRangeEnd w:id="23"/>
-      <w:r>
-        <w:rPr>
-          <w:rStyle w:val="CommentReference"/>
-          <w:lang w:val="sr-Latn-RS"/>
-        </w:rPr>
-        <w:commentReference w:id="23"/>
-      </w:r>
-      <w:r>
-        <w:rPr>
-          <w:noProof/>
-          <w:lang w:val="sr-Latn-RS"/>
-        </w:rPr>
-        <w:t>model je dosta ekonomičniji od razvoja engine-a igre od nule. </w:t>
-      </w:r>
-    </w:p>
-    <w:p>
-      <w:pPr>
-        <w:pStyle w:val="BodyText"/>
-        <w:rPr>
-          <w:noProof/>
-          <w:lang w:val="sr-Latn-RS"/>
-        </w:rPr>
-      </w:pPr>
-      <w:r>
-        <w:rPr>
-          <w:noProof/>
-          <w:lang w:val="sr-Latn-RS"/>
-        </w:rPr>
-        <w:t>Presek</w:t>
-      </w:r>
-      <w:r>
-        <w:rPr>
-          <w:noProof/>
-          <w:lang w:val="sr-Latn-RS"/>
-        </w:rPr>
-        <w:t xml:space="preserve"> između igre i engine-a je </w:t>
-      </w:r>
-      <w:r>
-        <w:rPr>
-          <w:noProof/>
-          <w:lang w:val="sr-Latn-RS"/>
-        </w:rPr>
-        <w:t xml:space="preserve">prilično </w:t>
-      </w:r>
-      <w:commentRangeStart w:id="24"/>
-      <w:r>
-        <w:rPr>
-          <w:noProof/>
-          <w:lang w:val="sr-Latn-RS"/>
-        </w:rPr>
-        <w:t xml:space="preserve">malglovit </w:t>
-      </w:r>
-      <w:commentRangeEnd w:id="24"/>
-      <w:r>
-        <w:rPr>
-          <w:rStyle w:val="CommentReference"/>
-          <w:lang w:val="sr-Latn-RS"/>
-        </w:rPr>
         <w:commentReference w:id="24"/>
-      </w:r>
-      <w:r>
-        <w:rPr>
-          <w:noProof/>
-          <w:lang w:val="sr-Latn-RS"/>
-        </w:rPr>
-        <w:t>i ne možemo sa sigurnošću tvrditi gde se nalazi. Međutim možemo</w:t>
-      </w:r>
-      <w:r>
-        <w:rPr>
-          <w:noProof/>
-          <w:lang w:val="sr-Latn-RS"/>
-        </w:rPr>
-        <w:t xml:space="preserve"> lako</w:t>
-      </w:r>
-      <w:r>
-        <w:rPr>
-          <w:noProof/>
-          <w:lang w:val="sr-Latn-RS"/>
-        </w:rPr>
-        <w:t xml:space="preserve"> dati zaključak da li igra </w:t>
-      </w:r>
-      <w:r>
-        <w:rPr>
-          <w:noProof/>
-          <w:lang w:val="sr-Latn-RS"/>
-        </w:rPr>
-        <w:t>može uz manje modifikacije postati engine</w:t>
-      </w:r>
-      <w:r>
-        <w:rPr>
-          <w:noProof/>
-          <w:lang w:val="sr-Latn-RS"/>
-        </w:rPr>
-        <w:t xml:space="preserve"> na osnovu toga koliko je igra fleksibilna za ponovnu upotrebu na nekom drugom projektu. Ako je većina funkcionalnosti </w:t>
-      </w:r>
-      <w:commentRangeStart w:id="25"/>
-      <w:r>
-        <w:rPr>
-          <w:noProof/>
-          <w:lang w:val="sr-Latn-RS"/>
-        </w:rPr>
-        <w:t>zakucana</w:t>
-      </w:r>
-      <w:r>
-        <w:rPr>
-          <w:noProof/>
-          <w:lang w:val="sr-Latn-RS"/>
-        </w:rPr>
-        <w:t xml:space="preserve"> u kodu </w:t>
-      </w:r>
-      <w:commentRangeEnd w:id="25"/>
-      <w:r>
-        <w:rPr>
-          <w:rStyle w:val="CommentReference"/>
-          <w:lang w:val="sr-Latn-RS"/>
-        </w:rPr>
-        <w:commentReference w:id="25"/>
       </w:r>
       <w:r>
         <w:rPr>
@@ -10429,7 +10575,7 @@
         </w:rPr>
         <w:t xml:space="preserve">Slika </w:t>
       </w:r>
-      <w:commentRangeStart w:id="26"/>
+      <w:commentRangeStart w:id="25"/>
       <w:r>
         <w:rPr>
           <w:b/>
@@ -10438,7 +10584,7 @@
         </w:rPr>
         <w:t>1</w:t>
       </w:r>
-      <w:commentRangeEnd w:id="26"/>
+      <w:commentRangeEnd w:id="25"/>
       <w:r>
         <w:rPr>
           <w:rStyle w:val="CommentReference"/>
@@ -10446,7 +10592,7 @@
           <w:color w:val="auto"/>
           <w:spacing w:val="0"/>
         </w:rPr>
-        <w:commentReference w:id="26"/>
+        <w:commentReference w:id="25"/>
       </w:r>
       <w:r>
         <w:rPr>
@@ -10468,14 +10614,14 @@
           <w:lang w:val="sr-Latn-RS"/>
         </w:rPr>
       </w:pPr>
-      <w:bookmarkStart w:id="27" w:name="_Toc87976763"/>
+      <w:bookmarkStart w:id="26" w:name="_Toc87976763"/>
       <w:r>
         <w:rPr>
           <w:lang w:val="sr-Latn-RS"/>
         </w:rPr>
         <w:t>Komercijalni engine-i</w:t>
       </w:r>
-      <w:bookmarkEnd w:id="27"/>
+      <w:bookmarkEnd w:id="26"/>
     </w:p>
     <w:p/>
     <w:p>
@@ -10491,12 +10637,33 @@
         </w:rPr>
         <w:t xml:space="preserve">Devedesetih godina na tržištu se pojavljuju </w:t>
       </w:r>
+      <w:commentRangeStart w:id="27"/>
+      <w:r>
+        <w:rPr>
+          <w:lang w:val="sr-Latn-RS"/>
+        </w:rPr>
+        <w:t xml:space="preserve">komercijalni </w:t>
+      </w:r>
+      <w:commentRangeEnd w:id="27"/>
+      <w:r>
+        <w:rPr>
+          <w:rStyle w:val="CommentReference"/>
+          <w:lang w:val="sr-Latn-RS"/>
+        </w:rPr>
+        <w:commentReference w:id="27"/>
+      </w:r>
+      <w:r>
+        <w:rPr>
+          <w:lang w:val="sr-Latn-RS"/>
+        </w:rPr>
+        <w:t xml:space="preserve">game engine-i. Razlikuju se po stepenu specijalizacije i vrsti specijalizaciji. Engine namenjen za </w:t>
+      </w:r>
       <w:commentRangeStart w:id="28"/>
       <w:r>
         <w:rPr>
           <w:lang w:val="sr-Latn-RS"/>
         </w:rPr>
-        <w:t xml:space="preserve">komercijalni </w:t>
+        <w:t xml:space="preserve">pucačine iz prvog lica </w:t>
       </w:r>
       <w:commentRangeEnd w:id="28"/>
       <w:r>
@@ -10510,14 +10677,14 @@
         <w:rPr>
           <w:lang w:val="sr-Latn-RS"/>
         </w:rPr>
-        <w:t xml:space="preserve">game engine-i. Razlikuju se po stepenu specijalizacije i vrsti specijalizaciji. Engine namenjen za </w:t>
+        <w:t xml:space="preserve">dosta se razlikuje od engine-a za </w:t>
       </w:r>
       <w:commentRangeStart w:id="29"/>
       <w:r>
         <w:rPr>
           <w:lang w:val="sr-Latn-RS"/>
         </w:rPr>
-        <w:t xml:space="preserve">pucačine iz prvog lica </w:t>
+        <w:t>igre strategije</w:t>
       </w:r>
       <w:commentRangeEnd w:id="29"/>
       <w:r>
@@ -10531,14 +10698,14 @@
         <w:rPr>
           <w:lang w:val="sr-Latn-RS"/>
         </w:rPr>
-        <w:t xml:space="preserve">dosta se razlikuje od engine-a za </w:t>
+        <w:t xml:space="preserve">. Međutim neka rešenja su generalizovana na višem nivou, tako da omogućavaju razvoj skoro svih žanrova igara, kao </w:t>
       </w:r>
       <w:commentRangeStart w:id="30"/>
       <w:r>
         <w:rPr>
           <w:lang w:val="sr-Latn-RS"/>
         </w:rPr>
-        <w:t>igre strategije</w:t>
+        <w:t xml:space="preserve">švajcarski nož </w:t>
       </w:r>
       <w:commentRangeEnd w:id="30"/>
       <w:r>
@@ -10552,14 +10719,28 @@
         <w:rPr>
           <w:lang w:val="sr-Latn-RS"/>
         </w:rPr>
-        <w:t xml:space="preserve">. Međutim neka rešenja su generalizovana na višem nivou, tako da omogućavaju razvoj skoro svih žanrova igara, kao </w:t>
+        <w:t>game engine-a.</w:t>
+      </w:r>
+    </w:p>
+    <w:p>
+      <w:pPr>
+        <w:pStyle w:val="BodyText"/>
+        <w:rPr>
+          <w:lang w:val="sr-Latn-RS"/>
+        </w:rPr>
+      </w:pPr>
+      <w:r>
+        <w:rPr>
+          <w:lang w:val="sr-Latn-RS"/>
+        </w:rPr>
+        <w:t xml:space="preserve">Zašto onda svi ne koriste generalizovana rešenja, ako su već toliko fleksibilna? Činjenica da se ovi engine-i snalaze u svakom polju, ne podrazumeva da se snalaze idealno. </w:t>
       </w:r>
       <w:commentRangeStart w:id="31"/>
       <w:r>
         <w:rPr>
           <w:lang w:val="sr-Latn-RS"/>
         </w:rPr>
-        <w:t xml:space="preserve">švajcarski nož </w:t>
+        <w:t xml:space="preserve">Naime </w:t>
       </w:r>
       <w:commentRangeEnd w:id="31"/>
       <w:r>
@@ -10573,7 +10754,64 @@
         <w:rPr>
           <w:lang w:val="sr-Latn-RS"/>
         </w:rPr>
-        <w:t>game engine-a.</w:t>
+        <w:t xml:space="preserve">uvek će korišćenje specijalizovanog engine-a proizvesti </w:t>
+      </w:r>
+      <w:commentRangeStart w:id="32"/>
+      <w:r>
+        <w:rPr>
+          <w:lang w:val="sr-Latn-RS"/>
+        </w:rPr>
+        <w:t>bolje rezultate u polju grafike</w:t>
+      </w:r>
+      <w:commentRangeEnd w:id="32"/>
+      <w:r>
+        <w:rPr>
+          <w:rStyle w:val="CommentReference"/>
+          <w:lang w:val="sr-Latn-RS"/>
+        </w:rPr>
+        <w:commentReference w:id="32"/>
+      </w:r>
+      <w:r>
+        <w:rPr>
+          <w:lang w:val="sr-Latn-RS"/>
+        </w:rPr>
+        <w:t xml:space="preserve">, performansi i </w:t>
+      </w:r>
+      <w:commentRangeStart w:id="33"/>
+      <w:r>
+        <w:rPr>
+          <w:lang w:val="sr-Latn-RS"/>
+        </w:rPr>
+        <w:t>gameplay</w:t>
+      </w:r>
+      <w:commentRangeEnd w:id="33"/>
+      <w:r>
+        <w:rPr>
+          <w:rStyle w:val="CommentReference"/>
+          <w:lang w:val="sr-Latn-RS"/>
+        </w:rPr>
+        <w:commentReference w:id="33"/>
+      </w:r>
+      <w:r>
+        <w:rPr>
+          <w:lang w:val="sr-Latn-RS"/>
+        </w:rPr>
+        <w:t xml:space="preserve">-a. </w:t>
+      </w:r>
+      <w:commentRangeStart w:id="34"/>
+      <w:r>
+        <w:rPr>
+          <w:lang w:val="sr-Latn-RS"/>
+        </w:rPr>
+        <w:t>Važi engleska izreka „Jack of all trades, master at none“ (poznavatelj svega, majstor ni iz čega).</w:t>
+      </w:r>
+      <w:commentRangeEnd w:id="34"/>
+      <w:r>
+        <w:rPr>
+          <w:rStyle w:val="CommentReference"/>
+          <w:lang w:val="sr-Latn-RS"/>
+        </w:rPr>
+        <w:commentReference w:id="34"/>
       </w:r>
     </w:p>
     <w:p>
@@ -10583,89 +10821,319 @@
           <w:lang w:val="sr-Latn-RS"/>
         </w:rPr>
       </w:pPr>
-      <w:r>
-        <w:rPr>
-          <w:lang w:val="sr-Latn-RS"/>
-        </w:rPr>
-        <w:t xml:space="preserve">Zašto onda svi ne koriste generalizovana rešenja, ako su već toliko fleksibilna? Činjenica da se ovi engine-i snalaze u svakom polju, ne podrazumeva da se snalaze idealno. </w:t>
-      </w:r>
-      <w:commentRangeStart w:id="32"/>
-      <w:r>
-        <w:rPr>
-          <w:lang w:val="sr-Latn-RS"/>
-        </w:rPr>
-        <w:t xml:space="preserve">Naime </w:t>
-      </w:r>
-      <w:commentRangeEnd w:id="32"/>
+    </w:p>
+    <w:p>
+      <w:pPr>
+        <w:pStyle w:val="Heading3"/>
+        <w:rPr>
+          <w:lang w:val="sr-Latn-RS"/>
+        </w:rPr>
+      </w:pPr>
+      <w:bookmarkStart w:id="35" w:name="_Toc87976764"/>
+      <w:r>
+        <w:rPr>
+          <w:lang w:val="sr-Latn-RS"/>
+        </w:rPr>
+        <w:t>Quake porodica</w:t>
+      </w:r>
+      <w:bookmarkEnd w:id="35"/>
+    </w:p>
+    <w:p/>
+    <w:p>
+      <w:pPr>
+        <w:pStyle w:val="BodyText"/>
+        <w:rPr>
+          <w:lang w:val="sr-Latn-RS"/>
+        </w:rPr>
+      </w:pPr>
+      <w:r>
+        <w:rPr>
+          <w:lang w:val="sr-Latn-RS"/>
+        </w:rPr>
+        <w:t>Quake engine razvio je Id Software 1996</w:t>
+      </w:r>
+      <w:r>
+        <w:rPr>
+          <w:lang w:val="sr-Latn-RS"/>
+        </w:rPr>
+        <w:t>.</w:t>
+      </w:r>
+      <w:r>
+        <w:rPr>
+          <w:lang w:val="sr-Latn-RS"/>
+        </w:rPr>
+        <w:t xml:space="preserve"> godine, za ravoj igre Quake. Prvenstveno je </w:t>
+      </w:r>
+      <w:r>
+        <w:rPr>
+          <w:lang w:val="sr-Latn-RS"/>
+        </w:rPr>
+        <w:lastRenderedPageBreak/>
+        <w:t xml:space="preserve">namenjen za iscrtavanje 3D grafike, učitavanje modela i tekstura, reagovanje na input sa tastature i miša i komunikaciju </w:t>
+      </w:r>
+      <w:r>
+        <w:rPr>
+          <w:lang w:val="sr-Latn-RS"/>
+        </w:rPr>
+        <w:t xml:space="preserve">sa serverom </w:t>
+      </w:r>
+      <w:r>
+        <w:rPr>
+          <w:lang w:val="sr-Latn-RS"/>
+        </w:rPr>
+        <w:t>preko mreže</w:t>
+      </w:r>
+      <w:r>
+        <w:rPr>
+          <w:lang w:val="sr-Latn-RS"/>
+        </w:rPr>
+        <w:t xml:space="preserve">, preciznije namenjen za 3D </w:t>
+      </w:r>
+      <w:commentRangeStart w:id="36"/>
+      <w:r>
+        <w:rPr>
+          <w:lang w:val="sr-Latn-RS"/>
+        </w:rPr>
+        <w:t>pucačine iz prvog lica</w:t>
+      </w:r>
+      <w:commentRangeEnd w:id="36"/>
       <w:r>
         <w:rPr>
           <w:rStyle w:val="CommentReference"/>
           <w:lang w:val="sr-Latn-RS"/>
         </w:rPr>
-        <w:commentReference w:id="32"/>
-      </w:r>
-      <w:r>
-        <w:rPr>
-          <w:lang w:val="sr-Latn-RS"/>
-        </w:rPr>
-        <w:t xml:space="preserve">uvek će korišćenje specijalizovanog engine-a proizvesti </w:t>
-      </w:r>
-      <w:commentRangeStart w:id="33"/>
-      <w:r>
-        <w:rPr>
-          <w:lang w:val="sr-Latn-RS"/>
-        </w:rPr>
-        <w:t>bolje rezultate u polju grafike</w:t>
-      </w:r>
-      <w:commentRangeEnd w:id="33"/>
+        <w:commentReference w:id="36"/>
+      </w:r>
+      <w:r>
+        <w:rPr>
+          <w:lang w:val="sr-Latn-RS"/>
+        </w:rPr>
+        <w:t xml:space="preserve">. </w:t>
+      </w:r>
+      <w:r>
+        <w:rPr>
+          <w:lang w:val="sr-Latn-RS"/>
+        </w:rPr>
+        <w:t>Nakon izdavanja, engine se nadograđuje i koristi za razvoj igara Quake II i Quake III Arena, sa nazivom Quake II engine i id Tech 2, respektivno. Popularnost ove porodice engine-a ogleda se u</w:t>
+      </w:r>
+      <w:r>
+        <w:rPr>
+          <w:lang w:val="sr-Latn-RS"/>
+        </w:rPr>
+        <w:t xml:space="preserve"> ogromnoj</w:t>
+      </w:r>
+      <w:r>
+        <w:rPr>
+          <w:lang w:val="sr-Latn-RS"/>
+        </w:rPr>
+        <w:t xml:space="preserve"> količini izvedenih </w:t>
+      </w:r>
+      <w:r>
+        <w:rPr>
+          <w:lang w:val="sr-Latn-RS"/>
+        </w:rPr>
+        <w:t>engine-a tokom njihovog životnog ciklusa. Trenutno je dostupan izvorni kod originalnog Quake i Quake II engine-a, engine je odlično struktuiran i može da služi kao osnova i dan danas.</w:t>
+      </w:r>
+    </w:p>
+    <w:p>
+      <w:pPr>
+        <w:pStyle w:val="BodyText"/>
+        <w:rPr>
+          <w:lang w:val="sr-Latn-RS"/>
+        </w:rPr>
+      </w:pPr>
+      <w:r>
+        <w:rPr>
+          <w:lang w:val="sr-Latn-RS"/>
+        </w:rPr>
+        <w:t xml:space="preserve">U vremenu kada je on razvijen hardware je bio na dosta nižem nivou od danas, igre su pokretali procesori sa taktom od 50–70 MHz, dok je danas standard 3000–4000 </w:t>
+      </w:r>
+      <w:commentRangeStart w:id="37"/>
+      <w:r>
+        <w:rPr>
+          <w:lang w:val="sr-Latn-RS"/>
+        </w:rPr>
+        <w:t>MHz</w:t>
+      </w:r>
+      <w:commentRangeEnd w:id="37"/>
       <w:r>
         <w:rPr>
           <w:rStyle w:val="CommentReference"/>
           <w:lang w:val="sr-Latn-RS"/>
         </w:rPr>
-        <w:commentReference w:id="33"/>
-      </w:r>
-      <w:r>
-        <w:rPr>
-          <w:lang w:val="sr-Latn-RS"/>
-        </w:rPr>
-        <w:t xml:space="preserve">, performansi i </w:t>
-      </w:r>
-      <w:commentRangeStart w:id="34"/>
-      <w:r>
-        <w:rPr>
-          <w:lang w:val="sr-Latn-RS"/>
-        </w:rPr>
-        <w:t>gameplay</w:t>
-      </w:r>
-      <w:commentRangeEnd w:id="34"/>
+        <w:commentReference w:id="37"/>
+      </w:r>
+      <w:r>
+        <w:rPr>
+          <w:lang w:val="sr-Latn-RS"/>
+        </w:rPr>
+        <w:t xml:space="preserve">. Limitirani tehnologijom morali su da razviju revolucionarne tehnike za optimizaciju. Mape su se kreirale kao skup 2D primitivnih geometrijskih oblika, koji su se koristili kao četkica za iscrtavanje mape, koja se kasnije mapira u pravu 3D mapu koja se vidi na ekranu. </w:t>
+      </w:r>
+      <w:r>
+        <w:rPr>
+          <w:lang w:val="sr-Latn-RS"/>
+        </w:rPr>
+        <w:t>Bilo je potrebno pripremiti senke unapred, naime</w:t>
+      </w:r>
+      <w:r>
+        <w:rPr>
+          <w:lang w:val="sr-Latn-RS"/>
+        </w:rPr>
+        <w:t xml:space="preserve"> senke su se „pekle“ direktno u teksture koje se iscrtavaju kao omotač modela.</w:t>
+      </w:r>
+      <w:r>
+        <w:rPr>
+          <w:lang w:val="sr-Latn-RS"/>
+        </w:rPr>
+        <w:t xml:space="preserve"> Koristi Z-buffer za dodatnu optimizaciju, odnosno za odbacivanje prekrivenih modela iz perspektive posmatrača kod iscrtavanja.</w:t>
+      </w:r>
+      <w:r>
+        <w:rPr>
+          <w:lang w:val="sr-Latn-RS"/>
+        </w:rPr>
+        <w:t xml:space="preserve"> Da bi se smanjio posao kod iscrtavanja, koristi se mehanizam za deobu mape na sekcije, tako da može da odbaci veliki deo mape koji nije trenutno vidljiv igraču. Bez ove optimizacije bilo bi potrebno izvršiti proveru da li se svaki model nalazi u vidokrugu igrača i da li je bilo koji od modela pokrio taj model. Za deobu mape na sekcije koristi se binarno particionisanje prostora (BSP), koje ubrzava pretragu traženog poligona. Struktura stabla omogućava odsecanje grana na kojoj se nalazi veliki broj primitiva koje nije potrebno razmatrati </w:t>
+      </w:r>
+      <w:r>
+        <w:rPr>
+          <w:lang w:val="sr-Latn-RS"/>
+        </w:rPr>
+        <w:t xml:space="preserve">kod iscrtavanja. Obilaskom stabla generiše se polje potencijalno vidljivih poligona koji ulaze u </w:t>
+      </w:r>
+      <w:commentRangeStart w:id="38"/>
+      <w:r>
+        <w:rPr>
+          <w:lang w:val="sr-Latn-RS"/>
+        </w:rPr>
+        <w:t xml:space="preserve">obračun </w:t>
+      </w:r>
+      <w:commentRangeEnd w:id="38"/>
       <w:r>
         <w:rPr>
           <w:rStyle w:val="CommentReference"/>
           <w:lang w:val="sr-Latn-RS"/>
         </w:rPr>
-        <w:commentReference w:id="34"/>
-      </w:r>
-      <w:r>
-        <w:rPr>
-          <w:lang w:val="sr-Latn-RS"/>
-        </w:rPr>
-        <w:t xml:space="preserve">-a. </w:t>
-      </w:r>
-      <w:commentRangeStart w:id="35"/>
-      <w:r>
-        <w:rPr>
-          <w:lang w:val="sr-Latn-RS"/>
-        </w:rPr>
-        <w:t>Važi engleska izreka „Jack of all trades, master at none“ (poznavatelj svega, majstor ni iz čega).</w:t>
-      </w:r>
-      <w:commentRangeEnd w:id="35"/>
+        <w:commentReference w:id="38"/>
+      </w:r>
+      <w:r>
+        <w:rPr>
+          <w:lang w:val="sr-Latn-RS"/>
+        </w:rPr>
+        <w:t>kod iscrtavanja. Problem ovog rešenja je što koristi veliku količinu memorije za obeležavanje poligona kao viljivim ili nevidljivim, zbog toga se koristi enkripcija dužine ponavljaja (RLE), jer se u kodiranju uzajamno ponavlja veliki broj istih znakova (1 ili 0).</w:t>
+      </w:r>
+    </w:p>
+    <w:p>
+      <w:pPr>
+        <w:pStyle w:val="BodyText"/>
+        <w:rPr>
+          <w:lang w:val="sr-Latn-RS"/>
+        </w:rPr>
+      </w:pPr>
+    </w:p>
+    <w:p>
+      <w:pPr>
+        <w:pStyle w:val="Heading3"/>
+        <w:rPr>
+          <w:lang w:val="sr-Latn-RS"/>
+        </w:rPr>
+      </w:pPr>
+      <w:bookmarkStart w:id="39" w:name="_Toc87976765"/>
+      <w:r>
+        <w:rPr>
+          <w:lang w:val="sr-Latn-RS"/>
+        </w:rPr>
+        <w:t>Unreal porodica</w:t>
+      </w:r>
+      <w:bookmarkEnd w:id="39"/>
+    </w:p>
+    <w:p>
+      <w:pPr>
+        <w:pStyle w:val="BodyText"/>
+        <w:rPr>
+          <w:lang w:val="sr-Latn-RS"/>
+        </w:rPr>
+      </w:pPr>
+    </w:p>
+    <w:p>
+      <w:pPr>
+        <w:pStyle w:val="BodyText"/>
+        <w:rPr>
+          <w:lang w:val="sr-Latn-RS"/>
+        </w:rPr>
+      </w:pPr>
+      <w:r>
+        <w:rPr>
+          <w:lang w:val="sr-Latn-RS"/>
+        </w:rPr>
+        <w:t xml:space="preserve">Epic Games 1998. godine izdaje </w:t>
+      </w:r>
+      <w:commentRangeStart w:id="40"/>
+      <w:r>
+        <w:rPr>
+          <w:lang w:val="sr-Latn-RS"/>
+        </w:rPr>
+        <w:t xml:space="preserve">pucačinu iz prvog lica </w:t>
+      </w:r>
+      <w:commentRangeEnd w:id="40"/>
       <w:r>
         <w:rPr>
           <w:rStyle w:val="CommentReference"/>
           <w:lang w:val="sr-Latn-RS"/>
         </w:rPr>
-        <w:commentReference w:id="35"/>
+        <w:commentReference w:id="40"/>
+      </w:r>
+      <w:r>
+        <w:rPr>
+          <w:lang w:val="sr-Latn-RS"/>
+        </w:rPr>
+        <w:t xml:space="preserve">pod nazivom „Unreal“. Od tada Unreal Engine postaje veliki konkurent Quake engine-u u žanru </w:t>
+      </w:r>
+      <w:commentRangeStart w:id="41"/>
+      <w:r>
+        <w:rPr>
+          <w:lang w:val="sr-Latn-RS"/>
+        </w:rPr>
+        <w:t>pucačina iz prvog lica</w:t>
+      </w:r>
+      <w:commentRangeEnd w:id="41"/>
+      <w:r>
+        <w:rPr>
+          <w:rStyle w:val="CommentReference"/>
+          <w:lang w:val="sr-Latn-RS"/>
+        </w:rPr>
+        <w:commentReference w:id="41"/>
+      </w:r>
+      <w:r>
+        <w:rPr>
+          <w:lang w:val="sr-Latn-RS"/>
+        </w:rPr>
+        <w:t xml:space="preserve">. Pored toga </w:t>
+      </w:r>
+      <w:commentRangeStart w:id="42"/>
+      <w:r>
+        <w:rPr>
+          <w:lang w:val="sr-Latn-RS"/>
+        </w:rPr>
+        <w:t xml:space="preserve">UE </w:t>
+      </w:r>
+      <w:commentRangeEnd w:id="42"/>
+      <w:r>
+        <w:rPr>
+          <w:rStyle w:val="CommentReference"/>
+          <w:lang w:val="sr-Latn-RS"/>
+        </w:rPr>
+        <w:commentReference w:id="42"/>
+      </w:r>
+      <w:r>
+        <w:rPr>
+          <w:lang w:val="sr-Latn-RS"/>
+        </w:rPr>
+        <w:t>se koristi za razvoj igara u raznim žanrovima,</w:t>
+      </w:r>
+      <w:r>
+        <w:rPr>
+          <w:lang w:val="sr-Latn-RS"/>
+        </w:rPr>
+        <w:t xml:space="preserve"> ali je pored toga video primenu i u filmskoj i televiziskoj industriji. Kroz životni vek prošao je kroz puno iteracija, i izdržao je test vremena tako što je uvek bio lider u svojoj industriji. Unreal engine je aktuelan i na dan pisanja rada i trenutna aktuelna verzija je UE 4, dok je UE 5 najavljen za 2022. godinu.</w:t>
       </w:r>
     </w:p>
     <w:p>
@@ -10675,369 +11143,47 @@
           <w:lang w:val="sr-Latn-RS"/>
         </w:rPr>
       </w:pPr>
-    </w:p>
-    <w:p>
-      <w:pPr>
-        <w:pStyle w:val="Heading3"/>
-        <w:rPr>
-          <w:lang w:val="sr-Latn-RS"/>
-        </w:rPr>
-      </w:pPr>
-      <w:bookmarkStart w:id="36" w:name="_Toc87976764"/>
-      <w:r>
-        <w:rPr>
-          <w:lang w:val="sr-Latn-RS"/>
-        </w:rPr>
-        <w:t>Quake porodica</w:t>
-      </w:r>
-      <w:bookmarkEnd w:id="36"/>
-    </w:p>
-    <w:p/>
-    <w:p>
-      <w:pPr>
-        <w:pStyle w:val="BodyText"/>
-        <w:rPr>
-          <w:lang w:val="sr-Latn-RS"/>
-        </w:rPr>
-      </w:pPr>
-      <w:r>
-        <w:rPr>
-          <w:lang w:val="sr-Latn-RS"/>
-        </w:rPr>
-        <w:t>Quake engine razvio je Id Software 1996</w:t>
-      </w:r>
-      <w:r>
-        <w:rPr>
-          <w:lang w:val="sr-Latn-RS"/>
-        </w:rPr>
-        <w:t>.</w:t>
-      </w:r>
-      <w:r>
-        <w:rPr>
-          <w:lang w:val="sr-Latn-RS"/>
-        </w:rPr>
-        <w:t xml:space="preserve"> godine, za ravoj igre Quake. Prvenstveno je namenjen za iscrtavanje 3D grafike, učitavanje modela i tekstura, reagovanje na input sa tastature i </w:t>
-      </w:r>
-      <w:r>
-        <w:rPr>
-          <w:lang w:val="sr-Latn-RS"/>
-        </w:rPr>
-        <w:lastRenderedPageBreak/>
-        <w:t xml:space="preserve">miša i komunikaciju </w:t>
-      </w:r>
-      <w:r>
-        <w:rPr>
-          <w:lang w:val="sr-Latn-RS"/>
-        </w:rPr>
-        <w:t xml:space="preserve">sa serverom </w:t>
-      </w:r>
-      <w:r>
-        <w:rPr>
-          <w:lang w:val="sr-Latn-RS"/>
-        </w:rPr>
-        <w:t>preko mreže</w:t>
-      </w:r>
-      <w:r>
-        <w:rPr>
-          <w:lang w:val="sr-Latn-RS"/>
-        </w:rPr>
-        <w:t xml:space="preserve">, preciznije namenjen za 3D </w:t>
-      </w:r>
-      <w:commentRangeStart w:id="37"/>
-      <w:r>
-        <w:rPr>
-          <w:lang w:val="sr-Latn-RS"/>
-        </w:rPr>
-        <w:t>pucačine iz prvog lica</w:t>
-      </w:r>
-      <w:commentRangeEnd w:id="37"/>
+      <w:r>
+        <w:rPr>
+          <w:lang w:val="sr-Latn-RS"/>
+        </w:rPr>
+        <w:t xml:space="preserve">Prva generacija UE razvijena je od strane Tim Sweeney-a, osnivača Epic Games-a. UE se originalno oslanjao na softversko iscrtavanje grafike, odnosno </w:t>
+      </w:r>
+      <w:commentRangeStart w:id="43"/>
+      <w:r>
+        <w:rPr>
+          <w:lang w:val="sr-Latn-RS"/>
+        </w:rPr>
+        <w:t xml:space="preserve">kalkulacije </w:t>
+      </w:r>
+      <w:commentRangeEnd w:id="43"/>
       <w:r>
         <w:rPr>
           <w:rStyle w:val="CommentReference"/>
           <w:lang w:val="sr-Latn-RS"/>
         </w:rPr>
-        <w:commentReference w:id="37"/>
-      </w:r>
-      <w:r>
-        <w:rPr>
-          <w:lang w:val="sr-Latn-RS"/>
-        </w:rPr>
-        <w:t xml:space="preserve">. </w:t>
-      </w:r>
-      <w:r>
-        <w:rPr>
-          <w:lang w:val="sr-Latn-RS"/>
-        </w:rPr>
-        <w:t>Nakon izdavanja, engine se nadograđuje i koristi za razvoj igara Quake II i Quake III Arena, sa nazivom Quake II engine i id Tech 2, respektivno. Popularnost ove porodice engine-a ogleda se u</w:t>
-      </w:r>
-      <w:r>
-        <w:rPr>
-          <w:lang w:val="sr-Latn-RS"/>
-        </w:rPr>
-        <w:t xml:space="preserve"> ogromnoj</w:t>
-      </w:r>
-      <w:r>
-        <w:rPr>
-          <w:lang w:val="sr-Latn-RS"/>
-        </w:rPr>
-        <w:t xml:space="preserve"> količini izvedenih </w:t>
-      </w:r>
-      <w:r>
-        <w:rPr>
-          <w:lang w:val="sr-Latn-RS"/>
-        </w:rPr>
-        <w:t>engine-a tokom njihovog životnog ciklusa. Trenutno je dostupan izvorni kod originalnog Quake i Quake II engine-a, engine je odlično struktuiran i može da služi kao osnova i dan danas.</w:t>
-      </w:r>
-    </w:p>
-    <w:p>
-      <w:pPr>
-        <w:pStyle w:val="BodyText"/>
-        <w:rPr>
-          <w:lang w:val="sr-Latn-RS"/>
-        </w:rPr>
-      </w:pPr>
-      <w:r>
-        <w:rPr>
-          <w:lang w:val="sr-Latn-RS"/>
-        </w:rPr>
-        <w:t xml:space="preserve">U vremenu kada je on razvijen hardware je bio na dosta nižem nivou od danas, igre su pokretali procesori sa taktom od 50–70 MHz, dok je danas standard 3000–4000 </w:t>
-      </w:r>
-      <w:commentRangeStart w:id="38"/>
-      <w:r>
-        <w:rPr>
-          <w:lang w:val="sr-Latn-RS"/>
-        </w:rPr>
-        <w:t>MHz</w:t>
-      </w:r>
-      <w:commentRangeEnd w:id="38"/>
+        <w:commentReference w:id="43"/>
+      </w:r>
+      <w:r>
+        <w:rPr>
+          <w:lang w:val="sr-Latn-RS"/>
+        </w:rPr>
+        <w:t xml:space="preserve">vezane za iscrtavanje su se obavljale na procesoru. Vremenom omogućeno je korišćenje moći </w:t>
+      </w:r>
+      <w:commentRangeStart w:id="44"/>
+      <w:r>
+        <w:rPr>
+          <w:lang w:val="sr-Latn-RS"/>
+        </w:rPr>
+        <w:t>grafičkih uređaja namenjenih u te svrhe</w:t>
+      </w:r>
+      <w:commentRangeEnd w:id="44"/>
       <w:r>
         <w:rPr>
           <w:rStyle w:val="CommentReference"/>
           <w:lang w:val="sr-Latn-RS"/>
         </w:rPr>
-        <w:commentReference w:id="38"/>
-      </w:r>
-      <w:r>
-        <w:rPr>
-          <w:lang w:val="sr-Latn-RS"/>
-        </w:rPr>
-        <w:t xml:space="preserve">. Limitirani tehnologijom morali su da razviju revolucionarne tehnike za optimizaciju. Mape su se kreirale kao skup 2D primitivnih geometrijskih oblika, koji su se koristili kao četkica za iscrtavanje mape, koja se kasnije mapira u pravu 3D mapu koja se vidi na ekranu. </w:t>
-      </w:r>
-      <w:r>
-        <w:rPr>
-          <w:lang w:val="sr-Latn-RS"/>
-        </w:rPr>
-        <w:t>Bilo je potrebno pripremiti senke unapred, naime</w:t>
-      </w:r>
-      <w:r>
-        <w:rPr>
-          <w:lang w:val="sr-Latn-RS"/>
-        </w:rPr>
-        <w:t xml:space="preserve"> senke su se „pekle“ direktno u teksture koje se iscrtavaju kao omotač modela.</w:t>
-      </w:r>
-      <w:r>
-        <w:rPr>
-          <w:lang w:val="sr-Latn-RS"/>
-        </w:rPr>
-        <w:t xml:space="preserve"> Koristi Z-buffer za dodatnu optimizaciju, odnosno za odbacivanje prekrivenih modela iz perspektive posmatrača kod iscrtavanja.</w:t>
-      </w:r>
-      <w:r>
-        <w:rPr>
-          <w:lang w:val="sr-Latn-RS"/>
-        </w:rPr>
-        <w:t xml:space="preserve"> Da bi se smanjio posao kod iscrtavanja, koristi se mehanizam za deobu mape na sekcije, tako da može da odbaci veliki deo mape koji nije trenutno vidljiv igraču. Bez ove optimizacije bilo bi potrebno izvršiti proveru da li se svaki model nalazi u vidokrugu igrača i da li je bilo koji od modela pokrio taj model. Za deobu mape na sekcije koristi se binarno particionisanje prostora (BSP), koje ubrzava pretragu traženog poligona. Struktura stabla omogućava odsecanje grana na kojoj se nalazi veliki broj primitiva koje nije potrebno razmatrati </w:t>
-      </w:r>
-      <w:r>
-        <w:rPr>
-          <w:lang w:val="sr-Latn-RS"/>
-        </w:rPr>
-        <w:t xml:space="preserve">kod iscrtavanja. Obilaskom stabla generiše se polje potencijalno vidljivih poligona koji ulaze u </w:t>
-      </w:r>
-      <w:commentRangeStart w:id="39"/>
-      <w:r>
-        <w:rPr>
-          <w:lang w:val="sr-Latn-RS"/>
-        </w:rPr>
-        <w:t xml:space="preserve">obračun </w:t>
-      </w:r>
-      <w:commentRangeEnd w:id="39"/>
-      <w:r>
-        <w:rPr>
-          <w:rStyle w:val="CommentReference"/>
-          <w:lang w:val="sr-Latn-RS"/>
-        </w:rPr>
-        <w:commentReference w:id="39"/>
-      </w:r>
-      <w:r>
-        <w:rPr>
-          <w:lang w:val="sr-Latn-RS"/>
-        </w:rPr>
-        <w:t>kod iscrtavanja. Problem ovog rešenja je što koristi veliku količinu memorije za obeležavanje poligona kao viljivim ili nevidljivim, zbog toga se koristi enkripcija dužine ponavljaja (RLE), jer se u kodiranju uzajamno ponavlja veliki broj istih znakova (1 ili 0).</w:t>
-      </w:r>
-    </w:p>
-    <w:p>
-      <w:pPr>
-        <w:pStyle w:val="BodyText"/>
-        <w:rPr>
-          <w:lang w:val="sr-Latn-RS"/>
-        </w:rPr>
-      </w:pPr>
-    </w:p>
-    <w:p>
-      <w:pPr>
-        <w:pStyle w:val="Heading3"/>
-        <w:rPr>
-          <w:lang w:val="sr-Latn-RS"/>
-        </w:rPr>
-      </w:pPr>
-      <w:bookmarkStart w:id="40" w:name="_Toc87976765"/>
-      <w:r>
-        <w:rPr>
-          <w:lang w:val="sr-Latn-RS"/>
-        </w:rPr>
-        <w:t>Unreal porodica</w:t>
-      </w:r>
-      <w:bookmarkEnd w:id="40"/>
-    </w:p>
-    <w:p>
-      <w:pPr>
-        <w:pStyle w:val="BodyText"/>
-        <w:rPr>
-          <w:lang w:val="sr-Latn-RS"/>
-        </w:rPr>
-      </w:pPr>
-    </w:p>
-    <w:p>
-      <w:pPr>
-        <w:pStyle w:val="BodyText"/>
-        <w:rPr>
-          <w:lang w:val="sr-Latn-RS"/>
-        </w:rPr>
-      </w:pPr>
-      <w:r>
-        <w:rPr>
-          <w:lang w:val="sr-Latn-RS"/>
-        </w:rPr>
-        <w:t xml:space="preserve">Epic Games 1998. godine izdaje </w:t>
-      </w:r>
-      <w:commentRangeStart w:id="41"/>
-      <w:r>
-        <w:rPr>
-          <w:lang w:val="sr-Latn-RS"/>
-        </w:rPr>
-        <w:t xml:space="preserve">pucačinu iz prvog lica </w:t>
-      </w:r>
-      <w:commentRangeEnd w:id="41"/>
-      <w:r>
-        <w:rPr>
-          <w:rStyle w:val="CommentReference"/>
-          <w:lang w:val="sr-Latn-RS"/>
-        </w:rPr>
-        <w:commentReference w:id="41"/>
-      </w:r>
-      <w:r>
-        <w:rPr>
-          <w:lang w:val="sr-Latn-RS"/>
-        </w:rPr>
-        <w:t xml:space="preserve">pod nazivom „Unreal“. Od tada Unreal Engine postaje veliki konkurent Quake engine-u u žanru </w:t>
-      </w:r>
-      <w:commentRangeStart w:id="42"/>
-      <w:r>
-        <w:rPr>
-          <w:lang w:val="sr-Latn-RS"/>
-        </w:rPr>
-        <w:t>pucačina iz prvog lica</w:t>
-      </w:r>
-      <w:commentRangeEnd w:id="42"/>
-      <w:r>
-        <w:rPr>
-          <w:rStyle w:val="CommentReference"/>
-          <w:lang w:val="sr-Latn-RS"/>
-        </w:rPr>
-        <w:commentReference w:id="42"/>
-      </w:r>
-      <w:r>
-        <w:rPr>
-          <w:lang w:val="sr-Latn-RS"/>
-        </w:rPr>
-        <w:t xml:space="preserve">. Pored toga </w:t>
-      </w:r>
-      <w:commentRangeStart w:id="43"/>
-      <w:r>
-        <w:rPr>
-          <w:lang w:val="sr-Latn-RS"/>
-        </w:rPr>
-        <w:t xml:space="preserve">UE </w:t>
-      </w:r>
-      <w:commentRangeEnd w:id="43"/>
-      <w:r>
-        <w:rPr>
-          <w:rStyle w:val="CommentReference"/>
-          <w:lang w:val="sr-Latn-RS"/>
-        </w:rPr>
-        <w:commentReference w:id="43"/>
-      </w:r>
-      <w:r>
-        <w:rPr>
-          <w:lang w:val="sr-Latn-RS"/>
-        </w:rPr>
-        <w:t>se koristi za razvoj igara u raznim žanrovima,</w:t>
-      </w:r>
-      <w:r>
-        <w:rPr>
-          <w:lang w:val="sr-Latn-RS"/>
-        </w:rPr>
-        <w:t xml:space="preserve"> ali je pored toga video primenu i u filmskoj i televiziskoj industriji. Kroz životni vek prošao je kroz puno iteracija, i izdržao je test vremena tako što je uvek bio lider u svojoj industriji. Unreal engine je aktuelan i na dan pisanja rada i trenutna aktuelna verzija je UE 4, dok je UE 5 najavljen za 2022. godinu.</w:t>
-      </w:r>
-    </w:p>
-    <w:p>
-      <w:pPr>
-        <w:pStyle w:val="BodyText"/>
-        <w:rPr>
-          <w:lang w:val="sr-Latn-RS"/>
-        </w:rPr>
-      </w:pPr>
-      <w:r>
-        <w:rPr>
-          <w:lang w:val="sr-Latn-RS"/>
-        </w:rPr>
-        <w:t xml:space="preserve">Prva generacija UE razvijena je od strane Tim Sweeney-a, osnivača Epic Games-a. UE se originalno oslanjao na softversko iscrtavanje grafike, odnosno </w:t>
-      </w:r>
-      <w:commentRangeStart w:id="44"/>
-      <w:r>
-        <w:rPr>
-          <w:lang w:val="sr-Latn-RS"/>
-        </w:rPr>
-        <w:t xml:space="preserve">kalkulacije </w:t>
-      </w:r>
-      <w:commentRangeEnd w:id="44"/>
-      <w:r>
-        <w:rPr>
-          <w:rStyle w:val="CommentReference"/>
-          <w:lang w:val="sr-Latn-RS"/>
-        </w:rPr>
         <w:commentReference w:id="44"/>
-      </w:r>
-      <w:r>
-        <w:rPr>
-          <w:lang w:val="sr-Latn-RS"/>
-        </w:rPr>
-        <w:t xml:space="preserve">vezane za iscrtavanje su se obavljale na procesoru. Vremenom omogućeno je korišćenje moći </w:t>
-      </w:r>
-      <w:commentRangeStart w:id="45"/>
-      <w:r>
-        <w:rPr>
-          <w:lang w:val="sr-Latn-RS"/>
-        </w:rPr>
-        <w:t>grafičkih uređaja namenjenih u te svrhe</w:t>
-      </w:r>
-      <w:commentRangeEnd w:id="45"/>
-      <w:r>
-        <w:rPr>
-          <w:rStyle w:val="CommentReference"/>
-          <w:lang w:val="sr-Latn-RS"/>
-        </w:rPr>
-        <w:commentReference w:id="45"/>
       </w:r>
       <w:r>
         <w:rPr>
@@ -11128,21 +11274,59 @@
           <w:lang w:val="sr-Latn-RS"/>
         </w:rPr>
       </w:pPr>
-      <w:bookmarkStart w:id="46" w:name="_Toc87976766"/>
-      <w:r>
-        <w:rPr>
-          <w:lang w:val="sr-Latn-RS"/>
-        </w:rPr>
+      <w:bookmarkStart w:id="45" w:name="_Toc87976766"/>
+      <w:r>
+        <w:rPr>
+          <w:lang w:val="sr-Latn-RS"/>
+        </w:rPr>
+        <w:lastRenderedPageBreak/>
         <w:t xml:space="preserve">Unity </w:t>
       </w:r>
+      <w:commentRangeStart w:id="46"/>
+      <w:r>
+        <w:rPr>
+          <w:lang w:val="sr-Latn-RS"/>
+        </w:rPr>
+        <w:t>porodica</w:t>
+      </w:r>
+      <w:bookmarkEnd w:id="45"/>
+      <w:commentRangeEnd w:id="46"/>
+      <w:r>
+        <w:rPr>
+          <w:rStyle w:val="CommentReference"/>
+          <w:lang w:val="sr-Latn-RS"/>
+        </w:rPr>
+        <w:commentReference w:id="46"/>
+      </w:r>
+    </w:p>
+    <w:p>
+      <w:pPr>
+        <w:pStyle w:val="BodyText"/>
+        <w:rPr>
+          <w:lang w:val="sr-Latn-RS"/>
+        </w:rPr>
+      </w:pPr>
+    </w:p>
+    <w:p>
+      <w:pPr>
+        <w:pStyle w:val="BodyText"/>
+        <w:rPr>
+          <w:lang w:val="sr-Latn-RS"/>
+        </w:rPr>
+      </w:pPr>
+      <w:r>
+        <w:rPr>
+          <w:lang w:val="sr-Latn-RS"/>
+        </w:rPr>
+        <w:t xml:space="preserve">Unity je trenutno najpopularniji multiplatformski engine na tržištu. Za njegov uspeh zaslužan je nizak ulazni prag, linearna kriva učenja, mogućnost izdavanja igre na veliki broj platforma i naravno činjenica da se može koristiti besplatno za manje projekte. Količina podržanih platformi za koje može da se razvija igra je ogroman, obuhvata sve aktuelne konzole (sve </w:t>
+      </w:r>
       <w:commentRangeStart w:id="47"/>
       <w:r>
         <w:rPr>
           <w:lang w:val="sr-Latn-RS"/>
         </w:rPr>
-        <w:t>porodica</w:t>
-      </w:r>
-      <w:bookmarkEnd w:id="46"/>
+        <w:t xml:space="preserve">playstation </w:t>
+      </w:r>
       <w:commentRangeEnd w:id="47"/>
       <w:r>
         <w:rPr>
@@ -11151,6 +11335,18 @@
         </w:rPr>
         <w:commentReference w:id="47"/>
       </w:r>
+      <w:r>
+        <w:rPr>
+          <w:lang w:val="sr-Latn-RS"/>
+        </w:rPr>
+        <w:t>konzole nakon 3, sve Xbox konzole nakon 360</w:t>
+      </w:r>
+      <w:r>
+        <w:rPr>
+          <w:lang w:val="sr-Latn-RS"/>
+        </w:rPr>
+        <w:t>, Nintendo Switch), desktop računare (Windows, Linux, MacOS), mobilne uređaje (Android, iOS) i web pretraživače (Chrome, Mozilla, Safari).</w:t>
+      </w:r>
     </w:p>
     <w:p>
       <w:pPr>
@@ -11159,6 +11355,81 @@
           <w:lang w:val="sr-Latn-RS"/>
         </w:rPr>
       </w:pPr>
+      <w:r>
+        <w:rPr>
+          <w:lang w:val="sr-Latn-RS"/>
+        </w:rPr>
+        <w:t>Cilj Unity-a je da olakša razvoj video igara i omogući početnicima da postepeno uče o programiranju video igara, što ga najčešće čini engine-om na kome ljudi uče da prave video igre. Tom cilju ide u korist grafički editor koji omogućava korisnicima lako ubacivanje i manipulacija objekata u sceni, a pritom sve što se ubaci u scenu iscrtava se u realnom vremenu.</w:t>
+      </w:r>
+      <w:r>
+        <w:rPr>
+          <w:lang w:val="sr-Latn-RS"/>
+        </w:rPr>
+        <w:t xml:space="preserve"> Unity nikad nije bio namenjen kao zamena za engine koji se koriste za pravljenje visokobudžetnih </w:t>
+      </w:r>
+      <w:commentRangeStart w:id="48"/>
+      <w:r>
+        <w:rPr>
+          <w:lang w:val="sr-Latn-RS"/>
+        </w:rPr>
+        <w:t>igrica</w:t>
+      </w:r>
+      <w:commentRangeEnd w:id="48"/>
+      <w:r>
+        <w:rPr>
+          <w:rStyle w:val="CommentReference"/>
+          <w:lang w:val="sr-Latn-RS"/>
+        </w:rPr>
+        <w:commentReference w:id="48"/>
+      </w:r>
+      <w:r>
+        <w:rPr>
+          <w:lang w:val="sr-Latn-RS"/>
+        </w:rPr>
+        <w:t xml:space="preserve">, ali je zato odličan za </w:t>
+      </w:r>
+      <w:commentRangeStart w:id="49"/>
+      <w:r>
+        <w:rPr>
+          <w:lang w:val="sr-Latn-RS"/>
+        </w:rPr>
+        <w:t xml:space="preserve">igrice </w:t>
+      </w:r>
+      <w:commentRangeEnd w:id="49"/>
+      <w:r>
+        <w:rPr>
+          <w:rStyle w:val="CommentReference"/>
+          <w:lang w:val="sr-Latn-RS"/>
+        </w:rPr>
+        <w:commentReference w:id="49"/>
+      </w:r>
+      <w:r>
+        <w:rPr>
+          <w:lang w:val="sr-Latn-RS"/>
+        </w:rPr>
+        <w:t xml:space="preserve">manjeg ili srednjeg </w:t>
+      </w:r>
+      <w:commentRangeStart w:id="50"/>
+      <w:r>
+        <w:rPr>
+          <w:lang w:val="sr-Latn-RS"/>
+        </w:rPr>
+        <w:t>obima</w:t>
+      </w:r>
+      <w:commentRangeEnd w:id="50"/>
+      <w:r>
+        <w:rPr>
+          <w:rStyle w:val="CommentReference"/>
+          <w:lang w:val="sr-Latn-RS"/>
+        </w:rPr>
+        <w:commentReference w:id="50"/>
+      </w:r>
+      <w:r>
+        <w:rPr>
+          <w:lang w:val="sr-Latn-RS"/>
+        </w:rPr>
+        <w:t>.</w:t>
+      </w:r>
     </w:p>
     <w:p>
       <w:pPr>
@@ -11167,130 +11438,6 @@
           <w:lang w:val="sr-Latn-RS"/>
         </w:rPr>
       </w:pPr>
-      <w:r>
-        <w:rPr>
-          <w:lang w:val="sr-Latn-RS"/>
-        </w:rPr>
-        <w:t xml:space="preserve">Unity je trenutno najpopularniji multiplatformski engine na tržištu. Za njegov uspeh zaslužan je nizak ulazni prag, linearna kriva učenja, mogućnost izdavanja igre na veliki broj platforma i naravno činjenica da se može koristiti besplatno za manje projekte. Količina podržanih platformi za koje može da se razvija igra je ogroman, obuhvata sve aktuelne konzole (sve </w:t>
-      </w:r>
-      <w:commentRangeStart w:id="48"/>
-      <w:r>
-        <w:rPr>
-          <w:lang w:val="sr-Latn-RS"/>
-        </w:rPr>
-        <w:t xml:space="preserve">playstation </w:t>
-      </w:r>
-      <w:commentRangeEnd w:id="48"/>
-      <w:r>
-        <w:rPr>
-          <w:rStyle w:val="CommentReference"/>
-          <w:lang w:val="sr-Latn-RS"/>
-        </w:rPr>
-        <w:commentReference w:id="48"/>
-      </w:r>
-      <w:r>
-        <w:rPr>
-          <w:lang w:val="sr-Latn-RS"/>
-        </w:rPr>
-        <w:t>konzole nakon 3, sve Xbox konzole nakon 360</w:t>
-      </w:r>
-      <w:r>
-        <w:rPr>
-          <w:lang w:val="sr-Latn-RS"/>
-        </w:rPr>
-        <w:t>, Nintendo Switch), desktop računare (Windows, Linux, MacOS), mobilne uređaje (Android, iOS) i web pretraživače (Chrome, Mozilla, Safari).</w:t>
-      </w:r>
-    </w:p>
-    <w:p>
-      <w:pPr>
-        <w:pStyle w:val="BodyText"/>
-        <w:rPr>
-          <w:lang w:val="sr-Latn-RS"/>
-        </w:rPr>
-      </w:pPr>
-      <w:r>
-        <w:rPr>
-          <w:lang w:val="sr-Latn-RS"/>
-        </w:rPr>
-        <w:t>Cilj Unity-a je da olakša razvoj video igara i omogući početnicima da postepeno uče o programiranju video igara, što ga najčešće čini engine-om na kome ljudi uče da prave video igre. Tom cilju ide u korist grafički editor koji omogućava korisnicima lako ubacivanje i manipulacija objekata u sceni, a pritom sve što se ubaci u scenu iscrtava se u realnom vremenu.</w:t>
-      </w:r>
-      <w:r>
-        <w:rPr>
-          <w:lang w:val="sr-Latn-RS"/>
-        </w:rPr>
-        <w:t xml:space="preserve"> Unity nikad nije bio namenjen kao zamena za engine koji se koriste za pravljenje visokobudžetnih </w:t>
-      </w:r>
-      <w:commentRangeStart w:id="49"/>
-      <w:r>
-        <w:rPr>
-          <w:lang w:val="sr-Latn-RS"/>
-        </w:rPr>
-        <w:t>igrica</w:t>
-      </w:r>
-      <w:commentRangeEnd w:id="49"/>
-      <w:r>
-        <w:rPr>
-          <w:rStyle w:val="CommentReference"/>
-          <w:lang w:val="sr-Latn-RS"/>
-        </w:rPr>
-        <w:commentReference w:id="49"/>
-      </w:r>
-      <w:r>
-        <w:rPr>
-          <w:lang w:val="sr-Latn-RS"/>
-        </w:rPr>
-        <w:t xml:space="preserve">, ali je zato odličan za </w:t>
-      </w:r>
-      <w:commentRangeStart w:id="50"/>
-      <w:r>
-        <w:rPr>
-          <w:lang w:val="sr-Latn-RS"/>
-        </w:rPr>
-        <w:t xml:space="preserve">igrice </w:t>
-      </w:r>
-      <w:commentRangeEnd w:id="50"/>
-      <w:r>
-        <w:rPr>
-          <w:rStyle w:val="CommentReference"/>
-          <w:lang w:val="sr-Latn-RS"/>
-        </w:rPr>
-        <w:commentReference w:id="50"/>
-      </w:r>
-      <w:r>
-        <w:rPr>
-          <w:lang w:val="sr-Latn-RS"/>
-        </w:rPr>
-        <w:t xml:space="preserve">manjeg ili srednjeg </w:t>
-      </w:r>
-      <w:commentRangeStart w:id="51"/>
-      <w:r>
-        <w:rPr>
-          <w:lang w:val="sr-Latn-RS"/>
-        </w:rPr>
-        <w:t>obima</w:t>
-      </w:r>
-      <w:commentRangeEnd w:id="51"/>
-      <w:r>
-        <w:rPr>
-          <w:rStyle w:val="CommentReference"/>
-          <w:lang w:val="sr-Latn-RS"/>
-        </w:rPr>
-        <w:commentReference w:id="51"/>
-      </w:r>
-      <w:r>
-        <w:rPr>
-          <w:lang w:val="sr-Latn-RS"/>
-        </w:rPr>
-        <w:t>.</w:t>
-      </w:r>
-    </w:p>
-    <w:p>
-      <w:pPr>
-        <w:pStyle w:val="BodyText"/>
-        <w:rPr>
-          <w:lang w:val="sr-Latn-RS"/>
-        </w:rPr>
-      </w:pPr>
     </w:p>
     <w:p>
       <w:pPr>
@@ -11300,8 +11447,8 @@
           <w:lang w:val="sr-Latn-RS"/>
         </w:rPr>
       </w:pPr>
-      <w:bookmarkStart w:id="52" w:name="_Toc87976767"/>
-      <w:commentRangeStart w:id="53"/>
+      <w:bookmarkStart w:id="51" w:name="_Toc87976767"/>
+      <w:commentRangeStart w:id="52"/>
       <w:r>
         <w:rPr>
           <w:noProof/>
@@ -11309,7 +11456,7 @@
         </w:rPr>
         <w:t>Slojevi </w:t>
       </w:r>
-      <w:commentRangeEnd w:id="53"/>
+      <w:commentRangeEnd w:id="52"/>
       <w:r>
         <w:rPr>
           <w:rStyle w:val="CommentReference"/>
@@ -11317,7 +11464,7 @@
           <w:bCs w:val="0"/>
           <w:lang w:val="sr-Latn-RS"/>
         </w:rPr>
-        <w:commentReference w:id="53"/>
+        <w:commentReference w:id="52"/>
       </w:r>
       <w:r>
         <w:rPr>
@@ -11326,7 +11473,7 @@
         </w:rPr>
         <w:t>engine-a</w:t>
       </w:r>
-      <w:bookmarkEnd w:id="52"/>
+      <w:bookmarkEnd w:id="51"/>
       <w:r>
         <w:rPr>
           <w:noProof/>
@@ -11380,7 +11527,7 @@
         </w:rPr>
         <w:t xml:space="preserve">Tipični moderan engine ima ogroman broj komponenti, koje su sastavljene od manjih srodnih komponenti. Komponente su podeljene u hijerarhijske slojeve, u kojima važi pravilo da viši slojevi zavise od nižih, nikako obrnuto. Ako niži </w:t>
       </w:r>
-      <w:commentRangeStart w:id="54"/>
+      <w:commentRangeStart w:id="53"/>
       <w:r>
         <w:rPr>
           <w:noProof/>
@@ -11388,13 +11535,13 @@
         </w:rPr>
         <w:t xml:space="preserve">nivo </w:t>
       </w:r>
-      <w:commentRangeEnd w:id="54"/>
+      <w:commentRangeEnd w:id="53"/>
       <w:r>
         <w:rPr>
           <w:rStyle w:val="CommentReference"/>
           <w:lang w:val="sr-Latn-RS"/>
         </w:rPr>
-        <w:commentReference w:id="54"/>
+        <w:commentReference w:id="53"/>
       </w:r>
       <w:r>
         <w:rPr>
@@ -11526,7 +11673,7 @@
         </w:rPr>
         <w:t xml:space="preserve">Slika </w:t>
       </w:r>
-      <w:commentRangeStart w:id="55"/>
+      <w:commentRangeStart w:id="54"/>
       <w:r>
         <w:rPr>
           <w:b/>
@@ -11535,7 +11682,7 @@
         </w:rPr>
         <w:t>3</w:t>
       </w:r>
-      <w:commentRangeEnd w:id="55"/>
+      <w:commentRangeEnd w:id="54"/>
       <w:r>
         <w:rPr>
           <w:rStyle w:val="CommentReference"/>
@@ -11543,7 +11690,7 @@
           <w:color w:val="auto"/>
           <w:spacing w:val="0"/>
         </w:rPr>
-        <w:commentReference w:id="55"/>
+        <w:commentReference w:id="54"/>
       </w:r>
       <w:r>
         <w:rPr>
@@ -11588,7 +11735,7 @@
           <w:lang w:val="sr-Latn-RS"/>
         </w:rPr>
       </w:pPr>
-      <w:bookmarkStart w:id="56" w:name="_Toc87976768"/>
+      <w:bookmarkStart w:id="55" w:name="_Toc87976768"/>
       <w:r>
         <w:rPr>
           <w:noProof/>
@@ -11597,7 +11744,7 @@
         <w:lastRenderedPageBreak/>
         <w:t>Hardver</w:t>
       </w:r>
-      <w:bookmarkEnd w:id="56"/>
+      <w:bookmarkEnd w:id="55"/>
       <w:r>
         <w:rPr>
           <w:noProof/>
@@ -11630,7 +11777,7 @@
         </w:rPr>
         <w:t xml:space="preserve">Hardverski sloj prikazan na slici </w:t>
       </w:r>
-      <w:commentRangeStart w:id="57"/>
+      <w:commentRangeStart w:id="56"/>
       <w:r>
         <w:rPr>
           <w:noProof/>
@@ -11638,13 +11785,13 @@
         </w:rPr>
         <w:t>x</w:t>
       </w:r>
-      <w:commentRangeEnd w:id="57"/>
+      <w:commentRangeEnd w:id="56"/>
       <w:r>
         <w:rPr>
           <w:rStyle w:val="CommentReference"/>
           <w:lang w:val="sr-Latn-RS"/>
         </w:rPr>
-        <w:commentReference w:id="57"/>
+        <w:commentReference w:id="56"/>
       </w:r>
       <w:r>
         <w:rPr>
@@ -11754,7 +11901,7 @@
         </w:rPr>
         <w:t xml:space="preserve">Slika </w:t>
       </w:r>
-      <w:commentRangeStart w:id="58"/>
+      <w:commentRangeStart w:id="57"/>
       <w:r>
         <w:rPr>
           <w:b/>
@@ -11763,7 +11910,7 @@
         </w:rPr>
         <w:t>4</w:t>
       </w:r>
-      <w:commentRangeEnd w:id="58"/>
+      <w:commentRangeEnd w:id="57"/>
       <w:r>
         <w:rPr>
           <w:rStyle w:val="CommentReference"/>
@@ -11771,7 +11918,7 @@
           <w:color w:val="auto"/>
           <w:spacing w:val="0"/>
         </w:rPr>
-        <w:commentReference w:id="58"/>
+        <w:commentReference w:id="57"/>
       </w:r>
       <w:r>
         <w:rPr>
@@ -11788,7 +11935,7 @@
           <w:lang w:val="sr-Latn-RS"/>
         </w:rPr>
       </w:pPr>
-      <w:bookmarkStart w:id="59" w:name="_Toc87976769"/>
+      <w:bookmarkStart w:id="58" w:name="_Toc87976769"/>
       <w:r>
         <w:rPr>
           <w:noProof/>
@@ -11796,7 +11943,7 @@
         </w:rPr>
         <w:t>Drajveri</w:t>
       </w:r>
-      <w:bookmarkEnd w:id="59"/>
+      <w:bookmarkEnd w:id="58"/>
       <w:r>
         <w:rPr>
           <w:noProof/>
@@ -11906,7 +12053,7 @@
         </w:rPr>
         <w:t xml:space="preserve">Slika </w:t>
       </w:r>
-      <w:commentRangeStart w:id="60"/>
+      <w:commentRangeStart w:id="59"/>
       <w:r>
         <w:rPr>
           <w:b/>
@@ -11923,7 +12070,7 @@
         </w:rPr>
         <w:t xml:space="preserve"> </w:t>
       </w:r>
-      <w:commentRangeEnd w:id="60"/>
+      <w:commentRangeEnd w:id="59"/>
       <w:r>
         <w:rPr>
           <w:rStyle w:val="CommentReference"/>
@@ -11931,7 +12078,7 @@
           <w:color w:val="auto"/>
           <w:spacing w:val="0"/>
         </w:rPr>
-        <w:commentReference w:id="60"/>
+        <w:commentReference w:id="59"/>
       </w:r>
       <w:r>
         <w:rPr>
@@ -11948,7 +12095,7 @@
           <w:lang w:val="sr-Latn-RS"/>
         </w:rPr>
       </w:pPr>
-      <w:bookmarkStart w:id="61" w:name="_Toc87976770"/>
+      <w:bookmarkStart w:id="60" w:name="_Toc87976770"/>
       <w:r>
         <w:rPr>
           <w:noProof/>
@@ -11956,7 +12103,7 @@
         </w:rPr>
         <w:t>Operativni sistem</w:t>
       </w:r>
-      <w:bookmarkEnd w:id="61"/>
+      <w:bookmarkEnd w:id="60"/>
       <w:r>
         <w:rPr>
           <w:noProof/>
@@ -12022,13 +12169,50 @@
         </w:rPr>
         <w:t>. </w:t>
       </w:r>
+      <w:commentRangeStart w:id="61"/>
+      <w:r>
+        <w:rPr>
+          <w:noProof/>
+          <w:lang w:val="sr-Latn-RS"/>
+        </w:rPr>
+        <w:t>Naravno</w:t>
+      </w:r>
+      <w:commentRangeEnd w:id="61"/>
+      <w:r>
+        <w:rPr>
+          <w:rStyle w:val="CommentReference"/>
+          <w:lang w:val="sr-Latn-RS"/>
+        </w:rPr>
+        <w:commentReference w:id="61"/>
+      </w:r>
+      <w:r>
+        <w:rPr>
+          <w:noProof/>
+          <w:lang w:val="sr-Latn-RS"/>
+        </w:rPr>
+        <w:t xml:space="preserve"> operativni sistem se koristi za mnogo više od toga, ali za</w:t>
+      </w:r>
+      <w:r>
+        <w:rPr>
+          <w:noProof/>
+          <w:lang w:val="sr-Latn-RS"/>
+        </w:rPr>
+        <w:t>d</w:t>
+      </w:r>
+      <w:r>
+        <w:rPr>
+          <w:noProof/>
+          <w:lang w:val="sr-Latn-RS"/>
+        </w:rPr>
+        <w:t xml:space="preserve">ržaćemo se na </w:t>
+      </w:r>
       <w:commentRangeStart w:id="62"/>
       <w:r>
         <w:rPr>
           <w:noProof/>
           <w:lang w:val="sr-Latn-RS"/>
         </w:rPr>
-        <w:t>Naravno</w:t>
+        <w:t>tome</w:t>
       </w:r>
       <w:commentRangeEnd w:id="62"/>
       <w:r>
@@ -12037,43 +12221,6 @@
           <w:lang w:val="sr-Latn-RS"/>
         </w:rPr>
         <w:commentReference w:id="62"/>
-      </w:r>
-      <w:r>
-        <w:rPr>
-          <w:noProof/>
-          <w:lang w:val="sr-Latn-RS"/>
-        </w:rPr>
-        <w:t xml:space="preserve"> operativni sistem se koristi za mnogo više od toga, ali za</w:t>
-      </w:r>
-      <w:r>
-        <w:rPr>
-          <w:noProof/>
-          <w:lang w:val="sr-Latn-RS"/>
-        </w:rPr>
-        <w:t>d</w:t>
-      </w:r>
-      <w:r>
-        <w:rPr>
-          <w:noProof/>
-          <w:lang w:val="sr-Latn-RS"/>
-        </w:rPr>
-        <w:t xml:space="preserve">ržaćemo se na </w:t>
-      </w:r>
-      <w:commentRangeStart w:id="63"/>
-      <w:r>
-        <w:rPr>
-          <w:noProof/>
-          <w:lang w:val="sr-Latn-RS"/>
-        </w:rPr>
-        <w:t>tome</w:t>
-      </w:r>
-      <w:commentRangeEnd w:id="63"/>
-      <w:r>
-        <w:rPr>
-          <w:rStyle w:val="CommentReference"/>
-          <w:lang w:val="sr-Latn-RS"/>
-        </w:rPr>
-        <w:commentReference w:id="63"/>
       </w:r>
       <w:r>
         <w:rPr>
@@ -12154,7 +12301,7 @@
         </w:rPr>
         <w:t xml:space="preserve">Slika </w:t>
       </w:r>
-      <w:commentRangeStart w:id="64"/>
+      <w:commentRangeStart w:id="63"/>
       <w:r>
         <w:rPr>
           <w:b/>
@@ -12169,7 +12316,7 @@
         </w:rPr>
         <w:t xml:space="preserve"> </w:t>
       </w:r>
-      <w:commentRangeEnd w:id="64"/>
+      <w:commentRangeEnd w:id="63"/>
       <w:r>
         <w:rPr>
           <w:rStyle w:val="CommentReference"/>
@@ -12177,7 +12324,7 @@
           <w:color w:val="auto"/>
           <w:spacing w:val="0"/>
         </w:rPr>
-        <w:commentReference w:id="64"/>
+        <w:commentReference w:id="63"/>
       </w:r>
       <w:r>
         <w:rPr>
@@ -12194,7 +12341,7 @@
           <w:lang w:val="sr-Latn-RS"/>
         </w:rPr>
       </w:pPr>
-      <w:bookmarkStart w:id="65" w:name="_Toc87976771"/>
+      <w:bookmarkStart w:id="64" w:name="_Toc87976771"/>
       <w:r>
         <w:rPr>
           <w:noProof/>
@@ -12202,7 +12349,7 @@
         </w:rPr>
         <w:t>SDK i Middleware</w:t>
       </w:r>
-      <w:bookmarkEnd w:id="65"/>
+      <w:bookmarkEnd w:id="64"/>
       <w:r>
         <w:rPr>
           <w:noProof/>
@@ -12240,13 +12387,36 @@
         </w:rPr>
         <w:t>Ovaj sloj nije obavezan u svakom engine-u, ali korišćenje gotovih biblioteka za delove engine-a ima mnogo prednosti. </w:t>
       </w:r>
+      <w:commentRangeStart w:id="65"/>
+      <w:r>
+        <w:rPr>
+          <w:noProof/>
+          <w:lang w:val="sr-Latn-RS"/>
+        </w:rPr>
+        <w:t xml:space="preserve">Produkcije </w:t>
+      </w:r>
+      <w:commentRangeEnd w:id="65"/>
+      <w:r>
+        <w:rPr>
+          <w:rStyle w:val="CommentReference"/>
+          <w:lang w:val="sr-Latn-RS"/>
+        </w:rPr>
+        <w:commentReference w:id="65"/>
+      </w:r>
+      <w:r>
+        <w:rPr>
+          <w:noProof/>
+          <w:lang w:val="sr-Latn-RS"/>
+        </w:rPr>
+        <w:t xml:space="preserve">koje razvijaju ove biblioteke najčešće su usko specijalizirane za to i rade na tome dugi niz godina. To znači da je taj softver </w:t>
+      </w:r>
       <w:commentRangeStart w:id="66"/>
       <w:r>
         <w:rPr>
           <w:noProof/>
           <w:lang w:val="sr-Latn-RS"/>
         </w:rPr>
-        <w:t xml:space="preserve">Produkcije </w:t>
+        <w:t>prošao kroz sito i rešeto</w:t>
       </w:r>
       <w:commentRangeEnd w:id="66"/>
       <w:r>
@@ -12261,7 +12431,65 @@
           <w:noProof/>
           <w:lang w:val="sr-Latn-RS"/>
         </w:rPr>
-        <w:t xml:space="preserve">koje razvijaju ove biblioteke najčešće su usko specijalizirane za to i rade na tome dugi niz godina. To znači da je taj softver </w:t>
+        <w:t xml:space="preserve">, i da će </w:t>
+      </w:r>
+      <w:r>
+        <w:rPr>
+          <w:noProof/>
+          <w:lang w:val="sr-Latn-RS"/>
+        </w:rPr>
+        <w:t>programerima</w:t>
+      </w:r>
+      <w:r>
+        <w:rPr>
+          <w:noProof/>
+          <w:lang w:val="sr-Latn-RS"/>
+        </w:rPr>
+        <w:t xml:space="preserve"> ubrzati razvoj engine-a i garantovati stabilnije komponente. </w:t>
+      </w:r>
+    </w:p>
+    <w:p>
+      <w:pPr>
+        <w:pStyle w:val="BodyText"/>
+        <w:rPr>
+          <w:noProof/>
+          <w:lang w:val="sr-Latn-RS"/>
+        </w:rPr>
+      </w:pPr>
+      <w:r>
+        <w:rPr>
+          <w:noProof/>
+          <w:lang w:val="sr-Latn-RS"/>
+        </w:rPr>
+        <w:t xml:space="preserve">Mana ovih rešenja je što su detalji implementacije najčešće skriveni, a </w:t>
+      </w:r>
+      <w:r>
+        <w:rPr>
+          <w:noProof/>
+          <w:lang w:val="sr-Latn-RS"/>
+        </w:rPr>
+        <w:t>korisnicima je</w:t>
+      </w:r>
+      <w:r>
+        <w:rPr>
+          <w:noProof/>
+          <w:lang w:val="sr-Latn-RS"/>
+        </w:rPr>
+        <w:t xml:space="preserve"> dostupan samo interfejs kojim pristup</w:t>
+      </w:r>
+      <w:r>
+        <w:rPr>
+          <w:noProof/>
+          <w:lang w:val="sr-Latn-RS"/>
+        </w:rPr>
+        <w:t>aju</w:t>
+      </w:r>
+      <w:r>
+        <w:rPr>
+          <w:noProof/>
+          <w:lang w:val="sr-Latn-RS"/>
+        </w:rPr>
+        <w:t xml:space="preserve"> funkcijama biblioteke. </w:t>
       </w:r>
       <w:commentRangeStart w:id="67"/>
       <w:r>
@@ -12269,7 +12497,7 @@
           <w:noProof/>
           <w:lang w:val="sr-Latn-RS"/>
         </w:rPr>
-        <w:t>prošao kroz sito i rešeto</w:t>
+        <w:t xml:space="preserve">Takođe </w:t>
       </w:r>
       <w:commentRangeEnd w:id="67"/>
       <w:r>
@@ -12279,78 +12507,69 @@
         </w:rPr>
         <w:commentReference w:id="67"/>
       </w:r>
-      <w:r>
-        <w:rPr>
-          <w:noProof/>
-          <w:lang w:val="sr-Latn-RS"/>
-        </w:rPr>
-        <w:t xml:space="preserve">, i da će </w:t>
-      </w:r>
-      <w:r>
-        <w:rPr>
-          <w:noProof/>
-          <w:lang w:val="sr-Latn-RS"/>
-        </w:rPr>
-        <w:t>programerima</w:t>
-      </w:r>
-      <w:r>
-        <w:rPr>
-          <w:noProof/>
-          <w:lang w:val="sr-Latn-RS"/>
-        </w:rPr>
-        <w:t xml:space="preserve"> ubrzati razvoj engine-a i garantovati stabilnije komponente. </w:t>
-      </w:r>
-    </w:p>
-    <w:p>
-      <w:pPr>
-        <w:pStyle w:val="BodyText"/>
-        <w:rPr>
-          <w:noProof/>
-          <w:lang w:val="sr-Latn-RS"/>
-        </w:rPr>
-      </w:pPr>
-      <w:r>
-        <w:rPr>
-          <w:noProof/>
-          <w:lang w:val="sr-Latn-RS"/>
-        </w:rPr>
-        <w:t xml:space="preserve">Mana ovih rešenja je što su detalji implementacije najčešće skriveni, a </w:t>
-      </w:r>
-      <w:r>
-        <w:rPr>
-          <w:noProof/>
-          <w:lang w:val="sr-Latn-RS"/>
-        </w:rPr>
-        <w:t>korisnicima je</w:t>
-      </w:r>
-      <w:r>
-        <w:rPr>
-          <w:noProof/>
-          <w:lang w:val="sr-Latn-RS"/>
-        </w:rPr>
-        <w:t xml:space="preserve"> dostupan samo interfejs kojim pristup</w:t>
-      </w:r>
-      <w:r>
-        <w:rPr>
-          <w:noProof/>
-          <w:lang w:val="sr-Latn-RS"/>
-        </w:rPr>
-        <w:t>aju</w:t>
-      </w:r>
-      <w:r>
-        <w:rPr>
-          <w:noProof/>
-          <w:lang w:val="sr-Latn-RS"/>
-        </w:rPr>
-        <w:t xml:space="preserve"> funkcijama biblioteke. </w:t>
-      </w:r>
       <w:commentRangeStart w:id="68"/>
       <w:r>
         <w:rPr>
           <w:noProof/>
           <w:lang w:val="sr-Latn-RS"/>
         </w:rPr>
-        <w:t xml:space="preserve">Takođe </w:t>
+        <w:t>nije uvek jednostvno adaptiranje za potrebe</w:t>
+      </w:r>
+      <w:r>
+        <w:rPr>
+          <w:noProof/>
+          <w:lang w:val="sr-Latn-RS"/>
+        </w:rPr>
+        <w:t xml:space="preserve"> svakog</w:t>
+      </w:r>
+      <w:r>
+        <w:rPr>
+          <w:noProof/>
+          <w:lang w:val="sr-Latn-RS"/>
+        </w:rPr>
+        <w:t> engine-a, što može da dovede do toga</w:t>
+      </w:r>
+      <w:r>
+        <w:rPr>
+          <w:noProof/>
+          <w:lang w:val="sr-Latn-RS"/>
+        </w:rPr>
+        <w:t xml:space="preserve"> da</w:t>
+      </w:r>
+      <w:r>
+        <w:rPr>
+          <w:noProof/>
+          <w:lang w:val="sr-Latn-RS"/>
+        </w:rPr>
+        <w:t xml:space="preserve"> je potrebno </w:t>
+      </w:r>
+      <w:r>
+        <w:rPr>
+          <w:noProof/>
+          <w:lang w:val="sr-Latn-RS"/>
+        </w:rPr>
+        <w:t>adaptirati podatke koje šaljemo</w:t>
+      </w:r>
+      <w:r>
+        <w:rPr>
+          <w:noProof/>
+          <w:lang w:val="sr-Latn-RS"/>
+        </w:rPr>
+        <w:t xml:space="preserve"> toga pre poziva funkcije interfejsa, što dovodi do lošijih performansi i sklonost</w:t>
+      </w:r>
+      <w:r>
+        <w:rPr>
+          <w:noProof/>
+          <w:lang w:val="sr-Latn-RS"/>
+        </w:rPr>
+        <w:t>i</w:t>
+      </w:r>
+      <w:r>
+        <w:rPr>
+          <w:noProof/>
+          <w:lang w:val="sr-Latn-RS"/>
+        </w:rPr>
+        <w:t xml:space="preserve"> pojavljivanja grešaka kod adaptacije funkcija. </w:t>
       </w:r>
       <w:commentRangeEnd w:id="68"/>
       <w:r>
@@ -12359,78 +12578,6 @@
           <w:lang w:val="sr-Latn-RS"/>
         </w:rPr>
         <w:commentReference w:id="68"/>
-      </w:r>
-      <w:commentRangeStart w:id="69"/>
-      <w:r>
-        <w:rPr>
-          <w:noProof/>
-          <w:lang w:val="sr-Latn-RS"/>
-        </w:rPr>
-        <w:t>nije uvek jednostvno adaptiranje za potrebe</w:t>
-      </w:r>
-      <w:r>
-        <w:rPr>
-          <w:noProof/>
-          <w:lang w:val="sr-Latn-RS"/>
-        </w:rPr>
-        <w:t xml:space="preserve"> svakog</w:t>
-      </w:r>
-      <w:r>
-        <w:rPr>
-          <w:noProof/>
-          <w:lang w:val="sr-Latn-RS"/>
-        </w:rPr>
-        <w:t> engine-a, što može da dovede do toga</w:t>
-      </w:r>
-      <w:r>
-        <w:rPr>
-          <w:noProof/>
-          <w:lang w:val="sr-Latn-RS"/>
-        </w:rPr>
-        <w:t xml:space="preserve"> da</w:t>
-      </w:r>
-      <w:r>
-        <w:rPr>
-          <w:noProof/>
-          <w:lang w:val="sr-Latn-RS"/>
-        </w:rPr>
-        <w:t xml:space="preserve"> je potrebno </w:t>
-      </w:r>
-      <w:r>
-        <w:rPr>
-          <w:noProof/>
-          <w:lang w:val="sr-Latn-RS"/>
-        </w:rPr>
-        <w:t>adaptirati podatke koje šaljemo</w:t>
-      </w:r>
-      <w:r>
-        <w:rPr>
-          <w:noProof/>
-          <w:lang w:val="sr-Latn-RS"/>
-        </w:rPr>
-        <w:t xml:space="preserve"> toga pre poziva funkcije interfejsa, što dovodi do lošijih performansi i sklonost</w:t>
-      </w:r>
-      <w:r>
-        <w:rPr>
-          <w:noProof/>
-          <w:lang w:val="sr-Latn-RS"/>
-        </w:rPr>
-        <w:t>i</w:t>
-      </w:r>
-      <w:r>
-        <w:rPr>
-          <w:noProof/>
-          <w:lang w:val="sr-Latn-RS"/>
-        </w:rPr>
-        <w:t xml:space="preserve"> pojavljivanja grešaka kod adaptacije funkcija. </w:t>
-      </w:r>
-      <w:commentRangeEnd w:id="69"/>
-      <w:r>
-        <w:rPr>
-          <w:rStyle w:val="CommentReference"/>
-          <w:lang w:val="sr-Latn-RS"/>
-        </w:rPr>
-        <w:commentReference w:id="69"/>
       </w:r>
     </w:p>
     <w:p>
@@ -12573,13 +12720,50 @@
         </w:rPr>
         <w:t xml:space="preserve"> više puta u sekundi, što znači da je od suštinskog značaja da se </w:t>
       </w:r>
+      <w:commentRangeStart w:id="69"/>
+      <w:r>
+        <w:rPr>
+          <w:noProof/>
+          <w:lang w:val="sr-Latn-RS"/>
+        </w:rPr>
+        <w:t xml:space="preserve">ti obračuni </w:t>
+      </w:r>
+      <w:commentRangeEnd w:id="69"/>
+      <w:r>
+        <w:rPr>
+          <w:rStyle w:val="CommentReference"/>
+          <w:lang w:val="sr-Latn-RS"/>
+        </w:rPr>
+        <w:commentReference w:id="69"/>
+      </w:r>
+      <w:r>
+        <w:rPr>
+          <w:noProof/>
+          <w:lang w:val="sr-Latn-RS"/>
+        </w:rPr>
+        <w:t xml:space="preserve">izvršavaju na </w:t>
+      </w:r>
+      <w:r>
+        <w:rPr>
+          <w:noProof/>
+          <w:lang w:val="sr-Latn-RS"/>
+        </w:rPr>
+        <w:t>optimalan</w:t>
+      </w:r>
+      <w:r>
+        <w:rPr>
+          <w:noProof/>
+          <w:lang w:val="sr-Latn-RS"/>
+        </w:rPr>
+        <w:t xml:space="preserve"> način. Zbog toga težimo da koristimo algoritme i strukture podataka koje su napravljene </w:t>
+      </w:r>
       <w:commentRangeStart w:id="70"/>
       <w:r>
         <w:rPr>
           <w:noProof/>
           <w:lang w:val="sr-Latn-RS"/>
         </w:rPr>
-        <w:t xml:space="preserve">ti obračuni </w:t>
+        <w:t>od strane stručnjaka</w:t>
       </w:r>
       <w:commentRangeEnd w:id="70"/>
       <w:r>
@@ -12594,21 +12778,44 @@
           <w:noProof/>
           <w:lang w:val="sr-Latn-RS"/>
         </w:rPr>
-        <w:t xml:space="preserve">izvršavaju na </w:t>
-      </w:r>
-      <w:r>
-        <w:rPr>
-          <w:noProof/>
-          <w:lang w:val="sr-Latn-RS"/>
-        </w:rPr>
-        <w:t>optimalan</w:t>
-      </w:r>
-      <w:r>
-        <w:rPr>
-          <w:noProof/>
-          <w:lang w:val="sr-Latn-RS"/>
-        </w:rPr>
-        <w:t xml:space="preserve"> način. Zbog toga težimo da koristimo algoritme i strukture podataka koje su napravljene </w:t>
+        <w:t xml:space="preserve">, strogo testirane i </w:t>
+      </w:r>
+      <w:r>
+        <w:rPr>
+          <w:noProof/>
+          <w:lang w:val="sr-Latn-RS"/>
+        </w:rPr>
+        <w:t>bezbedne</w:t>
+      </w:r>
+      <w:r>
+        <w:rPr>
+          <w:noProof/>
+          <w:lang w:val="sr-Latn-RS"/>
+        </w:rPr>
+        <w:t xml:space="preserve"> za upotrebu. </w:t>
+      </w:r>
+    </w:p>
+    <w:p>
+      <w:pPr>
+        <w:pStyle w:val="BodyText"/>
+        <w:rPr>
+          <w:noProof/>
+          <w:lang w:val="sr-Latn-RS"/>
+        </w:rPr>
+      </w:pPr>
+      <w:r>
+        <w:rPr>
+          <w:noProof/>
+          <w:lang w:val="sr-Latn-RS"/>
+        </w:rPr>
+        <w:t>Međutim ta rešenja ne odgovaraju uvek za upotrebu u</w:t>
+      </w:r>
+      <w:r>
+        <w:rPr>
+          <w:noProof/>
+          <w:lang w:val="sr-Latn-RS"/>
+        </w:rPr>
+        <w:t xml:space="preserve"> </w:t>
       </w:r>
       <w:commentRangeStart w:id="71"/>
       <w:r>
@@ -12616,7 +12823,7 @@
           <w:noProof/>
           <w:lang w:val="sr-Latn-RS"/>
         </w:rPr>
-        <w:t>od strane stručnjaka</w:t>
+        <w:t xml:space="preserve">visokoperformantnom </w:t>
       </w:r>
       <w:commentRangeEnd w:id="71"/>
       <w:r>
@@ -12625,66 +12832,6 @@
           <w:lang w:val="sr-Latn-RS"/>
         </w:rPr>
         <w:commentReference w:id="71"/>
-      </w:r>
-      <w:r>
-        <w:rPr>
-          <w:noProof/>
-          <w:lang w:val="sr-Latn-RS"/>
-        </w:rPr>
-        <w:t xml:space="preserve">, strogo testirane i </w:t>
-      </w:r>
-      <w:r>
-        <w:rPr>
-          <w:noProof/>
-          <w:lang w:val="sr-Latn-RS"/>
-        </w:rPr>
-        <w:t>bezbedne</w:t>
-      </w:r>
-      <w:r>
-        <w:rPr>
-          <w:noProof/>
-          <w:lang w:val="sr-Latn-RS"/>
-        </w:rPr>
-        <w:t xml:space="preserve"> za upotrebu. </w:t>
-      </w:r>
-    </w:p>
-    <w:p>
-      <w:pPr>
-        <w:pStyle w:val="BodyText"/>
-        <w:rPr>
-          <w:noProof/>
-          <w:lang w:val="sr-Latn-RS"/>
-        </w:rPr>
-      </w:pPr>
-      <w:r>
-        <w:rPr>
-          <w:noProof/>
-          <w:lang w:val="sr-Latn-RS"/>
-        </w:rPr>
-        <w:t>Međutim ta rešenja ne odgovaraju uvek za upotrebu u</w:t>
-      </w:r>
-      <w:r>
-        <w:rPr>
-          <w:noProof/>
-          <w:lang w:val="sr-Latn-RS"/>
-        </w:rPr>
-        <w:t xml:space="preserve"> </w:t>
-      </w:r>
-      <w:commentRangeStart w:id="72"/>
-      <w:r>
-        <w:rPr>
-          <w:noProof/>
-          <w:lang w:val="sr-Latn-RS"/>
-        </w:rPr>
-        <w:t xml:space="preserve">visokoperformantnom </w:t>
-      </w:r>
-      <w:commentRangeEnd w:id="72"/>
-      <w:r>
-        <w:rPr>
-          <w:rStyle w:val="CommentReference"/>
-          <w:lang w:val="sr-Latn-RS"/>
-        </w:rPr>
-        <w:commentReference w:id="72"/>
       </w:r>
       <w:r>
         <w:rPr>
@@ -12708,7 +12855,7 @@
         </w:rPr>
         <w:t xml:space="preserve"> engine, pogotovo ako pravimo multiplatformsku igru, </w:t>
       </w:r>
-      <w:commentRangeStart w:id="73"/>
+      <w:commentRangeStart w:id="72"/>
       <w:r>
         <w:rPr>
           <w:noProof/>
@@ -12716,13 +12863,13 @@
         </w:rPr>
         <w:t>zbog toga što interno hardverske platforme rade različito na nižem nivou</w:t>
       </w:r>
-      <w:commentRangeEnd w:id="73"/>
+      <w:commentRangeEnd w:id="72"/>
       <w:r>
         <w:rPr>
           <w:rStyle w:val="CommentReference"/>
           <w:lang w:val="sr-Latn-RS"/>
         </w:rPr>
-        <w:commentReference w:id="73"/>
+        <w:commentReference w:id="72"/>
       </w:r>
       <w:r>
         <w:rPr>
@@ -12955,7 +13102,7 @@
           <w:szCs w:val="24"/>
         </w:rPr>
       </w:pPr>
-      <w:commentRangeStart w:id="74"/>
+      <w:commentRangeStart w:id="73"/>
       <w:r>
         <w:rPr>
           <w:noProof/>
@@ -12964,12 +13111,12 @@
         </w:rPr>
         <w:t>Havok </w:t>
       </w:r>
-      <w:commentRangeEnd w:id="74"/>
+      <w:commentRangeEnd w:id="73"/>
       <w:r>
         <w:rPr>
           <w:rStyle w:val="CommentReference"/>
         </w:rPr>
-        <w:commentReference w:id="74"/>
+        <w:commentReference w:id="73"/>
       </w:r>
       <w:r>
         <w:rPr>
@@ -13056,7 +13203,7 @@
           <w:lang w:val="sr-Latn-RS"/>
         </w:rPr>
       </w:pPr>
-      <w:commentRangeStart w:id="75"/>
+      <w:commentRangeStart w:id="74"/>
       <w:r>
         <w:rPr>
           <w:noProof/>
@@ -13064,7 +13211,7 @@
         </w:rPr>
         <w:t>Animacije </w:t>
       </w:r>
-      <w:commentRangeEnd w:id="75"/>
+      <w:commentRangeEnd w:id="74"/>
       <w:r>
         <w:rPr>
           <w:rStyle w:val="CommentReference"/>
@@ -13072,7 +13219,7 @@
           <w:bCs w:val="0"/>
           <w:lang w:val="sr-Latn-RS"/>
         </w:rPr>
-        <w:commentReference w:id="75"/>
+        <w:commentReference w:id="74"/>
       </w:r>
     </w:p>
     <w:p>
@@ -13176,7 +13323,7 @@
           <w:lang w:val="sr-Latn-RS"/>
         </w:rPr>
       </w:pPr>
-      <w:bookmarkStart w:id="76" w:name="_Toc87976772"/>
+      <w:bookmarkStart w:id="75" w:name="_Toc87976772"/>
       <w:r>
         <w:rPr>
           <w:noProof/>
@@ -13184,7 +13331,7 @@
         </w:rPr>
         <w:t>Sloj platformske nezavisnosti</w:t>
       </w:r>
-      <w:bookmarkEnd w:id="76"/>
+      <w:bookmarkEnd w:id="75"/>
       <w:r>
         <w:rPr>
           <w:noProof/>
@@ -13217,13 +13364,36 @@
         </w:rPr>
         <w:t xml:space="preserve">Većina engine-a su dovoljno fleksibilni da omoguće pokretanje na različitim hardverskim i softverskim platformama. Velike kompanije žele da </w:t>
       </w:r>
+      <w:commentRangeStart w:id="76"/>
+      <w:r>
+        <w:rPr>
+          <w:noProof/>
+          <w:lang w:val="sr-Latn-RS"/>
+        </w:rPr>
+        <w:t xml:space="preserve">pogode </w:t>
+      </w:r>
+      <w:commentRangeEnd w:id="76"/>
+      <w:r>
+        <w:rPr>
+          <w:rStyle w:val="CommentReference"/>
+          <w:lang w:val="sr-Latn-RS"/>
+        </w:rPr>
+        <w:commentReference w:id="76"/>
+      </w:r>
+      <w:r>
+        <w:rPr>
+          <w:noProof/>
+          <w:lang w:val="sr-Latn-RS"/>
+        </w:rPr>
+        <w:t xml:space="preserve">što veći deo tržišta svojim proizvodom, zbog toga su multiplatformski engine-i </w:t>
+      </w:r>
       <w:commentRangeStart w:id="77"/>
       <w:r>
         <w:rPr>
           <w:noProof/>
           <w:lang w:val="sr-Latn-RS"/>
         </w:rPr>
-        <w:t xml:space="preserve">pogode </w:t>
+        <w:t xml:space="preserve">veoma privlačni </w:t>
       </w:r>
       <w:commentRangeEnd w:id="77"/>
       <w:r>
@@ -13238,7 +13408,23 @@
           <w:noProof/>
           <w:lang w:val="sr-Latn-RS"/>
         </w:rPr>
-        <w:t xml:space="preserve">što veći deo tržišta svojim proizvodom, zbog toga su multiplatformski engine-i </w:t>
+        <w:t>u industriji video igara. </w:t>
+      </w:r>
+    </w:p>
+    <w:p>
+      <w:pPr>
+        <w:pStyle w:val="BodyText"/>
+        <w:rPr>
+          <w:noProof/>
+          <w:lang w:val="sr-Latn-RS"/>
+        </w:rPr>
+      </w:pPr>
+      <w:r>
+        <w:rPr>
+          <w:noProof/>
+          <w:lang w:val="sr-Latn-RS"/>
+        </w:rPr>
+        <w:t xml:space="preserve">Ovaj sloj je zadužen da upakuje niže slojeve na takav način, da viši slojevi ne znaju koja je ciljana platforma za pokretanje igre. Programera koji razvija video igru ne treba da zanima način na koji se čitaju fajlovi, kako se osluškuje pomeraj miša i kako se </w:t>
       </w:r>
       <w:commentRangeStart w:id="78"/>
       <w:r>
@@ -13246,7 +13432,7 @@
           <w:noProof/>
           <w:lang w:val="sr-Latn-RS"/>
         </w:rPr>
-        <w:t xml:space="preserve">veoma privlačni </w:t>
+        <w:t xml:space="preserve">hvataju </w:t>
       </w:r>
       <w:commentRangeEnd w:id="78"/>
       <w:r>
@@ -13255,45 +13441,6 @@
           <w:lang w:val="sr-Latn-RS"/>
         </w:rPr>
         <w:commentReference w:id="78"/>
-      </w:r>
-      <w:r>
-        <w:rPr>
-          <w:noProof/>
-          <w:lang w:val="sr-Latn-RS"/>
-        </w:rPr>
-        <w:t>u industriji video igara. </w:t>
-      </w:r>
-    </w:p>
-    <w:p>
-      <w:pPr>
-        <w:pStyle w:val="BodyText"/>
-        <w:rPr>
-          <w:noProof/>
-          <w:lang w:val="sr-Latn-RS"/>
-        </w:rPr>
-      </w:pPr>
-      <w:r>
-        <w:rPr>
-          <w:noProof/>
-          <w:lang w:val="sr-Latn-RS"/>
-        </w:rPr>
-        <w:t xml:space="preserve">Ovaj sloj je zadužen da upakuje niže slojeve na takav način, da viši slojevi ne znaju koja je ciljana platforma za pokretanje igre. Programera koji razvija video igru ne treba da zanima način na koji se čitaju fajlovi, kako se osluškuje pomeraj miša i kako se </w:t>
-      </w:r>
-      <w:commentRangeStart w:id="79"/>
-      <w:r>
-        <w:rPr>
-          <w:noProof/>
-          <w:lang w:val="sr-Latn-RS"/>
-        </w:rPr>
-        <w:t xml:space="preserve">hvataju </w:t>
-      </w:r>
-      <w:commentRangeEnd w:id="79"/>
-      <w:r>
-        <w:rPr>
-          <w:rStyle w:val="CommentReference"/>
-          <w:lang w:val="sr-Latn-RS"/>
-        </w:rPr>
-        <w:commentReference w:id="79"/>
       </w:r>
       <w:r>
         <w:rPr>
@@ -13397,7 +13544,7 @@
           <w:lang w:val="sr-Latn-RS"/>
         </w:rPr>
       </w:pPr>
-      <w:bookmarkStart w:id="80" w:name="_Toc87976773"/>
+      <w:bookmarkStart w:id="79" w:name="_Toc87976773"/>
       <w:r>
         <w:rPr>
           <w:noProof/>
@@ -13405,7 +13552,7 @@
         </w:rPr>
         <w:t>Sistemi Jezgra Engine-a</w:t>
       </w:r>
-      <w:bookmarkEnd w:id="80"/>
+      <w:bookmarkEnd w:id="79"/>
       <w:r>
         <w:rPr>
           <w:noProof/>
@@ -13471,7 +13618,7 @@
           <w:szCs w:val="24"/>
         </w:rPr>
       </w:pPr>
-      <w:commentRangeStart w:id="81"/>
+      <w:commentRangeStart w:id="80"/>
       <w:r>
         <w:rPr>
           <w:noProof/>
@@ -13481,12 +13628,12 @@
         <w:lastRenderedPageBreak/>
         <w:t>Assertions </w:t>
       </w:r>
-      <w:commentRangeEnd w:id="81"/>
+      <w:commentRangeEnd w:id="80"/>
       <w:r>
         <w:rPr>
           <w:rStyle w:val="CommentReference"/>
         </w:rPr>
-        <w:commentReference w:id="81"/>
+        <w:commentReference w:id="80"/>
       </w:r>
       <w:r>
         <w:rPr>
@@ -13693,7 +13840,7 @@
           <w:lang w:val="sr-Latn-RS"/>
         </w:rPr>
       </w:pPr>
-      <w:bookmarkStart w:id="82" w:name="_Toc87976774"/>
+      <w:bookmarkStart w:id="81" w:name="_Toc87976774"/>
       <w:r>
         <w:rPr>
           <w:noProof/>
@@ -13701,7 +13848,7 @@
         </w:rPr>
         <w:t>Menadžer resursa</w:t>
       </w:r>
-      <w:bookmarkEnd w:id="82"/>
+      <w:bookmarkEnd w:id="81"/>
       <w:r>
         <w:rPr>
           <w:noProof/>
@@ -13845,7 +13992,7 @@
           <w:lang w:val="sr-Latn-RS"/>
         </w:rPr>
       </w:pPr>
-      <w:bookmarkStart w:id="83" w:name="_Toc87976775"/>
+      <w:bookmarkStart w:id="82" w:name="_Toc87976775"/>
       <w:r>
         <w:rPr>
           <w:noProof/>
@@ -13874,7 +14021,7 @@
         </w:rPr>
         <w:t>)</w:t>
       </w:r>
-      <w:bookmarkEnd w:id="83"/>
+      <w:bookmarkEnd w:id="82"/>
     </w:p>
     <w:p>
       <w:pPr>
@@ -13921,13 +14068,36 @@
         </w:rPr>
         <w:t xml:space="preserve">Postoje dve </w:t>
       </w:r>
+      <w:commentRangeStart w:id="83"/>
+      <w:r>
+        <w:rPr>
+          <w:noProof/>
+          <w:lang w:val="sr-Latn-RS"/>
+        </w:rPr>
+        <w:t xml:space="preserve">filozofije </w:t>
+      </w:r>
+      <w:commentRangeEnd w:id="83"/>
+      <w:r>
+        <w:rPr>
+          <w:rStyle w:val="CommentReference"/>
+          <w:lang w:val="sr-Latn-RS"/>
+        </w:rPr>
+        <w:commentReference w:id="83"/>
+      </w:r>
+      <w:r>
+        <w:rPr>
+          <w:noProof/>
+          <w:lang w:val="sr-Latn-RS"/>
+        </w:rPr>
+        <w:t xml:space="preserve">kod kreiranja ovog engine-a. Jedna je da postoji interfejs koji apstrahuje detalje implementacije i omogućava jednostavnije korišćenje preko interfejsa. </w:t>
+      </w:r>
       <w:commentRangeStart w:id="84"/>
       <w:r>
         <w:rPr>
           <w:noProof/>
           <w:lang w:val="sr-Latn-RS"/>
         </w:rPr>
-        <w:t xml:space="preserve">filozofije </w:t>
+        <w:t>Međutim </w:t>
       </w:r>
       <w:commentRangeEnd w:id="84"/>
       <w:r>
@@ -13936,29 +14106,6 @@
           <w:lang w:val="sr-Latn-RS"/>
         </w:rPr>
         <w:commentReference w:id="84"/>
-      </w:r>
-      <w:r>
-        <w:rPr>
-          <w:noProof/>
-          <w:lang w:val="sr-Latn-RS"/>
-        </w:rPr>
-        <w:t xml:space="preserve">kod kreiranja ovog engine-a. Jedna je da postoji interfejs koji apstrahuje detalje implementacije i omogućava jednostavnije korišćenje preko interfejsa. </w:t>
-      </w:r>
-      <w:commentRangeStart w:id="85"/>
-      <w:r>
-        <w:rPr>
-          <w:noProof/>
-          <w:lang w:val="sr-Latn-RS"/>
-        </w:rPr>
-        <w:t>Međutim </w:t>
-      </w:r>
-      <w:commentRangeEnd w:id="85"/>
-      <w:r>
-        <w:rPr>
-          <w:rStyle w:val="CommentReference"/>
-          <w:lang w:val="sr-Latn-RS"/>
-        </w:rPr>
-        <w:commentReference w:id="85"/>
       </w:r>
       <w:r>
         <w:rPr>
@@ -14049,7 +14196,7 @@
           <w:lang w:val="sr-Latn-RS"/>
         </w:rPr>
       </w:pPr>
-      <w:commentRangeStart w:id="86"/>
+      <w:commentRangeStart w:id="85"/>
       <w:r>
         <w:rPr>
           <w:noProof/>
@@ -14064,13 +14211,13 @@
         </w:rPr>
         <w:t xml:space="preserve"> </w:t>
       </w:r>
-      <w:commentRangeEnd w:id="86"/>
+      <w:commentRangeEnd w:id="85"/>
       <w:r>
         <w:rPr>
           <w:rStyle w:val="CommentReference"/>
           <w:lang w:val="sr-Latn-RS"/>
         </w:rPr>
-        <w:commentReference w:id="86"/>
+        <w:commentReference w:id="85"/>
       </w:r>
       <w:r>
         <w:rPr>
@@ -14226,13 +14373,94 @@
         </w:rPr>
         <w:t xml:space="preserve">Ostale komponente u nižem nivou služe za enkapsulaciju podataka i obračunavanja koja su logički srodna. Ove komponente treba da komuniciraju međusobno, ali da ostanu slabo spregnute kako bi se smanjile međusobne zavisnosti koje izazivaju mnogo problema tokom razvoja. Podaci koje </w:t>
       </w:r>
+      <w:commentRangeStart w:id="86"/>
+      <w:r>
+        <w:rPr>
+          <w:noProof/>
+          <w:lang w:val="sr-Latn-RS"/>
+        </w:rPr>
+        <w:t xml:space="preserve">spremi </w:t>
+      </w:r>
+      <w:commentRangeEnd w:id="86"/>
+      <w:r>
+        <w:rPr>
+          <w:rStyle w:val="CommentReference"/>
+          <w:lang w:val="sr-Latn-RS"/>
+        </w:rPr>
+        <w:commentReference w:id="86"/>
+      </w:r>
+      <w:r>
+        <w:rPr>
+          <w:noProof/>
+          <w:lang w:val="sr-Latn-RS"/>
+        </w:rPr>
+        <w:t xml:space="preserve">svaka komponenta se objedinjuju i iscrtavaju na </w:t>
+      </w:r>
+      <w:r>
+        <w:rPr>
+          <w:noProof/>
+          <w:lang w:val="sr-Latn-RS"/>
+        </w:rPr>
+        <w:t>optimalan</w:t>
+      </w:r>
+      <w:r>
+        <w:rPr>
+          <w:noProof/>
+          <w:lang w:val="sr-Latn-RS"/>
+        </w:rPr>
+        <w:t xml:space="preserve"> način. </w:t>
+      </w:r>
+    </w:p>
+    <w:p>
+      <w:pPr>
+        <w:pStyle w:val="BodyText"/>
+        <w:rPr>
+          <w:noProof/>
+          <w:lang w:val="sr-Latn-RS"/>
+        </w:rPr>
+      </w:pPr>
+      <w:r>
+        <w:rPr>
+          <w:noProof/>
+          <w:lang w:val="sr-Latn-RS"/>
+        </w:rPr>
+        <w:t>Svaka komponenta učestvuje u iscrtavanju krajnje slike. Kamera definiše lokaciju posmatrača i pravca pogleda u sceni, dok materijal modela određuj</w:t>
+      </w:r>
+      <w:r>
+        <w:rPr>
+          <w:noProof/>
+          <w:lang w:val="sr-Latn-RS"/>
+        </w:rPr>
+        <w:t>e</w:t>
+      </w:r>
+      <w:r>
+        <w:rPr>
+          <w:noProof/>
+          <w:lang w:val="sr-Latn-RS"/>
+        </w:rPr>
+        <w:t xml:space="preserve"> </w:t>
+      </w:r>
+      <w:r>
+        <w:rPr>
+          <w:noProof/>
+          <w:lang w:val="sr-Latn-RS"/>
+        </w:rPr>
+        <w:t xml:space="preserve">njegovu </w:t>
+      </w:r>
+      <w:r>
+        <w:rPr>
+          <w:noProof/>
+          <w:lang w:val="sr-Latn-RS"/>
+        </w:rPr>
+        <w:t xml:space="preserve">osvetljenost. Oni moraju da </w:t>
+      </w:r>
       <w:commentRangeStart w:id="87"/>
       <w:r>
         <w:rPr>
           <w:noProof/>
           <w:lang w:val="sr-Latn-RS"/>
         </w:rPr>
-        <w:t xml:space="preserve">spremi </w:t>
+        <w:t xml:space="preserve">kolaboriraju </w:t>
       </w:r>
       <w:commentRangeEnd w:id="87"/>
       <w:r>
@@ -14241,87 +14469,6 @@
           <w:lang w:val="sr-Latn-RS"/>
         </w:rPr>
         <w:commentReference w:id="87"/>
-      </w:r>
-      <w:r>
-        <w:rPr>
-          <w:noProof/>
-          <w:lang w:val="sr-Latn-RS"/>
-        </w:rPr>
-        <w:t xml:space="preserve">svaka komponenta se objedinjuju i iscrtavaju na </w:t>
-      </w:r>
-      <w:r>
-        <w:rPr>
-          <w:noProof/>
-          <w:lang w:val="sr-Latn-RS"/>
-        </w:rPr>
-        <w:t>optimalan</w:t>
-      </w:r>
-      <w:r>
-        <w:rPr>
-          <w:noProof/>
-          <w:lang w:val="sr-Latn-RS"/>
-        </w:rPr>
-        <w:t xml:space="preserve"> način. </w:t>
-      </w:r>
-    </w:p>
-    <w:p>
-      <w:pPr>
-        <w:pStyle w:val="BodyText"/>
-        <w:rPr>
-          <w:noProof/>
-          <w:lang w:val="sr-Latn-RS"/>
-        </w:rPr>
-      </w:pPr>
-      <w:r>
-        <w:rPr>
-          <w:noProof/>
-          <w:lang w:val="sr-Latn-RS"/>
-        </w:rPr>
-        <w:t>Svaka komponenta učestvuje u iscrtavanju krajnje slike. Kamera definiše lokaciju posmatrača i pravca pogleda u sceni, dok materijal modela određuj</w:t>
-      </w:r>
-      <w:r>
-        <w:rPr>
-          <w:noProof/>
-          <w:lang w:val="sr-Latn-RS"/>
-        </w:rPr>
-        <w:t>e</w:t>
-      </w:r>
-      <w:r>
-        <w:rPr>
-          <w:noProof/>
-          <w:lang w:val="sr-Latn-RS"/>
-        </w:rPr>
-        <w:t xml:space="preserve"> </w:t>
-      </w:r>
-      <w:r>
-        <w:rPr>
-          <w:noProof/>
-          <w:lang w:val="sr-Latn-RS"/>
-        </w:rPr>
-        <w:t xml:space="preserve">njegovu </w:t>
-      </w:r>
-      <w:r>
-        <w:rPr>
-          <w:noProof/>
-          <w:lang w:val="sr-Latn-RS"/>
-        </w:rPr>
-        <w:t xml:space="preserve">osvetljenost. Oni moraju da </w:t>
-      </w:r>
-      <w:commentRangeStart w:id="88"/>
-      <w:r>
-        <w:rPr>
-          <w:noProof/>
-          <w:lang w:val="sr-Latn-RS"/>
-        </w:rPr>
-        <w:t xml:space="preserve">kolaboriraju </w:t>
-      </w:r>
-      <w:commentRangeEnd w:id="88"/>
-      <w:r>
-        <w:rPr>
-          <w:rStyle w:val="CommentReference"/>
-          <w:lang w:val="sr-Latn-RS"/>
-        </w:rPr>
-        <w:commentReference w:id="88"/>
       </w:r>
       <w:r>
         <w:rPr>
@@ -14374,7 +14521,7 @@
         </w:rPr>
         <w:t xml:space="preserve">Graf scene </w:t>
       </w:r>
-      <w:commentRangeStart w:id="89"/>
+      <w:commentRangeStart w:id="88"/>
       <w:r>
         <w:rPr>
           <w:noProof/>
@@ -14382,7 +14529,7 @@
         </w:rPr>
         <w:t>/</w:t>
       </w:r>
-      <w:commentRangeEnd w:id="89"/>
+      <w:commentRangeEnd w:id="88"/>
       <w:r>
         <w:rPr>
           <w:rStyle w:val="CommentReference"/>
@@ -14390,7 +14537,7 @@
           <w:bCs w:val="0"/>
           <w:lang w:val="sr-Latn-RS"/>
         </w:rPr>
-        <w:commentReference w:id="89"/>
+        <w:commentReference w:id="88"/>
       </w:r>
       <w:r>
         <w:rPr>
@@ -14483,7 +14630,7 @@
         </w:rPr>
         <w:t xml:space="preserve">Iscrtavanje se vrši odozgo nadole i vrši se odsecanje u zavisnosti od logike iscrtavanja. Recimo da se nalazimo u dnevnoj sobi i okrenuti smo ka ormaru i krevetu, ali tako da se on ne vidi u potpunosti. Odmah može biti izvršeno odsecanje grana na kojima se nalaze sobe koje nisu dnevna. Nakon toga se odseca nameštaj koji nije vidljiv, uključujući deo kreveta, recimo jastuk. Ovo može biti inicijalna optimizacija kojom odbacujemo veliki broj primitiva. Međutim zahteva dosta ručnog podešavanja kako bi ovaj sistem radio optimalno i  bio neprimetan za </w:t>
       </w:r>
-      <w:commentRangeStart w:id="90"/>
+      <w:commentRangeStart w:id="89"/>
       <w:r>
         <w:rPr>
           <w:noProof/>
@@ -14491,13 +14638,13 @@
         </w:rPr>
         <w:t>korisnika</w:t>
       </w:r>
-      <w:commentRangeEnd w:id="90"/>
+      <w:commentRangeEnd w:id="89"/>
       <w:r>
         <w:rPr>
           <w:rStyle w:val="CommentReference"/>
           <w:lang w:val="sr-Latn-RS"/>
         </w:rPr>
-        <w:commentReference w:id="90"/>
+        <w:commentReference w:id="89"/>
       </w:r>
       <w:r>
         <w:rPr>
@@ -15111,7 +15258,7 @@
         </w:rPr>
         <w:t xml:space="preserve">Ova grafika se sastoji od crtanja lica sa teksturama u ortografskoj projekciji (ne uzimajući u obzir udaljenost </w:t>
       </w:r>
-      <w:commentRangeStart w:id="91"/>
+      <w:commentRangeStart w:id="90"/>
       <w:r>
         <w:rPr>
           <w:noProof/>
@@ -15119,13 +15266,13 @@
         </w:rPr>
         <w:t>grafike</w:t>
       </w:r>
-      <w:commentRangeEnd w:id="91"/>
+      <w:commentRangeEnd w:id="90"/>
       <w:r>
         <w:rPr>
           <w:rStyle w:val="CommentReference"/>
           <w:lang w:val="sr-Latn-RS"/>
         </w:rPr>
-        <w:commentReference w:id="91"/>
+        <w:commentReference w:id="90"/>
       </w:r>
       <w:r>
         <w:rPr>
@@ -15255,7 +15402,7 @@
           <w:lang w:val="sr-Latn-RS"/>
         </w:rPr>
       </w:pPr>
-      <w:bookmarkStart w:id="92" w:name="_Toc87976776"/>
+      <w:bookmarkStart w:id="91" w:name="_Toc87976776"/>
       <w:r>
         <w:rPr>
           <w:noProof/>
@@ -15263,7 +15410,7 @@
         </w:rPr>
         <w:t>Alati za profilisanje i otklanjanje grešaka</w:t>
       </w:r>
-      <w:bookmarkEnd w:id="92"/>
+      <w:bookmarkEnd w:id="91"/>
       <w:r>
         <w:rPr>
           <w:noProof/>
@@ -15406,22 +15553,56 @@
         </w:rPr>
         <w:t xml:space="preserve"> </w:t>
       </w:r>
-      <w:bookmarkStart w:id="93" w:name="_Toc87976777"/>
+      <w:bookmarkStart w:id="92" w:name="_Toc87976777"/>
+      <w:commentRangeStart w:id="93"/>
+      <w:r>
+        <w:rPr>
+          <w:noProof/>
+          <w:lang w:val="sr-Latn-RS"/>
+        </w:rPr>
+        <w:t>Kolizije i fizika</w:t>
+      </w:r>
+      <w:bookmarkEnd w:id="92"/>
+      <w:r>
+        <w:rPr>
+          <w:noProof/>
+          <w:lang w:val="sr-Latn-RS"/>
+        </w:rPr>
+        <w:t> </w:t>
+      </w:r>
+      <w:commentRangeEnd w:id="93"/>
+      <w:r>
+        <w:rPr>
+          <w:rStyle w:val="CommentReference"/>
+          <w:lang w:val="sr-Latn-RS"/>
+        </w:rPr>
+        <w:commentReference w:id="93"/>
+      </w:r>
+    </w:p>
+    <w:p>
+      <w:pPr>
+        <w:pStyle w:val="BodyText"/>
+        <w:rPr>
+          <w:noProof/>
+          <w:lang w:val="sr-Latn-RS"/>
+        </w:rPr>
+      </w:pPr>
+    </w:p>
+    <w:p>
+      <w:pPr>
+        <w:pStyle w:val="BodyText"/>
+        <w:rPr>
+          <w:noProof/>
+          <w:lang w:val="sr-Latn-RS"/>
+        </w:rPr>
+      </w:pPr>
       <w:commentRangeStart w:id="94"/>
       <w:r>
         <w:rPr>
           <w:noProof/>
           <w:lang w:val="sr-Latn-RS"/>
         </w:rPr>
-        <w:t>Kolizije i fizika</w:t>
-      </w:r>
-      <w:bookmarkEnd w:id="93"/>
-      <w:r>
-        <w:rPr>
-          <w:noProof/>
-          <w:lang w:val="sr-Latn-RS"/>
-        </w:rPr>
-        <w:t> </w:t>
+        <w:t>Bez kolizija igre bi bile dosadne i beživotne</w:t>
       </w:r>
       <w:commentRangeEnd w:id="94"/>
       <w:r>
@@ -15430,40 +15611,6 @@
           <w:lang w:val="sr-Latn-RS"/>
         </w:rPr>
         <w:commentReference w:id="94"/>
-      </w:r>
-    </w:p>
-    <w:p>
-      <w:pPr>
-        <w:pStyle w:val="BodyText"/>
-        <w:rPr>
-          <w:noProof/>
-          <w:lang w:val="sr-Latn-RS"/>
-        </w:rPr>
-      </w:pPr>
-    </w:p>
-    <w:p>
-      <w:pPr>
-        <w:pStyle w:val="BodyText"/>
-        <w:rPr>
-          <w:noProof/>
-          <w:lang w:val="sr-Latn-RS"/>
-        </w:rPr>
-      </w:pPr>
-      <w:commentRangeStart w:id="95"/>
-      <w:r>
-        <w:rPr>
-          <w:noProof/>
-          <w:lang w:val="sr-Latn-RS"/>
-        </w:rPr>
-        <w:t>Bez kolizija igre bi bile dosadne i beživotne</w:t>
-      </w:r>
-      <w:commentRangeEnd w:id="95"/>
-      <w:r>
-        <w:rPr>
-          <w:rStyle w:val="CommentReference"/>
-          <w:lang w:val="sr-Latn-RS"/>
-        </w:rPr>
-        <w:commentReference w:id="95"/>
       </w:r>
       <w:r>
         <w:rPr>
@@ -15640,8 +15787,8 @@
         </w:rPr>
         <w:t xml:space="preserve"> </w:t>
       </w:r>
-      <w:bookmarkStart w:id="96" w:name="_Toc87976778"/>
-      <w:commentRangeStart w:id="97"/>
+      <w:bookmarkStart w:id="95" w:name="_Toc87976778"/>
+      <w:commentRangeStart w:id="96"/>
       <w:r>
         <w:rPr>
           <w:noProof/>
@@ -15649,7 +15796,7 @@
         </w:rPr>
         <w:t>Animacije</w:t>
       </w:r>
-      <w:bookmarkEnd w:id="96"/>
+      <w:bookmarkEnd w:id="95"/>
       <w:r>
         <w:rPr>
           <w:noProof/>
@@ -15657,13 +15804,13 @@
         </w:rPr>
         <w:t> </w:t>
       </w:r>
-      <w:commentRangeEnd w:id="97"/>
+      <w:commentRangeEnd w:id="96"/>
       <w:r>
         <w:rPr>
           <w:rStyle w:val="CommentReference"/>
           <w:lang w:val="sr-Latn-RS"/>
         </w:rPr>
-        <w:commentReference w:id="97"/>
+        <w:commentReference w:id="96"/>
       </w:r>
     </w:p>
     <w:p>
@@ -15795,7 +15942,7 @@
           <w:szCs w:val="24"/>
         </w:rPr>
       </w:pPr>
-      <w:commentRangeStart w:id="98"/>
+      <w:commentRangeStart w:id="97"/>
       <w:r>
         <w:rPr>
           <w:noProof/>
@@ -15804,12 +15951,12 @@
         </w:rPr>
         <w:t xml:space="preserve">Vertex animacije </w:t>
       </w:r>
-      <w:commentRangeEnd w:id="98"/>
+      <w:commentRangeEnd w:id="97"/>
       <w:r>
         <w:rPr>
           <w:rStyle w:val="CommentReference"/>
         </w:rPr>
-        <w:commentReference w:id="98"/>
+        <w:commentReference w:id="97"/>
       </w:r>
       <w:r>
         <w:rPr>
@@ -15835,13 +15982,50 @@
         </w:rPr>
         <w:t xml:space="preserve">Skeletne animacije su industrijski standard za </w:t>
       </w:r>
+      <w:commentRangeStart w:id="98"/>
+      <w:r>
+        <w:rPr>
+          <w:noProof/>
+          <w:lang w:val="sr-Latn-RS"/>
+        </w:rPr>
+        <w:t>3d</w:t>
+      </w:r>
+      <w:commentRangeEnd w:id="98"/>
+      <w:r>
+        <w:rPr>
+          <w:rStyle w:val="CommentReference"/>
+          <w:lang w:val="sr-Latn-RS"/>
+        </w:rPr>
+        <w:commentReference w:id="98"/>
+      </w:r>
+      <w:r>
+        <w:rPr>
+          <w:noProof/>
+          <w:lang w:val="sr-Latn-RS"/>
+        </w:rPr>
+        <w:t xml:space="preserve"> igre zbog toga što omogućava</w:t>
+      </w:r>
+      <w:r>
+        <w:rPr>
+          <w:noProof/>
+          <w:lang w:val="sr-Latn-RS"/>
+        </w:rPr>
+        <w:t>ju</w:t>
+      </w:r>
+      <w:r>
+        <w:rPr>
+          <w:noProof/>
+          <w:lang w:val="sr-Latn-RS"/>
+        </w:rPr>
+        <w:t xml:space="preserve"> realistične animacije tela. </w:t>
+      </w:r>
       <w:commentRangeStart w:id="99"/>
       <w:r>
         <w:rPr>
           <w:noProof/>
           <w:lang w:val="sr-Latn-RS"/>
         </w:rPr>
-        <w:t>3d</w:t>
+        <w:t xml:space="preserve">Naravno </w:t>
       </w:r>
       <w:commentRangeEnd w:id="99"/>
       <w:r>
@@ -15856,21 +16040,7 @@
           <w:noProof/>
           <w:lang w:val="sr-Latn-RS"/>
         </w:rPr>
-        <w:t xml:space="preserve"> igre zbog toga što omogućava</w:t>
-      </w:r>
-      <w:r>
-        <w:rPr>
-          <w:noProof/>
-          <w:lang w:val="sr-Latn-RS"/>
-        </w:rPr>
-        <w:t>ju</w:t>
-      </w:r>
-      <w:r>
-        <w:rPr>
-          <w:noProof/>
-          <w:lang w:val="sr-Latn-RS"/>
-        </w:rPr>
-        <w:t xml:space="preserve"> realistične animacije tela. </w:t>
+        <w:t xml:space="preserve">skelet </w:t>
       </w:r>
       <w:commentRangeStart w:id="100"/>
       <w:r>
@@ -15878,7 +16048,7 @@
           <w:noProof/>
           <w:lang w:val="sr-Latn-RS"/>
         </w:rPr>
-        <w:t xml:space="preserve">Naravno </w:t>
+        <w:t>nije bukvalno ono što nam prvo pada na pamet, već</w:t>
       </w:r>
       <w:commentRangeEnd w:id="100"/>
       <w:r>
@@ -15893,7 +16063,7 @@
           <w:noProof/>
           <w:lang w:val="sr-Latn-RS"/>
         </w:rPr>
-        <w:t xml:space="preserve">skelet </w:t>
+        <w:t xml:space="preserve"> je to hijerarhijski skup povezanih delova modela, koji zajedno čine virtualni skelet za animiranje. Posao ovog sistema je da izračuna poziciju svake kosti u skeletu modela i da prosledi te informacije engine-u za iscrtavanje u vidu niza matrica transformacija. Krajnja pozicija temena zavisi od </w:t>
       </w:r>
       <w:commentRangeStart w:id="101"/>
       <w:r>
@@ -15901,7 +16071,7 @@
           <w:noProof/>
           <w:lang w:val="sr-Latn-RS"/>
         </w:rPr>
-        <w:t>nije bukvalno ono što nam prvo pada na pamet, već</w:t>
+        <w:t xml:space="preserve">obračunate </w:t>
       </w:r>
       <w:commentRangeEnd w:id="101"/>
       <w:r>
@@ -15916,7 +16086,23 @@
           <w:noProof/>
           <w:lang w:val="sr-Latn-RS"/>
         </w:rPr>
-        <w:t xml:space="preserve"> je to hijerarhijski skup povezanih delova modela, koji zajedno čine virtualni skelet za animiranje. Posao ovog sistema je da izračuna poziciju svake kosti u skeletu modela i da prosledi te informacije engine-u za iscrtavanje u vidu niza matrica transformacija. Krajnja pozicija temena zavisi od </w:t>
+        <w:t>pozicije korišćenjem ovih matrica. Ovaj proces se zove “skinning”. </w:t>
+      </w:r>
+    </w:p>
+    <w:p>
+      <w:pPr>
+        <w:pStyle w:val="BodyText"/>
+        <w:rPr>
+          <w:noProof/>
+          <w:lang w:val="sr-Latn-RS"/>
+        </w:rPr>
+      </w:pPr>
+      <w:r>
+        <w:rPr>
+          <w:noProof/>
+          <w:lang w:val="sr-Latn-RS"/>
+        </w:rPr>
+        <w:t xml:space="preserve">Nešto </w:t>
       </w:r>
       <w:commentRangeStart w:id="102"/>
       <w:r>
@@ -15924,7 +16110,7 @@
           <w:noProof/>
           <w:lang w:val="sr-Latn-RS"/>
         </w:rPr>
-        <w:t xml:space="preserve">obračunate </w:t>
+        <w:t xml:space="preserve">primitivnije </w:t>
       </w:r>
       <w:commentRangeEnd w:id="102"/>
       <w:r>
@@ -15939,23 +16125,7 @@
           <w:noProof/>
           <w:lang w:val="sr-Latn-RS"/>
         </w:rPr>
-        <w:t>pozicije korišćenjem ovih matrica. Ovaj proces se zove “skinning”. </w:t>
-      </w:r>
-    </w:p>
-    <w:p>
-      <w:pPr>
-        <w:pStyle w:val="BodyText"/>
-        <w:rPr>
-          <w:noProof/>
-          <w:lang w:val="sr-Latn-RS"/>
-        </w:rPr>
-      </w:pPr>
-      <w:r>
-        <w:rPr>
-          <w:noProof/>
-          <w:lang w:val="sr-Latn-RS"/>
-        </w:rPr>
-        <w:t xml:space="preserve">Nešto </w:t>
+        <w:t>rešenje jeste hijerarhijska animacija krutih tela koju je moguće realizovati korišćenjem grafa scene</w:t>
       </w:r>
       <w:commentRangeStart w:id="103"/>
       <w:r>
@@ -15963,7 +16133,7 @@
           <w:noProof/>
           <w:lang w:val="sr-Latn-RS"/>
         </w:rPr>
-        <w:t xml:space="preserve">primitivnije </w:t>
+        <w:t xml:space="preserve">. Na taj </w:t>
       </w:r>
       <w:commentRangeEnd w:id="103"/>
       <w:r>
@@ -15978,7 +16148,98 @@
           <w:noProof/>
           <w:lang w:val="sr-Latn-RS"/>
         </w:rPr>
-        <w:t>rešenje jeste hijerarhijska animacija krutih tela koju je moguće realizovati korišćenjem grafa scene</w:t>
+        <w:t>sve primitive koje</w:t>
+      </w:r>
+      <w:r>
+        <w:rPr>
+          <w:noProof/>
+          <w:lang w:val="sr-Latn-RS"/>
+        </w:rPr>
+        <w:t xml:space="preserve"> čin</w:t>
+      </w:r>
+      <w:r>
+        <w:rPr>
+          <w:noProof/>
+          <w:lang w:val="sr-Latn-RS"/>
+        </w:rPr>
+        <w:t>e</w:t>
+      </w:r>
+      <w:r>
+        <w:rPr>
+          <w:noProof/>
+          <w:lang w:val="sr-Latn-RS"/>
+        </w:rPr>
+        <w:t xml:space="preserve"> </w:t>
+      </w:r>
+      <w:r>
+        <w:rPr>
+          <w:noProof/>
+          <w:lang w:val="sr-Latn-RS"/>
+        </w:rPr>
+        <w:t xml:space="preserve">kompletan </w:t>
+      </w:r>
+      <w:r>
+        <w:rPr>
+          <w:noProof/>
+          <w:lang w:val="sr-Latn-RS"/>
+        </w:rPr>
+        <w:t>model se transliraju, rotiraju i skaliraju u odnosu na roditeljs</w:t>
+      </w:r>
+      <w:r>
+        <w:rPr>
+          <w:noProof/>
+          <w:lang w:val="sr-Latn-RS"/>
+        </w:rPr>
+        <w:t>ku primitivu</w:t>
+      </w:r>
+      <w:r>
+        <w:rPr>
+          <w:noProof/>
+          <w:lang w:val="sr-Latn-RS"/>
+        </w:rPr>
+        <w:t>, i time njihov</w:t>
+      </w:r>
+      <w:r>
+        <w:rPr>
+          <w:noProof/>
+          <w:lang w:val="sr-Latn-RS"/>
+        </w:rPr>
+        <w:t>a</w:t>
+      </w:r>
+      <w:r>
+        <w:rPr>
+          <w:noProof/>
+          <w:lang w:val="sr-Latn-RS"/>
+        </w:rPr>
+        <w:t xml:space="preserve"> krajnj</w:t>
+      </w:r>
+      <w:r>
+        <w:rPr>
+          <w:noProof/>
+          <w:lang w:val="sr-Latn-RS"/>
+        </w:rPr>
+        <w:t>a</w:t>
+      </w:r>
+      <w:r>
+        <w:rPr>
+          <w:noProof/>
+          <w:lang w:val="sr-Latn-RS"/>
+        </w:rPr>
+        <w:t xml:space="preserve"> </w:t>
+      </w:r>
+      <w:r>
+        <w:rPr>
+          <w:noProof/>
+          <w:lang w:val="sr-Latn-RS"/>
+        </w:rPr>
+        <w:t xml:space="preserve">transformacija </w:t>
+      </w:r>
+      <w:r>
+        <w:rPr>
+          <w:noProof/>
+          <w:lang w:val="sr-Latn-RS"/>
+        </w:rPr>
+        <w:t xml:space="preserve">zavisi od roditelja. Ove animacije nisu idealne za živa bića gde je potrebno </w:t>
       </w:r>
       <w:commentRangeStart w:id="104"/>
       <w:r>
@@ -15986,7 +16247,7 @@
           <w:noProof/>
           <w:lang w:val="sr-Latn-RS"/>
         </w:rPr>
-        <w:t xml:space="preserve">. Na taj </w:t>
+        <w:t>izobličenje </w:t>
       </w:r>
       <w:commentRangeEnd w:id="104"/>
       <w:r>
@@ -16001,98 +16262,21 @@
           <w:noProof/>
           <w:lang w:val="sr-Latn-RS"/>
         </w:rPr>
-        <w:t>sve primitive koje</w:t>
-      </w:r>
-      <w:r>
-        <w:rPr>
-          <w:noProof/>
-          <w:lang w:val="sr-Latn-RS"/>
-        </w:rPr>
-        <w:t xml:space="preserve"> čin</w:t>
-      </w:r>
-      <w:r>
-        <w:rPr>
-          <w:noProof/>
-          <w:lang w:val="sr-Latn-RS"/>
-        </w:rPr>
-        <w:t>e</w:t>
-      </w:r>
-      <w:r>
-        <w:rPr>
-          <w:noProof/>
-          <w:lang w:val="sr-Latn-RS"/>
-        </w:rPr>
-        <w:t xml:space="preserve"> </w:t>
-      </w:r>
-      <w:r>
-        <w:rPr>
-          <w:noProof/>
-          <w:lang w:val="sr-Latn-RS"/>
-        </w:rPr>
-        <w:t xml:space="preserve">kompletan </w:t>
-      </w:r>
-      <w:r>
-        <w:rPr>
-          <w:noProof/>
-          <w:lang w:val="sr-Latn-RS"/>
-        </w:rPr>
-        <w:t>model se transliraju, rotiraju i skaliraju u odnosu na roditeljs</w:t>
-      </w:r>
-      <w:r>
-        <w:rPr>
-          <w:noProof/>
-          <w:lang w:val="sr-Latn-RS"/>
-        </w:rPr>
-        <w:t>ku primitivu</w:t>
-      </w:r>
-      <w:r>
-        <w:rPr>
-          <w:noProof/>
-          <w:lang w:val="sr-Latn-RS"/>
-        </w:rPr>
-        <w:t>, i time njihov</w:t>
-      </w:r>
-      <w:r>
-        <w:rPr>
-          <w:noProof/>
-          <w:lang w:val="sr-Latn-RS"/>
-        </w:rPr>
-        <w:t>a</w:t>
-      </w:r>
-      <w:r>
-        <w:rPr>
-          <w:noProof/>
-          <w:lang w:val="sr-Latn-RS"/>
-        </w:rPr>
-        <w:t xml:space="preserve"> krajnj</w:t>
-      </w:r>
-      <w:r>
-        <w:rPr>
-          <w:noProof/>
-          <w:lang w:val="sr-Latn-RS"/>
-        </w:rPr>
-        <w:t>a</w:t>
-      </w:r>
-      <w:r>
-        <w:rPr>
-          <w:noProof/>
-          <w:lang w:val="sr-Latn-RS"/>
-        </w:rPr>
-        <w:t xml:space="preserve"> </w:t>
-      </w:r>
-      <w:r>
-        <w:rPr>
-          <w:noProof/>
-          <w:lang w:val="sr-Latn-RS"/>
-        </w:rPr>
-        <w:t xml:space="preserve">transformacija </w:t>
-      </w:r>
-      <w:r>
-        <w:rPr>
-          <w:noProof/>
-          <w:lang w:val="sr-Latn-RS"/>
-        </w:rPr>
-        <w:t xml:space="preserve">zavisi od roditelja. Ove animacije nisu idealne za živa bića gde je potrebno </w:t>
+        <w:t>samih primitiva od kojih je sastavljen model, već za čvrste objekte koji zadržavaju oblik</w:t>
+      </w:r>
+      <w:r>
+        <w:rPr>
+          <w:noProof/>
+          <w:lang w:val="sr-Latn-RS"/>
+        </w:rPr>
+        <w:t>, k</w:t>
+      </w:r>
+      <w:r>
+        <w:rPr>
+          <w:noProof/>
+          <w:lang w:val="sr-Latn-RS"/>
+        </w:rPr>
+        <w:t>ao što su automobili, mašine, nameštaj, avioni, vetrenjače</w:t>
       </w:r>
       <w:commentRangeStart w:id="105"/>
       <w:r>
@@ -16100,7 +16284,7 @@
           <w:noProof/>
           <w:lang w:val="sr-Latn-RS"/>
         </w:rPr>
-        <w:t>izobličenje </w:t>
+        <w:t>...</w:t>
       </w:r>
       <w:commentRangeEnd w:id="105"/>
       <w:r>
@@ -16109,43 +16293,6 @@
           <w:lang w:val="sr-Latn-RS"/>
         </w:rPr>
         <w:commentReference w:id="105"/>
-      </w:r>
-      <w:r>
-        <w:rPr>
-          <w:noProof/>
-          <w:lang w:val="sr-Latn-RS"/>
-        </w:rPr>
-        <w:t>samih primitiva od kojih je sastavljen model, već za čvrste objekte koji zadržavaju oblik</w:t>
-      </w:r>
-      <w:r>
-        <w:rPr>
-          <w:noProof/>
-          <w:lang w:val="sr-Latn-RS"/>
-        </w:rPr>
-        <w:t>, k</w:t>
-      </w:r>
-      <w:r>
-        <w:rPr>
-          <w:noProof/>
-          <w:lang w:val="sr-Latn-RS"/>
-        </w:rPr>
-        <w:t>ao što su automobili, mašine, nameštaj, avioni, vetrenjače</w:t>
-      </w:r>
-      <w:commentRangeStart w:id="106"/>
-      <w:r>
-        <w:rPr>
-          <w:noProof/>
-          <w:lang w:val="sr-Latn-RS"/>
-        </w:rPr>
-        <w:t>...</w:t>
-      </w:r>
-      <w:commentRangeEnd w:id="106"/>
-      <w:r>
-        <w:rPr>
-          <w:rStyle w:val="CommentReference"/>
-          <w:lang w:val="sr-Latn-RS"/>
-        </w:rPr>
-        <w:commentReference w:id="106"/>
       </w:r>
     </w:p>
     <w:p>
@@ -16185,7 +16332,7 @@
         </w:rPr>
         <w:t xml:space="preserve"> </w:t>
       </w:r>
-      <w:bookmarkStart w:id="107" w:name="_Toc87976779"/>
+      <w:bookmarkStart w:id="106" w:name="_Toc87976779"/>
       <w:r>
         <w:rPr>
           <w:noProof/>
@@ -16193,7 +16340,7 @@
         </w:rPr>
         <w:t xml:space="preserve">Uređaji za </w:t>
       </w:r>
-      <w:commentRangeStart w:id="108"/>
+      <w:commentRangeStart w:id="107"/>
       <w:r>
         <w:rPr>
           <w:noProof/>
@@ -16201,7 +16348,7 @@
         </w:rPr>
         <w:t>ljudsku interakciju</w:t>
       </w:r>
-      <w:bookmarkEnd w:id="107"/>
+      <w:bookmarkEnd w:id="106"/>
       <w:r>
         <w:rPr>
           <w:noProof/>
@@ -16209,13 +16356,13 @@
         </w:rPr>
         <w:t>  </w:t>
       </w:r>
-      <w:commentRangeEnd w:id="108"/>
+      <w:commentRangeEnd w:id="107"/>
       <w:r>
         <w:rPr>
           <w:rStyle w:val="CommentReference"/>
           <w:lang w:val="sr-Latn-RS"/>
         </w:rPr>
-        <w:commentReference w:id="108"/>
+        <w:commentReference w:id="107"/>
       </w:r>
     </w:p>
     <w:p>
@@ -16240,13 +16387,94 @@
           <w:lang w:val="sr-Latn-RS"/>
         </w:rPr>
       </w:pPr>
+      <w:commentRangeStart w:id="108"/>
+      <w:r>
+        <w:rPr>
+          <w:noProof/>
+          <w:lang w:val="sr-Latn-RS"/>
+        </w:rPr>
+        <w:t xml:space="preserve">Naravno </w:t>
+      </w:r>
+      <w:commentRangeEnd w:id="108"/>
+      <w:r>
+        <w:rPr>
+          <w:rStyle w:val="CommentReference"/>
+          <w:lang w:val="sr-Latn-RS"/>
+        </w:rPr>
+        <w:commentReference w:id="108"/>
+      </w:r>
+      <w:r>
+        <w:rPr>
+          <w:noProof/>
+          <w:lang w:val="sr-Latn-RS"/>
+        </w:rPr>
+        <w:t>igra ne bi bila igra da igrač ne može da ima svoj input. Igrač interaguje koristeći neki uređaj koji se ponaša kao interfejs za korisnički input, na primer miš, tastatura, džojstik, volan, itd. Precizniji naziv za ove uređaje bi bio korisnički ulazno/izlazni (I/O) uređaj. Zato što je moguće slanje povrtane informacije nazad do korisnika, na primer koristeći vibracije ili zvuk</w:t>
+      </w:r>
+      <w:r>
+        <w:rPr>
+          <w:noProof/>
+          <w:lang w:val="sr-Latn-RS"/>
+        </w:rPr>
+        <w:t>a</w:t>
+      </w:r>
+      <w:r>
+        <w:rPr>
+          <w:noProof/>
+          <w:lang w:val="sr-Latn-RS"/>
+        </w:rPr>
+        <w:t> na PS5 kontroleru. </w:t>
+      </w:r>
+    </w:p>
+    <w:p>
+      <w:pPr>
+        <w:pStyle w:val="BodyText"/>
+        <w:rPr>
+          <w:noProof/>
+          <w:lang w:val="sr-Latn-RS"/>
+        </w:rPr>
+      </w:pPr>
+      <w:r>
+        <w:rPr>
+          <w:noProof/>
+          <w:lang w:val="sr-Latn-RS"/>
+        </w:rPr>
+        <w:t>Zadatak ovog interfejsa jeste sakrivanje logike koja je vezana za specifičan uređaj i kreiranje generalnog interfejsa sa rukovanje ulazno izlaznim podacima na visokom nivou. Zadužen je za skrivanje fizičkih efekata sirovog inputa kao što su neutralizacija treperenj</w:t>
+      </w:r>
+      <w:r>
+        <w:rPr>
+          <w:noProof/>
+          <w:lang w:val="sr-Latn-RS"/>
+        </w:rPr>
+        <w:t>a</w:t>
+      </w:r>
+      <w:r>
+        <w:rPr>
+          <w:noProof/>
+          <w:lang w:val="sr-Latn-RS"/>
+        </w:rPr>
+        <w:t xml:space="preserve"> taster</w:t>
+      </w:r>
+      <w:r>
+        <w:rPr>
+          <w:noProof/>
+          <w:lang w:val="sr-Latn-RS"/>
+        </w:rPr>
+        <w:t>a</w:t>
+      </w:r>
+      <w:r>
+        <w:rPr>
+          <w:noProof/>
+          <w:lang w:val="sr-Latn-RS"/>
+        </w:rPr>
+        <w:t xml:space="preserve"> (debounce) na tastaturi ili džojstiku, interpolacija i ublaženje analognih inputa, </w:t>
+      </w:r>
       <w:commentRangeStart w:id="109"/>
       <w:r>
         <w:rPr>
           <w:noProof/>
           <w:lang w:val="sr-Latn-RS"/>
         </w:rPr>
-        <w:t xml:space="preserve">Naravno </w:t>
+        <w:t xml:space="preserve">hvatanje momenta </w:t>
       </w:r>
       <w:commentRangeEnd w:id="109"/>
       <w:r>
@@ -16255,87 +16483,6 @@
           <w:lang w:val="sr-Latn-RS"/>
         </w:rPr>
         <w:commentReference w:id="109"/>
-      </w:r>
-      <w:r>
-        <w:rPr>
-          <w:noProof/>
-          <w:lang w:val="sr-Latn-RS"/>
-        </w:rPr>
-        <w:t>igra ne bi bila igra da igrač ne može da ima svoj input. Igrač interaguje koristeći neki uređaj koji se ponaša kao interfejs za korisnički input, na primer miš, tastatura, džojstik, volan, itd. Precizniji naziv za ove uređaje bi bio korisnički ulazno/izlazni (I/O) uređaj. Zato što je moguće slanje povrtane informacije nazad do korisnika, na primer koristeći vibracije ili zvuk</w:t>
-      </w:r>
-      <w:r>
-        <w:rPr>
-          <w:noProof/>
-          <w:lang w:val="sr-Latn-RS"/>
-        </w:rPr>
-        <w:t>a</w:t>
-      </w:r>
-      <w:r>
-        <w:rPr>
-          <w:noProof/>
-          <w:lang w:val="sr-Latn-RS"/>
-        </w:rPr>
-        <w:t> na PS5 kontroleru. </w:t>
-      </w:r>
-    </w:p>
-    <w:p>
-      <w:pPr>
-        <w:pStyle w:val="BodyText"/>
-        <w:rPr>
-          <w:noProof/>
-          <w:lang w:val="sr-Latn-RS"/>
-        </w:rPr>
-      </w:pPr>
-      <w:r>
-        <w:rPr>
-          <w:noProof/>
-          <w:lang w:val="sr-Latn-RS"/>
-        </w:rPr>
-        <w:t>Zadatak ovog interfejsa jeste sakrivanje logike koja je vezana za specifičan uređaj i kreiranje generalnog interfejsa sa rukovanje ulazno izlaznim podacima na visokom nivou. Zadužen je za skrivanje fizičkih efekata sirovog inputa kao što su neutralizacija treperenj</w:t>
-      </w:r>
-      <w:r>
-        <w:rPr>
-          <w:noProof/>
-          <w:lang w:val="sr-Latn-RS"/>
-        </w:rPr>
-        <w:t>a</w:t>
-      </w:r>
-      <w:r>
-        <w:rPr>
-          <w:noProof/>
-          <w:lang w:val="sr-Latn-RS"/>
-        </w:rPr>
-        <w:t xml:space="preserve"> taster</w:t>
-      </w:r>
-      <w:r>
-        <w:rPr>
-          <w:noProof/>
-          <w:lang w:val="sr-Latn-RS"/>
-        </w:rPr>
-        <w:t>a</w:t>
-      </w:r>
-      <w:r>
-        <w:rPr>
-          <w:noProof/>
-          <w:lang w:val="sr-Latn-RS"/>
-        </w:rPr>
-        <w:t xml:space="preserve"> (debounce) na tastaturi ili džojstiku, interpolacija i ublaženje analognih inputa, </w:t>
-      </w:r>
-      <w:commentRangeStart w:id="110"/>
-      <w:r>
-        <w:rPr>
-          <w:noProof/>
-          <w:lang w:val="sr-Latn-RS"/>
-        </w:rPr>
-        <w:t xml:space="preserve">hvatanje momenta </w:t>
-      </w:r>
-      <w:commentRangeEnd w:id="110"/>
-      <w:r>
-        <w:rPr>
-          <w:rStyle w:val="CommentReference"/>
-          <w:lang w:val="sr-Latn-RS"/>
-        </w:rPr>
-        <w:commentReference w:id="110"/>
       </w:r>
       <w:r>
         <w:rPr>
@@ -16371,7 +16518,7 @@
         </w:rPr>
         <w:t xml:space="preserve"> </w:t>
       </w:r>
-      <w:bookmarkStart w:id="111" w:name="_Toc87976780"/>
+      <w:bookmarkStart w:id="110" w:name="_Toc87976780"/>
       <w:r>
         <w:rPr>
           <w:noProof/>
@@ -16379,7 +16526,7 @@
         </w:rPr>
         <w:t>Audio sistem</w:t>
       </w:r>
-      <w:bookmarkEnd w:id="111"/>
+      <w:bookmarkEnd w:id="110"/>
     </w:p>
     <w:p>
       <w:pPr>
@@ -16471,20 +16618,66 @@
         </w:rPr>
         <w:t xml:space="preserve"> </w:t>
       </w:r>
+      <w:commentRangeStart w:id="111"/>
+      <w:r>
+        <w:rPr>
+          <w:noProof/>
+          <w:lang w:val="sr-Latn-RS"/>
+        </w:rPr>
+        <w:t xml:space="preserve">Iako audio sistem zvuči trivijalno jer mu je cilj </w:t>
+      </w:r>
+      <w:r>
+        <w:rPr>
+          <w:noProof/>
+          <w:lang w:val="sr-Latn-RS"/>
+        </w:rPr>
+        <w:t>reprodukcija audio sadržaja, nije baš tako naivan.</w:t>
+      </w:r>
+      <w:commentRangeEnd w:id="111"/>
+      <w:r>
+        <w:rPr>
+          <w:rStyle w:val="CommentReference"/>
+          <w:lang w:val="sr-Latn-RS"/>
+        </w:rPr>
+        <w:commentReference w:id="111"/>
+      </w:r>
+    </w:p>
+    <w:p>
+      <w:pPr>
+        <w:pStyle w:val="BodyText"/>
+        <w:rPr>
+          <w:noProof/>
+          <w:lang w:val="sr-Latn-RS"/>
+        </w:rPr>
+      </w:pPr>
+      <w:r>
+        <w:rPr>
+          <w:noProof/>
+          <w:lang w:val="sr-Latn-RS"/>
+        </w:rPr>
+        <w:t xml:space="preserve">Zvuk mora da bude </w:t>
+      </w:r>
       <w:commentRangeStart w:id="112"/>
       <w:r>
         <w:rPr>
           <w:noProof/>
           <w:lang w:val="sr-Latn-RS"/>
         </w:rPr>
-        <w:t xml:space="preserve">Iako audio sistem zvuči trivijalno jer mu je cilj </w:t>
-      </w:r>
-      <w:r>
-        <w:rPr>
-          <w:noProof/>
-          <w:lang w:val="sr-Latn-RS"/>
-        </w:rPr>
-        <w:t>reprodukcija audio sadržaja, nije baš tako naivan.</w:t>
+        <w:t>a</w:t>
+      </w:r>
+      <w:r>
+        <w:rPr>
+          <w:noProof/>
+          <w:lang w:val="sr-Latn-RS"/>
+        </w:rPr>
+        <w:t>da</w:t>
+      </w:r>
+      <w:r>
+        <w:rPr>
+          <w:noProof/>
+          <w:lang w:val="sr-Latn-RS"/>
+        </w:rPr>
+        <w:t>ptivan</w:t>
       </w:r>
       <w:commentRangeEnd w:id="112"/>
       <w:r>
@@ -16494,6 +16687,71 @@
         </w:rPr>
         <w:commentReference w:id="112"/>
       </w:r>
+      <w:r>
+        <w:rPr>
+          <w:noProof/>
+          <w:lang w:val="sr-Latn-RS"/>
+        </w:rPr>
+        <w:t xml:space="preserve">, jer na njega utiču mnogi faktori koji su deo okruženja u video igri. Potrebno je </w:t>
+      </w:r>
+      <w:r>
+        <w:rPr>
+          <w:noProof/>
+          <w:lang w:val="sr-Latn-RS"/>
+        </w:rPr>
+        <w:t xml:space="preserve">modifikovati zvučne efekte kako bi zvučali </w:t>
+      </w:r>
+      <w:commentRangeStart w:id="113"/>
+      <w:r>
+        <w:rPr>
+          <w:noProof/>
+          <w:lang w:val="sr-Latn-RS"/>
+        </w:rPr>
+        <w:t xml:space="preserve">organski </w:t>
+      </w:r>
+      <w:commentRangeEnd w:id="113"/>
+      <w:r>
+        <w:rPr>
+          <w:rStyle w:val="CommentReference"/>
+          <w:lang w:val="sr-Latn-RS"/>
+        </w:rPr>
+        <w:commentReference w:id="113"/>
+      </w:r>
+      <w:r>
+        <w:rPr>
+          <w:noProof/>
+          <w:lang w:val="sr-Latn-RS"/>
+        </w:rPr>
+        <w:t xml:space="preserve">u tom okruženju. </w:t>
+      </w:r>
+      <w:r>
+        <w:rPr>
+          <w:noProof/>
+          <w:lang w:val="sr-Latn-RS"/>
+        </w:rPr>
+        <w:t>Potrebno je obratiti pažnju na lokaciju i orijentaciju igrača u sceni, da li u prostoriji gde se nalazi postoji eho, da li po</w:t>
+      </w:r>
+      <w:r>
+        <w:rPr>
+          <w:noProof/>
+          <w:lang w:val="sr-Latn-RS"/>
+        </w:rPr>
+        <w:t>s</w:t>
+      </w:r>
+      <w:r>
+        <w:rPr>
+          <w:noProof/>
+          <w:lang w:val="sr-Latn-RS"/>
+        </w:rPr>
+        <w:t>toji zvučna barijera izmeđ</w:t>
+      </w:r>
+      <w:r>
+        <w:rPr>
+          <w:noProof/>
+          <w:lang w:val="sr-Latn-RS"/>
+        </w:rPr>
+        <w:t>u igrača i izvora zvuka, da li se nalazi pod vodom, i tako dalje.</w:t>
+      </w:r>
     </w:p>
     <w:p>
       <w:pPr>
@@ -16503,153 +16761,42 @@
           <w:lang w:val="sr-Latn-RS"/>
         </w:rPr>
       </w:pPr>
-      <w:r>
-        <w:rPr>
-          <w:noProof/>
-          <w:lang w:val="sr-Latn-RS"/>
-        </w:rPr>
-        <w:t xml:space="preserve">Zvuk mora da bude </w:t>
-      </w:r>
-      <w:commentRangeStart w:id="113"/>
-      <w:r>
-        <w:rPr>
-          <w:noProof/>
-          <w:lang w:val="sr-Latn-RS"/>
-        </w:rPr>
-        <w:t>a</w:t>
-      </w:r>
-      <w:r>
-        <w:rPr>
-          <w:noProof/>
-          <w:lang w:val="sr-Latn-RS"/>
-        </w:rPr>
-        <w:t>da</w:t>
-      </w:r>
-      <w:r>
-        <w:rPr>
-          <w:noProof/>
-          <w:lang w:val="sr-Latn-RS"/>
-        </w:rPr>
-        <w:t>ptivan</w:t>
-      </w:r>
-      <w:commentRangeEnd w:id="113"/>
+      <w:commentRangeStart w:id="114"/>
+      <w:r>
+        <w:rPr>
+          <w:noProof/>
+          <w:lang w:val="sr-Latn-RS"/>
+        </w:rPr>
+        <w:t xml:space="preserve">Nije moguće zamisliti horor igre bez ambijentalnih zvukova, krikova i vriskova u daljini, </w:t>
+      </w:r>
+      <w:r>
+        <w:rPr>
+          <w:noProof/>
+          <w:lang w:val="sr-Latn-RS"/>
+        </w:rPr>
+        <w:t xml:space="preserve">lupanja vrata i prozora od kojih se ledi krv, ili avanturističkih igara bez zvuka zrikavca, pevanje ptica, </w:t>
+      </w:r>
+      <w:r>
+        <w:rPr>
+          <w:noProof/>
+          <w:lang w:val="sr-Latn-RS"/>
+        </w:rPr>
+        <w:t xml:space="preserve">šuškanje listova na vetru, padanje kiše i gnjecanje </w:t>
+      </w:r>
+      <w:r>
+        <w:rPr>
+          <w:noProof/>
+          <w:lang w:val="sr-Latn-RS"/>
+        </w:rPr>
+        <w:t>koje se čuje koračanjem po blatnjavom terenu.</w:t>
+      </w:r>
+      <w:commentRangeEnd w:id="114"/>
       <w:r>
         <w:rPr>
           <w:rStyle w:val="CommentReference"/>
           <w:lang w:val="sr-Latn-RS"/>
         </w:rPr>
-        <w:commentReference w:id="113"/>
-      </w:r>
-      <w:r>
-        <w:rPr>
-          <w:noProof/>
-          <w:lang w:val="sr-Latn-RS"/>
-        </w:rPr>
-        <w:t xml:space="preserve">, jer na njega utiču mnogi faktori koji su deo okruženja u video igri. Potrebno je </w:t>
-      </w:r>
-      <w:r>
-        <w:rPr>
-          <w:noProof/>
-          <w:lang w:val="sr-Latn-RS"/>
-        </w:rPr>
-        <w:t xml:space="preserve">modifikovati zvučne efekte kako bi zvučali </w:t>
-      </w:r>
-      <w:commentRangeStart w:id="114"/>
-      <w:r>
-        <w:rPr>
-          <w:noProof/>
-          <w:lang w:val="sr-Latn-RS"/>
-        </w:rPr>
-        <w:t xml:space="preserve">organski </w:t>
-      </w:r>
-      <w:commentRangeEnd w:id="114"/>
-      <w:r>
-        <w:rPr>
-          <w:rStyle w:val="CommentReference"/>
-          <w:lang w:val="sr-Latn-RS"/>
-        </w:rPr>
         <w:commentReference w:id="114"/>
-      </w:r>
-      <w:r>
-        <w:rPr>
-          <w:noProof/>
-          <w:lang w:val="sr-Latn-RS"/>
-        </w:rPr>
-        <w:t xml:space="preserve">u tom okruženju. </w:t>
-      </w:r>
-      <w:r>
-        <w:rPr>
-          <w:noProof/>
-          <w:lang w:val="sr-Latn-RS"/>
-        </w:rPr>
-        <w:t>Potrebno je obratiti pažnju na lokaciju i orijentaciju igrača u sceni, da li u prostoriji gde se nalazi postoji eho, da li po</w:t>
-      </w:r>
-      <w:r>
-        <w:rPr>
-          <w:noProof/>
-          <w:lang w:val="sr-Latn-RS"/>
-        </w:rPr>
-        <w:t>s</w:t>
-      </w:r>
-      <w:r>
-        <w:rPr>
-          <w:noProof/>
-          <w:lang w:val="sr-Latn-RS"/>
-        </w:rPr>
-        <w:t>toji zvučna barijera izmeđ</w:t>
-      </w:r>
-      <w:r>
-        <w:rPr>
-          <w:noProof/>
-          <w:lang w:val="sr-Latn-RS"/>
-        </w:rPr>
-        <w:t>u igrača i izvora zvuka, da li se nalazi pod vodom, i tako dalje.</w:t>
-      </w:r>
-    </w:p>
-    <w:p>
-      <w:pPr>
-        <w:pStyle w:val="BodyText"/>
-        <w:rPr>
-          <w:noProof/>
-          <w:lang w:val="sr-Latn-RS"/>
-        </w:rPr>
-      </w:pPr>
-      <w:commentRangeStart w:id="115"/>
-      <w:r>
-        <w:rPr>
-          <w:noProof/>
-          <w:lang w:val="sr-Latn-RS"/>
-        </w:rPr>
-        <w:t xml:space="preserve">Nije moguće zamisliti horor igre bez ambijentalnih zvukova, krikova i vriskova u daljini, </w:t>
-      </w:r>
-      <w:r>
-        <w:rPr>
-          <w:noProof/>
-          <w:lang w:val="sr-Latn-RS"/>
-        </w:rPr>
-        <w:t xml:space="preserve">lupanja vrata i prozora od kojih se ledi krv, ili avanturističkih igara bez zvuka zrikavca, pevanje ptica, </w:t>
-      </w:r>
-      <w:r>
-        <w:rPr>
-          <w:noProof/>
-          <w:lang w:val="sr-Latn-RS"/>
-        </w:rPr>
-        <w:t xml:space="preserve">šuškanje listova na vetru, padanje kiše i gnjecanje </w:t>
-      </w:r>
-      <w:r>
-        <w:rPr>
-          <w:noProof/>
-          <w:lang w:val="sr-Latn-RS"/>
-        </w:rPr>
-        <w:t>koje se čuje koračanjem po blatnjavom terenu.</w:t>
-      </w:r>
-      <w:commentRangeEnd w:id="115"/>
-      <w:r>
-        <w:rPr>
-          <w:rStyle w:val="CommentReference"/>
-          <w:lang w:val="sr-Latn-RS"/>
-        </w:rPr>
-        <w:commentReference w:id="115"/>
       </w:r>
     </w:p>
     <w:p>
@@ -16678,8 +16825,8 @@
         </w:rPr>
         <w:t xml:space="preserve"> </w:t>
       </w:r>
-      <w:bookmarkStart w:id="116" w:name="_Toc87976781"/>
-      <w:commentRangeStart w:id="117"/>
+      <w:bookmarkStart w:id="115" w:name="_Toc87976781"/>
+      <w:commentRangeStart w:id="116"/>
       <w:r>
         <w:rPr>
           <w:noProof/>
@@ -16687,13 +16834,13 @@
         </w:rPr>
         <w:t xml:space="preserve">Mreže </w:t>
       </w:r>
-      <w:commentRangeEnd w:id="117"/>
+      <w:commentRangeEnd w:id="116"/>
       <w:r>
         <w:rPr>
           <w:rStyle w:val="CommentReference"/>
           <w:lang w:val="sr-Latn-RS"/>
         </w:rPr>
-        <w:commentReference w:id="117"/>
+        <w:commentReference w:id="116"/>
       </w:r>
       <w:r>
         <w:rPr>
@@ -16702,7 +16849,7 @@
         </w:rPr>
         <w:t>(Networking)</w:t>
       </w:r>
-      <w:bookmarkEnd w:id="116"/>
+      <w:bookmarkEnd w:id="115"/>
     </w:p>
     <w:p>
       <w:pPr>
@@ -16825,13 +16972,36 @@
         </w:rPr>
         <w:t xml:space="preserve">Slanje klasičnih http zahteva serveru za pribavljanje podataka nije optimalno rešenje, jer ima veliki </w:t>
       </w:r>
+      <w:commentRangeStart w:id="117"/>
+      <w:r>
+        <w:rPr>
+          <w:noProof/>
+          <w:lang w:val="sr-Latn-RS"/>
+        </w:rPr>
+        <w:t xml:space="preserve">overhead </w:t>
+      </w:r>
+      <w:commentRangeEnd w:id="117"/>
+      <w:r>
+        <w:rPr>
+          <w:rStyle w:val="CommentReference"/>
+          <w:lang w:val="sr-Latn-RS"/>
+        </w:rPr>
+        <w:commentReference w:id="117"/>
+      </w:r>
+      <w:r>
+        <w:rPr>
+          <w:noProof/>
+          <w:lang w:val="sr-Latn-RS"/>
+        </w:rPr>
+        <w:t xml:space="preserve">i mnogo je sporije od </w:t>
+      </w:r>
       <w:commentRangeStart w:id="118"/>
       <w:r>
         <w:rPr>
           <w:noProof/>
           <w:lang w:val="sr-Latn-RS"/>
         </w:rPr>
-        <w:t xml:space="preserve">overhead </w:t>
+        <w:t>web socket</w:t>
       </w:r>
       <w:commentRangeEnd w:id="118"/>
       <w:r>
@@ -16840,29 +17010,6 @@
           <w:lang w:val="sr-Latn-RS"/>
         </w:rPr>
         <w:commentReference w:id="118"/>
-      </w:r>
-      <w:r>
-        <w:rPr>
-          <w:noProof/>
-          <w:lang w:val="sr-Latn-RS"/>
-        </w:rPr>
-        <w:t xml:space="preserve">i mnogo je sporije od </w:t>
-      </w:r>
-      <w:commentRangeStart w:id="119"/>
-      <w:r>
-        <w:rPr>
-          <w:noProof/>
-          <w:lang w:val="sr-Latn-RS"/>
-        </w:rPr>
-        <w:t>web socket</w:t>
-      </w:r>
-      <w:commentRangeEnd w:id="119"/>
-      <w:r>
-        <w:rPr>
-          <w:rStyle w:val="CommentReference"/>
-          <w:lang w:val="sr-Latn-RS"/>
-        </w:rPr>
-        <w:commentReference w:id="119"/>
       </w:r>
       <w:r>
         <w:rPr>
@@ -16953,7 +17100,7 @@
         </w:rPr>
         <w:t xml:space="preserve">Guglov ekosistem koji predstavlja kompletno rešenje za </w:t>
       </w:r>
-      <w:commentRangeStart w:id="120"/>
+      <w:commentRangeStart w:id="119"/>
       <w:r>
         <w:rPr>
           <w:noProof/>
@@ -16963,13 +17110,13 @@
         </w:rPr>
         <w:t>networking</w:t>
       </w:r>
-      <w:commentRangeEnd w:id="120"/>
+      <w:commentRangeEnd w:id="119"/>
       <w:r>
         <w:rPr>
           <w:rStyle w:val="CommentReference"/>
           <w:lang w:val="sr-Latn-RS"/>
         </w:rPr>
-        <w:commentReference w:id="120"/>
+        <w:commentReference w:id="119"/>
       </w:r>
       <w:r>
         <w:rPr>
@@ -17061,7 +17208,7 @@
         </w:rPr>
         <w:t xml:space="preserve"> </w:t>
       </w:r>
-      <w:bookmarkStart w:id="121" w:name="_Toc87976782"/>
+      <w:bookmarkStart w:id="120" w:name="_Toc87976782"/>
       <w:r>
         <w:rPr>
           <w:noProof/>
@@ -17083,7 +17230,7 @@
         </w:rPr>
         <w:t>)</w:t>
       </w:r>
-      <w:bookmarkEnd w:id="121"/>
+      <w:bookmarkEnd w:id="120"/>
     </w:p>
     <w:p>
       <w:pPr>
@@ -17152,13 +17299,73 @@
         </w:rPr>
         <w:t xml:space="preserve">životom igrača i prikaz vitalnosti igrača, sistem za ispaljivanje </w:t>
       </w:r>
+      <w:commentRangeStart w:id="121"/>
+      <w:r>
+        <w:rPr>
+          <w:noProof/>
+          <w:lang w:val="sr-Latn-RS"/>
+        </w:rPr>
+        <w:t xml:space="preserve">metkova </w:t>
+      </w:r>
+      <w:commentRangeEnd w:id="121"/>
+      <w:r>
+        <w:rPr>
+          <w:rStyle w:val="CommentReference"/>
+          <w:lang w:val="sr-Latn-RS"/>
+        </w:rPr>
+        <w:commentReference w:id="121"/>
+      </w:r>
+      <w:r>
+        <w:rPr>
+          <w:noProof/>
+          <w:lang w:val="sr-Latn-RS"/>
+        </w:rPr>
+        <w:t>i određivanje šta su pogodili, itd.</w:t>
+      </w:r>
+    </w:p>
+    <w:p>
+      <w:pPr>
+        <w:pStyle w:val="BodyText"/>
+        <w:rPr>
+          <w:noProof/>
+          <w:lang w:val="sr-Latn-RS"/>
+        </w:rPr>
+      </w:pPr>
+      <w:r>
+        <w:rPr>
+          <w:noProof/>
+          <w:lang w:val="sr-Latn-RS"/>
+        </w:rPr>
+        <w:t>Ovi elementi se obično ne pišu u jeziku u kome je pisan game engine, jer se engine-i pišu u jezicima nižeg nivoa kao što su c, c++, rust</w:t>
+      </w:r>
+      <w:r>
+        <w:rPr>
+          <w:noProof/>
+          <w:lang w:val="sr-Latn-RS"/>
+        </w:rPr>
+        <w:t xml:space="preserve">, što je dobro za performanse jezgra engine-a, ali bespotrebno komplikuje manje zahtevne skripte koje se pišu kao gameplay elementi. Zbog toga je </w:t>
+      </w:r>
+      <w:r>
+        <w:rPr>
+          <w:noProof/>
+          <w:lang w:val="sr-Latn-RS"/>
+        </w:rPr>
+        <w:t>jezik po izboru programera najčešće c#, javascript, python ili posebno</w:t>
+      </w:r>
+      <w:r>
+        <w:rPr>
+          <w:noProof/>
+          <w:lang w:val="sr-Latn-RS"/>
+        </w:rPr>
+        <w:t xml:space="preserve"> pravljen jezik za taj engine kao što je </w:t>
+      </w:r>
       <w:commentRangeStart w:id="122"/>
       <w:r>
         <w:rPr>
           <w:noProof/>
           <w:lang w:val="sr-Latn-RS"/>
         </w:rPr>
-        <w:t xml:space="preserve">metkova </w:t>
+        <w:t>Godot-ov GDScript</w:t>
       </w:r>
       <w:commentRangeEnd w:id="122"/>
       <w:r>
@@ -17173,7 +17380,7 @@
           <w:noProof/>
           <w:lang w:val="sr-Latn-RS"/>
         </w:rPr>
-        <w:t>i određivanje šta su pogodili, itd.</w:t>
+        <w:t>.</w:t>
       </w:r>
     </w:p>
     <w:p>
@@ -17189,28 +17396,27 @@
           <w:noProof/>
           <w:lang w:val="sr-Latn-RS"/>
         </w:rPr>
-        <w:t>Ovi elementi se obično ne pišu u jeziku u kome je pisan game engine, jer se engine-i pišu u jezicima nižeg nivoa kao što su c, c++, rust</w:t>
-      </w:r>
-      <w:r>
-        <w:rPr>
-          <w:noProof/>
-          <w:lang w:val="sr-Latn-RS"/>
-        </w:rPr>
-        <w:t xml:space="preserve">, što je dobro za performanse jezgra engine-a, ali bespotrebno komplikuje manje zahtevne skripte koje se pišu kao gameplay elementi. Zbog toga je </w:t>
-      </w:r>
-      <w:r>
-        <w:rPr>
-          <w:noProof/>
-          <w:lang w:val="sr-Latn-RS"/>
-        </w:rPr>
-        <w:t>jezik po izboru programera najčešće c#, javascript, python ili posebno</w:t>
-      </w:r>
-      <w:r>
-        <w:rPr>
-          <w:noProof/>
-          <w:lang w:val="sr-Latn-RS"/>
-        </w:rPr>
-        <w:t xml:space="preserve"> pravljen jezik za taj engine kao što je </w:t>
+        <w:t>Programer koji želi da pravi zabavne video igre najčešće ne poseduje znanja, a ni vremena da prog</w:t>
+      </w:r>
+      <w:r>
+        <w:rPr>
+          <w:noProof/>
+          <w:lang w:val="sr-Latn-RS"/>
+        </w:rPr>
+        <w:t xml:space="preserve">ramira </w:t>
+      </w:r>
+      <w:r>
+        <w:rPr>
+          <w:lang w:val="sr-Latn-RS"/>
+        </w:rPr>
+        <w:t>direktno</w:t>
+      </w:r>
+      <w:r>
+        <w:rPr>
+          <w:noProof/>
+          <w:lang w:val="sr-Latn-RS"/>
+        </w:rPr>
+        <w:t xml:space="preserve"> </w:t>
       </w:r>
       <w:commentRangeStart w:id="123"/>
       <w:r>
@@ -17218,7 +17424,7 @@
           <w:noProof/>
           <w:lang w:val="sr-Latn-RS"/>
         </w:rPr>
-        <w:t>Godot-ov GDScript</w:t>
+        <w:t>nad engine-om</w:t>
       </w:r>
       <w:commentRangeEnd w:id="123"/>
       <w:r>
@@ -17227,65 +17433,6 @@
           <w:lang w:val="sr-Latn-RS"/>
         </w:rPr>
         <w:commentReference w:id="123"/>
-      </w:r>
-      <w:r>
-        <w:rPr>
-          <w:noProof/>
-          <w:lang w:val="sr-Latn-RS"/>
-        </w:rPr>
-        <w:t>.</w:t>
-      </w:r>
-    </w:p>
-    <w:p>
-      <w:pPr>
-        <w:pStyle w:val="BodyText"/>
-        <w:rPr>
-          <w:noProof/>
-          <w:lang w:val="sr-Latn-RS"/>
-        </w:rPr>
-      </w:pPr>
-      <w:r>
-        <w:rPr>
-          <w:noProof/>
-          <w:lang w:val="sr-Latn-RS"/>
-        </w:rPr>
-        <w:t>Programer koji želi da pravi zabavne video igre najčešće ne poseduje znanja, a ni vremena da prog</w:t>
-      </w:r>
-      <w:r>
-        <w:rPr>
-          <w:noProof/>
-          <w:lang w:val="sr-Latn-RS"/>
-        </w:rPr>
-        <w:t xml:space="preserve">ramira </w:t>
-      </w:r>
-      <w:r>
-        <w:rPr>
-          <w:lang w:val="sr-Latn-RS"/>
-        </w:rPr>
-        <w:t>direktno</w:t>
-      </w:r>
-      <w:r>
-        <w:rPr>
-          <w:noProof/>
-          <w:lang w:val="sr-Latn-RS"/>
-        </w:rPr>
-        <w:t xml:space="preserve"> </w:t>
-      </w:r>
-      <w:commentRangeStart w:id="124"/>
-      <w:r>
-        <w:rPr>
-          <w:noProof/>
-          <w:lang w:val="sr-Latn-RS"/>
-        </w:rPr>
-        <w:t>nad engine-om</w:t>
-      </w:r>
-      <w:commentRangeEnd w:id="124"/>
-      <w:r>
-        <w:rPr>
-          <w:rStyle w:val="CommentReference"/>
-          <w:lang w:val="sr-Latn-RS"/>
-        </w:rPr>
-        <w:commentReference w:id="124"/>
       </w:r>
       <w:r>
         <w:rPr>
@@ -17603,13 +17750,43 @@
         </w:rPr>
         <w:t xml:space="preserve">Implementacija veštačke inteligencije (AI) je od ključnog značaja, posebno kod igara za jednog igrača, takozvani singleplayer. Nekada se implementacija veštačke inteligencije izostavljala iz engine-a, već se ostavljalo programeru video igara da implementira za svoju potrebu. Međutim </w:t>
       </w:r>
+      <w:commentRangeStart w:id="124"/>
+      <w:r>
+        <w:rPr>
+          <w:noProof/>
+          <w:lang w:val="sr-Latn-RS"/>
+        </w:rPr>
+        <w:t xml:space="preserve">godinama su se otkrio šablon </w:t>
+      </w:r>
+      <w:commentRangeEnd w:id="124"/>
+      <w:r>
+        <w:rPr>
+          <w:rStyle w:val="CommentReference"/>
+          <w:lang w:val="sr-Latn-RS"/>
+        </w:rPr>
+        <w:commentReference w:id="124"/>
+      </w:r>
+      <w:r>
+        <w:rPr>
+          <w:noProof/>
+          <w:lang w:val="sr-Latn-RS"/>
+        </w:rPr>
+        <w:t xml:space="preserve">koji je deo skoro svakog AI sistema. </w:t>
+      </w:r>
+      <w:r>
+        <w:rPr>
+          <w:noProof/>
+          <w:lang w:val="sr-Latn-RS"/>
+        </w:rPr>
+        <w:t xml:space="preserve">AI sistem engine-a nije potrebno da bude preterano inteligentan, dovoljno je da implementira </w:t>
+      </w:r>
       <w:commentRangeStart w:id="125"/>
       <w:r>
         <w:rPr>
           <w:noProof/>
           <w:lang w:val="sr-Latn-RS"/>
         </w:rPr>
-        <w:t xml:space="preserve">godinama su se otkrio šablon </w:t>
+        <w:t xml:space="preserve">šablonske stvari svake inteligencije </w:t>
       </w:r>
       <w:commentRangeEnd w:id="125"/>
       <w:r>
@@ -17624,105 +17801,105 @@
           <w:noProof/>
           <w:lang w:val="sr-Latn-RS"/>
         </w:rPr>
-        <w:t xml:space="preserve">koji je deo skoro svakog AI sistema. </w:t>
-      </w:r>
-      <w:r>
-        <w:rPr>
-          <w:noProof/>
-          <w:lang w:val="sr-Latn-RS"/>
-        </w:rPr>
-        <w:t xml:space="preserve">AI sistem engine-a nije potrebno da bude preterano inteligentan, dovoljno je da implementira </w:t>
-      </w:r>
-      <w:commentRangeStart w:id="126"/>
-      <w:r>
-        <w:rPr>
-          <w:noProof/>
-          <w:lang w:val="sr-Latn-RS"/>
-        </w:rPr>
-        <w:t xml:space="preserve">šablonske stvari svake inteligencije </w:t>
-      </w:r>
-      <w:commentRangeEnd w:id="126"/>
+        <w:t>kao što su generisanje navigacionih mreža, nalaženje puteva, izbegavanje statičkih i dinamičkih objekata, komunikacija AI sistema sa animacionim sistemom i detekcija stanja i akcija igrača.</w:t>
+      </w:r>
+    </w:p>
+    <w:p>
+      <w:pPr>
+        <w:pStyle w:val="BodyText"/>
+        <w:rPr>
+          <w:noProof/>
+          <w:lang w:val="sr-Latn-RS"/>
+        </w:rPr>
+      </w:pPr>
+    </w:p>
+    <w:p>
+      <w:pPr>
+        <w:pStyle w:val="BodyText"/>
+        <w:rPr>
+          <w:noProof/>
+          <w:lang w:val="sr-Latn-RS"/>
+        </w:rPr>
+      </w:pPr>
+    </w:p>
+    <w:p>
+      <w:pPr>
+        <w:pStyle w:val="Heading3"/>
+        <w:rPr>
+          <w:noProof/>
+          <w:lang w:val="sr-Latn-RS"/>
+        </w:rPr>
+      </w:pPr>
+      <w:r>
+        <w:rPr>
+          <w:noProof/>
+          <w:lang w:val="sr-Latn-RS"/>
+        </w:rPr>
+        <w:t xml:space="preserve"> </w:t>
+      </w:r>
+      <w:bookmarkStart w:id="126" w:name="_Toc87976783"/>
+      <w:r>
+        <w:rPr>
+          <w:noProof/>
+          <w:lang w:val="sr-Latn-RS"/>
+        </w:rPr>
+        <w:t>Specifični podsistemi igara (Aplikativni sloj)</w:t>
+      </w:r>
+      <w:bookmarkEnd w:id="126"/>
+    </w:p>
+    <w:p>
+      <w:pPr>
+        <w:pStyle w:val="BodyText"/>
+        <w:rPr>
+          <w:noProof/>
+          <w:lang w:val="sr-Latn-RS"/>
+        </w:rPr>
+      </w:pPr>
+    </w:p>
+    <w:p>
+      <w:pPr>
+        <w:pStyle w:val="BodyText"/>
+        <w:rPr>
+          <w:noProof/>
+          <w:lang w:val="sr-Latn-RS"/>
+        </w:rPr>
+      </w:pPr>
+      <w:r>
+        <w:rPr>
+          <w:noProof/>
+          <w:lang w:val="sr-Latn-RS"/>
+        </w:rPr>
+        <w:t xml:space="preserve">Na ovom sloju pravimo presek između engine-a i igre. Ovi podsistemi su isključivo posao za programere video igara, a ne engine-a. Naravno izuzetno je bitno da su svi niži sistemi kreirani da omoguće aplikativnom sloju </w:t>
+      </w:r>
+      <w:commentRangeStart w:id="127"/>
+      <w:r>
+        <w:rPr>
+          <w:noProof/>
+          <w:lang w:val="sr-Latn-RS"/>
+        </w:rPr>
+        <w:t xml:space="preserve">zgodan </w:t>
+      </w:r>
+      <w:commentRangeEnd w:id="127"/>
       <w:r>
         <w:rPr>
           <w:rStyle w:val="CommentReference"/>
           <w:lang w:val="sr-Latn-RS"/>
         </w:rPr>
-        <w:commentReference w:id="126"/>
-      </w:r>
-      <w:r>
-        <w:rPr>
-          <w:noProof/>
-          <w:lang w:val="sr-Latn-RS"/>
-        </w:rPr>
-        <w:t>kao što su generisanje navigacionih mreža, nalaženje puteva, izbegavanje statičkih i dinamičkih objekata, komunikacija AI sistema sa animacionim sistemom i detekcija stanja i akcija igrača.</w:t>
-      </w:r>
-    </w:p>
-    <w:p>
-      <w:pPr>
-        <w:pStyle w:val="BodyText"/>
-        <w:rPr>
-          <w:noProof/>
-          <w:lang w:val="sr-Latn-RS"/>
-        </w:rPr>
-      </w:pPr>
-    </w:p>
-    <w:p>
-      <w:pPr>
-        <w:pStyle w:val="BodyText"/>
-        <w:rPr>
-          <w:noProof/>
-          <w:lang w:val="sr-Latn-RS"/>
-        </w:rPr>
-      </w:pPr>
-    </w:p>
-    <w:p>
-      <w:pPr>
-        <w:pStyle w:val="Heading3"/>
-        <w:rPr>
-          <w:noProof/>
-          <w:lang w:val="sr-Latn-RS"/>
-        </w:rPr>
-      </w:pPr>
-      <w:r>
-        <w:rPr>
-          <w:noProof/>
-          <w:lang w:val="sr-Latn-RS"/>
-        </w:rPr>
-        <w:t xml:space="preserve"> </w:t>
-      </w:r>
-      <w:bookmarkStart w:id="127" w:name="_Toc87976783"/>
-      <w:r>
-        <w:rPr>
-          <w:noProof/>
-          <w:lang w:val="sr-Latn-RS"/>
-        </w:rPr>
-        <w:t>Specifični podsistemi igara (Aplikativni sloj)</w:t>
-      </w:r>
-      <w:bookmarkEnd w:id="127"/>
-    </w:p>
-    <w:p>
-      <w:pPr>
-        <w:pStyle w:val="BodyText"/>
-        <w:rPr>
-          <w:noProof/>
-          <w:lang w:val="sr-Latn-RS"/>
-        </w:rPr>
-      </w:pPr>
-    </w:p>
-    <w:p>
-      <w:pPr>
-        <w:pStyle w:val="BodyText"/>
-        <w:rPr>
-          <w:noProof/>
-          <w:lang w:val="sr-Latn-RS"/>
-        </w:rPr>
-      </w:pPr>
-      <w:r>
-        <w:rPr>
-          <w:noProof/>
-          <w:lang w:val="sr-Latn-RS"/>
-        </w:rPr>
-        <w:t xml:space="preserve">Na ovom sloju pravimo presek između engine-a i igre. Ovi podsistemi su isključivo posao za programere video igara, a ne engine-a. Naravno izuzetno je bitno da su svi niži sistemi kreirani da omoguće aplikativnom sloju </w:t>
+        <w:commentReference w:id="127"/>
+      </w:r>
+      <w:r>
+        <w:rPr>
+          <w:noProof/>
+          <w:lang w:val="sr-Latn-RS"/>
+        </w:rPr>
+        <w:t xml:space="preserve">interfejs za efikasan i održiv razvoj video igara. Igra može imati ogroman broj sistema u ovom sloju, sve u zavisnosti od moći aktuelnog hardvera na kome se pokreću video igre. Ovde se kreiraju komponente specifične za video igru, kao što su oružja, </w:t>
+      </w:r>
+      <w:r>
+        <w:rPr>
+          <w:noProof/>
+          <w:lang w:val="sr-Latn-RS"/>
+        </w:rPr>
+        <w:t xml:space="preserve">power ups, vozila, </w:t>
       </w:r>
       <w:commentRangeStart w:id="128"/>
       <w:r>
@@ -17730,7 +17907,7 @@
           <w:noProof/>
           <w:lang w:val="sr-Latn-RS"/>
         </w:rPr>
-        <w:t xml:space="preserve">zgodan </w:t>
+        <w:t xml:space="preserve">kamera kontroleri </w:t>
       </w:r>
       <w:commentRangeEnd w:id="128"/>
       <w:r>
@@ -17745,14 +17922,7 @@
           <w:noProof/>
           <w:lang w:val="sr-Latn-RS"/>
         </w:rPr>
-        <w:t xml:space="preserve">interfejs za efikasan i održiv razvoj video igara. Igra može imati ogroman broj sistema u ovom sloju, sve u zavisnosti od moći aktuelnog hardvera na kome se pokreću video igre. Ovde se kreiraju komponente specifične za video igru, kao što su oružja, </w:t>
-      </w:r>
-      <w:r>
-        <w:rPr>
-          <w:noProof/>
-          <w:lang w:val="sr-Latn-RS"/>
-        </w:rPr>
-        <w:t xml:space="preserve">power ups, vozila, </w:t>
+        <w:t>(slobodna kamera, kamera koja prati igrača, fiksna kamera...), kretanje, rukovanje inputom, rukovanje kolizijama, promene stanja, modela, tekstura</w:t>
       </w:r>
       <w:commentRangeStart w:id="129"/>
       <w:r>
@@ -17760,7 +17930,7 @@
           <w:noProof/>
           <w:lang w:val="sr-Latn-RS"/>
         </w:rPr>
-        <w:t xml:space="preserve">kamera kontroleri </w:t>
+        <w:t>...</w:t>
       </w:r>
       <w:commentRangeEnd w:id="129"/>
       <w:r>
@@ -17769,29 +17939,6 @@
           <w:lang w:val="sr-Latn-RS"/>
         </w:rPr>
         <w:commentReference w:id="129"/>
-      </w:r>
-      <w:r>
-        <w:rPr>
-          <w:noProof/>
-          <w:lang w:val="sr-Latn-RS"/>
-        </w:rPr>
-        <w:t>(slobodna kamera, kamera koja prati igrača, fiksna kamera...), kretanje, rukovanje inputom, rukovanje kolizijama, promene stanja, modela, tekstura</w:t>
-      </w:r>
-      <w:commentRangeStart w:id="130"/>
-      <w:r>
-        <w:rPr>
-          <w:noProof/>
-          <w:lang w:val="sr-Latn-RS"/>
-        </w:rPr>
-        <w:t>...</w:t>
-      </w:r>
-      <w:commentRangeEnd w:id="130"/>
-      <w:r>
-        <w:rPr>
-          <w:rStyle w:val="CommentReference"/>
-          <w:lang w:val="sr-Latn-RS"/>
-        </w:rPr>
-        <w:commentReference w:id="130"/>
       </w:r>
     </w:p>
     <w:p>
@@ -18041,7 +18188,10 @@
         <w:annotationRef/>
       </w:r>
       <w:r>
-        <w:t>Ovo je sve ostalo iz templejta!</w:t>
+        <w:t xml:space="preserve">Ovo </w:t>
+      </w:r>
+      <w:r>
+        <w:t>je sve ostalo iz templejta!</w:t>
       </w:r>
     </w:p>
   </w:comment>
@@ -18089,7 +18239,10 @@
         <w:annotationRef/>
       </w:r>
       <w:r>
-        <w:t xml:space="preserve">Ovo treba da bude prvo poglavlje, ali da se poveže sa alatima za razvoj video-igara, tj. sa tvojom temom. Da neko ko čita ima predstavu zašto uopšte pišeš o računarskoj grafici. Ovo može da bude i mnogo opširnije, ali da nekako bude povezano sa temom rada. Nisu potrebne definicije, već da se vidi </w:t>
+        <w:t xml:space="preserve">Ovo </w:t>
+      </w:r>
+      <w:r>
+        <w:t xml:space="preserve">treba da bude prvo poglavlje, ali da se poveže sa alatima za razvoj video-igara, tj. sa tvojom temom. Da neko ko čita ima predstavu zašto uopšte pišeš o računarskoj grafici. Ovo može da bude i mnogo opširnije, ali da nekako bude povezano sa temom rada. Nisu potrebne definicije, već da se vidi </w:t>
       </w:r>
       <w:r>
         <w:rPr>
@@ -18136,7 +18289,7 @@
       </w:r>
     </w:p>
   </w:comment>
-  <w:comment w:id="9" w:author="Aks" w:date="2021-11-21T18:55:00Z" w:initials="AD">
+  <w:comment w:id="9" w:author="Aks" w:date="2021-11-21T18:57:00Z" w:initials="AD">
     <w:p>
       <w:pPr>
         <w:pStyle w:val="CommentText"/>
@@ -18148,11 +18301,14 @@
         <w:annotationRef/>
       </w:r>
       <w:r>
-        <w:t>?</w:t>
+        <w:t>Čega? Mislim da je fokus prebačen. Ne služe za učenje, već za rapidni razvoj igara.</w:t>
+      </w:r>
+      <w:r>
+        <w:t xml:space="preserve"> Ili misliš na učenje pravljenja igara. Ali, opet, to nije u fokusu.</w:t>
       </w:r>
     </w:p>
   </w:comment>
-  <w:comment w:id="10" w:author="Aks" w:date="2021-11-21T18:57:00Z" w:initials="AD">
+  <w:comment w:id="10" w:author="Aks" w:date="2021-11-21T18:58:00Z" w:initials="AD">
     <w:p>
       <w:pPr>
         <w:pStyle w:val="CommentText"/>
@@ -18164,10 +18320,10 @@
         <w:annotationRef/>
       </w:r>
       <w:r>
-        <w:t>Čega? Mislim da je fokus prebačen. Ne služe za učenje, već za rapidni razvoj igara.</w:t>
-      </w:r>
-      <w:r>
-        <w:t xml:space="preserve"> Ili misliš na učenje pravljenja igara. Ali, opet, to nije u fokusu.</w:t>
+        <w:t xml:space="preserve">Izbegavaj </w:t>
+      </w:r>
+      <w:r>
+        <w:t>i deminutive.</w:t>
       </w:r>
     </w:p>
   </w:comment>
@@ -18183,11 +18339,14 @@
         <w:annotationRef/>
       </w:r>
       <w:r>
-        <w:t>Izbegavaj i deminutive.</w:t>
+        <w:t xml:space="preserve">Šta </w:t>
+      </w:r>
+      <w:r>
+        <w:t>ovo znači?</w:t>
       </w:r>
     </w:p>
   </w:comment>
-  <w:comment w:id="12" w:author="Aks" w:date="2021-11-21T18:58:00Z" w:initials="AD">
+  <w:comment w:id="12" w:author="Aks" w:date="2021-11-21T18:59:00Z" w:initials="AD">
     <w:p>
       <w:pPr>
         <w:pStyle w:val="CommentText"/>
@@ -18199,11 +18358,14 @@
         <w:annotationRef/>
       </w:r>
       <w:r>
-        <w:t>Šta ovo znači?</w:t>
+        <w:t xml:space="preserve">Šta </w:t>
+      </w:r>
+      <w:r>
+        <w:t>ovo znači?</w:t>
       </w:r>
     </w:p>
   </w:comment>
-  <w:comment w:id="13" w:author="Aks" w:date="2021-11-21T18:59:00Z" w:initials="AD">
+  <w:comment w:id="14" w:author="Aks" w:date="2021-11-21T18:59:00Z" w:initials="AD">
     <w:p>
       <w:pPr>
         <w:pStyle w:val="CommentText"/>
@@ -18215,11 +18377,14 @@
         <w:annotationRef/>
       </w:r>
       <w:r>
-        <w:t>Šta ovo znači?</w:t>
+        <w:t xml:space="preserve">NIKAKO!!! </w:t>
+      </w:r>
+      <w:r>
+        <w:t>Već sam napomenuo da ne smeš koristiti sleng!</w:t>
       </w:r>
     </w:p>
   </w:comment>
-  <w:comment w:id="15" w:author="Aks" w:date="2021-11-21T18:59:00Z" w:initials="AD">
+  <w:comment w:id="15" w:author="Aks" w:date="2021-11-21T19:01:00Z" w:initials="AD">
     <w:p>
       <w:pPr>
         <w:pStyle w:val="CommentText"/>
@@ -18231,7 +18396,10 @@
         <w:annotationRef/>
       </w:r>
       <w:r>
-        <w:t>NIKAKO!!! Već sam napomenuo da ne smeš koristiti sleng!</w:t>
+        <w:t xml:space="preserve">I </w:t>
+      </w:r>
+      <w:r>
+        <w:t>ovo je vrlo lična kvalifikacija koja ne bi trebalo da postoji u radi. Zašto je „odlično“? U ovom slučaju je bilo kakva komparacija nepotrebna.</w:t>
       </w:r>
     </w:p>
   </w:comment>
@@ -18247,7 +18415,10 @@
         <w:annotationRef/>
       </w:r>
       <w:r>
-        <w:t>I ovo je vrlo lična kvalifikacija koja ne bi trebalo da postoji u radi. Zašto je „odlično“? U ovom slučaju je bilo kakva komparacija nepotrebna.</w:t>
+        <w:t xml:space="preserve">…koga </w:t>
+      </w:r>
+      <w:r>
+        <w:t>čini…</w:t>
       </w:r>
     </w:p>
   </w:comment>
@@ -18263,7 +18434,7 @@
         <w:annotationRef/>
       </w:r>
       <w:r>
-        <w:t>…koga čini…</w:t>
+        <w:t>itd.</w:t>
       </w:r>
     </w:p>
   </w:comment>
@@ -18283,7 +18454,7 @@
       </w:r>
     </w:p>
   </w:comment>
-  <w:comment w:id="19" w:author="Aks" w:date="2021-11-21T19:01:00Z" w:initials="AD">
+  <w:comment w:id="19" w:author="Aks" w:date="2021-11-21T19:04:00Z" w:initials="AD">
     <w:p>
       <w:pPr>
         <w:pStyle w:val="CommentText"/>
@@ -18295,11 +18466,14 @@
         <w:annotationRef/>
       </w:r>
       <w:r>
-        <w:t>itd.</w:t>
+        <w:t xml:space="preserve">I </w:t>
+      </w:r>
+      <w:r>
+        <w:t>ovo je sleng. Kasnije koristiš termin „proizvođači igara“.</w:t>
       </w:r>
     </w:p>
   </w:comment>
-  <w:comment w:id="20" w:author="Aks" w:date="2021-11-21T19:04:00Z" w:initials="AD">
+  <w:comment w:id="20" w:author="Aks" w:date="2021-11-21T19:03:00Z" w:initials="AD">
     <w:p>
       <w:pPr>
         <w:pStyle w:val="CommentText"/>
@@ -18311,11 +18485,14 @@
         <w:annotationRef/>
       </w:r>
       <w:r>
-        <w:t>I ovo je sleng. Kasnije koristiš termin „proizvođači igara“.</w:t>
+        <w:t xml:space="preserve">Engleski </w:t>
+      </w:r>
+      <w:r>
+        <w:t>termin. Objasniti.</w:t>
       </w:r>
     </w:p>
   </w:comment>
-  <w:comment w:id="21" w:author="Aks" w:date="2021-11-21T19:03:00Z" w:initials="AD">
+  <w:comment w:id="21" w:author="Aks" w:date="2021-11-21T19:05:00Z" w:initials="AD">
     <w:p>
       <w:pPr>
         <w:pStyle w:val="CommentText"/>
@@ -18327,7 +18504,7 @@
         <w:annotationRef/>
       </w:r>
       <w:r>
-        <w:t>Engleski termin. Objasniti.</w:t>
+        <w:t>duplikat</w:t>
       </w:r>
     </w:p>
   </w:comment>
@@ -18343,11 +18520,14 @@
         <w:annotationRef/>
       </w:r>
       <w:r>
-        <w:t>duplikat</w:t>
+        <w:t>poslovni</w:t>
+      </w:r>
+      <w:r>
+        <w:t>, tj. model poslovanja</w:t>
       </w:r>
     </w:p>
   </w:comment>
-  <w:comment w:id="23" w:author="Aks" w:date="2021-11-21T19:05:00Z" w:initials="AD">
+  <w:comment w:id="23" w:author="Aks" w:date="2021-11-21T19:06:00Z" w:initials="AD">
     <w:p>
       <w:pPr>
         <w:pStyle w:val="CommentText"/>
@@ -18359,10 +18539,7 @@
         <w:annotationRef/>
       </w:r>
       <w:r>
-        <w:t>poslovni</w:t>
-      </w:r>
-      <w:r>
-        <w:t>, tj. model poslovanja</w:t>
+        <w:t>maglovit</w:t>
       </w:r>
     </w:p>
   </w:comment>
@@ -18378,11 +18555,11 @@
         <w:annotationRef/>
       </w:r>
       <w:r>
-        <w:t>maglovit</w:t>
+        <w:t>Sleng!!!</w:t>
       </w:r>
     </w:p>
   </w:comment>
-  <w:comment w:id="25" w:author="Aks" w:date="2021-11-21T19:06:00Z" w:initials="AD">
+  <w:comment w:id="25" w:author="Aks" w:date="2021-11-21T19:07:00Z" w:initials="AD">
     <w:p>
       <w:pPr>
         <w:pStyle w:val="CommentText"/>
@@ -18394,39 +18571,45 @@
         <w:annotationRef/>
       </w:r>
       <w:r>
+        <w:t xml:space="preserve">Ako </w:t>
+      </w:r>
+      <w:r>
+        <w:t>imaš vremena, trebalo bi prevesti sliku.</w:t>
+      </w:r>
+    </w:p>
+  </w:comment>
+  <w:comment w:id="27" w:author="Aks" w:date="2021-11-21T19:07:00Z" w:initials="AD">
+    <w:p>
+      <w:pPr>
+        <w:pStyle w:val="CommentText"/>
+      </w:pPr>
+      <w:r>
+        <w:rPr>
+          <w:rStyle w:val="CommentReference"/>
+        </w:rPr>
+        <w:annotationRef/>
+      </w:r>
+      <w:r>
+        <w:t xml:space="preserve">Šta </w:t>
+      </w:r>
+      <w:r>
+        <w:t>ovo znači, ako su se i prethodni prodavali, tj. iznajmljivali ili šta već?</w:t>
+      </w:r>
+    </w:p>
+  </w:comment>
+  <w:comment w:id="28" w:author="Aks" w:date="2021-11-21T19:08:00Z" w:initials="AD">
+    <w:p>
+      <w:pPr>
+        <w:pStyle w:val="CommentText"/>
+      </w:pPr>
+      <w:r>
+        <w:rPr>
+          <w:rStyle w:val="CommentReference"/>
+        </w:rPr>
+        <w:annotationRef/>
+      </w:r>
+      <w:r>
         <w:t>Sleng!!!</w:t>
-      </w:r>
-    </w:p>
-  </w:comment>
-  <w:comment w:id="26" w:author="Aks" w:date="2021-11-21T19:07:00Z" w:initials="AD">
-    <w:p>
-      <w:pPr>
-        <w:pStyle w:val="CommentText"/>
-      </w:pPr>
-      <w:r>
-        <w:rPr>
-          <w:rStyle w:val="CommentReference"/>
-        </w:rPr>
-        <w:annotationRef/>
-      </w:r>
-      <w:r>
-        <w:t>Ako imaš vremena, trebalo bi prevesti sliku.</w:t>
-      </w:r>
-    </w:p>
-  </w:comment>
-  <w:comment w:id="28" w:author="Aks" w:date="2021-11-21T19:07:00Z" w:initials="AD">
-    <w:p>
-      <w:pPr>
-        <w:pStyle w:val="CommentText"/>
-      </w:pPr>
-      <w:r>
-        <w:rPr>
-          <w:rStyle w:val="CommentReference"/>
-        </w:rPr>
-        <w:annotationRef/>
-      </w:r>
-      <w:r>
-        <w:t>Šta ovo znači, ako su se i prethodni prodavali, tj. iznajmljivali ili šta već?</w:t>
       </w:r>
     </w:p>
   </w:comment>
@@ -18442,11 +18625,11 @@
         <w:annotationRef/>
       </w:r>
       <w:r>
-        <w:t>Sleng!!!</w:t>
+        <w:t>strategijske igre</w:t>
       </w:r>
     </w:p>
   </w:comment>
-  <w:comment w:id="30" w:author="Aks" w:date="2021-11-21T19:08:00Z" w:initials="AD">
+  <w:comment w:id="30" w:author="Aks" w:date="2021-11-21T19:09:00Z" w:initials="AD">
     <w:p>
       <w:pPr>
         <w:pStyle w:val="CommentText"/>
@@ -18458,7 +18641,7 @@
         <w:annotationRef/>
       </w:r>
       <w:r>
-        <w:t>strategijske igre</w:t>
+        <w:t>Sleng</w:t>
       </w:r>
     </w:p>
   </w:comment>
@@ -18474,7 +18657,7 @@
         <w:annotationRef/>
       </w:r>
       <w:r>
-        <w:t>Sleng</w:t>
+        <w:t>Naime,</w:t>
       </w:r>
     </w:p>
   </w:comment>
@@ -18490,11 +18673,14 @@
         <w:annotationRef/>
       </w:r>
       <w:r>
-        <w:t>Naime,</w:t>
+        <w:t xml:space="preserve">Šta </w:t>
+      </w:r>
+      <w:r>
+        <w:t>ovo znači?</w:t>
       </w:r>
     </w:p>
   </w:comment>
-  <w:comment w:id="33" w:author="Aks" w:date="2021-11-21T19:09:00Z" w:initials="AD">
+  <w:comment w:id="33" w:author="Aks" w:date="2021-11-21T19:10:00Z" w:initials="AD">
     <w:p>
       <w:pPr>
         <w:pStyle w:val="CommentText"/>
@@ -18506,11 +18692,11 @@
         <w:annotationRef/>
       </w:r>
       <w:r>
-        <w:t>Šta ovo znači?</w:t>
+        <w:t>igrivost</w:t>
       </w:r>
     </w:p>
   </w:comment>
-  <w:comment w:id="34" w:author="Aks" w:date="2021-11-21T19:10:00Z" w:initials="AD">
+  <w:comment w:id="34" w:author="Aks" w:date="2021-11-21T19:11:00Z" w:initials="AD">
     <w:p>
       <w:pPr>
         <w:pStyle w:val="CommentText"/>
@@ -18522,11 +18708,11 @@
         <w:annotationRef/>
       </w:r>
       <w:r>
-        <w:t>igrivost</w:t>
+        <w:t>I ovo bih parafrazirao. Reč „poznavatelj“ mislim da ne postoji u srpskom jeziku.</w:t>
       </w:r>
     </w:p>
   </w:comment>
-  <w:comment w:id="35" w:author="Aks" w:date="2021-11-21T19:11:00Z" w:initials="AD">
+  <w:comment w:id="36" w:author="Aks" w:date="2021-11-21T19:13:00Z" w:initials="AD">
     <w:p>
       <w:pPr>
         <w:pStyle w:val="CommentText"/>
@@ -18538,11 +18724,11 @@
         <w:annotationRef/>
       </w:r>
       <w:r>
-        <w:t>I ovo bih parafrazirao. Reč „poznavatelj“ mislim da ne postoji u srpskom jeziku.</w:t>
+        <w:t>!!!</w:t>
       </w:r>
     </w:p>
   </w:comment>
-  <w:comment w:id="37" w:author="Aks" w:date="2021-11-21T19:13:00Z" w:initials="AD">
+  <w:comment w:id="37" w:author="Aks" w:date="2021-11-21T19:15:00Z" w:initials="AD">
     <w:p>
       <w:pPr>
         <w:pStyle w:val="CommentText"/>
@@ -18554,43 +18740,43 @@
         <w:annotationRef/>
       </w:r>
       <w:r>
+        <w:t>Ne samo to! Višejezgarna arhitektura i duboka protočnost su takođe bitne stavke savremenih procesora. Zašto ne koristiš GHz, ako već imaš hiljade MHz?</w:t>
+      </w:r>
+    </w:p>
+  </w:comment>
+  <w:comment w:id="38" w:author="Aks" w:date="2021-11-21T19:17:00Z" w:initials="AD">
+    <w:p>
+      <w:pPr>
+        <w:pStyle w:val="CommentText"/>
+      </w:pPr>
+      <w:r>
+        <w:rPr>
+          <w:rStyle w:val="CommentReference"/>
+        </w:rPr>
+        <w:annotationRef/>
+      </w:r>
+      <w:r>
+        <w:t>?</w:t>
+      </w:r>
+    </w:p>
+  </w:comment>
+  <w:comment w:id="40" w:author="Aks" w:date="2021-11-21T19:17:00Z" w:initials="AD">
+    <w:p>
+      <w:pPr>
+        <w:pStyle w:val="CommentText"/>
+      </w:pPr>
+      <w:r>
+        <w:rPr>
+          <w:rStyle w:val="CommentReference"/>
+        </w:rPr>
+        <w:annotationRef/>
+      </w:r>
+      <w:r>
         <w:t>!!!</w:t>
       </w:r>
     </w:p>
   </w:comment>
-  <w:comment w:id="38" w:author="Aks" w:date="2021-11-21T19:15:00Z" w:initials="AD">
-    <w:p>
-      <w:pPr>
-        <w:pStyle w:val="CommentText"/>
-      </w:pPr>
-      <w:r>
-        <w:rPr>
-          <w:rStyle w:val="CommentReference"/>
-        </w:rPr>
-        <w:annotationRef/>
-      </w:r>
-      <w:r>
-        <w:t>Ne samo to! Višejezgarna arhitektura i duboka protočnost su takođe bitne stavke savremenih procesora. Zašto ne koristiš GHz, ako već imaš hiljade MHz?</w:t>
-      </w:r>
-    </w:p>
-  </w:comment>
-  <w:comment w:id="39" w:author="Aks" w:date="2021-11-21T19:17:00Z" w:initials="AD">
-    <w:p>
-      <w:pPr>
-        <w:pStyle w:val="CommentText"/>
-      </w:pPr>
-      <w:r>
-        <w:rPr>
-          <w:rStyle w:val="CommentReference"/>
-        </w:rPr>
-        <w:annotationRef/>
-      </w:r>
-      <w:r>
-        <w:t>?</w:t>
-      </w:r>
-    </w:p>
-  </w:comment>
-  <w:comment w:id="41" w:author="Aks" w:date="2021-11-21T19:17:00Z" w:initials="AD">
+  <w:comment w:id="41" w:author="Aks" w:date="2021-11-21T19:18:00Z" w:initials="AD">
     <w:p>
       <w:pPr>
         <w:pStyle w:val="CommentText"/>
@@ -18618,11 +18804,11 @@
         <w:annotationRef/>
       </w:r>
       <w:r>
-        <w:t>!!!</w:t>
+        <w:t>Staviti u zagradi iza prvog pojavljivanja kao skraćenica, a zatim koristiti u nastavku.</w:t>
       </w:r>
     </w:p>
   </w:comment>
-  <w:comment w:id="43" w:author="Aks" w:date="2021-11-21T19:18:00Z" w:initials="AD">
+  <w:comment w:id="43" w:author="Aks" w:date="2021-11-21T19:19:00Z" w:initials="AD">
     <w:p>
       <w:pPr>
         <w:pStyle w:val="CommentText"/>
@@ -18634,11 +18820,11 @@
         <w:annotationRef/>
       </w:r>
       <w:r>
-        <w:t>Staviti u zagradi iza prvog pojavljivanja kao skraćenica, a zatim koristiti u nastavku.</w:t>
+        <w:t>izračunavanja</w:t>
       </w:r>
     </w:p>
   </w:comment>
-  <w:comment w:id="44" w:author="Aks" w:date="2021-11-21T19:19:00Z" w:initials="AD">
+  <w:comment w:id="44" w:author="Aks" w:date="2021-11-21T19:20:00Z" w:initials="AD">
     <w:p>
       <w:pPr>
         <w:pStyle w:val="CommentText"/>
@@ -18650,11 +18836,11 @@
         <w:annotationRef/>
       </w:r>
       <w:r>
-        <w:t>izračunavanja</w:t>
+        <w:t>grafičkih kartica</w:t>
       </w:r>
     </w:p>
   </w:comment>
-  <w:comment w:id="45" w:author="Aks" w:date="2021-11-21T19:20:00Z" w:initials="AD">
+  <w:comment w:id="46" w:author="Aks" w:date="2021-11-21T19:22:00Z" w:initials="AD">
     <w:p>
       <w:pPr>
         <w:pStyle w:val="CommentText"/>
@@ -18666,11 +18852,23 @@
         <w:annotationRef/>
       </w:r>
       <w:r>
-        <w:t>grafičkih kartica</w:t>
+        <w:t xml:space="preserve">Možda </w:t>
+      </w:r>
+      <w:r>
+        <w:t xml:space="preserve">ne bi bilo loše da se pre ovih zasebih poglavlja navede da će u nastavku biti predstavljene tri porodice </w:t>
+      </w:r>
+      <w:r>
+        <w:rPr>
+          <w:i/>
+        </w:rPr>
+        <w:t>engine</w:t>
+      </w:r>
+      <w:r>
+        <w:t>-a uz razlog zašto baš te tri.</w:t>
       </w:r>
     </w:p>
   </w:comment>
-  <w:comment w:id="47" w:author="Aks" w:date="2021-11-21T19:22:00Z" w:initials="AD">
+  <w:comment w:id="47" w:author="Aks" w:date="2021-11-21T19:23:00Z" w:initials="AD">
     <w:p>
       <w:pPr>
         <w:pStyle w:val="CommentText"/>
@@ -18682,7 +18880,55 @@
         <w:annotationRef/>
       </w:r>
       <w:r>
-        <w:t xml:space="preserve">Možda ne bi bilo loše da se pre ovih zasebih poglavlja navede da će u nastavku biti predstavljene tri porodice </w:t>
+        <w:t>PlayStation</w:t>
+      </w:r>
+    </w:p>
+  </w:comment>
+  <w:comment w:id="48" w:author="Aks" w:date="2021-11-21T19:24:00Z" w:initials="AD">
+    <w:p>
+      <w:pPr>
+        <w:pStyle w:val="CommentText"/>
+      </w:pPr>
+      <w:r>
+        <w:rPr>
+          <w:rStyle w:val="CommentReference"/>
+        </w:rPr>
+        <w:annotationRef/>
+      </w:r>
+      <w:r>
+        <w:t>Izbegavati deminutive.</w:t>
+      </w:r>
+    </w:p>
+  </w:comment>
+  <w:comment w:id="49" w:author="Aks" w:date="2021-11-21T19:25:00Z" w:initials="AD">
+    <w:p>
+      <w:pPr>
+        <w:pStyle w:val="CommentText"/>
+      </w:pPr>
+      <w:r>
+        <w:rPr>
+          <w:rStyle w:val="CommentReference"/>
+        </w:rPr>
+        <w:annotationRef/>
+      </w:r>
+      <w:r>
+        <w:t>deminutiv</w:t>
+      </w:r>
+    </w:p>
+  </w:comment>
+  <w:comment w:id="50" w:author="Aks" w:date="2021-11-21T19:26:00Z" w:initials="AD">
+    <w:p>
+      <w:pPr>
+        <w:pStyle w:val="CommentText"/>
+      </w:pPr>
+      <w:r>
+        <w:rPr>
+          <w:rStyle w:val="CommentReference"/>
+        </w:rPr>
+        <w:annotationRef/>
+      </w:r>
+      <w:r>
+        <w:t xml:space="preserve">Na kraju poglavlja trebalo bi uporediti ove familije (možda i konkretne) </w:t>
       </w:r>
       <w:r>
         <w:rPr>
@@ -18691,11 +18937,11 @@
         <w:t>engine</w:t>
       </w:r>
       <w:r>
-        <w:t>-a uz razlog zašto baš te tri.</w:t>
+        <w:t xml:space="preserve"> po kriterijumima koje možeš da identifikuješ kod svih, ili koristiš u svojoj implementaciji. Tako da na kraju možeš da dodaš i svoj u tu tabelu.</w:t>
       </w:r>
     </w:p>
   </w:comment>
-  <w:comment w:id="48" w:author="Aks" w:date="2021-11-21T19:23:00Z" w:initials="AD">
+  <w:comment w:id="52" w:author="Aks" w:date="2021-11-21T19:27:00Z" w:initials="AD">
     <w:p>
       <w:pPr>
         <w:pStyle w:val="CommentText"/>
@@ -18707,11 +18953,11 @@
         <w:annotationRef/>
       </w:r>
       <w:r>
-        <w:t>PlayStation</w:t>
+        <w:t>Organizacija</w:t>
       </w:r>
     </w:p>
   </w:comment>
-  <w:comment w:id="49" w:author="Aks" w:date="2021-11-21T19:24:00Z" w:initials="AD">
+  <w:comment w:id="53" w:author="Aks" w:date="2021-11-21T19:28:00Z" w:initials="AD">
     <w:p>
       <w:pPr>
         <w:pStyle w:val="CommentText"/>
@@ -18723,11 +18969,11 @@
         <w:annotationRef/>
       </w:r>
       <w:r>
-        <w:t>Izbegavati deminutive.</w:t>
+        <w:t>Pokušaj da termine koristiš uniformno. Dakle „sloj“ ili „nivo“.</w:t>
       </w:r>
     </w:p>
   </w:comment>
-  <w:comment w:id="50" w:author="Aks" w:date="2021-11-21T19:25:00Z" w:initials="AD">
+  <w:comment w:id="54" w:author="Aks" w:date="2021-11-21T19:30:00Z" w:initials="AD">
     <w:p>
       <w:pPr>
         <w:pStyle w:val="CommentText"/>
@@ -18739,11 +18985,20 @@
         <w:annotationRef/>
       </w:r>
       <w:r>
-        <w:t>deminutiv</w:t>
+        <w:t xml:space="preserve">Vrlo </w:t>
+      </w:r>
+      <w:r>
+        <w:t xml:space="preserve">kompleksna slika. Ako je staviš u rad, mora da je referenciraš u tekstu i bar u jednoj rečenici opišeš šta je na njoj. A u labeli slike da navedeš odakle je preuzeta. Svaki put kada se pozivaš na nešto stavi referencu. to je broj u uglastim zagradama koji odgovara rednom broju pod kojim je na kraju navedene sama referenca. Npr. </w:t>
+      </w:r>
+      <w:r>
+        <w:rPr>
+          <w:lang w:val="en-US"/>
+        </w:rPr>
+        <w:t>[1].</w:t>
       </w:r>
     </w:p>
   </w:comment>
-  <w:comment w:id="51" w:author="Aks" w:date="2021-11-21T19:26:00Z" w:initials="AD">
+  <w:comment w:id="56" w:author="Aks" w:date="2021-11-21T19:31:00Z" w:initials="AD">
     <w:p>
       <w:pPr>
         <w:pStyle w:val="CommentText"/>
@@ -18755,20 +19010,11 @@
         <w:annotationRef/>
       </w:r>
       <w:r>
-        <w:t xml:space="preserve">Na kraju poglavlja trebalo bi uporediti ove familije (možda i konkretne) </w:t>
-      </w:r>
-      <w:r>
-        <w:rPr>
-          <w:i/>
-        </w:rPr>
-        <w:t>engine</w:t>
-      </w:r>
-      <w:r>
-        <w:t xml:space="preserve"> po kriterijumima koje možeš da identifikuješ kod svih, ili koristiš u svojoj implementaciji. Tako da na kraju možeš da dodaš i svoj u tu tabelu.</w:t>
+        <w:t>3</w:t>
       </w:r>
     </w:p>
   </w:comment>
-  <w:comment w:id="53" w:author="Aks" w:date="2021-11-21T19:27:00Z" w:initials="AD">
+  <w:comment w:id="57" w:author="Aks" w:date="2021-11-21T21:22:00Z" w:initials="AD">
     <w:p>
       <w:pPr>
         <w:pStyle w:val="CommentText"/>
@@ -18780,11 +19026,22 @@
         <w:annotationRef/>
       </w:r>
       <w:r>
-        <w:t>Organizacija</w:t>
+        <w:t xml:space="preserve">Ne </w:t>
+      </w:r>
+      <w:r>
+        <w:t>treba isecati delove slike 3. Samo napiši gde je na slici taj sloj. Izvinjavam se za deo prethodnog komentara, jer opisi slede. Ali to nisam mogao da znam kada sam naišao na sliku.</w:t>
+      </w:r>
+    </w:p>
+    <w:p>
+      <w:pPr>
+        <w:pStyle w:val="CommentText"/>
+      </w:pPr>
+      <w:r>
+        <w:t>Mada, zbog uniformnosti, može i da ostane.</w:t>
       </w:r>
     </w:p>
   </w:comment>
-  <w:comment w:id="54" w:author="Aks" w:date="2021-11-21T19:28:00Z" w:initials="AD">
+  <w:comment w:id="59" w:author="Aks" w:date="2021-11-21T21:22:00Z" w:initials="AD">
     <w:p>
       <w:pPr>
         <w:pStyle w:val="CommentText"/>
@@ -18796,11 +19053,14 @@
         <w:annotationRef/>
       </w:r>
       <w:r>
-        <w:t>Pokušaj da termine koristiš uniformno. Dakle „sloj“ ili „nivo“.</w:t>
+        <w:t xml:space="preserve">Vidi </w:t>
+      </w:r>
+      <w:r>
+        <w:t>prethodni komentar.</w:t>
       </w:r>
     </w:p>
   </w:comment>
-  <w:comment w:id="55" w:author="Aks" w:date="2021-11-21T19:30:00Z" w:initials="AD">
+  <w:comment w:id="61" w:author="Aks" w:date="2021-11-21T19:34:00Z" w:initials="AD">
     <w:p>
       <w:pPr>
         <w:pStyle w:val="CommentText"/>
@@ -18812,17 +19072,11 @@
         <w:annotationRef/>
       </w:r>
       <w:r>
-        <w:t xml:space="preserve">Vrlo kompleksna slika. Ako je staviš u rad, mora da je referenciraš u tekstu i bar u jednoj rečenici opišeš šta je na njoj. A u labeli slike da navedeš odakle je preuzeta. Svaki put kada se pozivaš na nešto stavi referencu. to je broj u uglastim zagradama koji odgovara rednom broju pod kojim je na kraju navedene sama referenca. Npr. </w:t>
-      </w:r>
-      <w:r>
-        <w:rPr>
-          <w:lang w:val="en-US"/>
-        </w:rPr>
-        <w:t>[1].</w:t>
+        <w:t>Naravno,</w:t>
       </w:r>
     </w:p>
   </w:comment>
-  <w:comment w:id="57" w:author="Aks" w:date="2021-11-21T19:31:00Z" w:initials="AD">
+  <w:comment w:id="62" w:author="Aks" w:date="2021-11-21T19:35:00Z" w:initials="AD">
     <w:p>
       <w:pPr>
         <w:pStyle w:val="CommentText"/>
@@ -18834,11 +19088,11 @@
         <w:annotationRef/>
       </w:r>
       <w:r>
-        <w:t>3</w:t>
+        <w:t>Ova tri sloja nisu deo engine-a, već se on naslanja na njih.</w:t>
       </w:r>
     </w:p>
   </w:comment>
-  <w:comment w:id="58" w:author="Aks" w:date="2021-11-21T21:22:00Z" w:initials="AD">
+  <w:comment w:id="63" w:author="Aks" w:date="2021-11-21T19:33:00Z" w:initials="AD">
     <w:p>
       <w:pPr>
         <w:pStyle w:val="CommentText"/>
@@ -18850,79 +19104,23 @@
         <w:annotationRef/>
       </w:r>
       <w:r>
-        <w:t>Ne treba isecati delove slike 3. Samo napiši gde je na slici taj sloj. Izvinjavam se za deo prethodnog komentara, jer opisi slede. Ali to nisam mogao da znam kada sam naišao na sliku.</w:t>
-      </w:r>
-    </w:p>
+        <w:t>!</w:t>
+      </w:r>
+    </w:p>
+  </w:comment>
+  <w:comment w:id="65" w:author="Aks" w:date="2021-11-21T19:36:00Z" w:initials="AD">
     <w:p>
       <w:pPr>
         <w:pStyle w:val="CommentText"/>
       </w:pPr>
       <w:r>
-        <w:t>Mada, zbog uniformnosti, može i da ostane.</w:t>
-      </w:r>
-    </w:p>
-  </w:comment>
-  <w:comment w:id="60" w:author="Aks" w:date="2021-11-21T21:22:00Z" w:initials="AD">
-    <w:p>
-      <w:pPr>
-        <w:pStyle w:val="CommentText"/>
-      </w:pPr>
-      <w:r>
         <w:rPr>
           <w:rStyle w:val="CommentReference"/>
         </w:rPr>
         <w:annotationRef/>
       </w:r>
       <w:r>
-        <w:t>Vidi prethodni komentar.</w:t>
-      </w:r>
-    </w:p>
-  </w:comment>
-  <w:comment w:id="62" w:author="Aks" w:date="2021-11-21T19:34:00Z" w:initials="AD">
-    <w:p>
-      <w:pPr>
-        <w:pStyle w:val="CommentText"/>
-      </w:pPr>
-      <w:r>
-        <w:rPr>
-          <w:rStyle w:val="CommentReference"/>
-        </w:rPr>
-        <w:annotationRef/>
-      </w:r>
-      <w:r>
-        <w:t>Naravno,</w:t>
-      </w:r>
-    </w:p>
-  </w:comment>
-  <w:comment w:id="63" w:author="Aks" w:date="2021-11-21T19:35:00Z" w:initials="AD">
-    <w:p>
-      <w:pPr>
-        <w:pStyle w:val="CommentText"/>
-      </w:pPr>
-      <w:r>
-        <w:rPr>
-          <w:rStyle w:val="CommentReference"/>
-        </w:rPr>
-        <w:annotationRef/>
-      </w:r>
-      <w:r>
-        <w:t>Ova tri sloja nisu deo engine-a, već se on naslanja na njih.</w:t>
-      </w:r>
-    </w:p>
-  </w:comment>
-  <w:comment w:id="64" w:author="Aks" w:date="2021-11-21T19:33:00Z" w:initials="AD">
-    <w:p>
-      <w:pPr>
-        <w:pStyle w:val="CommentText"/>
-      </w:pPr>
-      <w:r>
-        <w:rPr>
-          <w:rStyle w:val="CommentReference"/>
-        </w:rPr>
-        <w:annotationRef/>
-      </w:r>
-      <w:r>
-        <w:t>!</w:t>
+        <w:t>?</w:t>
       </w:r>
     </w:p>
   </w:comment>
@@ -18938,11 +19136,87 @@
         <w:annotationRef/>
       </w:r>
       <w:r>
+        <w:t>Sleng!!!</w:t>
+      </w:r>
+    </w:p>
+  </w:comment>
+  <w:comment w:id="67" w:author="Aks" w:date="2021-11-21T19:37:00Z" w:initials="AD">
+    <w:p>
+      <w:pPr>
+        <w:pStyle w:val="CommentText"/>
+      </w:pPr>
+      <w:r>
+        <w:rPr>
+          <w:rStyle w:val="CommentReference"/>
+        </w:rPr>
+        <w:annotationRef/>
+      </w:r>
+      <w:r>
+        <w:t>Takođe,</w:t>
+      </w:r>
+    </w:p>
+  </w:comment>
+  <w:comment w:id="68" w:author="Aks" w:date="2021-11-21T19:38:00Z" w:initials="AD">
+    <w:p>
+      <w:pPr>
+        <w:pStyle w:val="CommentText"/>
+      </w:pPr>
+      <w:r>
+        <w:rPr>
+          <w:rStyle w:val="CommentReference"/>
+        </w:rPr>
+        <w:annotationRef/>
+      </w:r>
+      <w:r>
+        <w:t xml:space="preserve">Pročitaj </w:t>
+      </w:r>
+      <w:r>
+        <w:t>još jednom rečenicu i preformuliši je.</w:t>
+      </w:r>
+    </w:p>
+  </w:comment>
+  <w:comment w:id="69" w:author="Aks" w:date="2021-11-21T19:39:00Z" w:initials="AD">
+    <w:p>
+      <w:pPr>
+        <w:pStyle w:val="CommentText"/>
+      </w:pPr>
+      <w:r>
+        <w:rPr>
+          <w:rStyle w:val="CommentReference"/>
+        </w:rPr>
+        <w:annotationRef/>
+      </w:r>
+      <w:r>
+        <w:t xml:space="preserve">ta </w:t>
+      </w:r>
+      <w:r>
+        <w:rPr>
+          <w:rStyle w:val="CommentReference"/>
+        </w:rPr>
+        <w:annotationRef/>
+      </w:r>
+      <w:r>
+        <w:t>izračunavanja</w:t>
+      </w:r>
+    </w:p>
+  </w:comment>
+  <w:comment w:id="70" w:author="Aks" w:date="2021-11-21T19:40:00Z" w:initials="AD">
+    <w:p>
+      <w:pPr>
+        <w:pStyle w:val="CommentText"/>
+      </w:pPr>
+      <w:r>
+        <w:rPr>
+          <w:rStyle w:val="CommentReference"/>
+        </w:rPr>
+        <w:annotationRef/>
+      </w:r>
+      <w:r>
         <w:t>?</w:t>
       </w:r>
     </w:p>
   </w:comment>
-  <w:comment w:id="67" w:author="Aks" w:date="2021-11-21T19:36:00Z" w:initials="AD">
+  <w:comment w:id="71" w:author="Aks" w:date="2021-11-21T19:41:00Z" w:initials="AD">
     <w:p>
       <w:pPr>
         <w:pStyle w:val="CommentText"/>
@@ -18954,11 +19228,11 @@
         <w:annotationRef/>
       </w:r>
       <w:r>
-        <w:t>Sleng!!!</w:t>
+        <w:t>Mislim da ni ova reč ne postoji u srpskom jeziku. „U softveru visokih performansi“.</w:t>
       </w:r>
     </w:p>
   </w:comment>
-  <w:comment w:id="68" w:author="Aks" w:date="2021-11-21T19:37:00Z" w:initials="AD">
+  <w:comment w:id="72" w:author="Aks" w:date="2021-11-21T19:42:00Z" w:initials="AD">
     <w:p>
       <w:pPr>
         <w:pStyle w:val="CommentText"/>
@@ -18970,11 +19244,14 @@
         <w:annotationRef/>
       </w:r>
       <w:r>
-        <w:t>Takođe,</w:t>
+        <w:t xml:space="preserve">Ovo </w:t>
+      </w:r>
+      <w:r>
+        <w:t>nije baš jasno.</w:t>
       </w:r>
     </w:p>
   </w:comment>
-  <w:comment w:id="69" w:author="Aks" w:date="2021-11-21T19:38:00Z" w:initials="AD">
+  <w:comment w:id="73" w:author="Aks" w:date="2021-11-21T19:46:00Z" w:initials="AD">
     <w:p>
       <w:pPr>
         <w:pStyle w:val="CommentText"/>
@@ -18986,11 +19263,23 @@
         <w:annotationRef/>
       </w:r>
       <w:r>
-        <w:t>Pročitaj još jednom rečenicu i preformuliši je.</w:t>
+        <w:t xml:space="preserve">Svuda </w:t>
+      </w:r>
+      <w:r>
+        <w:t xml:space="preserve">gde se prvi put pominje neki </w:t>
+      </w:r>
+      <w:r>
+        <w:rPr>
+          <w:i/>
+        </w:rPr>
+        <w:t>engine</w:t>
+      </w:r>
+      <w:r>
+        <w:t xml:space="preserve"> biblioteka, alat ili slično, treba staviti referencu ili bar fusnotu (gde ćeš na dnu stranice navesti URL za pristup).</w:t>
       </w:r>
     </w:p>
   </w:comment>
-  <w:comment w:id="70" w:author="Aks" w:date="2021-11-21T19:39:00Z" w:initials="AD">
+  <w:comment w:id="74" w:author="Aks" w:date="2021-11-21T19:44:00Z" w:initials="AD">
     <w:p>
       <w:pPr>
         <w:pStyle w:val="CommentText"/>
@@ -19002,8 +19291,18 @@
         <w:annotationRef/>
       </w:r>
       <w:r>
-        <w:t xml:space="preserve">ta </w:t>
-      </w:r>
+        <w:t xml:space="preserve">I </w:t>
+      </w:r>
+      <w:r>
+        <w:t>za koliziju i fiziku, kao i za animaciju, treba dodati po jednu rečenicu koje opisuju šta to podrazumeva.</w:t>
+      </w:r>
+    </w:p>
+  </w:comment>
+  <w:comment w:id="76" w:author="Aks" w:date="2021-11-21T19:47:00Z" w:initials="AD">
+    <w:p>
+      <w:pPr>
+        <w:pStyle w:val="CommentText"/>
+      </w:pPr>
       <w:r>
         <w:rPr>
           <w:rStyle w:val="CommentReference"/>
@@ -19011,96 +19310,10 @@
         <w:annotationRef/>
       </w:r>
       <w:r>
-        <w:t>izračunavanja</w:t>
-      </w:r>
-    </w:p>
-  </w:comment>
-  <w:comment w:id="71" w:author="Aks" w:date="2021-11-21T19:40:00Z" w:initials="AD">
-    <w:p>
-      <w:pPr>
-        <w:pStyle w:val="CommentText"/>
-      </w:pPr>
-      <w:r>
-        <w:rPr>
-          <w:rStyle w:val="CommentReference"/>
-        </w:rPr>
-        <w:annotationRef/>
-      </w:r>
-      <w:r>
         <w:t>?</w:t>
       </w:r>
-    </w:p>
-  </w:comment>
-  <w:comment w:id="72" w:author="Aks" w:date="2021-11-21T19:41:00Z" w:initials="AD">
-    <w:p>
-      <w:pPr>
-        <w:pStyle w:val="CommentText"/>
-      </w:pPr>
-      <w:r>
-        <w:rPr>
-          <w:rStyle w:val="CommentReference"/>
-        </w:rPr>
-        <w:annotationRef/>
-      </w:r>
-      <w:r>
-        <w:t>Mislim da ni ova reč ne postoji u srpskom jeziku. „U softveru visokih performansi“.</w:t>
-      </w:r>
-    </w:p>
-  </w:comment>
-  <w:comment w:id="73" w:author="Aks" w:date="2021-11-21T19:42:00Z" w:initials="AD">
-    <w:p>
-      <w:pPr>
-        <w:pStyle w:val="CommentText"/>
-      </w:pPr>
-      <w:r>
-        <w:rPr>
-          <w:rStyle w:val="CommentReference"/>
-        </w:rPr>
-        <w:annotationRef/>
-      </w:r>
-      <w:r>
-        <w:t>Ovo nije baš jasno.</w:t>
-      </w:r>
-    </w:p>
-  </w:comment>
-  <w:comment w:id="74" w:author="Aks" w:date="2021-11-21T19:46:00Z" w:initials="AD">
-    <w:p>
-      <w:pPr>
-        <w:pStyle w:val="CommentText"/>
-      </w:pPr>
-      <w:r>
-        <w:rPr>
-          <w:rStyle w:val="CommentReference"/>
-        </w:rPr>
-        <w:annotationRef/>
-      </w:r>
-      <w:r>
-        <w:t xml:space="preserve">Svuda gde se prvi put pominje neki </w:t>
-      </w:r>
-      <w:r>
-        <w:rPr>
-          <w:i/>
-        </w:rPr>
-        <w:t>engine</w:t>
-      </w:r>
-      <w:r>
-        <w:t xml:space="preserve"> biblioteka, alat ili slično, treba staviti referencu ili bar fusnotu (gde ćeš na dnu stranice navesti URL za pristup).</w:t>
-      </w:r>
-    </w:p>
-  </w:comment>
-  <w:comment w:id="75" w:author="Aks" w:date="2021-11-21T19:44:00Z" w:initials="AD">
-    <w:p>
-      <w:pPr>
-        <w:pStyle w:val="CommentText"/>
-      </w:pPr>
-      <w:r>
-        <w:rPr>
-          <w:rStyle w:val="CommentReference"/>
-        </w:rPr>
-        <w:annotationRef/>
-      </w:r>
-      <w:r>
-        <w:t>I za koliziju i fiziku, kao i za animaciju, treba dodati po jednu rečenicu koje opisuju šta to podrazumeva.</w:t>
+      <w:r>
+        <w:t>?? Neadekvatan termin.</w:t>
       </w:r>
     </w:p>
   </w:comment>
@@ -19116,11 +19329,11 @@
         <w:annotationRef/>
       </w:r>
       <w:r>
-        <w:t>??? Neadekvatan termin.</w:t>
+        <w:t>promeniti</w:t>
       </w:r>
     </w:p>
   </w:comment>
-  <w:comment w:id="78" w:author="Aks" w:date="2021-11-21T19:47:00Z" w:initials="AD">
+  <w:comment w:id="78" w:author="Aks" w:date="2021-11-21T19:48:00Z" w:initials="AD">
     <w:p>
       <w:pPr>
         <w:pStyle w:val="CommentText"/>
@@ -19132,11 +19345,11 @@
         <w:annotationRef/>
       </w:r>
       <w:r>
-        <w:t>promeniti</w:t>
+        <w:t>Stavi bar pod navodnicama. I ovo je sleng.</w:t>
       </w:r>
     </w:p>
   </w:comment>
-  <w:comment w:id="79" w:author="Aks" w:date="2021-11-21T19:48:00Z" w:initials="AD">
+  <w:comment w:id="80" w:author="Aks" w:date="2021-11-21T19:50:00Z" w:initials="AD">
     <w:p>
       <w:pPr>
         <w:pStyle w:val="CommentText"/>
@@ -19148,11 +19361,23 @@
         <w:annotationRef/>
       </w:r>
       <w:r>
-        <w:t>Stavi bar pod navodnicama. I ovo je sleng.</w:t>
+        <w:t xml:space="preserve">Pošto </w:t>
+      </w:r>
+      <w:r>
+        <w:t xml:space="preserve">si kretao sa prevodom ili objašnjenjem, neka tako bude i ovde, a u zagradi stavi engleski naziv i to </w:t>
+      </w:r>
+      <w:r>
+        <w:rPr>
+          <w:i/>
+        </w:rPr>
+        <w:t>italic</w:t>
+      </w:r>
+      <w:r>
+        <w:t>.</w:t>
       </w:r>
     </w:p>
   </w:comment>
-  <w:comment w:id="81" w:author="Aks" w:date="2021-11-21T19:50:00Z" w:initials="AD">
+  <w:comment w:id="83" w:author="Aks" w:date="2021-11-21T19:52:00Z" w:initials="AD">
     <w:p>
       <w:pPr>
         <w:pStyle w:val="CommentText"/>
@@ -19164,16 +19389,7 @@
         <w:annotationRef/>
       </w:r>
       <w:r>
-        <w:t xml:space="preserve">Pošto si kretao sa prevodom ili objašnjenjem, neka tako bude i ovde, a u zagradi stavi engleski naziv i to </w:t>
-      </w:r>
-      <w:r>
-        <w:rPr>
-          <w:i/>
-        </w:rPr>
-        <w:t>italic</w:t>
-      </w:r>
-      <w:r>
-        <w:t>.</w:t>
+        <w:t>dva pristupa</w:t>
       </w:r>
     </w:p>
   </w:comment>
@@ -19189,11 +19405,11 @@
         <w:annotationRef/>
       </w:r>
       <w:r>
-        <w:t>dva pristupa</w:t>
+        <w:t>Međutim,</w:t>
       </w:r>
     </w:p>
   </w:comment>
-  <w:comment w:id="85" w:author="Aks" w:date="2021-11-21T19:52:00Z" w:initials="AD">
+  <w:comment w:id="85" w:author="Aks" w:date="2021-11-21T19:53:00Z" w:initials="AD">
     <w:p>
       <w:pPr>
         <w:pStyle w:val="CommentText"/>
@@ -19205,11 +19421,11 @@
         <w:annotationRef/>
       </w:r>
       <w:r>
-        <w:t>Međutim,</w:t>
+        <w:t>Italic</w:t>
       </w:r>
     </w:p>
   </w:comment>
-  <w:comment w:id="86" w:author="Aks" w:date="2021-11-21T19:53:00Z" w:initials="AD">
+  <w:comment w:id="86" w:author="Aks" w:date="2021-11-21T19:54:00Z" w:initials="AD">
     <w:p>
       <w:pPr>
         <w:pStyle w:val="CommentText"/>
@@ -19221,11 +19437,11 @@
         <w:annotationRef/>
       </w:r>
       <w:r>
-        <w:t>Italic</w:t>
+        <w:t>pripremi</w:t>
       </w:r>
     </w:p>
   </w:comment>
-  <w:comment w:id="87" w:author="Aks" w:date="2021-11-21T19:54:00Z" w:initials="AD">
+  <w:comment w:id="87" w:author="Aks" w:date="2021-11-21T19:55:00Z" w:initials="AD">
     <w:p>
       <w:pPr>
         <w:pStyle w:val="CommentText"/>
@@ -19237,11 +19453,11 @@
         <w:annotationRef/>
       </w:r>
       <w:r>
-        <w:t>pripremi</w:t>
+        <w:t>Možda je bolje da koristiš „sarađuju“.</w:t>
       </w:r>
     </w:p>
   </w:comment>
-  <w:comment w:id="88" w:author="Aks" w:date="2021-11-21T19:55:00Z" w:initials="AD">
+  <w:comment w:id="88" w:author="Aks" w:date="2021-11-21T19:57:00Z" w:initials="AD">
     <w:p>
       <w:pPr>
         <w:pStyle w:val="CommentText"/>
@@ -19253,11 +19469,19 @@
         <w:annotationRef/>
       </w:r>
       <w:r>
-        <w:t>Možda je bolje da koristiš „sarađuju“.</w:t>
+        <w:t>i</w:t>
+      </w:r>
+    </w:p>
+    <w:p>
+      <w:pPr>
+        <w:pStyle w:val="CommentText"/>
+      </w:pPr>
+      <w:r>
+        <w:t>Da ne ispadne da Graf scene odbacuje primitive. to su dve komponente. Jeste kosa crta na slici, ali ne mora da bude i u naslovu</w:t>
       </w:r>
     </w:p>
   </w:comment>
-  <w:comment w:id="89" w:author="Aks" w:date="2021-11-21T19:57:00Z" w:initials="AD">
+  <w:comment w:id="89" w:author="Aks" w:date="2021-11-21T20:00:00Z" w:initials="AD">
     <w:p>
       <w:pPr>
         <w:pStyle w:val="CommentText"/>
@@ -19269,19 +19493,49 @@
         <w:annotationRef/>
       </w:r>
       <w:r>
-        <w:t>i</w:t>
+        <w:t xml:space="preserve">Uh, </w:t>
+      </w:r>
+      <w:r>
+        <w:t xml:space="preserve">ovo je ključni deo tvog rada, a graf scene praktično nije ni pomenut ovde u objašnjenju. Ispada kao da on radi samo </w:t>
+      </w:r>
+      <w:r>
+        <w:rPr>
+          <w:i/>
+        </w:rPr>
+        <w:t>culling</w:t>
+      </w:r>
+      <w:r>
+        <w:t>, a to je strašno daleko od onoga što jeste.</w:t>
       </w:r>
     </w:p>
     <w:p>
       <w:pPr>
         <w:pStyle w:val="CommentText"/>
       </w:pPr>
-      <w:r>
-        <w:t>Da ne ispadne da Graf scene odbacuje primitive. to su dve komponente. Jeste kosa crta na slici, ali ne mora da bude i u naslovu</w:t>
+    </w:p>
+    <w:p>
+      <w:pPr>
+        <w:pStyle w:val="CommentText"/>
+      </w:pPr>
+      <w:r>
+        <w:t>Kaži nešto i o LOD-u.</w:t>
+      </w:r>
+    </w:p>
+    <w:p>
+      <w:pPr>
+        <w:pStyle w:val="CommentText"/>
+      </w:pPr>
+    </w:p>
+    <w:p>
+      <w:pPr>
+        <w:pStyle w:val="CommentText"/>
+      </w:pPr>
+      <w:r>
+        <w:t>Ovo je ključni deo za tvoj rad i treba biti objašnjen mnogo detaljnije.</w:t>
       </w:r>
     </w:p>
   </w:comment>
-  <w:comment w:id="90" w:author="Aks" w:date="2021-11-21T20:00:00Z" w:initials="AD">
+  <w:comment w:id="90" w:author="Aks" w:date="2021-11-21T20:02:00Z" w:initials="AD">
     <w:p>
       <w:pPr>
         <w:pStyle w:val="CommentText"/>
@@ -19293,46 +19547,81 @@
         <w:annotationRef/>
       </w:r>
       <w:r>
-        <w:t xml:space="preserve">Uh, ovo je ključni deo tvog rada, a graf scene praktično nije ni pomenut ovde u objašnjenju. Ispada kao da on radi samo </w:t>
-      </w:r>
-      <w:r>
-        <w:rPr>
-          <w:i/>
-        </w:rPr>
-        <w:t>culling</w:t>
-      </w:r>
-      <w:r>
-        <w:t>, a to je strašno daleko od onoga što jeste.</w:t>
-      </w:r>
-    </w:p>
+        <w:t>objekata u sceni</w:t>
+      </w:r>
+    </w:p>
+  </w:comment>
+  <w:comment w:id="93" w:author="Aks" w:date="2021-11-21T20:05:00Z" w:initials="AD">
     <w:p>
       <w:pPr>
         <w:pStyle w:val="CommentText"/>
       </w:pPr>
-    </w:p>
+      <w:r>
+        <w:rPr>
+          <w:rStyle w:val="CommentReference"/>
+        </w:rPr>
+        <w:annotationRef/>
+      </w:r>
+      <w:r>
+        <w:t xml:space="preserve">Kako </w:t>
+      </w:r>
+      <w:r>
+        <w:t>se ovo razlikuje od komponenata u 1.6.4?</w:t>
+      </w:r>
+    </w:p>
+  </w:comment>
+  <w:comment w:id="94" w:author="Aks" w:date="2021-11-21T20:03:00Z" w:initials="AD">
     <w:p>
       <w:pPr>
         <w:pStyle w:val="CommentText"/>
       </w:pPr>
       <w:r>
-        <w:t>Kaži nešto i o LOD-u.</w:t>
-      </w:r>
-    </w:p>
+        <w:rPr>
+          <w:rStyle w:val="CommentReference"/>
+        </w:rPr>
+        <w:annotationRef/>
+      </w:r>
+      <w:r>
+        <w:t>Preformulisati.</w:t>
+      </w:r>
+    </w:p>
+  </w:comment>
+  <w:comment w:id="96" w:author="Aks" w:date="2021-11-21T20:05:00Z" w:initials="AD">
     <w:p>
       <w:pPr>
         <w:pStyle w:val="CommentText"/>
       </w:pPr>
-    </w:p>
+      <w:r>
+        <w:rPr>
+          <w:rStyle w:val="CommentReference"/>
+        </w:rPr>
+        <w:annotationRef/>
+      </w:r>
+      <w:r>
+        <w:t>Kako se ovo razlikuje od komponenata u 1.6.4?</w:t>
+      </w:r>
+    </w:p>
+  </w:comment>
+  <w:comment w:id="97" w:author="Aks" w:date="2021-11-21T20:06:00Z" w:initials="AD">
     <w:p>
       <w:pPr>
         <w:pStyle w:val="CommentText"/>
       </w:pPr>
       <w:r>
-        <w:t>Ovo je ključni deo za tvoj rad i treba biti objašnjen mnogo detaljnije.</w:t>
+        <w:rPr>
+          <w:rStyle w:val="CommentReference"/>
+        </w:rPr>
+        <w:annotationRef/>
+      </w:r>
+      <w:r>
+        <w:t xml:space="preserve">Ostavi </w:t>
+      </w:r>
+      <w:r>
+        <w:t>samo ovo u zagradi, tj. prevod.</w:t>
       </w:r>
     </w:p>
   </w:comment>
-  <w:comment w:id="91" w:author="Aks" w:date="2021-11-21T20:02:00Z" w:initials="AD">
+  <w:comment w:id="98" w:author="Aks" w:date="2021-11-21T20:07:00Z" w:initials="AD">
     <w:p>
       <w:pPr>
         <w:pStyle w:val="CommentText"/>
@@ -19344,71 +19633,7 @@
         <w:annotationRef/>
       </w:r>
       <w:r>
-        <w:t>objekata u sceni</w:t>
-      </w:r>
-    </w:p>
-  </w:comment>
-  <w:comment w:id="94" w:author="Aks" w:date="2021-11-21T20:05:00Z" w:initials="AD">
-    <w:p>
-      <w:pPr>
-        <w:pStyle w:val="CommentText"/>
-      </w:pPr>
-      <w:r>
-        <w:rPr>
-          <w:rStyle w:val="CommentReference"/>
-        </w:rPr>
-        <w:annotationRef/>
-      </w:r>
-      <w:r>
-        <w:t>Kako se ovo razlikuje od komponenata u 1.6.4?</w:t>
-      </w:r>
-    </w:p>
-  </w:comment>
-  <w:comment w:id="95" w:author="Aks" w:date="2021-11-21T20:03:00Z" w:initials="AD">
-    <w:p>
-      <w:pPr>
-        <w:pStyle w:val="CommentText"/>
-      </w:pPr>
-      <w:r>
-        <w:rPr>
-          <w:rStyle w:val="CommentReference"/>
-        </w:rPr>
-        <w:annotationRef/>
-      </w:r>
-      <w:r>
-        <w:t>Preformulisati.</w:t>
-      </w:r>
-    </w:p>
-  </w:comment>
-  <w:comment w:id="97" w:author="Aks" w:date="2021-11-21T20:05:00Z" w:initials="AD">
-    <w:p>
-      <w:pPr>
-        <w:pStyle w:val="CommentText"/>
-      </w:pPr>
-      <w:r>
-        <w:rPr>
-          <w:rStyle w:val="CommentReference"/>
-        </w:rPr>
-        <w:annotationRef/>
-      </w:r>
-      <w:r>
-        <w:t>Kako se ovo razlikuje od komponenata u 1.6.4?</w:t>
-      </w:r>
-    </w:p>
-  </w:comment>
-  <w:comment w:id="98" w:author="Aks" w:date="2021-11-21T20:06:00Z" w:initials="AD">
-    <w:p>
-      <w:pPr>
-        <w:pStyle w:val="CommentText"/>
-      </w:pPr>
-      <w:r>
-        <w:rPr>
-          <w:rStyle w:val="CommentReference"/>
-        </w:rPr>
-        <w:annotationRef/>
-      </w:r>
-      <w:r>
-        <w:t>Ostavi samo ovo u zagradi, tj. prevod.</w:t>
+        <w:t>3D</w:t>
       </w:r>
     </w:p>
   </w:comment>
@@ -19424,7 +19649,7 @@
         <w:annotationRef/>
       </w:r>
       <w:r>
-        <w:t>3D</w:t>
+        <w:t>Naravno,</w:t>
       </w:r>
     </w:p>
   </w:comment>
@@ -19440,11 +19665,14 @@
         <w:annotationRef/>
       </w:r>
       <w:r>
-        <w:t>Naravno,</w:t>
+        <w:t xml:space="preserve">Mislim </w:t>
+      </w:r>
+      <w:r>
+        <w:t>da je nepotebno.</w:t>
       </w:r>
     </w:p>
   </w:comment>
-  <w:comment w:id="101" w:author="Aks" w:date="2021-11-21T20:07:00Z" w:initials="AD">
+  <w:comment w:id="101" w:author="Aks" w:date="2021-11-21T21:01:00Z" w:initials="AD">
     <w:p>
       <w:pPr>
         <w:pStyle w:val="CommentText"/>
@@ -19456,7 +19684,7 @@
         <w:annotationRef/>
       </w:r>
       <w:r>
-        <w:t>Mislim da je nepotebno.</w:t>
+        <w:t>!</w:t>
       </w:r>
     </w:p>
   </w:comment>
@@ -19472,11 +19700,11 @@
         <w:annotationRef/>
       </w:r>
       <w:r>
-        <w:t>!</w:t>
+        <w:t>jednostavnije</w:t>
       </w:r>
     </w:p>
   </w:comment>
-  <w:comment w:id="103" w:author="Aks" w:date="2021-11-21T21:01:00Z" w:initials="AD">
+  <w:comment w:id="103" w:author="Aks" w:date="2021-11-21T21:02:00Z" w:initials="AD">
     <w:p>
       <w:pPr>
         <w:pStyle w:val="CommentText"/>
@@ -19488,11 +19716,14 @@
         <w:annotationRef/>
       </w:r>
       <w:r>
-        <w:t>jednostavnije</w:t>
+        <w:t>?</w:t>
+      </w:r>
+      <w:r>
+        <w:t>??</w:t>
       </w:r>
     </w:p>
   </w:comment>
-  <w:comment w:id="104" w:author="Aks" w:date="2021-11-21T21:02:00Z" w:initials="AD">
+  <w:comment w:id="104" w:author="Aks" w:date="2021-11-21T21:03:00Z" w:initials="AD">
     <w:p>
       <w:pPr>
         <w:pStyle w:val="CommentText"/>
@@ -19504,7 +19735,7 @@
         <w:annotationRef/>
       </w:r>
       <w:r>
-        <w:t>???</w:t>
+        <w:t>?</w:t>
       </w:r>
     </w:p>
   </w:comment>
@@ -19520,11 +19751,11 @@
         <w:annotationRef/>
       </w:r>
       <w:r>
-        <w:t>?</w:t>
+        <w:t>itd.</w:t>
       </w:r>
     </w:p>
   </w:comment>
-  <w:comment w:id="106" w:author="Aks" w:date="2021-11-21T21:03:00Z" w:initials="AD">
+  <w:comment w:id="107" w:author="Aks" w:date="2021-11-21T21:03:00Z" w:initials="AD">
     <w:p>
       <w:pPr>
         <w:pStyle w:val="CommentText"/>
@@ -19536,7 +19767,10 @@
         <w:annotationRef/>
       </w:r>
       <w:r>
-        <w:t>itd.</w:t>
+        <w:t xml:space="preserve">interakciju </w:t>
+      </w:r>
+      <w:r>
+        <w:t>korisnika</w:t>
       </w:r>
     </w:p>
   </w:comment>
@@ -19552,11 +19786,11 @@
         <w:annotationRef/>
       </w:r>
       <w:r>
-        <w:t>interakciju korisnika</w:t>
+        <w:t>Naravno,</w:t>
       </w:r>
     </w:p>
   </w:comment>
-  <w:comment w:id="109" w:author="Aks" w:date="2021-11-21T21:03:00Z" w:initials="AD">
+  <w:comment w:id="109" w:author="Aks" w:date="2021-11-21T21:05:00Z" w:initials="AD">
     <w:p>
       <w:pPr>
         <w:pStyle w:val="CommentText"/>
@@ -19568,11 +19802,11 @@
         <w:annotationRef/>
       </w:r>
       <w:r>
-        <w:t>Naravno,</w:t>
+        <w:t>detekcija trenutka</w:t>
       </w:r>
     </w:p>
   </w:comment>
-  <w:comment w:id="110" w:author="Aks" w:date="2021-11-21T21:05:00Z" w:initials="AD">
+  <w:comment w:id="111" w:author="Aks" w:date="2021-11-21T21:07:00Z" w:initials="AD">
     <w:p>
       <w:pPr>
         <w:pStyle w:val="CommentText"/>
@@ -19584,11 +19818,14 @@
         <w:annotationRef/>
       </w:r>
       <w:r>
-        <w:t>detekcija trenutka</w:t>
+        <w:t xml:space="preserve">Trivijalno-naivan. </w:t>
+      </w:r>
+      <w:r>
+        <w:t>Možda preformulisati.</w:t>
       </w:r>
     </w:p>
   </w:comment>
-  <w:comment w:id="112" w:author="Aks" w:date="2021-11-21T21:07:00Z" w:initials="AD">
+  <w:comment w:id="112" w:author="Aks" w:date="2021-11-21T21:08:00Z" w:initials="AD">
     <w:p>
       <w:pPr>
         <w:pStyle w:val="CommentText"/>
@@ -19600,7 +19837,7 @@
         <w:annotationRef/>
       </w:r>
       <w:r>
-        <w:t>Trivijalno-naivan. Možda preformulisati.</w:t>
+        <w:t>?</w:t>
       </w:r>
     </w:p>
   </w:comment>
@@ -19620,7 +19857,7 @@
       </w:r>
     </w:p>
   </w:comment>
-  <w:comment w:id="114" w:author="Aks" w:date="2021-11-21T21:08:00Z" w:initials="AD">
+  <w:comment w:id="114" w:author="Aks" w:date="2021-11-21T21:09:00Z" w:initials="AD">
     <w:p>
       <w:pPr>
         <w:pStyle w:val="CommentText"/>
@@ -19632,11 +19869,17 @@
         <w:annotationRef/>
       </w:r>
       <w:r>
-        <w:t>?</w:t>
+        <w:t xml:space="preserve">Čemu </w:t>
+      </w:r>
+      <w:r>
+        <w:t xml:space="preserve">sve ovo? </w:t>
+      </w:r>
+      <w:r>
+        <w:sym w:font="Wingdings" w:char="F04A"/>
       </w:r>
     </w:p>
   </w:comment>
-  <w:comment w:id="115" w:author="Aks" w:date="2021-11-21T21:09:00Z" w:initials="AD">
+  <w:comment w:id="116" w:author="Aks" w:date="2021-11-21T21:06:00Z" w:initials="AD">
     <w:p>
       <w:pPr>
         <w:pStyle w:val="CommentText"/>
@@ -19648,14 +19891,14 @@
         <w:annotationRef/>
       </w:r>
       <w:r>
-        <w:t xml:space="preserve">Čemu sve ovo? </w:t>
-      </w:r>
-      <w:r>
-        <w:sym w:font="Wingdings" w:char="F04A"/>
+        <w:t xml:space="preserve">Mrežna </w:t>
+      </w:r>
+      <w:r>
+        <w:t>komunikacija</w:t>
       </w:r>
     </w:p>
   </w:comment>
-  <w:comment w:id="117" w:author="Aks" w:date="2021-11-21T21:06:00Z" w:initials="AD">
+  <w:comment w:id="117" w:author="Aks" w:date="2021-11-21T21:13:00Z" w:initials="AD">
     <w:p>
       <w:pPr>
         <w:pStyle w:val="CommentText"/>
@@ -19667,7 +19910,7 @@
         <w:annotationRef/>
       </w:r>
       <w:r>
-        <w:t>Mrežna komunikacija</w:t>
+        <w:t>prevesti</w:t>
       </w:r>
     </w:p>
   </w:comment>
@@ -19675,22 +19918,6 @@
     <w:p>
       <w:pPr>
         <w:pStyle w:val="CommentText"/>
-      </w:pPr>
-      <w:r>
-        <w:rPr>
-          <w:rStyle w:val="CommentReference"/>
-        </w:rPr>
-        <w:annotationRef/>
-      </w:r>
-      <w:r>
-        <w:t>prevesti</w:t>
-      </w:r>
-    </w:p>
-  </w:comment>
-  <w:comment w:id="119" w:author="Aks" w:date="2021-11-21T21:13:00Z" w:initials="AD">
-    <w:p>
-      <w:pPr>
-        <w:pStyle w:val="CommentText"/>
         <w:rPr>
           <w:i/>
         </w:rPr>
@@ -19710,7 +19937,7 @@
       </w:r>
     </w:p>
   </w:comment>
-  <w:comment w:id="120" w:author="Aks" w:date="2021-11-21T21:14:00Z" w:initials="AD">
+  <w:comment w:id="119" w:author="Aks" w:date="2021-11-21T21:14:00Z" w:initials="AD">
     <w:p>
       <w:pPr>
         <w:pStyle w:val="CommentText"/>
@@ -19722,11 +19949,14 @@
         <w:annotationRef/>
       </w:r>
       <w:r>
-        <w:t>mrežnu komunikaciju</w:t>
+        <w:t xml:space="preserve">mrežnu </w:t>
+      </w:r>
+      <w:r>
+        <w:t>komunikaciju</w:t>
       </w:r>
     </w:p>
   </w:comment>
-  <w:comment w:id="122" w:author="Aks" w:date="2021-11-21T21:15:00Z" w:initials="AD">
+  <w:comment w:id="121" w:author="Aks" w:date="2021-11-21T21:15:00Z" w:initials="AD">
     <w:p>
       <w:pPr>
         <w:pStyle w:val="CommentText"/>
@@ -19739,6 +19969,22 @@
       </w:r>
       <w:r>
         <w:t>metaka</w:t>
+      </w:r>
+    </w:p>
+  </w:comment>
+  <w:comment w:id="122" w:author="Aks" w:date="2021-11-21T21:16:00Z" w:initials="AD">
+    <w:p>
+      <w:pPr>
+        <w:pStyle w:val="CommentText"/>
+      </w:pPr>
+      <w:r>
+        <w:rPr>
+          <w:rStyle w:val="CommentReference"/>
+        </w:rPr>
+        <w:annotationRef/>
+      </w:r>
+      <w:r>
+        <w:t>Referenca ili fusnota.</w:t>
       </w:r>
     </w:p>
   </w:comment>
@@ -19754,11 +20000,11 @@
         <w:annotationRef/>
       </w:r>
       <w:r>
-        <w:t>Referenca ili fusnota.</w:t>
+        <w:t>?</w:t>
       </w:r>
     </w:p>
   </w:comment>
-  <w:comment w:id="124" w:author="Aks" w:date="2021-11-21T21:16:00Z" w:initials="AD">
+  <w:comment w:id="124" w:author="Aks" w:date="2021-11-21T21:18:00Z" w:initials="AD">
     <w:p>
       <w:pPr>
         <w:pStyle w:val="CommentText"/>
@@ -19770,11 +20016,11 @@
         <w:annotationRef/>
       </w:r>
       <w:r>
-        <w:t>?</w:t>
+        <w:t>???</w:t>
       </w:r>
     </w:p>
   </w:comment>
-  <w:comment w:id="125" w:author="Aks" w:date="2021-11-21T21:18:00Z" w:initials="AD">
+  <w:comment w:id="125" w:author="Aks" w:date="2021-11-21T21:19:00Z" w:initials="AD">
     <w:p>
       <w:pPr>
         <w:pStyle w:val="CommentText"/>
@@ -19786,11 +20032,14 @@
         <w:annotationRef/>
       </w:r>
       <w:r>
-        <w:t>???</w:t>
+        <w:t xml:space="preserve">Možda </w:t>
+      </w:r>
+      <w:r>
+        <w:t>preformulisati.</w:t>
       </w:r>
     </w:p>
   </w:comment>
-  <w:comment w:id="126" w:author="Aks" w:date="2021-11-21T21:19:00Z" w:initials="AD">
+  <w:comment w:id="127" w:author="Aks" w:date="2021-11-21T21:20:00Z" w:initials="AD">
     <w:p>
       <w:pPr>
         <w:pStyle w:val="CommentText"/>
@@ -19802,11 +20051,11 @@
         <w:annotationRef/>
       </w:r>
       <w:r>
-        <w:t>Možda preformulisati.</w:t>
+        <w:t>pogodan</w:t>
       </w:r>
     </w:p>
   </w:comment>
-  <w:comment w:id="128" w:author="Aks" w:date="2021-11-21T21:20:00Z" w:initials="AD">
+  <w:comment w:id="128" w:author="Aks" w:date="2021-11-21T21:21:00Z" w:initials="AD">
     <w:p>
       <w:pPr>
         <w:pStyle w:val="CommentText"/>
@@ -19818,27 +20067,11 @@
         <w:annotationRef/>
       </w:r>
       <w:r>
-        <w:t>pogodan</w:t>
+        <w:t>kontroleri kamera</w:t>
       </w:r>
     </w:p>
   </w:comment>
-  <w:comment w:id="129" w:author="Aks" w:date="2021-11-21T21:21:00Z" w:initials="AD">
-    <w:p>
-      <w:pPr>
-        <w:pStyle w:val="CommentText"/>
-      </w:pPr>
-      <w:r>
-        <w:rPr>
-          <w:rStyle w:val="CommentReference"/>
-        </w:rPr>
-        <w:annotationRef/>
-      </w:r>
-      <w:r>
-        <w:t>kontroleri kamera</w:t>
-      </w:r>
-    </w:p>
-  </w:comment>
-  <w:comment w:id="130" w:author="Aks" w:date="2021-11-21T21:22:00Z" w:initials="AD">
+  <w:comment w:id="129" w:author="Aks" w:date="2021-11-21T21:22:00Z" w:initials="AD">
     <w:p>
       <w:pPr>
         <w:pStyle w:val="CommentText"/>
@@ -19864,7 +20097,6 @@
   <w15:commentEx w15:paraId="0A49C6AC" w15:done="0"/>
   <w15:commentEx w15:paraId="659AF1FA" w15:done="0"/>
   <w15:commentEx w15:paraId="1F2ED65E" w15:done="0"/>
-  <w15:commentEx w15:paraId="64180245" w15:done="0"/>
   <w15:commentEx w15:paraId="59B64176" w15:done="0"/>
   <w15:commentEx w15:paraId="1955DF57" w15:done="0"/>
   <w15:commentEx w15:paraId="351BB86A" w15:done="0"/>
@@ -19974,7 +20206,6 @@
   <w16cex:commentExtensible w16cex:durableId="25457887" w16cex:dateUtc="2021-11-22T02:25:00Z"/>
   <w16cex:commentExtensible w16cex:durableId="25457888" w16cex:dateUtc="2021-11-22T02:28:00Z"/>
   <w16cex:commentExtensible w16cex:durableId="25457889" w16cex:dateUtc="2021-11-22T02:43:00Z"/>
-  <w16cex:commentExtensible w16cex:durableId="2545788E" w16cex:dateUtc="2021-11-22T02:55:00Z"/>
   <w16cex:commentExtensible w16cex:durableId="2545788F" w16cex:dateUtc="2021-11-22T02:57:00Z"/>
   <w16cex:commentExtensible w16cex:durableId="25457890" w16cex:dateUtc="2021-11-22T02:58:00Z"/>
   <w16cex:commentExtensible w16cex:durableId="25457891" w16cex:dateUtc="2021-11-22T02:58:00Z"/>
@@ -20084,7 +20315,6 @@
   <w16cid:commentId w16cid:paraId="0A49C6AC" w16cid:durableId="25457887"/>
   <w16cid:commentId w16cid:paraId="659AF1FA" w16cid:durableId="25457888"/>
   <w16cid:commentId w16cid:paraId="1F2ED65E" w16cid:durableId="25457889"/>
-  <w16cid:commentId w16cid:paraId="64180245" w16cid:durableId="2545788E"/>
   <w16cid:commentId w16cid:paraId="59B64176" w16cid:durableId="2545788F"/>
   <w16cid:commentId w16cid:paraId="1955DF57" w16cid:durableId="25457890"/>
   <w16cid:commentId w16cid:paraId="351BB86A" w16cid:durableId="25457891"/>
@@ -23070,7 +23300,7 @@
     <w:lsdException w:name="Table Web 2" w:semiHidden="1" w:unhideWhenUsed="1"/>
     <w:lsdException w:name="Table Web 3" w:semiHidden="1" w:unhideWhenUsed="1"/>
     <w:lsdException w:name="Balloon Text" w:semiHidden="1" w:unhideWhenUsed="1"/>
-    <w:lsdException w:name="Table Grid" w:semiHidden="1" w:uiPriority="39" w:unhideWhenUsed="1"/>
+    <w:lsdException w:name="Table Grid" w:uiPriority="39"/>
     <w:lsdException w:name="Table Theme" w:semiHidden="1" w:unhideWhenUsed="1"/>
     <w:lsdException w:name="Placeholder Text" w:semiHidden="1"/>
     <w:lsdException w:name="No Spacing" w:uiPriority="1" w:qFormat="1"/>

--- a/diplomski-rad-ISPRAVKE.docx
+++ b/diplomski-rad-ISPRAVKE.docx
@@ -9531,7 +9531,6 @@
         <w:pStyle w:val="BodyText"/>
         <w:rPr>
           <w:noProof/>
-          <w:lang w:val="sr-Latn-RS"/>
         </w:rPr>
       </w:pPr>
       <w:r>
@@ -9710,33 +9709,46 @@
       </w:r>
       <w:r>
         <w:rPr>
-          <w:noProof/>
-          <w:lang w:val="sr-Latn-RS"/>
-        </w:rPr>
-        <w:t xml:space="preserve"> cilj da poravnaju strmu krivu </w:t>
-      </w:r>
-      <w:commentRangeStart w:id="9"/>
-      <w:r>
-        <w:rPr>
-          <w:noProof/>
-          <w:lang w:val="sr-Latn-RS"/>
-        </w:rPr>
-        <w:t xml:space="preserve">učenja </w:t>
-      </w:r>
-      <w:commentRangeEnd w:id="9"/>
+          <w:lang w:val="sr-Latn-RS"/>
+        </w:rPr>
+        <w:t xml:space="preserve"> za</w:t>
+      </w:r>
+      <w:r>
+        <w:rPr>
+          <w:noProof/>
+          <w:lang w:val="sr-Latn-RS"/>
+        </w:rPr>
+        <w:t xml:space="preserve"> cilj</w:t>
+      </w:r>
+      <w:r>
+        <w:rPr>
+          <w:noProof/>
+          <w:lang w:val="sr-Latn-RS"/>
+        </w:rPr>
+        <w:t xml:space="preserve"> rapidni razvoj video igara</w:t>
+      </w:r>
       <w:r>
         <w:rPr>
           <w:rStyle w:val="CommentReference"/>
           <w:lang w:val="sr-Latn-RS"/>
         </w:rPr>
-        <w:commentReference w:id="9"/>
-      </w:r>
-      <w:r>
-        <w:rPr>
-          <w:noProof/>
-          <w:lang w:val="sr-Latn-RS"/>
-        </w:rPr>
-        <w:t xml:space="preserve">i namenjeni su za korisnike širokog spektra nivoa znanja i iskustva. Od početnika koji ne znaju </w:t>
+        <w:t xml:space="preserve"> </w:t>
+      </w:r>
+      <w:r>
+        <w:rPr>
+          <w:rStyle w:val="CommentReference"/>
+          <w:sz w:val="24"/>
+          <w:szCs w:val="24"/>
+          <w:lang w:val="sr-Latn-RS"/>
+        </w:rPr>
+        <w:t>i</w:t>
+      </w:r>
+      <w:r>
+        <w:rPr>
+          <w:noProof/>
+          <w:lang w:val="sr-Latn-RS"/>
+        </w:rPr>
+        <w:t xml:space="preserve"> namenjeni su za korisnike širokog spektra znanja i iskustva. Od početnika koji ne znaju </w:t>
       </w:r>
       <w:r>
         <w:rPr>
@@ -9752,51 +9764,72 @@
         </w:rPr>
         <w:t xml:space="preserve"> o računarskoj grafici i žele da postepeno uče dok razvijaju proste </w:t>
       </w:r>
-      <w:commentRangeStart w:id="10"/>
-      <w:r>
-        <w:rPr>
-          <w:noProof/>
-          <w:lang w:val="sr-Latn-RS"/>
-        </w:rPr>
-        <w:t>igrice</w:t>
-      </w:r>
-      <w:commentRangeEnd w:id="10"/>
-      <w:r>
-        <w:rPr>
-          <w:rStyle w:val="CommentReference"/>
-          <w:lang w:val="sr-Latn-RS"/>
-        </w:rPr>
-        <w:commentReference w:id="10"/>
-      </w:r>
-      <w:r>
-        <w:rPr>
-          <w:noProof/>
-          <w:lang w:val="sr-Latn-RS"/>
-        </w:rPr>
-        <w:t xml:space="preserve">, do iskusnih programera koji se </w:t>
-      </w:r>
-      <w:commentRangeStart w:id="11"/>
-      <w:r>
-        <w:rPr>
-          <w:noProof/>
-          <w:lang w:val="sr-Latn-RS"/>
-        </w:rPr>
-        <w:t xml:space="preserve">spuštaju na niže nivoe engine-a </w:t>
-      </w:r>
-      <w:commentRangeEnd w:id="11"/>
-      <w:r>
-        <w:rPr>
-          <w:rStyle w:val="CommentReference"/>
-          <w:lang w:val="sr-Latn-RS"/>
-        </w:rPr>
-        <w:commentReference w:id="11"/>
-      </w:r>
-      <w:r>
-        <w:rPr>
-          <w:noProof/>
-          <w:lang w:val="sr-Latn-RS"/>
-        </w:rPr>
-        <w:t xml:space="preserve">kako bi mogli da izvuku </w:t>
+      <w:r>
+        <w:rPr>
+          <w:noProof/>
+          <w:lang w:val="sr-Latn-RS"/>
+        </w:rPr>
+        <w:t>video igre</w:t>
+      </w:r>
+      <w:r>
+        <w:rPr>
+          <w:noProof/>
+          <w:lang w:val="sr-Latn-RS"/>
+        </w:rPr>
+        <w:t>, do iskusnih programera koji</w:t>
+      </w:r>
+      <w:r>
+        <w:rPr>
+          <w:noProof/>
+          <w:lang w:val="sr-Latn-RS"/>
+        </w:rPr>
+        <w:t xml:space="preserve">ma kojim nije dovoljno ono sto </w:t>
+      </w:r>
+      <w:r>
+        <w:rPr>
+          <w:i/>
+          <w:iCs/>
+          <w:noProof/>
+          <w:lang w:val="sr-Latn-RS"/>
+        </w:rPr>
+        <w:t>engine</w:t>
+      </w:r>
+      <w:r>
+        <w:rPr>
+          <w:noProof/>
+          <w:lang w:val="sr-Latn-RS"/>
+        </w:rPr>
+        <w:t xml:space="preserve"> nudi, već modifikuju delove </w:t>
+      </w:r>
+      <w:r>
+        <w:rPr>
+          <w:i/>
+          <w:iCs/>
+          <w:noProof/>
+          <w:lang w:val="sr-Latn-RS"/>
+        </w:rPr>
+        <w:t>engine-a</w:t>
+      </w:r>
+      <w:r>
+        <w:rPr>
+          <w:noProof/>
+          <w:lang w:val="sr-Latn-RS"/>
+        </w:rPr>
+        <w:t xml:space="preserve"> kako bi </w:t>
+      </w:r>
+      <w:r>
+        <w:rPr>
+          <w:noProof/>
+          <w:lang w:val="sr-Latn-RS"/>
+        </w:rPr>
+        <w:t>izvukli</w:t>
+      </w:r>
+      <w:r>
+        <w:rPr>
+          <w:noProof/>
+          <w:lang w:val="sr-Latn-RS"/>
+        </w:rPr>
+        <w:t xml:space="preserve"> </w:t>
       </w:r>
       <w:r>
         <w:rPr>
@@ -9812,21 +9845,26 @@
         </w:rPr>
         <w:t xml:space="preserve"> performanse i </w:t>
       </w:r>
-      <w:commentRangeStart w:id="12"/>
-      <w:r>
-        <w:rPr>
-          <w:noProof/>
-          <w:lang w:val="sr-Latn-RS"/>
-        </w:rPr>
-        <w:t>grafičke čistoće</w:t>
-      </w:r>
-      <w:commentRangeEnd w:id="12"/>
-      <w:r>
-        <w:rPr>
-          <w:rStyle w:val="CommentReference"/>
-          <w:lang w:val="sr-Latn-RS"/>
-        </w:rPr>
-        <w:commentReference w:id="12"/>
+      <w:r>
+        <w:rPr>
+          <w:noProof/>
+          <w:lang w:val="sr-Latn-RS"/>
+        </w:rPr>
+        <w:t>omogućili prikaz</w:t>
+      </w:r>
+      <w:r>
+        <w:rPr>
+          <w:noProof/>
+          <w:lang w:val="sr-Latn-RS"/>
+        </w:rPr>
+        <w:t xml:space="preserve"> fotorealistične</w:t>
+      </w:r>
+      <w:r>
+        <w:rPr>
+          <w:noProof/>
+          <w:lang w:val="sr-Latn-RS"/>
+        </w:rPr>
+        <w:t xml:space="preserve"> grafike</w:t>
       </w:r>
       <w:r>
         <w:rPr>
@@ -9858,7 +9896,7 @@
           <w:lang w:val="sr-Latn-RS"/>
         </w:rPr>
       </w:pPr>
-      <w:bookmarkStart w:id="13" w:name="_Toc87976762"/>
+      <w:bookmarkStart w:id="9" w:name="_Toc87976762"/>
       <w:r>
         <w:rPr>
           <w:noProof/>
@@ -9873,7 +9911,7 @@
         </w:rPr>
         <w:t>-a</w:t>
       </w:r>
-      <w:bookmarkEnd w:id="13"/>
+      <w:bookmarkEnd w:id="9"/>
       <w:r>
         <w:rPr>
           <w:noProof/>
@@ -9909,7 +9947,762 @@
           <w:noProof/>
           <w:lang w:val="sr-Latn-RS"/>
         </w:rPr>
-        <w:t>Termin “Game Engine” nastao je sredinom devedesetih godina kao posledica popularnosti </w:t>
+        <w:t xml:space="preserve">Termin </w:t>
+      </w:r>
+      <w:r>
+        <w:rPr>
+          <w:i/>
+          <w:iCs/>
+          <w:noProof/>
+          <w:lang w:val="sr-Latn-RS"/>
+        </w:rPr>
+        <w:t>g</w:t>
+      </w:r>
+      <w:r>
+        <w:rPr>
+          <w:i/>
+          <w:iCs/>
+          <w:noProof/>
+          <w:lang w:val="sr-Latn-RS"/>
+        </w:rPr>
+        <w:t>ame </w:t>
+      </w:r>
+      <w:r>
+        <w:rPr>
+          <w:i/>
+          <w:iCs/>
+          <w:noProof/>
+          <w:lang w:val="sr-Latn-RS"/>
+        </w:rPr>
+        <w:t>e</w:t>
+      </w:r>
+      <w:r>
+        <w:rPr>
+          <w:i/>
+          <w:iCs/>
+          <w:noProof/>
+          <w:lang w:val="sr-Latn-RS"/>
+        </w:rPr>
+        <w:t>ngine</w:t>
+      </w:r>
+      <w:r>
+        <w:rPr>
+          <w:noProof/>
+          <w:lang w:val="sr-Latn-RS"/>
+        </w:rPr>
+        <w:t xml:space="preserve"> nastao je sredinom devedesetih godina kao posledica popularnosti </w:t>
+      </w:r>
+      <w:r>
+        <w:rPr>
+          <w:noProof/>
+          <w:lang w:val="sr-Latn-RS"/>
+        </w:rPr>
+        <w:t>igara iz perspektive prvog lica k</w:t>
+      </w:r>
+      <w:r>
+        <w:rPr>
+          <w:noProof/>
+          <w:lang w:val="sr-Latn-RS"/>
+        </w:rPr>
+        <w:t>ao što je </w:t>
+      </w:r>
+      <w:r>
+        <w:rPr>
+          <w:i/>
+          <w:iCs/>
+          <w:noProof/>
+          <w:lang w:val="sr-Latn-RS"/>
+        </w:rPr>
+        <w:t>Doom</w:t>
+      </w:r>
+      <w:r>
+        <w:rPr>
+          <w:noProof/>
+          <w:lang w:val="sr-Latn-RS"/>
+        </w:rPr>
+        <w:t> </w:t>
+      </w:r>
+      <w:r>
+        <w:rPr>
+          <w:noProof/>
+          <w:lang w:val="sr-Latn-RS"/>
+        </w:rPr>
+        <w:t xml:space="preserve">koji je razvio </w:t>
+      </w:r>
+      <w:r>
+        <w:rPr>
+          <w:i/>
+          <w:iCs/>
+          <w:noProof/>
+          <w:lang w:val="sr-Latn-RS"/>
+        </w:rPr>
+        <w:t>Id Software</w:t>
+      </w:r>
+      <w:r>
+        <w:rPr>
+          <w:noProof/>
+          <w:lang w:val="sr-Latn-RS"/>
+        </w:rPr>
+        <w:t>. </w:t>
+      </w:r>
+      <w:r>
+        <w:rPr>
+          <w:i/>
+          <w:iCs/>
+          <w:noProof/>
+          <w:lang w:val="sr-Latn-RS"/>
+        </w:rPr>
+        <w:t>Doom</w:t>
+      </w:r>
+      <w:r>
+        <w:rPr>
+          <w:noProof/>
+          <w:lang w:val="sr-Latn-RS"/>
+        </w:rPr>
+        <w:t> je podelio</w:t>
+      </w:r>
+      <w:r>
+        <w:rPr>
+          <w:noProof/>
+          <w:lang w:val="sr-Latn-RS"/>
+        </w:rPr>
+        <w:t xml:space="preserve"> komponente video igre na</w:t>
+      </w:r>
+      <w:r>
+        <w:rPr>
+          <w:noProof/>
+          <w:lang w:val="sr-Latn-RS"/>
+        </w:rPr>
+        <w:t xml:space="preserve"> </w:t>
+      </w:r>
+      <w:r>
+        <w:rPr>
+          <w:i/>
+          <w:iCs/>
+          <w:noProof/>
+          <w:lang w:val="sr-Latn-RS"/>
+        </w:rPr>
+        <w:t>core</w:t>
+      </w:r>
+      <w:r>
+        <w:rPr>
+          <w:noProof/>
+          <w:lang w:val="sr-Latn-RS"/>
+        </w:rPr>
+        <w:t> komponente</w:t>
+      </w:r>
+      <w:r>
+        <w:rPr>
+          <w:noProof/>
+          <w:lang w:val="sr-Latn-RS"/>
+        </w:rPr>
+        <w:t xml:space="preserve"> (jezgro) </w:t>
+      </w:r>
+      <w:r>
+        <w:rPr>
+          <w:noProof/>
+          <w:lang w:val="sr-Latn-RS"/>
+        </w:rPr>
+        <w:t> (</w:t>
+      </w:r>
+      <w:r>
+        <w:rPr>
+          <w:noProof/>
+          <w:lang w:val="sr-Latn-RS"/>
+        </w:rPr>
+        <w:t xml:space="preserve">koga čini </w:t>
+      </w:r>
+      <w:r>
+        <w:rPr>
+          <w:noProof/>
+          <w:lang w:val="sr-Latn-RS"/>
+        </w:rPr>
+        <w:t xml:space="preserve">sistem </w:t>
+      </w:r>
+      <w:r>
+        <w:rPr>
+          <w:noProof/>
+          <w:lang w:val="sr-Latn-RS"/>
+        </w:rPr>
+        <w:t>za 3d grafički prikaz, sistem za detekciju kolizije, audio sistem</w:t>
+      </w:r>
+      <w:r>
+        <w:rPr>
+          <w:noProof/>
+          <w:lang w:val="sr-Latn-RS"/>
+        </w:rPr>
+        <w:t>, itd.)</w:t>
+      </w:r>
+      <w:r>
+        <w:rPr>
+          <w:noProof/>
+          <w:lang w:val="sr-Latn-RS"/>
+        </w:rPr>
+        <w:t> i aplikacione komponente (</w:t>
+      </w:r>
+      <w:r>
+        <w:rPr>
+          <w:noProof/>
+          <w:lang w:val="sr-Latn-RS"/>
+        </w:rPr>
+        <w:t>koj</w:t>
+      </w:r>
+      <w:r>
+        <w:rPr>
+          <w:noProof/>
+          <w:lang w:val="sr-Latn-RS"/>
+        </w:rPr>
+        <w:t>e</w:t>
+      </w:r>
+      <w:r>
+        <w:rPr>
+          <w:noProof/>
+          <w:lang w:val="sr-Latn-RS"/>
+        </w:rPr>
+        <w:t xml:space="preserve"> čine </w:t>
+      </w:r>
+      <w:r>
+        <w:rPr>
+          <w:noProof/>
+          <w:lang w:val="sr-Latn-RS"/>
+        </w:rPr>
+        <w:t>umetničk</w:t>
+      </w:r>
+      <w:r>
+        <w:rPr>
+          <w:noProof/>
+          <w:lang w:val="sr-Latn-RS"/>
+        </w:rPr>
+        <w:t>i</w:t>
+      </w:r>
+      <w:r>
+        <w:rPr>
+          <w:noProof/>
+          <w:lang w:val="sr-Latn-RS"/>
+        </w:rPr>
+        <w:t> resurs</w:t>
+      </w:r>
+      <w:r>
+        <w:rPr>
+          <w:noProof/>
+          <w:lang w:val="sr-Latn-RS"/>
+        </w:rPr>
+        <w:t>i</w:t>
+      </w:r>
+      <w:r>
+        <w:rPr>
+          <w:noProof/>
+          <w:lang w:val="sr-Latn-RS"/>
+        </w:rPr>
+        <w:t>, animacije, mape, pravila igre, zvučn</w:t>
+      </w:r>
+      <w:r>
+        <w:rPr>
+          <w:noProof/>
+          <w:lang w:val="sr-Latn-RS"/>
+        </w:rPr>
+        <w:t>i</w:t>
+      </w:r>
+      <w:r>
+        <w:rPr>
+          <w:noProof/>
+          <w:lang w:val="sr-Latn-RS"/>
+        </w:rPr>
+        <w:t> efekt</w:t>
+      </w:r>
+      <w:r>
+        <w:rPr>
+          <w:noProof/>
+          <w:lang w:val="sr-Latn-RS"/>
+        </w:rPr>
+        <w:t>i</w:t>
+      </w:r>
+      <w:r>
+        <w:rPr>
+          <w:noProof/>
+          <w:lang w:val="sr-Latn-RS"/>
+        </w:rPr>
+        <w:t>, muzika</w:t>
+      </w:r>
+      <w:r>
+        <w:rPr>
+          <w:noProof/>
+          <w:lang w:val="sr-Latn-RS"/>
+        </w:rPr>
+        <w:t>, itd.)</w:t>
+      </w:r>
+      <w:r>
+        <w:rPr>
+          <w:noProof/>
+          <w:lang w:val="sr-Latn-RS"/>
+        </w:rPr>
+        <w:t>. Vrednost te podele se ogleda u tome što su </w:t>
+      </w:r>
+      <w:r>
+        <w:rPr>
+          <w:noProof/>
+          <w:lang w:val="sr-Latn-RS"/>
+        </w:rPr>
+        <w:t>proizvođači igara p</w:t>
+      </w:r>
+      <w:r>
+        <w:rPr>
+          <w:noProof/>
+          <w:lang w:val="sr-Latn-RS"/>
+        </w:rPr>
+        <w:t xml:space="preserve">očeli da prodaju ta softverska rešenja, kako bi </w:t>
+      </w:r>
+      <w:r>
+        <w:rPr>
+          <w:noProof/>
+          <w:lang w:val="sr-Latn-RS"/>
+        </w:rPr>
+        <w:t>drugi proizvođači</w:t>
+      </w:r>
+      <w:r>
+        <w:rPr>
+          <w:noProof/>
+          <w:lang w:val="sr-Latn-RS"/>
+        </w:rPr>
+        <w:t xml:space="preserve"> koristili </w:t>
+      </w:r>
+      <w:r>
+        <w:rPr>
+          <w:noProof/>
+          <w:lang w:val="sr-Latn-RS"/>
+        </w:rPr>
+        <w:t>gotovo</w:t>
+      </w:r>
+      <w:r>
+        <w:rPr>
+          <w:noProof/>
+          <w:lang w:val="sr-Latn-RS"/>
+        </w:rPr>
+        <w:t xml:space="preserve"> </w:t>
+      </w:r>
+      <w:r>
+        <w:rPr>
+          <w:noProof/>
+          <w:lang w:val="sr-Latn-RS"/>
+        </w:rPr>
+        <w:t>jezgro</w:t>
+      </w:r>
+      <w:r>
+        <w:rPr>
+          <w:noProof/>
+          <w:lang w:val="sr-Latn-RS"/>
+        </w:rPr>
+        <w:t xml:space="preserve"> igre (kasnije nazvan</w:t>
+      </w:r>
+      <w:r>
+        <w:rPr>
+          <w:noProof/>
+          <w:lang w:val="sr-Latn-RS"/>
+        </w:rPr>
+        <w:t xml:space="preserve"> </w:t>
+      </w:r>
+      <w:r>
+        <w:rPr>
+          <w:i/>
+          <w:iCs/>
+          <w:noProof/>
+          <w:lang w:val="sr-Latn-RS"/>
+        </w:rPr>
+        <w:t>game</w:t>
+      </w:r>
+      <w:r>
+        <w:rPr>
+          <w:i/>
+          <w:iCs/>
+          <w:noProof/>
+          <w:lang w:val="sr-Latn-RS"/>
+        </w:rPr>
+        <w:t> engine-om</w:t>
+      </w:r>
+      <w:r>
+        <w:rPr>
+          <w:noProof/>
+          <w:lang w:val="sr-Latn-RS"/>
+        </w:rPr>
+        <w:t>)</w:t>
+      </w:r>
+      <w:r>
+        <w:rPr>
+          <w:noProof/>
+          <w:lang w:val="sr-Latn-RS"/>
+        </w:rPr>
+        <w:t xml:space="preserve"> na kome razvijaju svoj aplikativni deo da</w:t>
+      </w:r>
+      <w:r>
+        <w:rPr>
+          <w:noProof/>
+          <w:lang w:val="sr-Latn-RS"/>
+        </w:rPr>
+        <w:t xml:space="preserve"> bi dobili novi proizvod za mnogo manje uloženog novca i vremena. </w:t>
+      </w:r>
+    </w:p>
+    <w:p>
+      <w:pPr>
+        <w:pStyle w:val="BodyText"/>
+        <w:rPr>
+          <w:noProof/>
+          <w:lang w:val="sr-Latn-RS"/>
+        </w:rPr>
+      </w:pPr>
+      <w:r>
+        <w:rPr>
+          <w:noProof/>
+          <w:lang w:val="sr-Latn-RS"/>
+        </w:rPr>
+        <w:t>Krajem 1990-ih, neke igre poput </w:t>
+      </w:r>
+      <w:r>
+        <w:rPr>
+          <w:i/>
+          <w:iCs/>
+          <w:noProof/>
+          <w:lang w:val="sr-Latn-RS"/>
+        </w:rPr>
+        <w:t>Quake III Arena</w:t>
+      </w:r>
+      <w:r>
+        <w:rPr>
+          <w:noProof/>
+          <w:lang w:val="sr-Latn-RS"/>
+        </w:rPr>
+        <w:t xml:space="preserve"> i </w:t>
+      </w:r>
+      <w:r>
+        <w:rPr>
+          <w:i/>
+          <w:iCs/>
+          <w:noProof/>
+          <w:lang w:val="sr-Latn-RS"/>
+        </w:rPr>
+        <w:t>Unreal</w:t>
+      </w:r>
+      <w:r>
+        <w:rPr>
+          <w:noProof/>
+          <w:lang w:val="sr-Latn-RS"/>
+        </w:rPr>
+        <w:t xml:space="preserve"> dizajnirane su sa ponovnom upotrebom jezgra i </w:t>
+      </w:r>
+      <w:commentRangeStart w:id="10"/>
+      <w:r>
+        <w:rPr>
+          <w:i/>
+          <w:iCs/>
+          <w:noProof/>
+          <w:lang w:val="sr-Latn-RS"/>
+        </w:rPr>
+        <w:t>mod</w:t>
+      </w:r>
+      <w:r>
+        <w:rPr>
+          <w:i/>
+          <w:iCs/>
+          <w:noProof/>
+          <w:lang w:val="sr-Latn-RS"/>
+        </w:rPr>
+        <w:t>d</w:t>
+      </w:r>
+      <w:r>
+        <w:rPr>
+          <w:i/>
+          <w:iCs/>
+          <w:noProof/>
+          <w:lang w:val="sr-Latn-RS"/>
+        </w:rPr>
+        <w:t>ing</w:t>
+      </w:r>
+      <w:r>
+        <w:rPr>
+          <w:i/>
+          <w:iCs/>
+          <w:noProof/>
+        </w:rPr>
+        <w:t>-</w:t>
+      </w:r>
+      <w:r>
+        <w:rPr>
+          <w:i/>
+          <w:iCs/>
+          <w:noProof/>
+          <w:lang w:val="sr-Latn-RS"/>
+        </w:rPr>
+        <w:t>om</w:t>
+      </w:r>
+      <w:commentRangeEnd w:id="10"/>
+      <w:r>
+        <w:rPr>
+          <w:rStyle w:val="CommentReference"/>
+          <w:i/>
+          <w:iCs/>
+          <w:lang w:val="sr-Latn-RS"/>
+        </w:rPr>
+        <w:commentReference w:id="10"/>
+      </w:r>
+      <w:r>
+        <w:rPr>
+          <w:rStyle w:val="FootnoteReference"/>
+          <w:noProof/>
+          <w:lang w:val="sr-Latn-RS"/>
+        </w:rPr>
+        <w:footnoteReference w:id="1"/>
+      </w:r>
+      <w:r>
+        <w:rPr>
+          <w:noProof/>
+          <w:lang w:val="sr-Latn-RS"/>
+        </w:rPr>
+        <w:t xml:space="preserve"> na umu. Napravljeni engine-i su veoma</w:t>
+      </w:r>
+      <w:r>
+        <w:rPr>
+          <w:noProof/>
+          <w:lang w:val="sr-Latn-RS"/>
+        </w:rPr>
+        <w:t xml:space="preserve"> lako</w:t>
+      </w:r>
+      <w:r>
+        <w:rPr>
+          <w:noProof/>
+          <w:lang w:val="sr-Latn-RS"/>
+        </w:rPr>
+        <w:t xml:space="preserve"> prilagodljivi</w:t>
+      </w:r>
+      <w:r>
+        <w:rPr>
+          <w:noProof/>
+          <w:lang w:val="sr-Latn-RS"/>
+        </w:rPr>
+        <w:t xml:space="preserve"> za razne primene upotrebom</w:t>
+      </w:r>
+      <w:r>
+        <w:rPr>
+          <w:noProof/>
+          <w:lang w:val="sr-Latn-RS"/>
+        </w:rPr>
+        <w:t xml:space="preserve"> jezika za skriptovanje kao što je Id-ev Quake C, a licenciranje engine-a počelo je da bude održiv sekundarni tok prihoda za programere koji su ih razvili. </w:t>
+      </w:r>
+      <w:r>
+        <w:rPr>
+          <w:noProof/>
+          <w:lang w:val="sr-Latn-RS"/>
+        </w:rPr>
+        <w:t xml:space="preserve">Proizvođači </w:t>
+      </w:r>
+      <w:r>
+        <w:rPr>
+          <w:noProof/>
+          <w:lang w:val="sr-Latn-RS"/>
+        </w:rPr>
+        <w:t>igara</w:t>
+      </w:r>
+      <w:r>
+        <w:rPr>
+          <w:noProof/>
+          <w:lang w:val="sr-Latn-RS"/>
+        </w:rPr>
+        <w:t xml:space="preserve"> često</w:t>
+      </w:r>
+      <w:r>
+        <w:rPr>
+          <w:noProof/>
+          <w:lang w:val="sr-Latn-RS"/>
+        </w:rPr>
+        <w:t xml:space="preserve">  licenciraju</w:t>
+      </w:r>
+      <w:r>
+        <w:rPr>
+          <w:noProof/>
+          <w:lang w:val="sr-Latn-RS"/>
+        </w:rPr>
+        <w:t xml:space="preserve"> svoj</w:t>
+      </w:r>
+      <w:r>
+        <w:rPr>
+          <w:noProof/>
+          <w:lang w:val="sr-Latn-RS"/>
+        </w:rPr>
+        <w:t> engine</w:t>
+      </w:r>
+      <w:r>
+        <w:rPr>
+          <w:noProof/>
+          <w:lang w:val="sr-Latn-RS"/>
+        </w:rPr>
+        <w:t xml:space="preserve"> klijentima koji prave video </w:t>
+      </w:r>
+      <w:r>
+        <w:rPr>
+          <w:noProof/>
+          <w:lang w:val="sr-Latn-RS"/>
+        </w:rPr>
+        <w:t>igre</w:t>
+      </w:r>
+      <w:r>
+        <w:rPr>
+          <w:noProof/>
+          <w:lang w:val="sr-Latn-RS"/>
+        </w:rPr>
+        <w:t xml:space="preserve">, a pored toga ga </w:t>
+      </w:r>
+      <w:r>
+        <w:rPr>
+          <w:noProof/>
+          <w:lang w:val="sr-Latn-RS"/>
+        </w:rPr>
+        <w:t>koriste</w:t>
+      </w:r>
+      <w:r>
+        <w:rPr>
+          <w:noProof/>
+          <w:lang w:val="sr-Latn-RS"/>
+        </w:rPr>
+        <w:t xml:space="preserve"> </w:t>
+      </w:r>
+      <w:commentRangeStart w:id="11"/>
+      <w:r>
+        <w:rPr>
+          <w:noProof/>
+          <w:lang w:val="sr-Latn-RS"/>
+        </w:rPr>
+        <w:t>koriste</w:t>
+      </w:r>
+      <w:r>
+        <w:rPr>
+          <w:noProof/>
+          <w:lang w:val="sr-Latn-RS"/>
+        </w:rPr>
+        <w:t xml:space="preserve"> </w:t>
+      </w:r>
+      <w:commentRangeEnd w:id="11"/>
+      <w:r>
+        <w:rPr>
+          <w:rStyle w:val="CommentReference"/>
+          <w:lang w:val="sr-Latn-RS"/>
+        </w:rPr>
+        <w:commentReference w:id="11"/>
+      </w:r>
+      <w:r>
+        <w:rPr>
+          <w:noProof/>
+          <w:lang w:val="sr-Latn-RS"/>
+        </w:rPr>
+        <w:t xml:space="preserve">da prave svoje igre. </w:t>
+      </w:r>
+      <w:r>
+        <w:rPr>
+          <w:noProof/>
+          <w:lang w:val="sr-Latn-RS"/>
+        </w:rPr>
+        <w:t xml:space="preserve">Iako ova praksa i dalje uključuje značajna ulaganja u prilagođeni softver, takav </w:t>
+      </w:r>
+      <w:commentRangeStart w:id="12"/>
+      <w:r>
+        <w:rPr>
+          <w:noProof/>
+          <w:lang w:val="sr-Latn-RS"/>
+        </w:rPr>
+        <w:t xml:space="preserve">biznis </w:t>
+      </w:r>
+      <w:commentRangeEnd w:id="12"/>
+      <w:r>
+        <w:rPr>
+          <w:rStyle w:val="CommentReference"/>
+          <w:lang w:val="sr-Latn-RS"/>
+        </w:rPr>
+        <w:commentReference w:id="12"/>
+      </w:r>
+      <w:r>
+        <w:rPr>
+          <w:noProof/>
+          <w:lang w:val="sr-Latn-RS"/>
+        </w:rPr>
+        <w:t>model je dosta ekonomičniji od razvoja engine-a igre od nule. </w:t>
+      </w:r>
+    </w:p>
+    <w:p>
+      <w:pPr>
+        <w:pStyle w:val="BodyText"/>
+        <w:rPr>
+          <w:noProof/>
+          <w:lang w:val="sr-Latn-RS"/>
+        </w:rPr>
+      </w:pPr>
+      <w:r>
+        <w:rPr>
+          <w:noProof/>
+          <w:lang w:val="sr-Latn-RS"/>
+        </w:rPr>
+        <w:t>Presek</w:t>
+      </w:r>
+      <w:r>
+        <w:rPr>
+          <w:noProof/>
+          <w:lang w:val="sr-Latn-RS"/>
+        </w:rPr>
+        <w:t xml:space="preserve"> između igre i engine-a je </w:t>
+      </w:r>
+      <w:r>
+        <w:rPr>
+          <w:noProof/>
+          <w:lang w:val="sr-Latn-RS"/>
+        </w:rPr>
+        <w:t xml:space="preserve">prilično </w:t>
+      </w:r>
+      <w:commentRangeStart w:id="13"/>
+      <w:r>
+        <w:rPr>
+          <w:noProof/>
+          <w:lang w:val="sr-Latn-RS"/>
+        </w:rPr>
+        <w:t xml:space="preserve">malglovit </w:t>
+      </w:r>
+      <w:commentRangeEnd w:id="13"/>
+      <w:r>
+        <w:rPr>
+          <w:rStyle w:val="CommentReference"/>
+          <w:lang w:val="sr-Latn-RS"/>
+        </w:rPr>
+        <w:commentReference w:id="13"/>
+      </w:r>
+      <w:r>
+        <w:rPr>
+          <w:noProof/>
+          <w:lang w:val="sr-Latn-RS"/>
+        </w:rPr>
+        <w:t>i ne možemo sa sigurnošću tvrditi gde se nalazi. Međutim možemo</w:t>
+      </w:r>
+      <w:r>
+        <w:rPr>
+          <w:noProof/>
+          <w:lang w:val="sr-Latn-RS"/>
+        </w:rPr>
+        <w:t xml:space="preserve"> lako</w:t>
+      </w:r>
+      <w:r>
+        <w:rPr>
+          <w:noProof/>
+          <w:lang w:val="sr-Latn-RS"/>
+        </w:rPr>
+        <w:t xml:space="preserve"> dati zaključak da li igra </w:t>
+      </w:r>
+      <w:r>
+        <w:rPr>
+          <w:noProof/>
+          <w:lang w:val="sr-Latn-RS"/>
+        </w:rPr>
+        <w:t>može uz manje modifikacije postati engine</w:t>
+      </w:r>
+      <w:r>
+        <w:rPr>
+          <w:noProof/>
+          <w:lang w:val="sr-Latn-RS"/>
+        </w:rPr>
+        <w:t xml:space="preserve"> na osnovu toga koliko je igra fleksibilna za ponovnu upotrebu na nekom drugom projektu. Ako je većina funkcionalnosti </w:t>
       </w:r>
       <w:commentRangeStart w:id="14"/>
       <w:r>
@@ -9917,7 +10710,14 @@
           <w:noProof/>
           <w:lang w:val="sr-Latn-RS"/>
         </w:rPr>
-        <w:t xml:space="preserve">pucačina iz prvog lica </w:t>
+        <w:t>zakucana</w:t>
+      </w:r>
+      <w:r>
+        <w:rPr>
+          <w:noProof/>
+          <w:lang w:val="sr-Latn-RS"/>
+        </w:rPr>
+        <w:t xml:space="preserve"> u kodu </w:t>
       </w:r>
       <w:commentRangeEnd w:id="14"/>
       <w:r>
@@ -9926,534 +10726,6 @@
           <w:lang w:val="sr-Latn-RS"/>
         </w:rPr>
         <w:commentReference w:id="14"/>
-      </w:r>
-      <w:r>
-        <w:rPr>
-          <w:noProof/>
-          <w:lang w:val="sr-Latn-RS"/>
-        </w:rPr>
-        <w:t>kao što je Doom </w:t>
-      </w:r>
-      <w:r>
-        <w:rPr>
-          <w:noProof/>
-          <w:lang w:val="sr-Latn-RS"/>
-        </w:rPr>
-        <w:t>koji je razvio Id Software</w:t>
-      </w:r>
-      <w:r>
-        <w:rPr>
-          <w:noProof/>
-          <w:lang w:val="sr-Latn-RS"/>
-        </w:rPr>
-        <w:t xml:space="preserve">. Doom je </w:t>
-      </w:r>
-      <w:commentRangeStart w:id="15"/>
-      <w:r>
-        <w:rPr>
-          <w:noProof/>
-          <w:lang w:val="sr-Latn-RS"/>
-        </w:rPr>
-        <w:t xml:space="preserve">odlično </w:t>
-      </w:r>
-      <w:commentRangeEnd w:id="15"/>
-      <w:r>
-        <w:rPr>
-          <w:rStyle w:val="CommentReference"/>
-          <w:lang w:val="sr-Latn-RS"/>
-        </w:rPr>
-        <w:commentReference w:id="15"/>
-      </w:r>
-      <w:r>
-        <w:rPr>
-          <w:noProof/>
-          <w:lang w:val="sr-Latn-RS"/>
-        </w:rPr>
-        <w:t>podelio</w:t>
-      </w:r>
-      <w:r>
-        <w:rPr>
-          <w:noProof/>
-          <w:lang w:val="sr-Latn-RS"/>
-        </w:rPr>
-        <w:t xml:space="preserve"> komponente video igre na</w:t>
-      </w:r>
-      <w:r>
-        <w:rPr>
-          <w:noProof/>
-          <w:lang w:val="sr-Latn-RS"/>
-        </w:rPr>
-        <w:t xml:space="preserve"> “core” komponente</w:t>
-      </w:r>
-      <w:r>
-        <w:rPr>
-          <w:noProof/>
-          <w:lang w:val="sr-Latn-RS"/>
-        </w:rPr>
-        <w:t xml:space="preserve"> (jezgro) </w:t>
-      </w:r>
-      <w:r>
-        <w:rPr>
-          <w:noProof/>
-          <w:lang w:val="sr-Latn-RS"/>
-        </w:rPr>
-        <w:t> (</w:t>
-      </w:r>
-      <w:commentRangeStart w:id="16"/>
-      <w:r>
-        <w:rPr>
-          <w:noProof/>
-          <w:lang w:val="sr-Latn-RS"/>
-        </w:rPr>
-        <w:t xml:space="preserve">sistem </w:t>
-      </w:r>
-      <w:commentRangeEnd w:id="16"/>
-      <w:r>
-        <w:rPr>
-          <w:rStyle w:val="CommentReference"/>
-          <w:lang w:val="sr-Latn-RS"/>
-        </w:rPr>
-        <w:commentReference w:id="16"/>
-      </w:r>
-      <w:r>
-        <w:rPr>
-          <w:noProof/>
-          <w:lang w:val="sr-Latn-RS"/>
-        </w:rPr>
-        <w:t>za 3d grafički prikaz, sistem za detekciju kolizije, audio sistem</w:t>
-      </w:r>
-      <w:commentRangeStart w:id="17"/>
-      <w:r>
-        <w:rPr>
-          <w:noProof/>
-          <w:lang w:val="sr-Latn-RS"/>
-        </w:rPr>
-        <w:t>...</w:t>
-      </w:r>
-      <w:commentRangeEnd w:id="17"/>
-      <w:r>
-        <w:rPr>
-          <w:rStyle w:val="CommentReference"/>
-          <w:lang w:val="sr-Latn-RS"/>
-        </w:rPr>
-        <w:commentReference w:id="17"/>
-      </w:r>
-      <w:r>
-        <w:rPr>
-          <w:noProof/>
-          <w:lang w:val="sr-Latn-RS"/>
-        </w:rPr>
-        <w:t>) i aplikacione komponente (umetničke resurse, animacije, mape, pravila igre, zvučne efekte, muzika</w:t>
-      </w:r>
-      <w:commentRangeStart w:id="18"/>
-      <w:r>
-        <w:rPr>
-          <w:noProof/>
-          <w:lang w:val="sr-Latn-RS"/>
-        </w:rPr>
-        <w:t>...</w:t>
-      </w:r>
-      <w:commentRangeEnd w:id="18"/>
-      <w:r>
-        <w:rPr>
-          <w:rStyle w:val="CommentReference"/>
-          <w:lang w:val="sr-Latn-RS"/>
-        </w:rPr>
-        <w:commentReference w:id="18"/>
-      </w:r>
-      <w:r>
-        <w:rPr>
-          <w:noProof/>
-          <w:lang w:val="sr-Latn-RS"/>
-        </w:rPr>
-        <w:t>). Vrednost te podele se ogleda u tome što su </w:t>
-      </w:r>
-      <w:commentRangeStart w:id="19"/>
-      <w:r>
-        <w:rPr>
-          <w:noProof/>
-          <w:lang w:val="sr-Latn-RS"/>
-        </w:rPr>
-        <w:t>developeri </w:t>
-      </w:r>
-      <w:commentRangeEnd w:id="19"/>
-      <w:r>
-        <w:rPr>
-          <w:rStyle w:val="CommentReference"/>
-          <w:lang w:val="sr-Latn-RS"/>
-        </w:rPr>
-        <w:commentReference w:id="19"/>
-      </w:r>
-      <w:r>
-        <w:rPr>
-          <w:noProof/>
-          <w:lang w:val="sr-Latn-RS"/>
-        </w:rPr>
-        <w:t xml:space="preserve">počeli da prodaju ta softverska rešenja, kako bi druge razvojne kuće koristili </w:t>
-      </w:r>
-      <w:r>
-        <w:rPr>
-          <w:noProof/>
-          <w:lang w:val="sr-Latn-RS"/>
-        </w:rPr>
-        <w:t>gotovo</w:t>
-      </w:r>
-      <w:r>
-        <w:rPr>
-          <w:noProof/>
-          <w:lang w:val="sr-Latn-RS"/>
-        </w:rPr>
-        <w:t xml:space="preserve"> </w:t>
-      </w:r>
-      <w:r>
-        <w:rPr>
-          <w:noProof/>
-          <w:lang w:val="sr-Latn-RS"/>
-        </w:rPr>
-        <w:t>jezgro</w:t>
-      </w:r>
-      <w:r>
-        <w:rPr>
-          <w:noProof/>
-          <w:lang w:val="sr-Latn-RS"/>
-        </w:rPr>
-        <w:t xml:space="preserve"> igre (kasnije nazvan</w:t>
-      </w:r>
-      <w:r>
-        <w:rPr>
-          <w:noProof/>
-          <w:lang w:val="sr-Latn-RS"/>
-        </w:rPr>
-        <w:t xml:space="preserve"> game</w:t>
-      </w:r>
-      <w:r>
-        <w:rPr>
-          <w:noProof/>
-          <w:lang w:val="sr-Latn-RS"/>
-        </w:rPr>
-        <w:t> engine-om)</w:t>
-      </w:r>
-      <w:r>
-        <w:rPr>
-          <w:noProof/>
-          <w:lang w:val="sr-Latn-RS"/>
-        </w:rPr>
-        <w:t xml:space="preserve"> na kome razvijaju svoj aplikativni deo da</w:t>
-      </w:r>
-      <w:r>
-        <w:rPr>
-          <w:noProof/>
-          <w:lang w:val="sr-Latn-RS"/>
-        </w:rPr>
-        <w:t xml:space="preserve"> bi dobili novi proizvod za mnogo manje uloženog novca i vremena. </w:t>
-      </w:r>
-    </w:p>
-    <w:p>
-      <w:pPr>
-        <w:pStyle w:val="BodyText"/>
-        <w:rPr>
-          <w:noProof/>
-          <w:lang w:val="sr-Latn-RS"/>
-        </w:rPr>
-      </w:pPr>
-      <w:r>
-        <w:rPr>
-          <w:noProof/>
-          <w:lang w:val="sr-Latn-RS"/>
-        </w:rPr>
-        <w:t>Krajem 1990-ih, neke igre poput Quake III Arena i Unreal dizajnirane su sa ponovnom upotrebom jezgra i „</w:t>
-      </w:r>
-      <w:commentRangeStart w:id="20"/>
-      <w:r>
-        <w:rPr>
-          <w:noProof/>
-          <w:lang w:val="sr-Latn-RS"/>
-        </w:rPr>
-        <w:t>modingom</w:t>
-      </w:r>
-      <w:commentRangeEnd w:id="20"/>
-      <w:r>
-        <w:rPr>
-          <w:rStyle w:val="CommentReference"/>
-          <w:lang w:val="sr-Latn-RS"/>
-        </w:rPr>
-        <w:commentReference w:id="20"/>
-      </w:r>
-      <w:r>
-        <w:rPr>
-          <w:noProof/>
-          <w:lang w:val="sr-Latn-RS"/>
-        </w:rPr>
-        <w:t>“ na umu. Napravljeni engine-i su veoma</w:t>
-      </w:r>
-      <w:r>
-        <w:rPr>
-          <w:noProof/>
-          <w:lang w:val="sr-Latn-RS"/>
-        </w:rPr>
-        <w:t xml:space="preserve"> lako</w:t>
-      </w:r>
-      <w:r>
-        <w:rPr>
-          <w:noProof/>
-          <w:lang w:val="sr-Latn-RS"/>
-        </w:rPr>
-        <w:t xml:space="preserve"> prilagodljivi</w:t>
-      </w:r>
-      <w:r>
-        <w:rPr>
-          <w:noProof/>
-          <w:lang w:val="sr-Latn-RS"/>
-        </w:rPr>
-        <w:t xml:space="preserve"> za razne primene upotrebom</w:t>
-      </w:r>
-      <w:r>
-        <w:rPr>
-          <w:noProof/>
-          <w:lang w:val="sr-Latn-RS"/>
-        </w:rPr>
-        <w:t xml:space="preserve"> jezika za skriptovanje kao što je Id-ev Quake C, a licenciranje engine-a počelo je da bude održiv sekundarni tok prihoda za programere koji su ih razvili. </w:t>
-      </w:r>
-      <w:r>
-        <w:rPr>
-          <w:noProof/>
-          <w:lang w:val="sr-Latn-RS"/>
-        </w:rPr>
-        <w:t xml:space="preserve">Proizvođači </w:t>
-      </w:r>
-      <w:r>
-        <w:rPr>
-          <w:noProof/>
-          <w:lang w:val="sr-Latn-RS"/>
-        </w:rPr>
-        <w:t>igara</w:t>
-      </w:r>
-      <w:r>
-        <w:rPr>
-          <w:noProof/>
-          <w:lang w:val="sr-Latn-RS"/>
-        </w:rPr>
-        <w:t xml:space="preserve"> često</w:t>
-      </w:r>
-      <w:r>
-        <w:rPr>
-          <w:noProof/>
-          <w:lang w:val="sr-Latn-RS"/>
-        </w:rPr>
-        <w:t xml:space="preserve">  licenciraju</w:t>
-      </w:r>
-      <w:r>
-        <w:rPr>
-          <w:noProof/>
-          <w:lang w:val="sr-Latn-RS"/>
-        </w:rPr>
-        <w:t xml:space="preserve"> svoj</w:t>
-      </w:r>
-      <w:r>
-        <w:rPr>
-          <w:noProof/>
-          <w:lang w:val="sr-Latn-RS"/>
-        </w:rPr>
-        <w:t> engine</w:t>
-      </w:r>
-      <w:r>
-        <w:rPr>
-          <w:noProof/>
-          <w:lang w:val="sr-Latn-RS"/>
-        </w:rPr>
-        <w:t xml:space="preserve"> klijentima koji prave video </w:t>
-      </w:r>
-      <w:r>
-        <w:rPr>
-          <w:noProof/>
-          <w:lang w:val="sr-Latn-RS"/>
-        </w:rPr>
-        <w:t>igre</w:t>
-      </w:r>
-      <w:r>
-        <w:rPr>
-          <w:noProof/>
-          <w:lang w:val="sr-Latn-RS"/>
-        </w:rPr>
-        <w:t xml:space="preserve">, a pored toga ga </w:t>
-      </w:r>
-      <w:r>
-        <w:rPr>
-          <w:noProof/>
-          <w:lang w:val="sr-Latn-RS"/>
-        </w:rPr>
-        <w:t>koriste</w:t>
-      </w:r>
-      <w:r>
-        <w:rPr>
-          <w:noProof/>
-          <w:lang w:val="sr-Latn-RS"/>
-        </w:rPr>
-        <w:t xml:space="preserve"> </w:t>
-      </w:r>
-      <w:commentRangeStart w:id="21"/>
-      <w:r>
-        <w:rPr>
-          <w:noProof/>
-          <w:lang w:val="sr-Latn-RS"/>
-        </w:rPr>
-        <w:t>koriste</w:t>
-      </w:r>
-      <w:r>
-        <w:rPr>
-          <w:noProof/>
-          <w:lang w:val="sr-Latn-RS"/>
-        </w:rPr>
-        <w:t xml:space="preserve"> </w:t>
-      </w:r>
-      <w:commentRangeEnd w:id="21"/>
-      <w:r>
-        <w:rPr>
-          <w:rStyle w:val="CommentReference"/>
-          <w:lang w:val="sr-Latn-RS"/>
-        </w:rPr>
-        <w:commentReference w:id="21"/>
-      </w:r>
-      <w:r>
-        <w:rPr>
-          <w:noProof/>
-          <w:lang w:val="sr-Latn-RS"/>
-        </w:rPr>
-        <w:t xml:space="preserve">da prave svoje igre. </w:t>
-      </w:r>
-      <w:r>
-        <w:rPr>
-          <w:noProof/>
-          <w:lang w:val="sr-Latn-RS"/>
-        </w:rPr>
-        <w:t xml:space="preserve">Iako ova praksa i dalje uključuje značajna ulaganja u prilagođeni softver, takav </w:t>
-      </w:r>
-      <w:commentRangeStart w:id="22"/>
-      <w:r>
-        <w:rPr>
-          <w:noProof/>
-          <w:lang w:val="sr-Latn-RS"/>
-        </w:rPr>
-        <w:t xml:space="preserve">biznis </w:t>
-      </w:r>
-      <w:commentRangeEnd w:id="22"/>
-      <w:r>
-        <w:rPr>
-          <w:rStyle w:val="CommentReference"/>
-          <w:lang w:val="sr-Latn-RS"/>
-        </w:rPr>
-        <w:commentReference w:id="22"/>
-      </w:r>
-      <w:r>
-        <w:rPr>
-          <w:noProof/>
-          <w:lang w:val="sr-Latn-RS"/>
-        </w:rPr>
-        <w:t>model je dosta ekonomičniji od razvoja engine-a igre od nule. </w:t>
-      </w:r>
-    </w:p>
-    <w:p>
-      <w:pPr>
-        <w:pStyle w:val="BodyText"/>
-        <w:rPr>
-          <w:noProof/>
-          <w:lang w:val="sr-Latn-RS"/>
-        </w:rPr>
-      </w:pPr>
-      <w:r>
-        <w:rPr>
-          <w:noProof/>
-          <w:lang w:val="sr-Latn-RS"/>
-        </w:rPr>
-        <w:t>Presek</w:t>
-      </w:r>
-      <w:r>
-        <w:rPr>
-          <w:noProof/>
-          <w:lang w:val="sr-Latn-RS"/>
-        </w:rPr>
-        <w:t xml:space="preserve"> između igre i engine-a je </w:t>
-      </w:r>
-      <w:r>
-        <w:rPr>
-          <w:noProof/>
-          <w:lang w:val="sr-Latn-RS"/>
-        </w:rPr>
-        <w:t xml:space="preserve">prilično </w:t>
-      </w:r>
-      <w:commentRangeStart w:id="23"/>
-      <w:r>
-        <w:rPr>
-          <w:noProof/>
-          <w:lang w:val="sr-Latn-RS"/>
-        </w:rPr>
-        <w:t xml:space="preserve">malglovit </w:t>
-      </w:r>
-      <w:commentRangeEnd w:id="23"/>
-      <w:r>
-        <w:rPr>
-          <w:rStyle w:val="CommentReference"/>
-          <w:lang w:val="sr-Latn-RS"/>
-        </w:rPr>
-        <w:commentReference w:id="23"/>
-      </w:r>
-      <w:r>
-        <w:rPr>
-          <w:noProof/>
-          <w:lang w:val="sr-Latn-RS"/>
-        </w:rPr>
-        <w:t>i ne možemo sa sigurnošću tvrditi gde se nalazi. Međutim možemo</w:t>
-      </w:r>
-      <w:r>
-        <w:rPr>
-          <w:noProof/>
-          <w:lang w:val="sr-Latn-RS"/>
-        </w:rPr>
-        <w:t xml:space="preserve"> lako</w:t>
-      </w:r>
-      <w:r>
-        <w:rPr>
-          <w:noProof/>
-          <w:lang w:val="sr-Latn-RS"/>
-        </w:rPr>
-        <w:t xml:space="preserve"> dati zaključak da li igra </w:t>
-      </w:r>
-      <w:r>
-        <w:rPr>
-          <w:noProof/>
-          <w:lang w:val="sr-Latn-RS"/>
-        </w:rPr>
-        <w:t>može uz manje modifikacije postati engine</w:t>
-      </w:r>
-      <w:r>
-        <w:rPr>
-          <w:noProof/>
-          <w:lang w:val="sr-Latn-RS"/>
-        </w:rPr>
-        <w:t xml:space="preserve"> na osnovu toga koliko je igra fleksibilna za ponovnu upotrebu na nekom drugom projektu. Ako je većina funkcionalnosti </w:t>
-      </w:r>
-      <w:commentRangeStart w:id="24"/>
-      <w:r>
-        <w:rPr>
-          <w:noProof/>
-          <w:lang w:val="sr-Latn-RS"/>
-        </w:rPr>
-        <w:t>zakucana</w:t>
-      </w:r>
-      <w:r>
-        <w:rPr>
-          <w:noProof/>
-          <w:lang w:val="sr-Latn-RS"/>
-        </w:rPr>
-        <w:t xml:space="preserve"> u kodu </w:t>
-      </w:r>
-      <w:commentRangeEnd w:id="24"/>
-      <w:r>
-        <w:rPr>
-          <w:rStyle w:val="CommentReference"/>
-          <w:lang w:val="sr-Latn-RS"/>
-        </w:rPr>
-        <w:commentReference w:id="24"/>
       </w:r>
       <w:r>
         <w:rPr>
@@ -10575,7 +10847,7 @@
         </w:rPr>
         <w:t xml:space="preserve">Slika </w:t>
       </w:r>
-      <w:commentRangeStart w:id="25"/>
+      <w:commentRangeStart w:id="15"/>
       <w:r>
         <w:rPr>
           <w:b/>
@@ -10584,7 +10856,7 @@
         </w:rPr>
         <w:t>1</w:t>
       </w:r>
-      <w:commentRangeEnd w:id="25"/>
+      <w:commentRangeEnd w:id="15"/>
       <w:r>
         <w:rPr>
           <w:rStyle w:val="CommentReference"/>
@@ -10592,7 +10864,7 @@
           <w:color w:val="auto"/>
           <w:spacing w:val="0"/>
         </w:rPr>
-        <w:commentReference w:id="25"/>
+        <w:commentReference w:id="15"/>
       </w:r>
       <w:r>
         <w:rPr>
@@ -10614,14 +10886,14 @@
           <w:lang w:val="sr-Latn-RS"/>
         </w:rPr>
       </w:pPr>
-      <w:bookmarkStart w:id="26" w:name="_Toc87976763"/>
+      <w:bookmarkStart w:id="16" w:name="_Toc87976763"/>
       <w:r>
         <w:rPr>
           <w:lang w:val="sr-Latn-RS"/>
         </w:rPr>
         <w:t>Komercijalni engine-i</w:t>
       </w:r>
-      <w:bookmarkEnd w:id="26"/>
+      <w:bookmarkEnd w:id="16"/>
     </w:p>
     <w:p/>
     <w:p>
@@ -10637,12 +10909,316 @@
         </w:rPr>
         <w:t xml:space="preserve">Devedesetih godina na tržištu se pojavljuju </w:t>
       </w:r>
+      <w:commentRangeStart w:id="17"/>
+      <w:r>
+        <w:rPr>
+          <w:lang w:val="sr-Latn-RS"/>
+        </w:rPr>
+        <w:t xml:space="preserve">komercijalni </w:t>
+      </w:r>
+      <w:commentRangeEnd w:id="17"/>
+      <w:r>
+        <w:rPr>
+          <w:rStyle w:val="CommentReference"/>
+          <w:lang w:val="sr-Latn-RS"/>
+        </w:rPr>
+        <w:commentReference w:id="17"/>
+      </w:r>
+      <w:r>
+        <w:rPr>
+          <w:lang w:val="sr-Latn-RS"/>
+        </w:rPr>
+        <w:t xml:space="preserve">game engine-i. Razlikuju se po stepenu specijalizacije i vrsti specijalizaciji. Engine namenjen za </w:t>
+      </w:r>
+      <w:commentRangeStart w:id="18"/>
+      <w:r>
+        <w:rPr>
+          <w:lang w:val="sr-Latn-RS"/>
+        </w:rPr>
+        <w:t xml:space="preserve">pucačine iz prvog lica </w:t>
+      </w:r>
+      <w:commentRangeEnd w:id="18"/>
+      <w:r>
+        <w:rPr>
+          <w:rStyle w:val="CommentReference"/>
+          <w:lang w:val="sr-Latn-RS"/>
+        </w:rPr>
+        <w:commentReference w:id="18"/>
+      </w:r>
+      <w:r>
+        <w:rPr>
+          <w:lang w:val="sr-Latn-RS"/>
+        </w:rPr>
+        <w:t xml:space="preserve">dosta se razlikuje od engine-a za </w:t>
+      </w:r>
+      <w:commentRangeStart w:id="19"/>
+      <w:r>
+        <w:rPr>
+          <w:lang w:val="sr-Latn-RS"/>
+        </w:rPr>
+        <w:t>igre strategije</w:t>
+      </w:r>
+      <w:commentRangeEnd w:id="19"/>
+      <w:r>
+        <w:rPr>
+          <w:rStyle w:val="CommentReference"/>
+          <w:lang w:val="sr-Latn-RS"/>
+        </w:rPr>
+        <w:commentReference w:id="19"/>
+      </w:r>
+      <w:r>
+        <w:rPr>
+          <w:lang w:val="sr-Latn-RS"/>
+        </w:rPr>
+        <w:t xml:space="preserve">. Međutim neka rešenja su generalizovana na višem nivou, tako da omogućavaju razvoj skoro svih žanrova igara, kao </w:t>
+      </w:r>
+      <w:commentRangeStart w:id="20"/>
+      <w:r>
+        <w:rPr>
+          <w:lang w:val="sr-Latn-RS"/>
+        </w:rPr>
+        <w:t xml:space="preserve">švajcarski nož </w:t>
+      </w:r>
+      <w:commentRangeEnd w:id="20"/>
+      <w:r>
+        <w:rPr>
+          <w:rStyle w:val="CommentReference"/>
+          <w:lang w:val="sr-Latn-RS"/>
+        </w:rPr>
+        <w:commentReference w:id="20"/>
+      </w:r>
+      <w:r>
+        <w:rPr>
+          <w:lang w:val="sr-Latn-RS"/>
+        </w:rPr>
+        <w:t>game engine-a.</w:t>
+      </w:r>
+    </w:p>
+    <w:p>
+      <w:pPr>
+        <w:pStyle w:val="BodyText"/>
+        <w:rPr>
+          <w:lang w:val="sr-Latn-RS"/>
+        </w:rPr>
+      </w:pPr>
+      <w:r>
+        <w:rPr>
+          <w:lang w:val="sr-Latn-RS"/>
+        </w:rPr>
+        <w:t xml:space="preserve">Zašto onda svi ne koriste generalizovana rešenja, ako su već toliko fleksibilna? Činjenica da se ovi engine-i snalaze u svakom polju, ne podrazumeva da se snalaze idealno. </w:t>
+      </w:r>
+      <w:commentRangeStart w:id="21"/>
+      <w:r>
+        <w:rPr>
+          <w:lang w:val="sr-Latn-RS"/>
+        </w:rPr>
+        <w:t xml:space="preserve">Naime </w:t>
+      </w:r>
+      <w:commentRangeEnd w:id="21"/>
+      <w:r>
+        <w:rPr>
+          <w:rStyle w:val="CommentReference"/>
+          <w:lang w:val="sr-Latn-RS"/>
+        </w:rPr>
+        <w:commentReference w:id="21"/>
+      </w:r>
+      <w:r>
+        <w:rPr>
+          <w:lang w:val="sr-Latn-RS"/>
+        </w:rPr>
+        <w:t xml:space="preserve">uvek će korišćenje specijalizovanog engine-a proizvesti </w:t>
+      </w:r>
+      <w:commentRangeStart w:id="22"/>
+      <w:r>
+        <w:rPr>
+          <w:lang w:val="sr-Latn-RS"/>
+        </w:rPr>
+        <w:t>bolje rezultate u polju grafike</w:t>
+      </w:r>
+      <w:commentRangeEnd w:id="22"/>
+      <w:r>
+        <w:rPr>
+          <w:rStyle w:val="CommentReference"/>
+          <w:lang w:val="sr-Latn-RS"/>
+        </w:rPr>
+        <w:commentReference w:id="22"/>
+      </w:r>
+      <w:r>
+        <w:rPr>
+          <w:lang w:val="sr-Latn-RS"/>
+        </w:rPr>
+        <w:t xml:space="preserve">, performansi i </w:t>
+      </w:r>
+      <w:commentRangeStart w:id="23"/>
+      <w:r>
+        <w:rPr>
+          <w:lang w:val="sr-Latn-RS"/>
+        </w:rPr>
+        <w:t>gameplay</w:t>
+      </w:r>
+      <w:commentRangeEnd w:id="23"/>
+      <w:r>
+        <w:rPr>
+          <w:rStyle w:val="CommentReference"/>
+          <w:lang w:val="sr-Latn-RS"/>
+        </w:rPr>
+        <w:commentReference w:id="23"/>
+      </w:r>
+      <w:r>
+        <w:rPr>
+          <w:lang w:val="sr-Latn-RS"/>
+        </w:rPr>
+        <w:t xml:space="preserve">-a. </w:t>
+      </w:r>
+      <w:commentRangeStart w:id="24"/>
+      <w:r>
+        <w:rPr>
+          <w:lang w:val="sr-Latn-RS"/>
+        </w:rPr>
+        <w:t>Važi engleska izreka „Jack of all trades, master at none“ (poznavatelj svega, majstor ni iz čega).</w:t>
+      </w:r>
+      <w:commentRangeEnd w:id="24"/>
+      <w:r>
+        <w:rPr>
+          <w:rStyle w:val="CommentReference"/>
+          <w:lang w:val="sr-Latn-RS"/>
+        </w:rPr>
+        <w:commentReference w:id="24"/>
+      </w:r>
+    </w:p>
+    <w:p>
+      <w:pPr>
+        <w:pStyle w:val="BodyText"/>
+        <w:rPr>
+          <w:lang w:val="sr-Latn-RS"/>
+        </w:rPr>
+      </w:pPr>
+    </w:p>
+    <w:p>
+      <w:pPr>
+        <w:pStyle w:val="Heading3"/>
+        <w:rPr>
+          <w:lang w:val="sr-Latn-RS"/>
+        </w:rPr>
+      </w:pPr>
+      <w:bookmarkStart w:id="25" w:name="_Toc87976764"/>
+      <w:r>
+        <w:rPr>
+          <w:lang w:val="sr-Latn-RS"/>
+        </w:rPr>
+        <w:t>Quake porodica</w:t>
+      </w:r>
+      <w:bookmarkEnd w:id="25"/>
+    </w:p>
+    <w:p/>
+    <w:p>
+      <w:pPr>
+        <w:pStyle w:val="BodyText"/>
+        <w:rPr>
+          <w:lang w:val="sr-Latn-RS"/>
+        </w:rPr>
+      </w:pPr>
+      <w:r>
+        <w:rPr>
+          <w:lang w:val="sr-Latn-RS"/>
+        </w:rPr>
+        <w:t>Quake engine razvio je Id Software 1996</w:t>
+      </w:r>
+      <w:r>
+        <w:rPr>
+          <w:lang w:val="sr-Latn-RS"/>
+        </w:rPr>
+        <w:t>.</w:t>
+      </w:r>
+      <w:r>
+        <w:rPr>
+          <w:lang w:val="sr-Latn-RS"/>
+        </w:rPr>
+        <w:t xml:space="preserve"> godine, za ravoj igre Quake. Prvenstveno je namenjen za iscrtavanje 3D grafike, učitavanje modela i tekstura, reagovanje na input sa tastature i miša i komunikaciju </w:t>
+      </w:r>
+      <w:r>
+        <w:rPr>
+          <w:lang w:val="sr-Latn-RS"/>
+        </w:rPr>
+        <w:t xml:space="preserve">sa serverom </w:t>
+      </w:r>
+      <w:r>
+        <w:rPr>
+          <w:lang w:val="sr-Latn-RS"/>
+        </w:rPr>
+        <w:t>preko mreže</w:t>
+      </w:r>
+      <w:r>
+        <w:rPr>
+          <w:lang w:val="sr-Latn-RS"/>
+        </w:rPr>
+        <w:t xml:space="preserve">, preciznije namenjen za 3D </w:t>
+      </w:r>
+      <w:commentRangeStart w:id="26"/>
+      <w:r>
+        <w:rPr>
+          <w:lang w:val="sr-Latn-RS"/>
+        </w:rPr>
+        <w:t>pucačine iz prvog lica</w:t>
+      </w:r>
+      <w:commentRangeEnd w:id="26"/>
+      <w:r>
+        <w:rPr>
+          <w:rStyle w:val="CommentReference"/>
+          <w:lang w:val="sr-Latn-RS"/>
+        </w:rPr>
+        <w:commentReference w:id="26"/>
+      </w:r>
+      <w:r>
+        <w:rPr>
+          <w:lang w:val="sr-Latn-RS"/>
+        </w:rPr>
+        <w:t xml:space="preserve">. </w:t>
+      </w:r>
+      <w:r>
+        <w:rPr>
+          <w:lang w:val="sr-Latn-RS"/>
+        </w:rPr>
+        <w:t>Nakon izdavanja, engine se nadograđuje i koristi za razvoj igara Quake II i Quake III Arena, sa nazivom Quake II engine i id Tech 2, respektivno. Popularnost ove porodice engine-a ogleda se u</w:t>
+      </w:r>
+      <w:r>
+        <w:rPr>
+          <w:lang w:val="sr-Latn-RS"/>
+        </w:rPr>
+        <w:t xml:space="preserve"> ogromnoj</w:t>
+      </w:r>
+      <w:r>
+        <w:rPr>
+          <w:lang w:val="sr-Latn-RS"/>
+        </w:rPr>
+        <w:t xml:space="preserve"> količini izvedenih </w:t>
+      </w:r>
+      <w:r>
+        <w:rPr>
+          <w:lang w:val="sr-Latn-RS"/>
+        </w:rPr>
+        <w:t>engine-a tokom njihovog životnog ciklusa. Trenutno je dostupan izvorni kod originalnog Quake i Quake II engine-a, engine je odlično struktuiran i može da služi kao osnova i dan danas.</w:t>
+      </w:r>
+    </w:p>
+    <w:p>
+      <w:pPr>
+        <w:pStyle w:val="BodyText"/>
+        <w:rPr>
+          <w:lang w:val="sr-Latn-RS"/>
+        </w:rPr>
+      </w:pPr>
+      <w:r>
+        <w:rPr>
+          <w:lang w:val="sr-Latn-RS"/>
+        </w:rPr>
+        <w:t xml:space="preserve">U vremenu kada je on razvijen hardware je bio na dosta nižem nivou od danas, igre su pokretali procesori sa taktom od 50–70 MHz, dok je danas standard 3000–4000 </w:t>
+      </w:r>
       <w:commentRangeStart w:id="27"/>
       <w:r>
         <w:rPr>
           <w:lang w:val="sr-Latn-RS"/>
         </w:rPr>
-        <w:t xml:space="preserve">komercijalni </w:t>
+        <w:t>MHz</w:t>
       </w:r>
       <w:commentRangeEnd w:id="27"/>
       <w:r>
@@ -10656,14 +11232,44 @@
         <w:rPr>
           <w:lang w:val="sr-Latn-RS"/>
         </w:rPr>
-        <w:t xml:space="preserve">game engine-i. Razlikuju se po stepenu specijalizacije i vrsti specijalizaciji. Engine namenjen za </w:t>
+        <w:t xml:space="preserve">. Limitirani tehnologijom morali su da razviju revolucionarne tehnike za optimizaciju. Mape su se kreirale kao skup 2D primitivnih geometrijskih oblika, koji su se koristili kao četkica za iscrtavanje mape, koja se kasnije mapira u pravu 3D mapu koja se vidi na ekranu. </w:t>
+      </w:r>
+      <w:r>
+        <w:rPr>
+          <w:lang w:val="sr-Latn-RS"/>
+        </w:rPr>
+        <w:t>Bilo je potrebno pripremiti senke unapred, naime</w:t>
+      </w:r>
+      <w:r>
+        <w:rPr>
+          <w:lang w:val="sr-Latn-RS"/>
+        </w:rPr>
+        <w:t xml:space="preserve"> senke su se „pekle“ direktno u teksture koje se iscrtavaju kao omotač modela.</w:t>
+      </w:r>
+      <w:r>
+        <w:rPr>
+          <w:lang w:val="sr-Latn-RS"/>
+        </w:rPr>
+        <w:t xml:space="preserve"> Koristi Z-buffer za dodatnu optimizaciju, odnosno za odbacivanje prekrivenih modela iz perspektive posmatrača kod iscrtavanja.</w:t>
+      </w:r>
+      <w:r>
+        <w:rPr>
+          <w:lang w:val="sr-Latn-RS"/>
+        </w:rPr>
+        <w:t xml:space="preserve"> Da bi se smanjio posao kod iscrtavanja, koristi se mehanizam za deobu mape na sekcije, tako da može da odbaci veliki deo mape koji nije trenutno vidljiv igraču. Bez ove optimizacije bilo bi potrebno izvršiti proveru da li se svaki model nalazi u vidokrugu igrača i da li je bilo koji od modela pokrio taj model. Za deobu mape na sekcije koristi se binarno particionisanje prostora (BSP), koje ubrzava pretragu traženog poligona. Struktura stabla omogućava odsecanje grana na kojoj se nalazi veliki broj primitiva koje nije potrebno razmatrati </w:t>
+      </w:r>
+      <w:r>
+        <w:rPr>
+          <w:lang w:val="sr-Latn-RS"/>
+        </w:rPr>
+        <w:t xml:space="preserve">kod iscrtavanja. Obilaskom stabla generiše se polje potencijalno vidljivih poligona koji ulaze u </w:t>
       </w:r>
       <w:commentRangeStart w:id="28"/>
       <w:r>
         <w:rPr>
           <w:lang w:val="sr-Latn-RS"/>
         </w:rPr>
-        <w:t xml:space="preserve">pucačine iz prvog lica </w:t>
+        <w:t xml:space="preserve">obračun </w:t>
       </w:r>
       <w:commentRangeEnd w:id="28"/>
       <w:r>
@@ -10677,49 +11283,122 @@
         <w:rPr>
           <w:lang w:val="sr-Latn-RS"/>
         </w:rPr>
-        <w:t xml:space="preserve">dosta se razlikuje od engine-a za </w:t>
-      </w:r>
-      <w:commentRangeStart w:id="29"/>
-      <w:r>
-        <w:rPr>
-          <w:lang w:val="sr-Latn-RS"/>
-        </w:rPr>
-        <w:t>igre strategije</w:t>
-      </w:r>
-      <w:commentRangeEnd w:id="29"/>
+        <w:t>kod iscrtavanja. Problem ovog rešenja je što koristi veliku količinu memorije za obeležavanje poligona kao viljivim ili nevidljivim, zbog toga se koristi enkripcija dužine ponavljaja (RLE), jer se u kodiranju uzajamno ponavlja veliki broj istih znakova (1 ili 0).</w:t>
+      </w:r>
+    </w:p>
+    <w:p>
+      <w:pPr>
+        <w:pStyle w:val="BodyText"/>
+        <w:rPr>
+          <w:lang w:val="sr-Latn-RS"/>
+        </w:rPr>
+      </w:pPr>
+    </w:p>
+    <w:p>
+      <w:pPr>
+        <w:pStyle w:val="Heading3"/>
+        <w:rPr>
+          <w:lang w:val="sr-Latn-RS"/>
+        </w:rPr>
+      </w:pPr>
+      <w:bookmarkStart w:id="29" w:name="_Toc87976765"/>
+      <w:r>
+        <w:rPr>
+          <w:lang w:val="sr-Latn-RS"/>
+        </w:rPr>
+        <w:t>Unreal porodica</w:t>
+      </w:r>
+      <w:bookmarkEnd w:id="29"/>
+    </w:p>
+    <w:p>
+      <w:pPr>
+        <w:pStyle w:val="BodyText"/>
+        <w:rPr>
+          <w:lang w:val="sr-Latn-RS"/>
+        </w:rPr>
+      </w:pPr>
+    </w:p>
+    <w:p>
+      <w:pPr>
+        <w:pStyle w:val="BodyText"/>
+        <w:rPr>
+          <w:lang w:val="sr-Latn-RS"/>
+        </w:rPr>
+      </w:pPr>
+      <w:r>
+        <w:rPr>
+          <w:lang w:val="sr-Latn-RS"/>
+        </w:rPr>
+        <w:t xml:space="preserve">Epic Games 1998. godine izdaje </w:t>
+      </w:r>
+      <w:commentRangeStart w:id="30"/>
+      <w:r>
+        <w:rPr>
+          <w:lang w:val="sr-Latn-RS"/>
+        </w:rPr>
+        <w:t xml:space="preserve">pucačinu iz prvog lica </w:t>
+      </w:r>
+      <w:commentRangeEnd w:id="30"/>
       <w:r>
         <w:rPr>
           <w:rStyle w:val="CommentReference"/>
           <w:lang w:val="sr-Latn-RS"/>
         </w:rPr>
-        <w:commentReference w:id="29"/>
-      </w:r>
-      <w:r>
-        <w:rPr>
-          <w:lang w:val="sr-Latn-RS"/>
-        </w:rPr>
-        <w:t xml:space="preserve">. Međutim neka rešenja su generalizovana na višem nivou, tako da omogućavaju razvoj skoro svih žanrova igara, kao </w:t>
-      </w:r>
-      <w:commentRangeStart w:id="30"/>
-      <w:r>
-        <w:rPr>
-          <w:lang w:val="sr-Latn-RS"/>
-        </w:rPr>
-        <w:t xml:space="preserve">švajcarski nož </w:t>
-      </w:r>
-      <w:commentRangeEnd w:id="30"/>
+        <w:commentReference w:id="30"/>
+      </w:r>
+      <w:r>
+        <w:rPr>
+          <w:lang w:val="sr-Latn-RS"/>
+        </w:rPr>
+        <w:t xml:space="preserve">pod nazivom „Unreal“. Od tada Unreal Engine postaje veliki konkurent Quake engine-u u žanru </w:t>
+      </w:r>
+      <w:commentRangeStart w:id="31"/>
+      <w:r>
+        <w:rPr>
+          <w:lang w:val="sr-Latn-RS"/>
+        </w:rPr>
+        <w:t>pucačina iz prvog lica</w:t>
+      </w:r>
+      <w:commentRangeEnd w:id="31"/>
       <w:r>
         <w:rPr>
           <w:rStyle w:val="CommentReference"/>
           <w:lang w:val="sr-Latn-RS"/>
         </w:rPr>
-        <w:commentReference w:id="30"/>
-      </w:r>
-      <w:r>
-        <w:rPr>
-          <w:lang w:val="sr-Latn-RS"/>
-        </w:rPr>
-        <w:t>game engine-a.</w:t>
+        <w:commentReference w:id="31"/>
+      </w:r>
+      <w:r>
+        <w:rPr>
+          <w:lang w:val="sr-Latn-RS"/>
+        </w:rPr>
+        <w:t xml:space="preserve">. Pored toga </w:t>
+      </w:r>
+      <w:commentRangeStart w:id="32"/>
+      <w:r>
+        <w:rPr>
+          <w:lang w:val="sr-Latn-RS"/>
+        </w:rPr>
+        <w:t xml:space="preserve">UE </w:t>
+      </w:r>
+      <w:commentRangeEnd w:id="32"/>
+      <w:r>
+        <w:rPr>
+          <w:rStyle w:val="CommentReference"/>
+          <w:lang w:val="sr-Latn-RS"/>
+        </w:rPr>
+        <w:commentReference w:id="32"/>
+      </w:r>
+      <w:r>
+        <w:rPr>
+          <w:lang w:val="sr-Latn-RS"/>
+        </w:rPr>
+        <w:t>se koristi za razvoj igara u raznim žanrovima,</w:t>
+      </w:r>
+      <w:r>
+        <w:rPr>
+          <w:lang w:val="sr-Latn-RS"/>
+        </w:rPr>
+        <w:t xml:space="preserve"> ali je pored toga video primenu i u filmskoj i televiziskoj industriji. Kroz životni vek prošao je kroz puno iteracija, i izdržao je test vremena tako što je uvek bio lider u svojoj industriji. Unreal engine je aktuelan i na dan pisanja rada i trenutna aktuelna verzija je UE 4, dok je UE 5 najavljen za 2022. godinu.</w:t>
       </w:r>
     </w:p>
     <w:p>
@@ -10733,480 +11412,67 @@
         <w:rPr>
           <w:lang w:val="sr-Latn-RS"/>
         </w:rPr>
-        <w:t xml:space="preserve">Zašto onda svi ne koriste generalizovana rešenja, ako su već toliko fleksibilna? Činjenica da se ovi engine-i snalaze u svakom polju, ne podrazumeva da se snalaze idealno. </w:t>
-      </w:r>
-      <w:commentRangeStart w:id="31"/>
-      <w:r>
-        <w:rPr>
-          <w:lang w:val="sr-Latn-RS"/>
-        </w:rPr>
-        <w:t xml:space="preserve">Naime </w:t>
-      </w:r>
-      <w:commentRangeEnd w:id="31"/>
+        <w:t xml:space="preserve">Prva generacija UE razvijena je od strane Tim Sweeney-a, osnivača Epic Games-a. UE se originalno oslanjao na softversko iscrtavanje grafike, odnosno </w:t>
+      </w:r>
+      <w:commentRangeStart w:id="33"/>
+      <w:r>
+        <w:rPr>
+          <w:lang w:val="sr-Latn-RS"/>
+        </w:rPr>
+        <w:t xml:space="preserve">kalkulacije </w:t>
+      </w:r>
+      <w:commentRangeEnd w:id="33"/>
       <w:r>
         <w:rPr>
           <w:rStyle w:val="CommentReference"/>
           <w:lang w:val="sr-Latn-RS"/>
         </w:rPr>
-        <w:commentReference w:id="31"/>
-      </w:r>
-      <w:r>
-        <w:rPr>
-          <w:lang w:val="sr-Latn-RS"/>
-        </w:rPr>
-        <w:t xml:space="preserve">uvek će korišćenje specijalizovanog engine-a proizvesti </w:t>
-      </w:r>
-      <w:commentRangeStart w:id="32"/>
-      <w:r>
-        <w:rPr>
-          <w:lang w:val="sr-Latn-RS"/>
-        </w:rPr>
-        <w:t>bolje rezultate u polju grafike</w:t>
-      </w:r>
-      <w:commentRangeEnd w:id="32"/>
+        <w:commentReference w:id="33"/>
+      </w:r>
+      <w:r>
+        <w:rPr>
+          <w:lang w:val="sr-Latn-RS"/>
+        </w:rPr>
+        <w:t xml:space="preserve">vezane za iscrtavanje su se obavljale na procesoru. Vremenom omogućeno je korišćenje moći </w:t>
+      </w:r>
+      <w:commentRangeStart w:id="34"/>
+      <w:r>
+        <w:rPr>
+          <w:lang w:val="sr-Latn-RS"/>
+        </w:rPr>
+        <w:t>grafičkih uređaja namenjenih u te svrhe</w:t>
+      </w:r>
+      <w:commentRangeEnd w:id="34"/>
       <w:r>
         <w:rPr>
           <w:rStyle w:val="CommentReference"/>
           <w:lang w:val="sr-Latn-RS"/>
         </w:rPr>
-        <w:commentReference w:id="32"/>
-      </w:r>
-      <w:r>
-        <w:rPr>
-          <w:lang w:val="sr-Latn-RS"/>
-        </w:rPr>
-        <w:t xml:space="preserve">, performansi i </w:t>
-      </w:r>
-      <w:commentRangeStart w:id="33"/>
-      <w:r>
-        <w:rPr>
-          <w:lang w:val="sr-Latn-RS"/>
-        </w:rPr>
-        <w:t>gameplay</w:t>
-      </w:r>
-      <w:commentRangeEnd w:id="33"/>
-      <w:r>
-        <w:rPr>
-          <w:rStyle w:val="CommentReference"/>
-          <w:lang w:val="sr-Latn-RS"/>
-        </w:rPr>
-        <w:commentReference w:id="33"/>
-      </w:r>
-      <w:r>
-        <w:rPr>
-          <w:lang w:val="sr-Latn-RS"/>
-        </w:rPr>
-        <w:t xml:space="preserve">-a. </w:t>
-      </w:r>
-      <w:commentRangeStart w:id="34"/>
-      <w:r>
-        <w:rPr>
-          <w:lang w:val="sr-Latn-RS"/>
-        </w:rPr>
-        <w:t>Važi engleska izreka „Jack of all trades, master at none“ (poznavatelj svega, majstor ni iz čega).</w:t>
-      </w:r>
-      <w:commentRangeEnd w:id="34"/>
-      <w:r>
-        <w:rPr>
-          <w:rStyle w:val="CommentReference"/>
-          <w:lang w:val="sr-Latn-RS"/>
-        </w:rPr>
         <w:commentReference w:id="34"/>
       </w:r>
-    </w:p>
-    <w:p>
-      <w:pPr>
-        <w:pStyle w:val="BodyText"/>
-        <w:rPr>
-          <w:lang w:val="sr-Latn-RS"/>
-        </w:rPr>
-      </w:pPr>
-    </w:p>
-    <w:p>
-      <w:pPr>
-        <w:pStyle w:val="Heading3"/>
-        <w:rPr>
-          <w:lang w:val="sr-Latn-RS"/>
-        </w:rPr>
-      </w:pPr>
-      <w:bookmarkStart w:id="35" w:name="_Toc87976764"/>
-      <w:r>
-        <w:rPr>
-          <w:lang w:val="sr-Latn-RS"/>
-        </w:rPr>
-        <w:t>Quake porodica</w:t>
-      </w:r>
-      <w:bookmarkEnd w:id="35"/>
-    </w:p>
-    <w:p/>
-    <w:p>
-      <w:pPr>
-        <w:pStyle w:val="BodyText"/>
-        <w:rPr>
-          <w:lang w:val="sr-Latn-RS"/>
-        </w:rPr>
-      </w:pPr>
-      <w:r>
-        <w:rPr>
-          <w:lang w:val="sr-Latn-RS"/>
-        </w:rPr>
-        <w:t>Quake engine razvio je Id Software 1996</w:t>
-      </w:r>
-      <w:r>
-        <w:rPr>
-          <w:lang w:val="sr-Latn-RS"/>
-        </w:rPr>
-        <w:t>.</w:t>
-      </w:r>
-      <w:r>
-        <w:rPr>
-          <w:lang w:val="sr-Latn-RS"/>
-        </w:rPr>
-        <w:t xml:space="preserve"> godine, za ravoj igre Quake. Prvenstveno je </w:t>
-      </w:r>
-      <w:r>
-        <w:rPr>
-          <w:lang w:val="sr-Latn-RS"/>
+      <w:r>
+        <w:rPr>
+          <w:lang w:val="sr-Latn-RS"/>
+        </w:rPr>
+        <w:t>. Kao kontrast primitivnoj prvoj generaciji engine-a, novije iteracije omogućuju prikaz fotorealistične grafike</w:t>
+      </w:r>
+      <w:r>
+        <w:rPr>
+          <w:lang w:val="sr-Latn-RS"/>
+        </w:rPr>
+        <w:t xml:space="preserve"> kao što se vidi na slici 2.</w:t>
+      </w:r>
+    </w:p>
+    <w:p>
+      <w:pPr>
+        <w:jc w:val="center"/>
+      </w:pPr>
+      <w:r>
+        <w:rPr>
+          <w:noProof/>
+          <w:lang w:val="en-US"/>
         </w:rPr>
         <w:lastRenderedPageBreak/>
-        <w:t xml:space="preserve">namenjen za iscrtavanje 3D grafike, učitavanje modela i tekstura, reagovanje na input sa tastature i miša i komunikaciju </w:t>
-      </w:r>
-      <w:r>
-        <w:rPr>
-          <w:lang w:val="sr-Latn-RS"/>
-        </w:rPr>
-        <w:t xml:space="preserve">sa serverom </w:t>
-      </w:r>
-      <w:r>
-        <w:rPr>
-          <w:lang w:val="sr-Latn-RS"/>
-        </w:rPr>
-        <w:t>preko mreže</w:t>
-      </w:r>
-      <w:r>
-        <w:rPr>
-          <w:lang w:val="sr-Latn-RS"/>
-        </w:rPr>
-        <w:t xml:space="preserve">, preciznije namenjen za 3D </w:t>
-      </w:r>
-      <w:commentRangeStart w:id="36"/>
-      <w:r>
-        <w:rPr>
-          <w:lang w:val="sr-Latn-RS"/>
-        </w:rPr>
-        <w:t>pucačine iz prvog lica</w:t>
-      </w:r>
-      <w:commentRangeEnd w:id="36"/>
-      <w:r>
-        <w:rPr>
-          <w:rStyle w:val="CommentReference"/>
-          <w:lang w:val="sr-Latn-RS"/>
-        </w:rPr>
-        <w:commentReference w:id="36"/>
-      </w:r>
-      <w:r>
-        <w:rPr>
-          <w:lang w:val="sr-Latn-RS"/>
-        </w:rPr>
-        <w:t xml:space="preserve">. </w:t>
-      </w:r>
-      <w:r>
-        <w:rPr>
-          <w:lang w:val="sr-Latn-RS"/>
-        </w:rPr>
-        <w:t>Nakon izdavanja, engine se nadograđuje i koristi za razvoj igara Quake II i Quake III Arena, sa nazivom Quake II engine i id Tech 2, respektivno. Popularnost ove porodice engine-a ogleda se u</w:t>
-      </w:r>
-      <w:r>
-        <w:rPr>
-          <w:lang w:val="sr-Latn-RS"/>
-        </w:rPr>
-        <w:t xml:space="preserve"> ogromnoj</w:t>
-      </w:r>
-      <w:r>
-        <w:rPr>
-          <w:lang w:val="sr-Latn-RS"/>
-        </w:rPr>
-        <w:t xml:space="preserve"> količini izvedenih </w:t>
-      </w:r>
-      <w:r>
-        <w:rPr>
-          <w:lang w:val="sr-Latn-RS"/>
-        </w:rPr>
-        <w:t>engine-a tokom njihovog životnog ciklusa. Trenutno je dostupan izvorni kod originalnog Quake i Quake II engine-a, engine je odlično struktuiran i može da služi kao osnova i dan danas.</w:t>
-      </w:r>
-    </w:p>
-    <w:p>
-      <w:pPr>
-        <w:pStyle w:val="BodyText"/>
-        <w:rPr>
-          <w:lang w:val="sr-Latn-RS"/>
-        </w:rPr>
-      </w:pPr>
-      <w:r>
-        <w:rPr>
-          <w:lang w:val="sr-Latn-RS"/>
-        </w:rPr>
-        <w:t xml:space="preserve">U vremenu kada je on razvijen hardware je bio na dosta nižem nivou od danas, igre su pokretali procesori sa taktom od 50–70 MHz, dok je danas standard 3000–4000 </w:t>
-      </w:r>
-      <w:commentRangeStart w:id="37"/>
-      <w:r>
-        <w:rPr>
-          <w:lang w:val="sr-Latn-RS"/>
-        </w:rPr>
-        <w:t>MHz</w:t>
-      </w:r>
-      <w:commentRangeEnd w:id="37"/>
-      <w:r>
-        <w:rPr>
-          <w:rStyle w:val="CommentReference"/>
-          <w:lang w:val="sr-Latn-RS"/>
-        </w:rPr>
-        <w:commentReference w:id="37"/>
-      </w:r>
-      <w:r>
-        <w:rPr>
-          <w:lang w:val="sr-Latn-RS"/>
-        </w:rPr>
-        <w:t xml:space="preserve">. Limitirani tehnologijom morali su da razviju revolucionarne tehnike za optimizaciju. Mape su se kreirale kao skup 2D primitivnih geometrijskih oblika, koji su se koristili kao četkica za iscrtavanje mape, koja se kasnije mapira u pravu 3D mapu koja se vidi na ekranu. </w:t>
-      </w:r>
-      <w:r>
-        <w:rPr>
-          <w:lang w:val="sr-Latn-RS"/>
-        </w:rPr>
-        <w:t>Bilo je potrebno pripremiti senke unapred, naime</w:t>
-      </w:r>
-      <w:r>
-        <w:rPr>
-          <w:lang w:val="sr-Latn-RS"/>
-        </w:rPr>
-        <w:t xml:space="preserve"> senke su se „pekle“ direktno u teksture koje se iscrtavaju kao omotač modela.</w:t>
-      </w:r>
-      <w:r>
-        <w:rPr>
-          <w:lang w:val="sr-Latn-RS"/>
-        </w:rPr>
-        <w:t xml:space="preserve"> Koristi Z-buffer za dodatnu optimizaciju, odnosno za odbacivanje prekrivenih modela iz perspektive posmatrača kod iscrtavanja.</w:t>
-      </w:r>
-      <w:r>
-        <w:rPr>
-          <w:lang w:val="sr-Latn-RS"/>
-        </w:rPr>
-        <w:t xml:space="preserve"> Da bi se smanjio posao kod iscrtavanja, koristi se mehanizam za deobu mape na sekcije, tako da može da odbaci veliki deo mape koji nije trenutno vidljiv igraču. Bez ove optimizacije bilo bi potrebno izvršiti proveru da li se svaki model nalazi u vidokrugu igrača i da li je bilo koji od modela pokrio taj model. Za deobu mape na sekcije koristi se binarno particionisanje prostora (BSP), koje ubrzava pretragu traženog poligona. Struktura stabla omogućava odsecanje grana na kojoj se nalazi veliki broj primitiva koje nije potrebno razmatrati </w:t>
-      </w:r>
-      <w:r>
-        <w:rPr>
-          <w:lang w:val="sr-Latn-RS"/>
-        </w:rPr>
-        <w:t xml:space="preserve">kod iscrtavanja. Obilaskom stabla generiše se polje potencijalno vidljivih poligona koji ulaze u </w:t>
-      </w:r>
-      <w:commentRangeStart w:id="38"/>
-      <w:r>
-        <w:rPr>
-          <w:lang w:val="sr-Latn-RS"/>
-        </w:rPr>
-        <w:t xml:space="preserve">obračun </w:t>
-      </w:r>
-      <w:commentRangeEnd w:id="38"/>
-      <w:r>
-        <w:rPr>
-          <w:rStyle w:val="CommentReference"/>
-          <w:lang w:val="sr-Latn-RS"/>
-        </w:rPr>
-        <w:commentReference w:id="38"/>
-      </w:r>
-      <w:r>
-        <w:rPr>
-          <w:lang w:val="sr-Latn-RS"/>
-        </w:rPr>
-        <w:t>kod iscrtavanja. Problem ovog rešenja je što koristi veliku količinu memorije za obeležavanje poligona kao viljivim ili nevidljivim, zbog toga se koristi enkripcija dužine ponavljaja (RLE), jer se u kodiranju uzajamno ponavlja veliki broj istih znakova (1 ili 0).</w:t>
-      </w:r>
-    </w:p>
-    <w:p>
-      <w:pPr>
-        <w:pStyle w:val="BodyText"/>
-        <w:rPr>
-          <w:lang w:val="sr-Latn-RS"/>
-        </w:rPr>
-      </w:pPr>
-    </w:p>
-    <w:p>
-      <w:pPr>
-        <w:pStyle w:val="Heading3"/>
-        <w:rPr>
-          <w:lang w:val="sr-Latn-RS"/>
-        </w:rPr>
-      </w:pPr>
-      <w:bookmarkStart w:id="39" w:name="_Toc87976765"/>
-      <w:r>
-        <w:rPr>
-          <w:lang w:val="sr-Latn-RS"/>
-        </w:rPr>
-        <w:t>Unreal porodica</w:t>
-      </w:r>
-      <w:bookmarkEnd w:id="39"/>
-    </w:p>
-    <w:p>
-      <w:pPr>
-        <w:pStyle w:val="BodyText"/>
-        <w:rPr>
-          <w:lang w:val="sr-Latn-RS"/>
-        </w:rPr>
-      </w:pPr>
-    </w:p>
-    <w:p>
-      <w:pPr>
-        <w:pStyle w:val="BodyText"/>
-        <w:rPr>
-          <w:lang w:val="sr-Latn-RS"/>
-        </w:rPr>
-      </w:pPr>
-      <w:r>
-        <w:rPr>
-          <w:lang w:val="sr-Latn-RS"/>
-        </w:rPr>
-        <w:t xml:space="preserve">Epic Games 1998. godine izdaje </w:t>
-      </w:r>
-      <w:commentRangeStart w:id="40"/>
-      <w:r>
-        <w:rPr>
-          <w:lang w:val="sr-Latn-RS"/>
-        </w:rPr>
-        <w:t xml:space="preserve">pucačinu iz prvog lica </w:t>
-      </w:r>
-      <w:commentRangeEnd w:id="40"/>
-      <w:r>
-        <w:rPr>
-          <w:rStyle w:val="CommentReference"/>
-          <w:lang w:val="sr-Latn-RS"/>
-        </w:rPr>
-        <w:commentReference w:id="40"/>
-      </w:r>
-      <w:r>
-        <w:rPr>
-          <w:lang w:val="sr-Latn-RS"/>
-        </w:rPr>
-        <w:t xml:space="preserve">pod nazivom „Unreal“. Od tada Unreal Engine postaje veliki konkurent Quake engine-u u žanru </w:t>
-      </w:r>
-      <w:commentRangeStart w:id="41"/>
-      <w:r>
-        <w:rPr>
-          <w:lang w:val="sr-Latn-RS"/>
-        </w:rPr>
-        <w:t>pucačina iz prvog lica</w:t>
-      </w:r>
-      <w:commentRangeEnd w:id="41"/>
-      <w:r>
-        <w:rPr>
-          <w:rStyle w:val="CommentReference"/>
-          <w:lang w:val="sr-Latn-RS"/>
-        </w:rPr>
-        <w:commentReference w:id="41"/>
-      </w:r>
-      <w:r>
-        <w:rPr>
-          <w:lang w:val="sr-Latn-RS"/>
-        </w:rPr>
-        <w:t xml:space="preserve">. Pored toga </w:t>
-      </w:r>
-      <w:commentRangeStart w:id="42"/>
-      <w:r>
-        <w:rPr>
-          <w:lang w:val="sr-Latn-RS"/>
-        </w:rPr>
-        <w:t xml:space="preserve">UE </w:t>
-      </w:r>
-      <w:commentRangeEnd w:id="42"/>
-      <w:r>
-        <w:rPr>
-          <w:rStyle w:val="CommentReference"/>
-          <w:lang w:val="sr-Latn-RS"/>
-        </w:rPr>
-        <w:commentReference w:id="42"/>
-      </w:r>
-      <w:r>
-        <w:rPr>
-          <w:lang w:val="sr-Latn-RS"/>
-        </w:rPr>
-        <w:t>se koristi za razvoj igara u raznim žanrovima,</w:t>
-      </w:r>
-      <w:r>
-        <w:rPr>
-          <w:lang w:val="sr-Latn-RS"/>
-        </w:rPr>
-        <w:t xml:space="preserve"> ali je pored toga video primenu i u filmskoj i televiziskoj industriji. Kroz životni vek prošao je kroz puno iteracija, i izdržao je test vremena tako što je uvek bio lider u svojoj industriji. Unreal engine je aktuelan i na dan pisanja rada i trenutna aktuelna verzija je UE 4, dok je UE 5 najavljen za 2022. godinu.</w:t>
-      </w:r>
-    </w:p>
-    <w:p>
-      <w:pPr>
-        <w:pStyle w:val="BodyText"/>
-        <w:rPr>
-          <w:lang w:val="sr-Latn-RS"/>
-        </w:rPr>
-      </w:pPr>
-      <w:r>
-        <w:rPr>
-          <w:lang w:val="sr-Latn-RS"/>
-        </w:rPr>
-        <w:t xml:space="preserve">Prva generacija UE razvijena je od strane Tim Sweeney-a, osnivača Epic Games-a. UE se originalno oslanjao na softversko iscrtavanje grafike, odnosno </w:t>
-      </w:r>
-      <w:commentRangeStart w:id="43"/>
-      <w:r>
-        <w:rPr>
-          <w:lang w:val="sr-Latn-RS"/>
-        </w:rPr>
-        <w:t xml:space="preserve">kalkulacije </w:t>
-      </w:r>
-      <w:commentRangeEnd w:id="43"/>
-      <w:r>
-        <w:rPr>
-          <w:rStyle w:val="CommentReference"/>
-          <w:lang w:val="sr-Latn-RS"/>
-        </w:rPr>
-        <w:commentReference w:id="43"/>
-      </w:r>
-      <w:r>
-        <w:rPr>
-          <w:lang w:val="sr-Latn-RS"/>
-        </w:rPr>
-        <w:t xml:space="preserve">vezane za iscrtavanje su se obavljale na procesoru. Vremenom omogućeno je korišćenje moći </w:t>
-      </w:r>
-      <w:commentRangeStart w:id="44"/>
-      <w:r>
-        <w:rPr>
-          <w:lang w:val="sr-Latn-RS"/>
-        </w:rPr>
-        <w:t>grafičkih uređaja namenjenih u te svrhe</w:t>
-      </w:r>
-      <w:commentRangeEnd w:id="44"/>
-      <w:r>
-        <w:rPr>
-          <w:rStyle w:val="CommentReference"/>
-          <w:lang w:val="sr-Latn-RS"/>
-        </w:rPr>
-        <w:commentReference w:id="44"/>
-      </w:r>
-      <w:r>
-        <w:rPr>
-          <w:lang w:val="sr-Latn-RS"/>
-        </w:rPr>
-        <w:t>. Kao kontrast primitivnoj prvoj generaciji engine-a, novije iteracije omogućuju prikaz fotorealistične grafike</w:t>
-      </w:r>
-      <w:r>
-        <w:rPr>
-          <w:lang w:val="sr-Latn-RS"/>
-        </w:rPr>
-        <w:t xml:space="preserve"> kao što se vidi na slici 2.</w:t>
-      </w:r>
-    </w:p>
-    <w:p>
-      <w:pPr>
-        <w:jc w:val="center"/>
-      </w:pPr>
-      <w:r>
-        <w:rPr>
-          <w:noProof/>
-          <w:lang w:val="en-US"/>
-        </w:rPr>
         <w:drawing>
           <wp:inline distT="0" distB="0" distL="0" distR="0" wp14:anchorId="4E179EA1" wp14:editId="1D81FD9E">
             <wp:extent cx="6029081" cy="1824935"/>
@@ -11274,29 +11540,28 @@
           <w:lang w:val="sr-Latn-RS"/>
         </w:rPr>
       </w:pPr>
-      <w:bookmarkStart w:id="45" w:name="_Toc87976766"/>
-      <w:r>
-        <w:rPr>
-          <w:lang w:val="sr-Latn-RS"/>
-        </w:rPr>
-        <w:lastRenderedPageBreak/>
+      <w:bookmarkStart w:id="35" w:name="_Toc87976766"/>
+      <w:r>
+        <w:rPr>
+          <w:lang w:val="sr-Latn-RS"/>
+        </w:rPr>
         <w:t xml:space="preserve">Unity </w:t>
       </w:r>
-      <w:commentRangeStart w:id="46"/>
+      <w:commentRangeStart w:id="36"/>
       <w:r>
         <w:rPr>
           <w:lang w:val="sr-Latn-RS"/>
         </w:rPr>
         <w:t>porodica</w:t>
       </w:r>
-      <w:bookmarkEnd w:id="45"/>
-      <w:commentRangeEnd w:id="46"/>
+      <w:bookmarkEnd w:id="35"/>
+      <w:commentRangeEnd w:id="36"/>
       <w:r>
         <w:rPr>
           <w:rStyle w:val="CommentReference"/>
           <w:lang w:val="sr-Latn-RS"/>
         </w:rPr>
-        <w:commentReference w:id="46"/>
+        <w:commentReference w:id="36"/>
       </w:r>
     </w:p>
     <w:p>
@@ -11320,20 +11585,20 @@
         </w:rPr>
         <w:t xml:space="preserve">Unity je trenutno najpopularniji multiplatformski engine na tržištu. Za njegov uspeh zaslužan je nizak ulazni prag, linearna kriva učenja, mogućnost izdavanja igre na veliki broj platforma i naravno činjenica da se može koristiti besplatno za manje projekte. Količina podržanih platformi za koje može da se razvija igra je ogroman, obuhvata sve aktuelne konzole (sve </w:t>
       </w:r>
-      <w:commentRangeStart w:id="47"/>
+      <w:commentRangeStart w:id="37"/>
       <w:r>
         <w:rPr>
           <w:lang w:val="sr-Latn-RS"/>
         </w:rPr>
         <w:t xml:space="preserve">playstation </w:t>
       </w:r>
-      <w:commentRangeEnd w:id="47"/>
+      <w:commentRangeEnd w:id="37"/>
       <w:r>
         <w:rPr>
           <w:rStyle w:val="CommentReference"/>
           <w:lang w:val="sr-Latn-RS"/>
         </w:rPr>
-        <w:commentReference w:id="47"/>
+        <w:commentReference w:id="37"/>
       </w:r>
       <w:r>
         <w:rPr>
@@ -11367,20 +11632,20 @@
         </w:rPr>
         <w:t xml:space="preserve"> Unity nikad nije bio namenjen kao zamena za engine koji se koriste za pravljenje visokobudžetnih </w:t>
       </w:r>
-      <w:commentRangeStart w:id="48"/>
+      <w:commentRangeStart w:id="38"/>
       <w:r>
         <w:rPr>
           <w:lang w:val="sr-Latn-RS"/>
         </w:rPr>
         <w:t>igrica</w:t>
       </w:r>
-      <w:commentRangeEnd w:id="48"/>
+      <w:commentRangeEnd w:id="38"/>
       <w:r>
         <w:rPr>
           <w:rStyle w:val="CommentReference"/>
           <w:lang w:val="sr-Latn-RS"/>
         </w:rPr>
-        <w:commentReference w:id="48"/>
+        <w:commentReference w:id="38"/>
       </w:r>
       <w:r>
         <w:rPr>
@@ -11388,20 +11653,20 @@
         </w:rPr>
         <w:t xml:space="preserve">, ali je zato odličan za </w:t>
       </w:r>
-      <w:commentRangeStart w:id="49"/>
+      <w:commentRangeStart w:id="39"/>
       <w:r>
         <w:rPr>
           <w:lang w:val="sr-Latn-RS"/>
         </w:rPr>
         <w:t xml:space="preserve">igrice </w:t>
       </w:r>
-      <w:commentRangeEnd w:id="49"/>
+      <w:commentRangeEnd w:id="39"/>
       <w:r>
         <w:rPr>
           <w:rStyle w:val="CommentReference"/>
           <w:lang w:val="sr-Latn-RS"/>
         </w:rPr>
-        <w:commentReference w:id="49"/>
+        <w:commentReference w:id="39"/>
       </w:r>
       <w:r>
         <w:rPr>
@@ -11409,20 +11674,20 @@
         </w:rPr>
         <w:t xml:space="preserve">manjeg ili srednjeg </w:t>
       </w:r>
-      <w:commentRangeStart w:id="50"/>
+      <w:commentRangeStart w:id="40"/>
       <w:r>
         <w:rPr>
           <w:lang w:val="sr-Latn-RS"/>
         </w:rPr>
         <w:t>obima</w:t>
       </w:r>
-      <w:commentRangeEnd w:id="50"/>
+      <w:commentRangeEnd w:id="40"/>
       <w:r>
         <w:rPr>
           <w:rStyle w:val="CommentReference"/>
           <w:lang w:val="sr-Latn-RS"/>
         </w:rPr>
-        <w:commentReference w:id="50"/>
+        <w:commentReference w:id="40"/>
       </w:r>
       <w:r>
         <w:rPr>
@@ -11447,8 +11712,8 @@
           <w:lang w:val="sr-Latn-RS"/>
         </w:rPr>
       </w:pPr>
-      <w:bookmarkStart w:id="51" w:name="_Toc87976767"/>
-      <w:commentRangeStart w:id="52"/>
+      <w:bookmarkStart w:id="41" w:name="_Toc87976767"/>
+      <w:commentRangeStart w:id="42"/>
       <w:r>
         <w:rPr>
           <w:noProof/>
@@ -11456,7 +11721,7 @@
         </w:rPr>
         <w:t>Slojevi </w:t>
       </w:r>
-      <w:commentRangeEnd w:id="52"/>
+      <w:commentRangeEnd w:id="42"/>
       <w:r>
         <w:rPr>
           <w:rStyle w:val="CommentReference"/>
@@ -11464,7 +11729,7 @@
           <w:bCs w:val="0"/>
           <w:lang w:val="sr-Latn-RS"/>
         </w:rPr>
-        <w:commentReference w:id="52"/>
+        <w:commentReference w:id="42"/>
       </w:r>
       <w:r>
         <w:rPr>
@@ -11473,7 +11738,7 @@
         </w:rPr>
         <w:t>engine-a</w:t>
       </w:r>
-      <w:bookmarkEnd w:id="51"/>
+      <w:bookmarkEnd w:id="41"/>
       <w:r>
         <w:rPr>
           <w:noProof/>
@@ -11527,7 +11792,7 @@
         </w:rPr>
         <w:t xml:space="preserve">Tipični moderan engine ima ogroman broj komponenti, koje su sastavljene od manjih srodnih komponenti. Komponente su podeljene u hijerarhijske slojeve, u kojima važi pravilo da viši slojevi zavise od nižih, nikako obrnuto. Ako niži </w:t>
       </w:r>
-      <w:commentRangeStart w:id="53"/>
+      <w:commentRangeStart w:id="43"/>
       <w:r>
         <w:rPr>
           <w:noProof/>
@@ -11535,13 +11800,13 @@
         </w:rPr>
         <w:t xml:space="preserve">nivo </w:t>
       </w:r>
-      <w:commentRangeEnd w:id="53"/>
+      <w:commentRangeEnd w:id="43"/>
       <w:r>
         <w:rPr>
           <w:rStyle w:val="CommentReference"/>
           <w:lang w:val="sr-Latn-RS"/>
         </w:rPr>
-        <w:commentReference w:id="53"/>
+        <w:commentReference w:id="43"/>
       </w:r>
       <w:r>
         <w:rPr>
@@ -11673,7 +11938,7 @@
         </w:rPr>
         <w:t xml:space="preserve">Slika </w:t>
       </w:r>
-      <w:commentRangeStart w:id="54"/>
+      <w:commentRangeStart w:id="44"/>
       <w:r>
         <w:rPr>
           <w:b/>
@@ -11682,7 +11947,7 @@
         </w:rPr>
         <w:t>3</w:t>
       </w:r>
-      <w:commentRangeEnd w:id="54"/>
+      <w:commentRangeEnd w:id="44"/>
       <w:r>
         <w:rPr>
           <w:rStyle w:val="CommentReference"/>
@@ -11690,7 +11955,7 @@
           <w:color w:val="auto"/>
           <w:spacing w:val="0"/>
         </w:rPr>
-        <w:commentReference w:id="54"/>
+        <w:commentReference w:id="44"/>
       </w:r>
       <w:r>
         <w:rPr>
@@ -11735,7 +12000,7 @@
           <w:lang w:val="sr-Latn-RS"/>
         </w:rPr>
       </w:pPr>
-      <w:bookmarkStart w:id="55" w:name="_Toc87976768"/>
+      <w:bookmarkStart w:id="45" w:name="_Toc87976768"/>
       <w:r>
         <w:rPr>
           <w:noProof/>
@@ -11744,7 +12009,7 @@
         <w:lastRenderedPageBreak/>
         <w:t>Hardver</w:t>
       </w:r>
-      <w:bookmarkEnd w:id="55"/>
+      <w:bookmarkEnd w:id="45"/>
       <w:r>
         <w:rPr>
           <w:noProof/>
@@ -11777,7 +12042,7 @@
         </w:rPr>
         <w:t xml:space="preserve">Hardverski sloj prikazan na slici </w:t>
       </w:r>
-      <w:commentRangeStart w:id="56"/>
+      <w:commentRangeStart w:id="46"/>
       <w:r>
         <w:rPr>
           <w:noProof/>
@@ -11785,13 +12050,13 @@
         </w:rPr>
         <w:t>x</w:t>
       </w:r>
-      <w:commentRangeEnd w:id="56"/>
+      <w:commentRangeEnd w:id="46"/>
       <w:r>
         <w:rPr>
           <w:rStyle w:val="CommentReference"/>
           <w:lang w:val="sr-Latn-RS"/>
         </w:rPr>
-        <w:commentReference w:id="56"/>
+        <w:commentReference w:id="46"/>
       </w:r>
       <w:r>
         <w:rPr>
@@ -11901,7 +12166,7 @@
         </w:rPr>
         <w:t xml:space="preserve">Slika </w:t>
       </w:r>
-      <w:commentRangeStart w:id="57"/>
+      <w:commentRangeStart w:id="47"/>
       <w:r>
         <w:rPr>
           <w:b/>
@@ -11910,7 +12175,7 @@
         </w:rPr>
         <w:t>4</w:t>
       </w:r>
-      <w:commentRangeEnd w:id="57"/>
+      <w:commentRangeEnd w:id="47"/>
       <w:r>
         <w:rPr>
           <w:rStyle w:val="CommentReference"/>
@@ -11918,7 +12183,7 @@
           <w:color w:val="auto"/>
           <w:spacing w:val="0"/>
         </w:rPr>
-        <w:commentReference w:id="57"/>
+        <w:commentReference w:id="47"/>
       </w:r>
       <w:r>
         <w:rPr>
@@ -11935,7 +12200,7 @@
           <w:lang w:val="sr-Latn-RS"/>
         </w:rPr>
       </w:pPr>
-      <w:bookmarkStart w:id="58" w:name="_Toc87976769"/>
+      <w:bookmarkStart w:id="48" w:name="_Toc87976769"/>
       <w:r>
         <w:rPr>
           <w:noProof/>
@@ -11943,7 +12208,7 @@
         </w:rPr>
         <w:t>Drajveri</w:t>
       </w:r>
-      <w:bookmarkEnd w:id="58"/>
+      <w:bookmarkEnd w:id="48"/>
       <w:r>
         <w:rPr>
           <w:noProof/>
@@ -12053,7 +12318,7 @@
         </w:rPr>
         <w:t xml:space="preserve">Slika </w:t>
       </w:r>
-      <w:commentRangeStart w:id="59"/>
+      <w:commentRangeStart w:id="49"/>
       <w:r>
         <w:rPr>
           <w:b/>
@@ -12070,7 +12335,7 @@
         </w:rPr>
         <w:t xml:space="preserve"> </w:t>
       </w:r>
-      <w:commentRangeEnd w:id="59"/>
+      <w:commentRangeEnd w:id="49"/>
       <w:r>
         <w:rPr>
           <w:rStyle w:val="CommentReference"/>
@@ -12078,7 +12343,7 @@
           <w:color w:val="auto"/>
           <w:spacing w:val="0"/>
         </w:rPr>
-        <w:commentReference w:id="59"/>
+        <w:commentReference w:id="49"/>
       </w:r>
       <w:r>
         <w:rPr>
@@ -12095,7 +12360,7 @@
           <w:lang w:val="sr-Latn-RS"/>
         </w:rPr>
       </w:pPr>
-      <w:bookmarkStart w:id="60" w:name="_Toc87976770"/>
+      <w:bookmarkStart w:id="50" w:name="_Toc87976770"/>
       <w:r>
         <w:rPr>
           <w:noProof/>
@@ -12103,7 +12368,7 @@
         </w:rPr>
         <w:t>Operativni sistem</w:t>
       </w:r>
-      <w:bookmarkEnd w:id="60"/>
+      <w:bookmarkEnd w:id="50"/>
       <w:r>
         <w:rPr>
           <w:noProof/>
@@ -12169,7 +12434,7 @@
         </w:rPr>
         <w:t>. </w:t>
       </w:r>
-      <w:commentRangeStart w:id="61"/>
+      <w:commentRangeStart w:id="51"/>
       <w:r>
         <w:rPr>
           <w:noProof/>
@@ -12177,13 +12442,13 @@
         </w:rPr>
         <w:t>Naravno</w:t>
       </w:r>
-      <w:commentRangeEnd w:id="61"/>
+      <w:commentRangeEnd w:id="51"/>
       <w:r>
         <w:rPr>
           <w:rStyle w:val="CommentReference"/>
           <w:lang w:val="sr-Latn-RS"/>
         </w:rPr>
-        <w:commentReference w:id="61"/>
+        <w:commentReference w:id="51"/>
       </w:r>
       <w:r>
         <w:rPr>
@@ -12206,7 +12471,7 @@
         </w:rPr>
         <w:t xml:space="preserve">ržaćemo se na </w:t>
       </w:r>
-      <w:commentRangeStart w:id="62"/>
+      <w:commentRangeStart w:id="52"/>
       <w:r>
         <w:rPr>
           <w:noProof/>
@@ -12214,13 +12479,13 @@
         </w:rPr>
         <w:t>tome</w:t>
       </w:r>
-      <w:commentRangeEnd w:id="62"/>
+      <w:commentRangeEnd w:id="52"/>
       <w:r>
         <w:rPr>
           <w:rStyle w:val="CommentReference"/>
           <w:lang w:val="sr-Latn-RS"/>
         </w:rPr>
-        <w:commentReference w:id="62"/>
+        <w:commentReference w:id="52"/>
       </w:r>
       <w:r>
         <w:rPr>
@@ -12301,7 +12566,7 @@
         </w:rPr>
         <w:t xml:space="preserve">Slika </w:t>
       </w:r>
-      <w:commentRangeStart w:id="63"/>
+      <w:commentRangeStart w:id="53"/>
       <w:r>
         <w:rPr>
           <w:b/>
@@ -12316,7 +12581,7 @@
         </w:rPr>
         <w:t xml:space="preserve"> </w:t>
       </w:r>
-      <w:commentRangeEnd w:id="63"/>
+      <w:commentRangeEnd w:id="53"/>
       <w:r>
         <w:rPr>
           <w:rStyle w:val="CommentReference"/>
@@ -12324,7 +12589,7 @@
           <w:color w:val="auto"/>
           <w:spacing w:val="0"/>
         </w:rPr>
-        <w:commentReference w:id="63"/>
+        <w:commentReference w:id="53"/>
       </w:r>
       <w:r>
         <w:rPr>
@@ -12341,7 +12606,7 @@
           <w:lang w:val="sr-Latn-RS"/>
         </w:rPr>
       </w:pPr>
-      <w:bookmarkStart w:id="64" w:name="_Toc87976771"/>
+      <w:bookmarkStart w:id="54" w:name="_Toc87976771"/>
       <w:r>
         <w:rPr>
           <w:noProof/>
@@ -12349,7 +12614,7 @@
         </w:rPr>
         <w:t>SDK i Middleware</w:t>
       </w:r>
-      <w:bookmarkEnd w:id="64"/>
+      <w:bookmarkEnd w:id="54"/>
       <w:r>
         <w:rPr>
           <w:noProof/>
@@ -12387,7 +12652,7 @@
         </w:rPr>
         <w:t>Ovaj sloj nije obavezan u svakom engine-u, ali korišćenje gotovih biblioteka za delove engine-a ima mnogo prednosti. </w:t>
       </w:r>
-      <w:commentRangeStart w:id="65"/>
+      <w:commentRangeStart w:id="55"/>
       <w:r>
         <w:rPr>
           <w:noProof/>
@@ -12395,13 +12660,13 @@
         </w:rPr>
         <w:t xml:space="preserve">Produkcije </w:t>
       </w:r>
-      <w:commentRangeEnd w:id="65"/>
+      <w:commentRangeEnd w:id="55"/>
       <w:r>
         <w:rPr>
           <w:rStyle w:val="CommentReference"/>
           <w:lang w:val="sr-Latn-RS"/>
         </w:rPr>
-        <w:commentReference w:id="65"/>
+        <w:commentReference w:id="55"/>
       </w:r>
       <w:r>
         <w:rPr>
@@ -12410,7 +12675,7 @@
         </w:rPr>
         <w:t xml:space="preserve">koje razvijaju ove biblioteke najčešće su usko specijalizirane za to i rade na tome dugi niz godina. To znači da je taj softver </w:t>
       </w:r>
-      <w:commentRangeStart w:id="66"/>
+      <w:commentRangeStart w:id="56"/>
       <w:r>
         <w:rPr>
           <w:noProof/>
@@ -12418,13 +12683,13 @@
         </w:rPr>
         <w:t>prošao kroz sito i rešeto</w:t>
       </w:r>
-      <w:commentRangeEnd w:id="66"/>
+      <w:commentRangeEnd w:id="56"/>
       <w:r>
         <w:rPr>
           <w:rStyle w:val="CommentReference"/>
           <w:lang w:val="sr-Latn-RS"/>
         </w:rPr>
-        <w:commentReference w:id="66"/>
+        <w:commentReference w:id="56"/>
       </w:r>
       <w:r>
         <w:rPr>
@@ -12491,7 +12756,7 @@
         </w:rPr>
         <w:t xml:space="preserve"> funkcijama biblioteke. </w:t>
       </w:r>
-      <w:commentRangeStart w:id="67"/>
+      <w:commentRangeStart w:id="57"/>
       <w:r>
         <w:rPr>
           <w:noProof/>
@@ -12499,15 +12764,15 @@
         </w:rPr>
         <w:t xml:space="preserve">Takođe </w:t>
       </w:r>
-      <w:commentRangeEnd w:id="67"/>
+      <w:commentRangeEnd w:id="57"/>
       <w:r>
         <w:rPr>
           <w:rStyle w:val="CommentReference"/>
           <w:lang w:val="sr-Latn-RS"/>
         </w:rPr>
-        <w:commentReference w:id="67"/>
-      </w:r>
-      <w:commentRangeStart w:id="68"/>
+        <w:commentReference w:id="57"/>
+      </w:r>
+      <w:commentRangeStart w:id="58"/>
       <w:r>
         <w:rPr>
           <w:noProof/>
@@ -12571,13 +12836,13 @@
         </w:rPr>
         <w:t xml:space="preserve"> pojavljivanja grešaka kod adaptacije funkcija. </w:t>
       </w:r>
-      <w:commentRangeEnd w:id="68"/>
+      <w:commentRangeEnd w:id="58"/>
       <w:r>
         <w:rPr>
           <w:rStyle w:val="CommentReference"/>
           <w:lang w:val="sr-Latn-RS"/>
         </w:rPr>
-        <w:commentReference w:id="68"/>
+        <w:commentReference w:id="58"/>
       </w:r>
     </w:p>
     <w:p>
@@ -12720,7 +12985,7 @@
         </w:rPr>
         <w:t xml:space="preserve"> više puta u sekundi, što znači da je od suštinskog značaja da se </w:t>
       </w:r>
-      <w:commentRangeStart w:id="69"/>
+      <w:commentRangeStart w:id="59"/>
       <w:r>
         <w:rPr>
           <w:noProof/>
@@ -12728,13 +12993,13 @@
         </w:rPr>
         <w:t xml:space="preserve">ti obračuni </w:t>
       </w:r>
-      <w:commentRangeEnd w:id="69"/>
+      <w:commentRangeEnd w:id="59"/>
       <w:r>
         <w:rPr>
           <w:rStyle w:val="CommentReference"/>
           <w:lang w:val="sr-Latn-RS"/>
         </w:rPr>
-        <w:commentReference w:id="69"/>
+        <w:commentReference w:id="59"/>
       </w:r>
       <w:r>
         <w:rPr>
@@ -12757,7 +13022,7 @@
         </w:rPr>
         <w:t xml:space="preserve"> način. Zbog toga težimo da koristimo algoritme i strukture podataka koje su napravljene </w:t>
       </w:r>
-      <w:commentRangeStart w:id="70"/>
+      <w:commentRangeStart w:id="60"/>
       <w:r>
         <w:rPr>
           <w:noProof/>
@@ -12765,13 +13030,13 @@
         </w:rPr>
         <w:t>od strane stručnjaka</w:t>
       </w:r>
-      <w:commentRangeEnd w:id="70"/>
+      <w:commentRangeEnd w:id="60"/>
       <w:r>
         <w:rPr>
           <w:rStyle w:val="CommentReference"/>
           <w:lang w:val="sr-Latn-RS"/>
         </w:rPr>
-        <w:commentReference w:id="70"/>
+        <w:commentReference w:id="60"/>
       </w:r>
       <w:r>
         <w:rPr>
@@ -12817,7 +13082,7 @@
         </w:rPr>
         <w:t xml:space="preserve"> </w:t>
       </w:r>
-      <w:commentRangeStart w:id="71"/>
+      <w:commentRangeStart w:id="61"/>
       <w:r>
         <w:rPr>
           <w:noProof/>
@@ -12825,13 +13090,13 @@
         </w:rPr>
         <w:t xml:space="preserve">visokoperformantnom </w:t>
       </w:r>
-      <w:commentRangeEnd w:id="71"/>
+      <w:commentRangeEnd w:id="61"/>
       <w:r>
         <w:rPr>
           <w:rStyle w:val="CommentReference"/>
           <w:lang w:val="sr-Latn-RS"/>
         </w:rPr>
-        <w:commentReference w:id="71"/>
+        <w:commentReference w:id="61"/>
       </w:r>
       <w:r>
         <w:rPr>
@@ -12855,7 +13120,7 @@
         </w:rPr>
         <w:t xml:space="preserve"> engine, pogotovo ako pravimo multiplatformsku igru, </w:t>
       </w:r>
-      <w:commentRangeStart w:id="72"/>
+      <w:commentRangeStart w:id="62"/>
       <w:r>
         <w:rPr>
           <w:noProof/>
@@ -12863,13 +13128,13 @@
         </w:rPr>
         <w:t>zbog toga što interno hardverske platforme rade različito na nižem nivou</w:t>
       </w:r>
-      <w:commentRangeEnd w:id="72"/>
+      <w:commentRangeEnd w:id="62"/>
       <w:r>
         <w:rPr>
           <w:rStyle w:val="CommentReference"/>
           <w:lang w:val="sr-Latn-RS"/>
         </w:rPr>
-        <w:commentReference w:id="72"/>
+        <w:commentReference w:id="62"/>
       </w:r>
       <w:r>
         <w:rPr>
@@ -13102,7 +13367,7 @@
           <w:szCs w:val="24"/>
         </w:rPr>
       </w:pPr>
-      <w:commentRangeStart w:id="73"/>
+      <w:commentRangeStart w:id="63"/>
       <w:r>
         <w:rPr>
           <w:noProof/>
@@ -13111,12 +13376,12 @@
         </w:rPr>
         <w:t>Havok </w:t>
       </w:r>
-      <w:commentRangeEnd w:id="73"/>
+      <w:commentRangeEnd w:id="63"/>
       <w:r>
         <w:rPr>
           <w:rStyle w:val="CommentReference"/>
         </w:rPr>
-        <w:commentReference w:id="73"/>
+        <w:commentReference w:id="63"/>
       </w:r>
       <w:r>
         <w:rPr>
@@ -13203,7 +13468,7 @@
           <w:lang w:val="sr-Latn-RS"/>
         </w:rPr>
       </w:pPr>
-      <w:commentRangeStart w:id="74"/>
+      <w:commentRangeStart w:id="64"/>
       <w:r>
         <w:rPr>
           <w:noProof/>
@@ -13211,7 +13476,7 @@
         </w:rPr>
         <w:t>Animacije </w:t>
       </w:r>
-      <w:commentRangeEnd w:id="74"/>
+      <w:commentRangeEnd w:id="64"/>
       <w:r>
         <w:rPr>
           <w:rStyle w:val="CommentReference"/>
@@ -13219,7 +13484,7 @@
           <w:bCs w:val="0"/>
           <w:lang w:val="sr-Latn-RS"/>
         </w:rPr>
-        <w:commentReference w:id="74"/>
+        <w:commentReference w:id="64"/>
       </w:r>
     </w:p>
     <w:p>
@@ -13323,7 +13588,7 @@
           <w:lang w:val="sr-Latn-RS"/>
         </w:rPr>
       </w:pPr>
-      <w:bookmarkStart w:id="75" w:name="_Toc87976772"/>
+      <w:bookmarkStart w:id="65" w:name="_Toc87976772"/>
       <w:r>
         <w:rPr>
           <w:noProof/>
@@ -13331,7 +13596,7 @@
         </w:rPr>
         <w:t>Sloj platformske nezavisnosti</w:t>
       </w:r>
-      <w:bookmarkEnd w:id="75"/>
+      <w:bookmarkEnd w:id="65"/>
       <w:r>
         <w:rPr>
           <w:noProof/>
@@ -13364,7 +13629,7 @@
         </w:rPr>
         <w:t xml:space="preserve">Većina engine-a su dovoljno fleksibilni da omoguće pokretanje na različitim hardverskim i softverskim platformama. Velike kompanije žele da </w:t>
       </w:r>
-      <w:commentRangeStart w:id="76"/>
+      <w:commentRangeStart w:id="66"/>
       <w:r>
         <w:rPr>
           <w:noProof/>
@@ -13372,13 +13637,13 @@
         </w:rPr>
         <w:t xml:space="preserve">pogode </w:t>
       </w:r>
-      <w:commentRangeEnd w:id="76"/>
+      <w:commentRangeEnd w:id="66"/>
       <w:r>
         <w:rPr>
           <w:rStyle w:val="CommentReference"/>
           <w:lang w:val="sr-Latn-RS"/>
         </w:rPr>
-        <w:commentReference w:id="76"/>
+        <w:commentReference w:id="66"/>
       </w:r>
       <w:r>
         <w:rPr>
@@ -13387,7 +13652,7 @@
         </w:rPr>
         <w:t xml:space="preserve">što veći deo tržišta svojim proizvodom, zbog toga su multiplatformski engine-i </w:t>
       </w:r>
-      <w:commentRangeStart w:id="77"/>
+      <w:commentRangeStart w:id="67"/>
       <w:r>
         <w:rPr>
           <w:noProof/>
@@ -13395,13 +13660,13 @@
         </w:rPr>
         <w:t xml:space="preserve">veoma privlačni </w:t>
       </w:r>
-      <w:commentRangeEnd w:id="77"/>
+      <w:commentRangeEnd w:id="67"/>
       <w:r>
         <w:rPr>
           <w:rStyle w:val="CommentReference"/>
           <w:lang w:val="sr-Latn-RS"/>
         </w:rPr>
-        <w:commentReference w:id="77"/>
+        <w:commentReference w:id="67"/>
       </w:r>
       <w:r>
         <w:rPr>
@@ -13426,7 +13691,7 @@
         </w:rPr>
         <w:t xml:space="preserve">Ovaj sloj je zadužen da upakuje niže slojeve na takav način, da viši slojevi ne znaju koja je ciljana platforma za pokretanje igre. Programera koji razvija video igru ne treba da zanima način na koji se čitaju fajlovi, kako se osluškuje pomeraj miša i kako se </w:t>
       </w:r>
-      <w:commentRangeStart w:id="78"/>
+      <w:commentRangeStart w:id="68"/>
       <w:r>
         <w:rPr>
           <w:noProof/>
@@ -13434,13 +13699,13 @@
         </w:rPr>
         <w:t xml:space="preserve">hvataju </w:t>
       </w:r>
-      <w:commentRangeEnd w:id="78"/>
+      <w:commentRangeEnd w:id="68"/>
       <w:r>
         <w:rPr>
           <w:rStyle w:val="CommentReference"/>
           <w:lang w:val="sr-Latn-RS"/>
         </w:rPr>
-        <w:commentReference w:id="78"/>
+        <w:commentReference w:id="68"/>
       </w:r>
       <w:r>
         <w:rPr>
@@ -13544,7 +13809,7 @@
           <w:lang w:val="sr-Latn-RS"/>
         </w:rPr>
       </w:pPr>
-      <w:bookmarkStart w:id="79" w:name="_Toc87976773"/>
+      <w:bookmarkStart w:id="69" w:name="_Toc87976773"/>
       <w:r>
         <w:rPr>
           <w:noProof/>
@@ -13552,7 +13817,7 @@
         </w:rPr>
         <w:t>Sistemi Jezgra Engine-a</w:t>
       </w:r>
-      <w:bookmarkEnd w:id="79"/>
+      <w:bookmarkEnd w:id="69"/>
       <w:r>
         <w:rPr>
           <w:noProof/>
@@ -13618,7 +13883,7 @@
           <w:szCs w:val="24"/>
         </w:rPr>
       </w:pPr>
-      <w:commentRangeStart w:id="80"/>
+      <w:commentRangeStart w:id="70"/>
       <w:r>
         <w:rPr>
           <w:noProof/>
@@ -13628,12 +13893,12 @@
         <w:lastRenderedPageBreak/>
         <w:t>Assertions </w:t>
       </w:r>
-      <w:commentRangeEnd w:id="80"/>
+      <w:commentRangeEnd w:id="70"/>
       <w:r>
         <w:rPr>
           <w:rStyle w:val="CommentReference"/>
         </w:rPr>
-        <w:commentReference w:id="80"/>
+        <w:commentReference w:id="70"/>
       </w:r>
       <w:r>
         <w:rPr>
@@ -13840,7 +14105,7 @@
           <w:lang w:val="sr-Latn-RS"/>
         </w:rPr>
       </w:pPr>
-      <w:bookmarkStart w:id="81" w:name="_Toc87976774"/>
+      <w:bookmarkStart w:id="71" w:name="_Toc87976774"/>
       <w:r>
         <w:rPr>
           <w:noProof/>
@@ -13848,7 +14113,7 @@
         </w:rPr>
         <w:t>Menadžer resursa</w:t>
       </w:r>
-      <w:bookmarkEnd w:id="81"/>
+      <w:bookmarkEnd w:id="71"/>
       <w:r>
         <w:rPr>
           <w:noProof/>
@@ -13992,7 +14257,7 @@
           <w:lang w:val="sr-Latn-RS"/>
         </w:rPr>
       </w:pPr>
-      <w:bookmarkStart w:id="82" w:name="_Toc87976775"/>
+      <w:bookmarkStart w:id="72" w:name="_Toc87976775"/>
       <w:r>
         <w:rPr>
           <w:noProof/>
@@ -14021,7 +14286,7 @@
         </w:rPr>
         <w:t>)</w:t>
       </w:r>
-      <w:bookmarkEnd w:id="82"/>
+      <w:bookmarkEnd w:id="72"/>
     </w:p>
     <w:p>
       <w:pPr>
@@ -14068,7 +14333,7 @@
         </w:rPr>
         <w:t xml:space="preserve">Postoje dve </w:t>
       </w:r>
-      <w:commentRangeStart w:id="83"/>
+      <w:commentRangeStart w:id="73"/>
       <w:r>
         <w:rPr>
           <w:noProof/>
@@ -14076,13 +14341,13 @@
         </w:rPr>
         <w:t xml:space="preserve">filozofije </w:t>
       </w:r>
-      <w:commentRangeEnd w:id="83"/>
+      <w:commentRangeEnd w:id="73"/>
       <w:r>
         <w:rPr>
           <w:rStyle w:val="CommentReference"/>
           <w:lang w:val="sr-Latn-RS"/>
         </w:rPr>
-        <w:commentReference w:id="83"/>
+        <w:commentReference w:id="73"/>
       </w:r>
       <w:r>
         <w:rPr>
@@ -14091,7 +14356,7 @@
         </w:rPr>
         <w:t xml:space="preserve">kod kreiranja ovog engine-a. Jedna je da postoji interfejs koji apstrahuje detalje implementacije i omogućava jednostavnije korišćenje preko interfejsa. </w:t>
       </w:r>
-      <w:commentRangeStart w:id="84"/>
+      <w:commentRangeStart w:id="74"/>
       <w:r>
         <w:rPr>
           <w:noProof/>
@@ -14099,13 +14364,13 @@
         </w:rPr>
         <w:t>Međutim </w:t>
       </w:r>
-      <w:commentRangeEnd w:id="84"/>
+      <w:commentRangeEnd w:id="74"/>
       <w:r>
         <w:rPr>
           <w:rStyle w:val="CommentReference"/>
           <w:lang w:val="sr-Latn-RS"/>
         </w:rPr>
-        <w:commentReference w:id="84"/>
+        <w:commentReference w:id="74"/>
       </w:r>
       <w:r>
         <w:rPr>
@@ -14196,7 +14461,7 @@
           <w:lang w:val="sr-Latn-RS"/>
         </w:rPr>
       </w:pPr>
-      <w:commentRangeStart w:id="85"/>
+      <w:commentRangeStart w:id="75"/>
       <w:r>
         <w:rPr>
           <w:noProof/>
@@ -14211,13 +14476,13 @@
         </w:rPr>
         <w:t xml:space="preserve"> </w:t>
       </w:r>
-      <w:commentRangeEnd w:id="85"/>
+      <w:commentRangeEnd w:id="75"/>
       <w:r>
         <w:rPr>
           <w:rStyle w:val="CommentReference"/>
           <w:lang w:val="sr-Latn-RS"/>
         </w:rPr>
-        <w:commentReference w:id="85"/>
+        <w:commentReference w:id="75"/>
       </w:r>
       <w:r>
         <w:rPr>
@@ -14373,7 +14638,7 @@
         </w:rPr>
         <w:t xml:space="preserve">Ostale komponente u nižem nivou služe za enkapsulaciju podataka i obračunavanja koja su logički srodna. Ove komponente treba da komuniciraju međusobno, ali da ostanu slabo spregnute kako bi se smanjile međusobne zavisnosti koje izazivaju mnogo problema tokom razvoja. Podaci koje </w:t>
       </w:r>
-      <w:commentRangeStart w:id="86"/>
+      <w:commentRangeStart w:id="76"/>
       <w:r>
         <w:rPr>
           <w:noProof/>
@@ -14381,13 +14646,13 @@
         </w:rPr>
         <w:t xml:space="preserve">spremi </w:t>
       </w:r>
-      <w:commentRangeEnd w:id="86"/>
+      <w:commentRangeEnd w:id="76"/>
       <w:r>
         <w:rPr>
           <w:rStyle w:val="CommentReference"/>
           <w:lang w:val="sr-Latn-RS"/>
         </w:rPr>
-        <w:commentReference w:id="86"/>
+        <w:commentReference w:id="76"/>
       </w:r>
       <w:r>
         <w:rPr>
@@ -14454,7 +14719,7 @@
         </w:rPr>
         <w:t xml:space="preserve">osvetljenost. Oni moraju da </w:t>
       </w:r>
-      <w:commentRangeStart w:id="87"/>
+      <w:commentRangeStart w:id="77"/>
       <w:r>
         <w:rPr>
           <w:noProof/>
@@ -14462,13 +14727,13 @@
         </w:rPr>
         <w:t xml:space="preserve">kolaboriraju </w:t>
       </w:r>
-      <w:commentRangeEnd w:id="87"/>
+      <w:commentRangeEnd w:id="77"/>
       <w:r>
         <w:rPr>
           <w:rStyle w:val="CommentReference"/>
           <w:lang w:val="sr-Latn-RS"/>
         </w:rPr>
-        <w:commentReference w:id="87"/>
+        <w:commentReference w:id="77"/>
       </w:r>
       <w:r>
         <w:rPr>
@@ -14521,7 +14786,7 @@
         </w:rPr>
         <w:t xml:space="preserve">Graf scene </w:t>
       </w:r>
-      <w:commentRangeStart w:id="88"/>
+      <w:commentRangeStart w:id="78"/>
       <w:r>
         <w:rPr>
           <w:noProof/>
@@ -14529,7 +14794,7 @@
         </w:rPr>
         <w:t>/</w:t>
       </w:r>
-      <w:commentRangeEnd w:id="88"/>
+      <w:commentRangeEnd w:id="78"/>
       <w:r>
         <w:rPr>
           <w:rStyle w:val="CommentReference"/>
@@ -14537,7 +14802,7 @@
           <w:bCs w:val="0"/>
           <w:lang w:val="sr-Latn-RS"/>
         </w:rPr>
-        <w:commentReference w:id="88"/>
+        <w:commentReference w:id="78"/>
       </w:r>
       <w:r>
         <w:rPr>
@@ -14630,7 +14895,7 @@
         </w:rPr>
         <w:t xml:space="preserve">Iscrtavanje se vrši odozgo nadole i vrši se odsecanje u zavisnosti od logike iscrtavanja. Recimo da se nalazimo u dnevnoj sobi i okrenuti smo ka ormaru i krevetu, ali tako da se on ne vidi u potpunosti. Odmah može biti izvršeno odsecanje grana na kojima se nalaze sobe koje nisu dnevna. Nakon toga se odseca nameštaj koji nije vidljiv, uključujući deo kreveta, recimo jastuk. Ovo može biti inicijalna optimizacija kojom odbacujemo veliki broj primitiva. Međutim zahteva dosta ručnog podešavanja kako bi ovaj sistem radio optimalno i  bio neprimetan za </w:t>
       </w:r>
-      <w:commentRangeStart w:id="89"/>
+      <w:commentRangeStart w:id="79"/>
       <w:r>
         <w:rPr>
           <w:noProof/>
@@ -14638,13 +14903,13 @@
         </w:rPr>
         <w:t>korisnika</w:t>
       </w:r>
-      <w:commentRangeEnd w:id="89"/>
+      <w:commentRangeEnd w:id="79"/>
       <w:r>
         <w:rPr>
           <w:rStyle w:val="CommentReference"/>
           <w:lang w:val="sr-Latn-RS"/>
         </w:rPr>
-        <w:commentReference w:id="89"/>
+        <w:commentReference w:id="79"/>
       </w:r>
       <w:r>
         <w:rPr>
@@ -15258,7 +15523,7 @@
         </w:rPr>
         <w:t xml:space="preserve">Ova grafika se sastoji od crtanja lica sa teksturama u ortografskoj projekciji (ne uzimajući u obzir udaljenost </w:t>
       </w:r>
-      <w:commentRangeStart w:id="90"/>
+      <w:commentRangeStart w:id="80"/>
       <w:r>
         <w:rPr>
           <w:noProof/>
@@ -15266,13 +15531,13 @@
         </w:rPr>
         <w:t>grafike</w:t>
       </w:r>
-      <w:commentRangeEnd w:id="90"/>
+      <w:commentRangeEnd w:id="80"/>
       <w:r>
         <w:rPr>
           <w:rStyle w:val="CommentReference"/>
           <w:lang w:val="sr-Latn-RS"/>
         </w:rPr>
-        <w:commentReference w:id="90"/>
+        <w:commentReference w:id="80"/>
       </w:r>
       <w:r>
         <w:rPr>
@@ -15402,7 +15667,7 @@
           <w:lang w:val="sr-Latn-RS"/>
         </w:rPr>
       </w:pPr>
-      <w:bookmarkStart w:id="91" w:name="_Toc87976776"/>
+      <w:bookmarkStart w:id="81" w:name="_Toc87976776"/>
       <w:r>
         <w:rPr>
           <w:noProof/>
@@ -15410,7 +15675,7 @@
         </w:rPr>
         <w:t>Alati za profilisanje i otklanjanje grešaka</w:t>
       </w:r>
-      <w:bookmarkEnd w:id="91"/>
+      <w:bookmarkEnd w:id="81"/>
       <w:r>
         <w:rPr>
           <w:noProof/>
@@ -15553,8 +15818,8 @@
         </w:rPr>
         <w:t xml:space="preserve"> </w:t>
       </w:r>
-      <w:bookmarkStart w:id="92" w:name="_Toc87976777"/>
-      <w:commentRangeStart w:id="93"/>
+      <w:bookmarkStart w:id="82" w:name="_Toc87976777"/>
+      <w:commentRangeStart w:id="83"/>
       <w:r>
         <w:rPr>
           <w:noProof/>
@@ -15562,7 +15827,7 @@
         </w:rPr>
         <w:t>Kolizije i fizika</w:t>
       </w:r>
-      <w:bookmarkEnd w:id="92"/>
+      <w:bookmarkEnd w:id="82"/>
       <w:r>
         <w:rPr>
           <w:noProof/>
@@ -15570,13 +15835,13 @@
         </w:rPr>
         <w:t> </w:t>
       </w:r>
-      <w:commentRangeEnd w:id="93"/>
+      <w:commentRangeEnd w:id="83"/>
       <w:r>
         <w:rPr>
           <w:rStyle w:val="CommentReference"/>
           <w:lang w:val="sr-Latn-RS"/>
         </w:rPr>
-        <w:commentReference w:id="93"/>
+        <w:commentReference w:id="83"/>
       </w:r>
     </w:p>
     <w:p>
@@ -15596,7 +15861,7 @@
           <w:lang w:val="sr-Latn-RS"/>
         </w:rPr>
       </w:pPr>
-      <w:commentRangeStart w:id="94"/>
+      <w:commentRangeStart w:id="84"/>
       <w:r>
         <w:rPr>
           <w:noProof/>
@@ -15604,13 +15869,13 @@
         </w:rPr>
         <w:t>Bez kolizija igre bi bile dosadne i beživotne</w:t>
       </w:r>
-      <w:commentRangeEnd w:id="94"/>
+      <w:commentRangeEnd w:id="84"/>
       <w:r>
         <w:rPr>
           <w:rStyle w:val="CommentReference"/>
           <w:lang w:val="sr-Latn-RS"/>
         </w:rPr>
-        <w:commentReference w:id="94"/>
+        <w:commentReference w:id="84"/>
       </w:r>
       <w:r>
         <w:rPr>
@@ -15787,8 +16052,8 @@
         </w:rPr>
         <w:t xml:space="preserve"> </w:t>
       </w:r>
-      <w:bookmarkStart w:id="95" w:name="_Toc87976778"/>
-      <w:commentRangeStart w:id="96"/>
+      <w:bookmarkStart w:id="85" w:name="_Toc87976778"/>
+      <w:commentRangeStart w:id="86"/>
       <w:r>
         <w:rPr>
           <w:noProof/>
@@ -15796,7 +16061,7 @@
         </w:rPr>
         <w:t>Animacije</w:t>
       </w:r>
-      <w:bookmarkEnd w:id="95"/>
+      <w:bookmarkEnd w:id="85"/>
       <w:r>
         <w:rPr>
           <w:noProof/>
@@ -15804,13 +16069,13 @@
         </w:rPr>
         <w:t> </w:t>
       </w:r>
-      <w:commentRangeEnd w:id="96"/>
+      <w:commentRangeEnd w:id="86"/>
       <w:r>
         <w:rPr>
           <w:rStyle w:val="CommentReference"/>
           <w:lang w:val="sr-Latn-RS"/>
         </w:rPr>
-        <w:commentReference w:id="96"/>
+        <w:commentReference w:id="86"/>
       </w:r>
     </w:p>
     <w:p>
@@ -15942,7 +16207,7 @@
           <w:szCs w:val="24"/>
         </w:rPr>
       </w:pPr>
-      <w:commentRangeStart w:id="97"/>
+      <w:commentRangeStart w:id="87"/>
       <w:r>
         <w:rPr>
           <w:noProof/>
@@ -15951,12 +16216,12 @@
         </w:rPr>
         <w:t xml:space="preserve">Vertex animacije </w:t>
       </w:r>
-      <w:commentRangeEnd w:id="97"/>
+      <w:commentRangeEnd w:id="87"/>
       <w:r>
         <w:rPr>
           <w:rStyle w:val="CommentReference"/>
         </w:rPr>
-        <w:commentReference w:id="97"/>
+        <w:commentReference w:id="87"/>
       </w:r>
       <w:r>
         <w:rPr>
@@ -15982,7 +16247,7 @@
         </w:rPr>
         <w:t xml:space="preserve">Skeletne animacije su industrijski standard za </w:t>
       </w:r>
-      <w:commentRangeStart w:id="98"/>
+      <w:commentRangeStart w:id="88"/>
       <w:r>
         <w:rPr>
           <w:noProof/>
@@ -15990,13 +16255,13 @@
         </w:rPr>
         <w:t>3d</w:t>
       </w:r>
-      <w:commentRangeEnd w:id="98"/>
+      <w:commentRangeEnd w:id="88"/>
       <w:r>
         <w:rPr>
           <w:rStyle w:val="CommentReference"/>
           <w:lang w:val="sr-Latn-RS"/>
         </w:rPr>
-        <w:commentReference w:id="98"/>
+        <w:commentReference w:id="88"/>
       </w:r>
       <w:r>
         <w:rPr>
@@ -16019,7 +16284,7 @@
         </w:rPr>
         <w:t xml:space="preserve"> realistične animacije tela. </w:t>
       </w:r>
-      <w:commentRangeStart w:id="99"/>
+      <w:commentRangeStart w:id="89"/>
       <w:r>
         <w:rPr>
           <w:noProof/>
@@ -16027,13 +16292,13 @@
         </w:rPr>
         <w:t xml:space="preserve">Naravno </w:t>
       </w:r>
-      <w:commentRangeEnd w:id="99"/>
+      <w:commentRangeEnd w:id="89"/>
       <w:r>
         <w:rPr>
           <w:rStyle w:val="CommentReference"/>
           <w:lang w:val="sr-Latn-RS"/>
         </w:rPr>
-        <w:commentReference w:id="99"/>
+        <w:commentReference w:id="89"/>
       </w:r>
       <w:r>
         <w:rPr>
@@ -16042,7 +16307,7 @@
         </w:rPr>
         <w:t xml:space="preserve">skelet </w:t>
       </w:r>
-      <w:commentRangeStart w:id="100"/>
+      <w:commentRangeStart w:id="90"/>
       <w:r>
         <w:rPr>
           <w:noProof/>
@@ -16050,13 +16315,13 @@
         </w:rPr>
         <w:t>nije bukvalno ono što nam prvo pada na pamet, već</w:t>
       </w:r>
-      <w:commentRangeEnd w:id="100"/>
+      <w:commentRangeEnd w:id="90"/>
       <w:r>
         <w:rPr>
           <w:rStyle w:val="CommentReference"/>
           <w:lang w:val="sr-Latn-RS"/>
         </w:rPr>
-        <w:commentReference w:id="100"/>
+        <w:commentReference w:id="90"/>
       </w:r>
       <w:r>
         <w:rPr>
@@ -16065,7 +16330,7 @@
         </w:rPr>
         <w:t xml:space="preserve"> je to hijerarhijski skup povezanih delova modela, koji zajedno čine virtualni skelet za animiranje. Posao ovog sistema je da izračuna poziciju svake kosti u skeletu modela i da prosledi te informacije engine-u za iscrtavanje u vidu niza matrica transformacija. Krajnja pozicija temena zavisi od </w:t>
       </w:r>
-      <w:commentRangeStart w:id="101"/>
+      <w:commentRangeStart w:id="91"/>
       <w:r>
         <w:rPr>
           <w:noProof/>
@@ -16073,13 +16338,13 @@
         </w:rPr>
         <w:t xml:space="preserve">obračunate </w:t>
       </w:r>
-      <w:commentRangeEnd w:id="101"/>
+      <w:commentRangeEnd w:id="91"/>
       <w:r>
         <w:rPr>
           <w:rStyle w:val="CommentReference"/>
           <w:lang w:val="sr-Latn-RS"/>
         </w:rPr>
-        <w:commentReference w:id="101"/>
+        <w:commentReference w:id="91"/>
       </w:r>
       <w:r>
         <w:rPr>
@@ -16104,7 +16369,7 @@
         </w:rPr>
         <w:t xml:space="preserve">Nešto </w:t>
       </w:r>
-      <w:commentRangeStart w:id="102"/>
+      <w:commentRangeStart w:id="92"/>
       <w:r>
         <w:rPr>
           <w:noProof/>
@@ -16112,13 +16377,13 @@
         </w:rPr>
         <w:t xml:space="preserve">primitivnije </w:t>
       </w:r>
-      <w:commentRangeEnd w:id="102"/>
+      <w:commentRangeEnd w:id="92"/>
       <w:r>
         <w:rPr>
           <w:rStyle w:val="CommentReference"/>
           <w:lang w:val="sr-Latn-RS"/>
         </w:rPr>
-        <w:commentReference w:id="102"/>
+        <w:commentReference w:id="92"/>
       </w:r>
       <w:r>
         <w:rPr>
@@ -16127,7 +16392,7 @@
         </w:rPr>
         <w:t>rešenje jeste hijerarhijska animacija krutih tela koju je moguće realizovati korišćenjem grafa scene</w:t>
       </w:r>
-      <w:commentRangeStart w:id="103"/>
+      <w:commentRangeStart w:id="93"/>
       <w:r>
         <w:rPr>
           <w:noProof/>
@@ -16135,13 +16400,13 @@
         </w:rPr>
         <w:t xml:space="preserve">. Na taj </w:t>
       </w:r>
-      <w:commentRangeEnd w:id="103"/>
+      <w:commentRangeEnd w:id="93"/>
       <w:r>
         <w:rPr>
           <w:rStyle w:val="CommentReference"/>
           <w:lang w:val="sr-Latn-RS"/>
         </w:rPr>
-        <w:commentReference w:id="103"/>
+        <w:commentReference w:id="93"/>
       </w:r>
       <w:r>
         <w:rPr>
@@ -16241,7 +16506,7 @@
         </w:rPr>
         <w:t xml:space="preserve">zavisi od roditelja. Ove animacije nisu idealne za živa bića gde je potrebno </w:t>
       </w:r>
-      <w:commentRangeStart w:id="104"/>
+      <w:commentRangeStart w:id="94"/>
       <w:r>
         <w:rPr>
           <w:noProof/>
@@ -16249,13 +16514,13 @@
         </w:rPr>
         <w:t>izobličenje </w:t>
       </w:r>
-      <w:commentRangeEnd w:id="104"/>
+      <w:commentRangeEnd w:id="94"/>
       <w:r>
         <w:rPr>
           <w:rStyle w:val="CommentReference"/>
           <w:lang w:val="sr-Latn-RS"/>
         </w:rPr>
-        <w:commentReference w:id="104"/>
+        <w:commentReference w:id="94"/>
       </w:r>
       <w:r>
         <w:rPr>
@@ -16278,7 +16543,7 @@
         </w:rPr>
         <w:t>ao što su automobili, mašine, nameštaj, avioni, vetrenjače</w:t>
       </w:r>
-      <w:commentRangeStart w:id="105"/>
+      <w:commentRangeStart w:id="95"/>
       <w:r>
         <w:rPr>
           <w:noProof/>
@@ -16286,13 +16551,13 @@
         </w:rPr>
         <w:t>...</w:t>
       </w:r>
-      <w:commentRangeEnd w:id="105"/>
+      <w:commentRangeEnd w:id="95"/>
       <w:r>
         <w:rPr>
           <w:rStyle w:val="CommentReference"/>
           <w:lang w:val="sr-Latn-RS"/>
         </w:rPr>
-        <w:commentReference w:id="105"/>
+        <w:commentReference w:id="95"/>
       </w:r>
     </w:p>
     <w:p>
@@ -16332,7 +16597,7 @@
         </w:rPr>
         <w:t xml:space="preserve"> </w:t>
       </w:r>
-      <w:bookmarkStart w:id="106" w:name="_Toc87976779"/>
+      <w:bookmarkStart w:id="96" w:name="_Toc87976779"/>
       <w:r>
         <w:rPr>
           <w:noProof/>
@@ -16340,7 +16605,7 @@
         </w:rPr>
         <w:t xml:space="preserve">Uređaji za </w:t>
       </w:r>
-      <w:commentRangeStart w:id="107"/>
+      <w:commentRangeStart w:id="97"/>
       <w:r>
         <w:rPr>
           <w:noProof/>
@@ -16348,7 +16613,7 @@
         </w:rPr>
         <w:t>ljudsku interakciju</w:t>
       </w:r>
-      <w:bookmarkEnd w:id="106"/>
+      <w:bookmarkEnd w:id="96"/>
       <w:r>
         <w:rPr>
           <w:noProof/>
@@ -16356,13 +16621,13 @@
         </w:rPr>
         <w:t>  </w:t>
       </w:r>
-      <w:commentRangeEnd w:id="107"/>
+      <w:commentRangeEnd w:id="97"/>
       <w:r>
         <w:rPr>
           <w:rStyle w:val="CommentReference"/>
           <w:lang w:val="sr-Latn-RS"/>
         </w:rPr>
-        <w:commentReference w:id="107"/>
+        <w:commentReference w:id="97"/>
       </w:r>
     </w:p>
     <w:p>
@@ -16387,7 +16652,7 @@
           <w:lang w:val="sr-Latn-RS"/>
         </w:rPr>
       </w:pPr>
-      <w:commentRangeStart w:id="108"/>
+      <w:commentRangeStart w:id="98"/>
       <w:r>
         <w:rPr>
           <w:noProof/>
@@ -16395,13 +16660,13 @@
         </w:rPr>
         <w:t xml:space="preserve">Naravno </w:t>
       </w:r>
-      <w:commentRangeEnd w:id="108"/>
+      <w:commentRangeEnd w:id="98"/>
       <w:r>
         <w:rPr>
           <w:rStyle w:val="CommentReference"/>
           <w:lang w:val="sr-Latn-RS"/>
         </w:rPr>
-        <w:commentReference w:id="108"/>
+        <w:commentReference w:id="98"/>
       </w:r>
       <w:r>
         <w:rPr>
@@ -16468,7 +16733,7 @@
         </w:rPr>
         <w:t xml:space="preserve"> (debounce) na tastaturi ili džojstiku, interpolacija i ublaženje analognih inputa, </w:t>
       </w:r>
-      <w:commentRangeStart w:id="109"/>
+      <w:commentRangeStart w:id="99"/>
       <w:r>
         <w:rPr>
           <w:noProof/>
@@ -16476,13 +16741,13 @@
         </w:rPr>
         <w:t xml:space="preserve">hvatanje momenta </w:t>
       </w:r>
-      <w:commentRangeEnd w:id="109"/>
+      <w:commentRangeEnd w:id="99"/>
       <w:r>
         <w:rPr>
           <w:rStyle w:val="CommentReference"/>
           <w:lang w:val="sr-Latn-RS"/>
         </w:rPr>
-        <w:commentReference w:id="109"/>
+        <w:commentReference w:id="99"/>
       </w:r>
       <w:r>
         <w:rPr>
@@ -16518,7 +16783,7 @@
         </w:rPr>
         <w:t xml:space="preserve"> </w:t>
       </w:r>
-      <w:bookmarkStart w:id="110" w:name="_Toc87976780"/>
+      <w:bookmarkStart w:id="100" w:name="_Toc87976780"/>
       <w:r>
         <w:rPr>
           <w:noProof/>
@@ -16526,7 +16791,7 @@
         </w:rPr>
         <w:t>Audio sistem</w:t>
       </w:r>
-      <w:bookmarkEnd w:id="110"/>
+      <w:bookmarkEnd w:id="100"/>
     </w:p>
     <w:p>
       <w:pPr>
@@ -16618,7 +16883,7 @@
         </w:rPr>
         <w:t xml:space="preserve"> </w:t>
       </w:r>
-      <w:commentRangeStart w:id="111"/>
+      <w:commentRangeStart w:id="101"/>
       <w:r>
         <w:rPr>
           <w:noProof/>
@@ -16633,13 +16898,13 @@
         </w:rPr>
         <w:t>reprodukcija audio sadržaja, nije baš tako naivan.</w:t>
       </w:r>
-      <w:commentRangeEnd w:id="111"/>
+      <w:commentRangeEnd w:id="101"/>
       <w:r>
         <w:rPr>
           <w:rStyle w:val="CommentReference"/>
           <w:lang w:val="sr-Latn-RS"/>
         </w:rPr>
-        <w:commentReference w:id="111"/>
+        <w:commentReference w:id="101"/>
       </w:r>
     </w:p>
     <w:p>
@@ -16657,7 +16922,7 @@
         </w:rPr>
         <w:t xml:space="preserve">Zvuk mora da bude </w:t>
       </w:r>
-      <w:commentRangeStart w:id="112"/>
+      <w:commentRangeStart w:id="102"/>
       <w:r>
         <w:rPr>
           <w:noProof/>
@@ -16679,13 +16944,13 @@
         </w:rPr>
         <w:t>ptivan</w:t>
       </w:r>
-      <w:commentRangeEnd w:id="112"/>
+      <w:commentRangeEnd w:id="102"/>
       <w:r>
         <w:rPr>
           <w:rStyle w:val="CommentReference"/>
           <w:lang w:val="sr-Latn-RS"/>
         </w:rPr>
-        <w:commentReference w:id="112"/>
+        <w:commentReference w:id="102"/>
       </w:r>
       <w:r>
         <w:rPr>
@@ -16701,7 +16966,7 @@
         </w:rPr>
         <w:t xml:space="preserve">modifikovati zvučne efekte kako bi zvučali </w:t>
       </w:r>
-      <w:commentRangeStart w:id="113"/>
+      <w:commentRangeStart w:id="103"/>
       <w:r>
         <w:rPr>
           <w:noProof/>
@@ -16709,13 +16974,13 @@
         </w:rPr>
         <w:t xml:space="preserve">organski </w:t>
       </w:r>
-      <w:commentRangeEnd w:id="113"/>
+      <w:commentRangeEnd w:id="103"/>
       <w:r>
         <w:rPr>
           <w:rStyle w:val="CommentReference"/>
           <w:lang w:val="sr-Latn-RS"/>
         </w:rPr>
-        <w:commentReference w:id="113"/>
+        <w:commentReference w:id="103"/>
       </w:r>
       <w:r>
         <w:rPr>
@@ -16761,7 +17026,7 @@
           <w:lang w:val="sr-Latn-RS"/>
         </w:rPr>
       </w:pPr>
-      <w:commentRangeStart w:id="114"/>
+      <w:commentRangeStart w:id="104"/>
       <w:r>
         <w:rPr>
           <w:noProof/>
@@ -16790,13 +17055,13 @@
         </w:rPr>
         <w:t>koje se čuje koračanjem po blatnjavom terenu.</w:t>
       </w:r>
-      <w:commentRangeEnd w:id="114"/>
+      <w:commentRangeEnd w:id="104"/>
       <w:r>
         <w:rPr>
           <w:rStyle w:val="CommentReference"/>
           <w:lang w:val="sr-Latn-RS"/>
         </w:rPr>
-        <w:commentReference w:id="114"/>
+        <w:commentReference w:id="104"/>
       </w:r>
     </w:p>
     <w:p>
@@ -16825,8 +17090,8 @@
         </w:rPr>
         <w:t xml:space="preserve"> </w:t>
       </w:r>
-      <w:bookmarkStart w:id="115" w:name="_Toc87976781"/>
-      <w:commentRangeStart w:id="116"/>
+      <w:bookmarkStart w:id="105" w:name="_Toc87976781"/>
+      <w:commentRangeStart w:id="106"/>
       <w:r>
         <w:rPr>
           <w:noProof/>
@@ -16834,13 +17099,13 @@
         </w:rPr>
         <w:t xml:space="preserve">Mreže </w:t>
       </w:r>
-      <w:commentRangeEnd w:id="116"/>
+      <w:commentRangeEnd w:id="106"/>
       <w:r>
         <w:rPr>
           <w:rStyle w:val="CommentReference"/>
           <w:lang w:val="sr-Latn-RS"/>
         </w:rPr>
-        <w:commentReference w:id="116"/>
+        <w:commentReference w:id="106"/>
       </w:r>
       <w:r>
         <w:rPr>
@@ -16849,7 +17114,7 @@
         </w:rPr>
         <w:t>(Networking)</w:t>
       </w:r>
-      <w:bookmarkEnd w:id="115"/>
+      <w:bookmarkEnd w:id="105"/>
     </w:p>
     <w:p>
       <w:pPr>
@@ -16972,7 +17237,7 @@
         </w:rPr>
         <w:t xml:space="preserve">Slanje klasičnih http zahteva serveru za pribavljanje podataka nije optimalno rešenje, jer ima veliki </w:t>
       </w:r>
-      <w:commentRangeStart w:id="117"/>
+      <w:commentRangeStart w:id="107"/>
       <w:r>
         <w:rPr>
           <w:noProof/>
@@ -16980,13 +17245,13 @@
         </w:rPr>
         <w:t xml:space="preserve">overhead </w:t>
       </w:r>
-      <w:commentRangeEnd w:id="117"/>
+      <w:commentRangeEnd w:id="107"/>
       <w:r>
         <w:rPr>
           <w:rStyle w:val="CommentReference"/>
           <w:lang w:val="sr-Latn-RS"/>
         </w:rPr>
-        <w:commentReference w:id="117"/>
+        <w:commentReference w:id="107"/>
       </w:r>
       <w:r>
         <w:rPr>
@@ -16995,7 +17260,7 @@
         </w:rPr>
         <w:t xml:space="preserve">i mnogo je sporije od </w:t>
       </w:r>
-      <w:commentRangeStart w:id="118"/>
+      <w:commentRangeStart w:id="108"/>
       <w:r>
         <w:rPr>
           <w:noProof/>
@@ -17003,13 +17268,13 @@
         </w:rPr>
         <w:t>web socket</w:t>
       </w:r>
-      <w:commentRangeEnd w:id="118"/>
+      <w:commentRangeEnd w:id="108"/>
       <w:r>
         <w:rPr>
           <w:rStyle w:val="CommentReference"/>
           <w:lang w:val="sr-Latn-RS"/>
         </w:rPr>
-        <w:commentReference w:id="118"/>
+        <w:commentReference w:id="108"/>
       </w:r>
       <w:r>
         <w:rPr>
@@ -17100,7 +17365,7 @@
         </w:rPr>
         <w:t xml:space="preserve">Guglov ekosistem koji predstavlja kompletno rešenje za </w:t>
       </w:r>
-      <w:commentRangeStart w:id="119"/>
+      <w:commentRangeStart w:id="109"/>
       <w:r>
         <w:rPr>
           <w:noProof/>
@@ -17110,13 +17375,13 @@
         </w:rPr>
         <w:t>networking</w:t>
       </w:r>
-      <w:commentRangeEnd w:id="119"/>
+      <w:commentRangeEnd w:id="109"/>
       <w:r>
         <w:rPr>
           <w:rStyle w:val="CommentReference"/>
           <w:lang w:val="sr-Latn-RS"/>
         </w:rPr>
-        <w:commentReference w:id="119"/>
+        <w:commentReference w:id="109"/>
       </w:r>
       <w:r>
         <w:rPr>
@@ -17208,7 +17473,7 @@
         </w:rPr>
         <w:t xml:space="preserve"> </w:t>
       </w:r>
-      <w:bookmarkStart w:id="120" w:name="_Toc87976782"/>
+      <w:bookmarkStart w:id="110" w:name="_Toc87976782"/>
       <w:r>
         <w:rPr>
           <w:noProof/>
@@ -17230,7 +17495,7 @@
         </w:rPr>
         <w:t>)</w:t>
       </w:r>
-      <w:bookmarkEnd w:id="120"/>
+      <w:bookmarkEnd w:id="110"/>
     </w:p>
     <w:p>
       <w:pPr>
@@ -17299,7 +17564,7 @@
         </w:rPr>
         <w:t xml:space="preserve">životom igrača i prikaz vitalnosti igrača, sistem za ispaljivanje </w:t>
       </w:r>
-      <w:commentRangeStart w:id="121"/>
+      <w:commentRangeStart w:id="111"/>
       <w:r>
         <w:rPr>
           <w:noProof/>
@@ -17307,13 +17572,13 @@
         </w:rPr>
         <w:t xml:space="preserve">metkova </w:t>
       </w:r>
-      <w:commentRangeEnd w:id="121"/>
+      <w:commentRangeEnd w:id="111"/>
       <w:r>
         <w:rPr>
           <w:rStyle w:val="CommentReference"/>
           <w:lang w:val="sr-Latn-RS"/>
         </w:rPr>
-        <w:commentReference w:id="121"/>
+        <w:commentReference w:id="111"/>
       </w:r>
       <w:r>
         <w:rPr>
@@ -17359,7 +17624,7 @@
         </w:rPr>
         <w:t xml:space="preserve"> pravljen jezik za taj engine kao što je </w:t>
       </w:r>
-      <w:commentRangeStart w:id="122"/>
+      <w:commentRangeStart w:id="112"/>
       <w:r>
         <w:rPr>
           <w:noProof/>
@@ -17367,13 +17632,13 @@
         </w:rPr>
         <w:t>Godot-ov GDScript</w:t>
       </w:r>
-      <w:commentRangeEnd w:id="122"/>
+      <w:commentRangeEnd w:id="112"/>
       <w:r>
         <w:rPr>
           <w:rStyle w:val="CommentReference"/>
           <w:lang w:val="sr-Latn-RS"/>
         </w:rPr>
-        <w:commentReference w:id="122"/>
+        <w:commentReference w:id="112"/>
       </w:r>
       <w:r>
         <w:rPr>
@@ -17418,7 +17683,7 @@
         </w:rPr>
         <w:t xml:space="preserve"> </w:t>
       </w:r>
-      <w:commentRangeStart w:id="123"/>
+      <w:commentRangeStart w:id="113"/>
       <w:r>
         <w:rPr>
           <w:noProof/>
@@ -17426,13 +17691,13 @@
         </w:rPr>
         <w:t>nad engine-om</w:t>
       </w:r>
-      <w:commentRangeEnd w:id="123"/>
+      <w:commentRangeEnd w:id="113"/>
       <w:r>
         <w:rPr>
           <w:rStyle w:val="CommentReference"/>
           <w:lang w:val="sr-Latn-RS"/>
         </w:rPr>
-        <w:commentReference w:id="123"/>
+        <w:commentReference w:id="113"/>
       </w:r>
       <w:r>
         <w:rPr>
@@ -17750,7 +18015,7 @@
         </w:rPr>
         <w:t xml:space="preserve">Implementacija veštačke inteligencije (AI) je od ključnog značaja, posebno kod igara za jednog igrača, takozvani singleplayer. Nekada se implementacija veštačke inteligencije izostavljala iz engine-a, već se ostavljalo programeru video igara da implementira za svoju potrebu. Međutim </w:t>
       </w:r>
-      <w:commentRangeStart w:id="124"/>
+      <w:commentRangeStart w:id="114"/>
       <w:r>
         <w:rPr>
           <w:noProof/>
@@ -17758,13 +18023,13 @@
         </w:rPr>
         <w:t xml:space="preserve">godinama su se otkrio šablon </w:t>
       </w:r>
-      <w:commentRangeEnd w:id="124"/>
+      <w:commentRangeEnd w:id="114"/>
       <w:r>
         <w:rPr>
           <w:rStyle w:val="CommentReference"/>
           <w:lang w:val="sr-Latn-RS"/>
         </w:rPr>
-        <w:commentReference w:id="124"/>
+        <w:commentReference w:id="114"/>
       </w:r>
       <w:r>
         <w:rPr>
@@ -17780,7 +18045,7 @@
         </w:rPr>
         <w:t xml:space="preserve">AI sistem engine-a nije potrebno da bude preterano inteligentan, dovoljno je da implementira </w:t>
       </w:r>
-      <w:commentRangeStart w:id="125"/>
+      <w:commentRangeStart w:id="115"/>
       <w:r>
         <w:rPr>
           <w:noProof/>
@@ -17788,13 +18053,13 @@
         </w:rPr>
         <w:t xml:space="preserve">šablonske stvari svake inteligencije </w:t>
       </w:r>
-      <w:commentRangeEnd w:id="125"/>
+      <w:commentRangeEnd w:id="115"/>
       <w:r>
         <w:rPr>
           <w:rStyle w:val="CommentReference"/>
           <w:lang w:val="sr-Latn-RS"/>
         </w:rPr>
-        <w:commentReference w:id="125"/>
+        <w:commentReference w:id="115"/>
       </w:r>
       <w:r>
         <w:rPr>
@@ -17837,7 +18102,7 @@
         </w:rPr>
         <w:t xml:space="preserve"> </w:t>
       </w:r>
-      <w:bookmarkStart w:id="126" w:name="_Toc87976783"/>
+      <w:bookmarkStart w:id="116" w:name="_Toc87976783"/>
       <w:r>
         <w:rPr>
           <w:noProof/>
@@ -17845,7 +18110,7 @@
         </w:rPr>
         <w:t>Specifični podsistemi igara (Aplikativni sloj)</w:t>
       </w:r>
-      <w:bookmarkEnd w:id="126"/>
+      <w:bookmarkEnd w:id="116"/>
     </w:p>
     <w:p>
       <w:pPr>
@@ -17871,7 +18136,7 @@
         </w:rPr>
         <w:t xml:space="preserve">Na ovom sloju pravimo presek između engine-a i igre. Ovi podsistemi su isključivo posao za programere video igara, a ne engine-a. Naravno izuzetno je bitno da su svi niži sistemi kreirani da omoguće aplikativnom sloju </w:t>
       </w:r>
-      <w:commentRangeStart w:id="127"/>
+      <w:commentRangeStart w:id="117"/>
       <w:r>
         <w:rPr>
           <w:noProof/>
@@ -17879,13 +18144,13 @@
         </w:rPr>
         <w:t xml:space="preserve">zgodan </w:t>
       </w:r>
-      <w:commentRangeEnd w:id="127"/>
+      <w:commentRangeEnd w:id="117"/>
       <w:r>
         <w:rPr>
           <w:rStyle w:val="CommentReference"/>
           <w:lang w:val="sr-Latn-RS"/>
         </w:rPr>
-        <w:commentReference w:id="127"/>
+        <w:commentReference w:id="117"/>
       </w:r>
       <w:r>
         <w:rPr>
@@ -17901,7 +18166,7 @@
         </w:rPr>
         <w:t xml:space="preserve">power ups, vozila, </w:t>
       </w:r>
-      <w:commentRangeStart w:id="128"/>
+      <w:commentRangeStart w:id="118"/>
       <w:r>
         <w:rPr>
           <w:noProof/>
@@ -17909,13 +18174,13 @@
         </w:rPr>
         <w:t xml:space="preserve">kamera kontroleri </w:t>
       </w:r>
-      <w:commentRangeEnd w:id="128"/>
+      <w:commentRangeEnd w:id="118"/>
       <w:r>
         <w:rPr>
           <w:rStyle w:val="CommentReference"/>
           <w:lang w:val="sr-Latn-RS"/>
         </w:rPr>
-        <w:commentReference w:id="128"/>
+        <w:commentReference w:id="118"/>
       </w:r>
       <w:r>
         <w:rPr>
@@ -17924,7 +18189,7 @@
         </w:rPr>
         <w:t>(slobodna kamera, kamera koja prati igrača, fiksna kamera...), kretanje, rukovanje inputom, rukovanje kolizijama, promene stanja, modela, tekstura</w:t>
       </w:r>
-      <w:commentRangeStart w:id="129"/>
+      <w:commentRangeStart w:id="119"/>
       <w:r>
         <w:rPr>
           <w:noProof/>
@@ -17932,13 +18197,13 @@
         </w:rPr>
         <w:t>...</w:t>
       </w:r>
-      <w:commentRangeEnd w:id="129"/>
+      <w:commentRangeEnd w:id="119"/>
       <w:r>
         <w:rPr>
           <w:rStyle w:val="CommentReference"/>
           <w:lang w:val="sr-Latn-RS"/>
         </w:rPr>
-        <w:commentReference w:id="129"/>
+        <w:commentReference w:id="119"/>
       </w:r>
     </w:p>
     <w:p>
@@ -18289,7 +18554,7 @@
       </w:r>
     </w:p>
   </w:comment>
-  <w:comment w:id="9" w:author="Aks" w:date="2021-11-21T18:57:00Z" w:initials="AD">
+  <w:comment w:id="10" w:author="Aks" w:date="2021-11-21T19:03:00Z" w:initials="AD">
     <w:p>
       <w:pPr>
         <w:pStyle w:val="CommentText"/>
@@ -18301,14 +18566,11 @@
         <w:annotationRef/>
       </w:r>
       <w:r>
-        <w:t>Čega? Mislim da je fokus prebačen. Ne služe za učenje, već za rapidni razvoj igara.</w:t>
-      </w:r>
-      <w:r>
-        <w:t xml:space="preserve"> Ili misliš na učenje pravljenja igara. Ali, opet, to nije u fokusu.</w:t>
+        <w:t>Engleski termin. Objasniti.</w:t>
       </w:r>
     </w:p>
   </w:comment>
-  <w:comment w:id="10" w:author="Aks" w:date="2021-11-21T18:58:00Z" w:initials="AD">
+  <w:comment w:id="11" w:author="Aks" w:date="2021-11-21T19:05:00Z" w:initials="AD">
     <w:p>
       <w:pPr>
         <w:pStyle w:val="CommentText"/>
@@ -18320,14 +18582,11 @@
         <w:annotationRef/>
       </w:r>
       <w:r>
-        <w:t xml:space="preserve">Izbegavaj </w:t>
-      </w:r>
-      <w:r>
-        <w:t>i deminutive.</w:t>
+        <w:t>duplikat</w:t>
       </w:r>
     </w:p>
   </w:comment>
-  <w:comment w:id="11" w:author="Aks" w:date="2021-11-21T18:58:00Z" w:initials="AD">
+  <w:comment w:id="12" w:author="Aks" w:date="2021-11-21T19:05:00Z" w:initials="AD">
     <w:p>
       <w:pPr>
         <w:pStyle w:val="CommentText"/>
@@ -18339,14 +18598,167 @@
         <w:annotationRef/>
       </w:r>
       <w:r>
+        <w:t>poslovni</w:t>
+      </w:r>
+      <w:r>
+        <w:t>, tj. model poslovanja</w:t>
+      </w:r>
+    </w:p>
+  </w:comment>
+  <w:comment w:id="13" w:author="Aks" w:date="2021-11-21T19:06:00Z" w:initials="AD">
+    <w:p>
+      <w:pPr>
+        <w:pStyle w:val="CommentText"/>
+      </w:pPr>
+      <w:r>
+        <w:rPr>
+          <w:rStyle w:val="CommentReference"/>
+        </w:rPr>
+        <w:annotationRef/>
+      </w:r>
+      <w:r>
+        <w:t>maglovit</w:t>
+      </w:r>
+    </w:p>
+  </w:comment>
+  <w:comment w:id="14" w:author="Aks" w:date="2021-11-21T19:06:00Z" w:initials="AD">
+    <w:p>
+      <w:pPr>
+        <w:pStyle w:val="CommentText"/>
+      </w:pPr>
+      <w:r>
+        <w:rPr>
+          <w:rStyle w:val="CommentReference"/>
+        </w:rPr>
+        <w:annotationRef/>
+      </w:r>
+      <w:r>
+        <w:t>Sleng!!!</w:t>
+      </w:r>
+    </w:p>
+  </w:comment>
+  <w:comment w:id="15" w:author="Aks" w:date="2021-11-21T19:07:00Z" w:initials="AD">
+    <w:p>
+      <w:pPr>
+        <w:pStyle w:val="CommentText"/>
+      </w:pPr>
+      <w:r>
+        <w:rPr>
+          <w:rStyle w:val="CommentReference"/>
+        </w:rPr>
+        <w:annotationRef/>
+      </w:r>
+      <w:r>
+        <w:t xml:space="preserve">Ako </w:t>
+      </w:r>
+      <w:r>
+        <w:t>imaš vremena, trebalo bi prevesti sliku.</w:t>
+      </w:r>
+    </w:p>
+  </w:comment>
+  <w:comment w:id="17" w:author="Aks" w:date="2021-11-21T19:07:00Z" w:initials="AD">
+    <w:p>
+      <w:pPr>
+        <w:pStyle w:val="CommentText"/>
+      </w:pPr>
+      <w:r>
+        <w:rPr>
+          <w:rStyle w:val="CommentReference"/>
+        </w:rPr>
+        <w:annotationRef/>
+      </w:r>
+      <w:r>
         <w:t xml:space="preserve">Šta </w:t>
       </w:r>
       <w:r>
+        <w:t>ovo znači, ako su se i prethodni prodavali, tj. iznajmljivali ili šta već?</w:t>
+      </w:r>
+    </w:p>
+  </w:comment>
+  <w:comment w:id="18" w:author="Aks" w:date="2021-11-21T19:08:00Z" w:initials="AD">
+    <w:p>
+      <w:pPr>
+        <w:pStyle w:val="CommentText"/>
+      </w:pPr>
+      <w:r>
+        <w:rPr>
+          <w:rStyle w:val="CommentReference"/>
+        </w:rPr>
+        <w:annotationRef/>
+      </w:r>
+      <w:r>
+        <w:t>Sleng!!!</w:t>
+      </w:r>
+    </w:p>
+  </w:comment>
+  <w:comment w:id="19" w:author="Aks" w:date="2021-11-21T19:08:00Z" w:initials="AD">
+    <w:p>
+      <w:pPr>
+        <w:pStyle w:val="CommentText"/>
+      </w:pPr>
+      <w:r>
+        <w:rPr>
+          <w:rStyle w:val="CommentReference"/>
+        </w:rPr>
+        <w:annotationRef/>
+      </w:r>
+      <w:r>
+        <w:t>strategijske igre</w:t>
+      </w:r>
+    </w:p>
+  </w:comment>
+  <w:comment w:id="20" w:author="Aks" w:date="2021-11-21T19:09:00Z" w:initials="AD">
+    <w:p>
+      <w:pPr>
+        <w:pStyle w:val="CommentText"/>
+      </w:pPr>
+      <w:r>
+        <w:rPr>
+          <w:rStyle w:val="CommentReference"/>
+        </w:rPr>
+        <w:annotationRef/>
+      </w:r>
+      <w:r>
+        <w:t>Sleng</w:t>
+      </w:r>
+    </w:p>
+  </w:comment>
+  <w:comment w:id="21" w:author="Aks" w:date="2021-11-21T19:09:00Z" w:initials="AD">
+    <w:p>
+      <w:pPr>
+        <w:pStyle w:val="CommentText"/>
+      </w:pPr>
+      <w:r>
+        <w:rPr>
+          <w:rStyle w:val="CommentReference"/>
+        </w:rPr>
+        <w:annotationRef/>
+      </w:r>
+      <w:r>
+        <w:t>Naime,</w:t>
+      </w:r>
+    </w:p>
+  </w:comment>
+  <w:comment w:id="22" w:author="Aks" w:date="2021-11-21T19:09:00Z" w:initials="AD">
+    <w:p>
+      <w:pPr>
+        <w:pStyle w:val="CommentText"/>
+      </w:pPr>
+      <w:r>
+        <w:rPr>
+          <w:rStyle w:val="CommentReference"/>
+        </w:rPr>
+        <w:annotationRef/>
+      </w:r>
+      <w:r>
+        <w:t xml:space="preserve">Šta </w:t>
+      </w:r>
+      <w:r>
         <w:t>ovo znači?</w:t>
       </w:r>
     </w:p>
   </w:comment>
-  <w:comment w:id="12" w:author="Aks" w:date="2021-11-21T18:59:00Z" w:initials="AD">
+  <w:comment w:id="23" w:author="Aks" w:date="2021-11-21T19:10:00Z" w:initials="AD">
     <w:p>
       <w:pPr>
         <w:pStyle w:val="CommentText"/>
@@ -18358,14 +18770,11 @@
         <w:annotationRef/>
       </w:r>
       <w:r>
-        <w:t xml:space="preserve">Šta </w:t>
-      </w:r>
-      <w:r>
-        <w:t>ovo znači?</w:t>
+        <w:t>igrivost</w:t>
       </w:r>
     </w:p>
   </w:comment>
-  <w:comment w:id="14" w:author="Aks" w:date="2021-11-21T18:59:00Z" w:initials="AD">
+  <w:comment w:id="24" w:author="Aks" w:date="2021-11-21T19:11:00Z" w:initials="AD">
     <w:p>
       <w:pPr>
         <w:pStyle w:val="CommentText"/>
@@ -18377,14 +18786,11 @@
         <w:annotationRef/>
       </w:r>
       <w:r>
-        <w:t xml:space="preserve">NIKAKO!!! </w:t>
-      </w:r>
-      <w:r>
-        <w:t>Već sam napomenuo da ne smeš koristiti sleng!</w:t>
+        <w:t>I ovo bih parafrazirao. Reč „poznavatelj“ mislim da ne postoji u srpskom jeziku.</w:t>
       </w:r>
     </w:p>
   </w:comment>
-  <w:comment w:id="15" w:author="Aks" w:date="2021-11-21T19:01:00Z" w:initials="AD">
+  <w:comment w:id="26" w:author="Aks" w:date="2021-11-21T19:13:00Z" w:initials="AD">
     <w:p>
       <w:pPr>
         <w:pStyle w:val="CommentText"/>
@@ -18396,14 +18802,581 @@
         <w:annotationRef/>
       </w:r>
       <w:r>
+        <w:t>!!!</w:t>
+      </w:r>
+    </w:p>
+  </w:comment>
+  <w:comment w:id="27" w:author="Aks" w:date="2021-11-21T19:15:00Z" w:initials="AD">
+    <w:p>
+      <w:pPr>
+        <w:pStyle w:val="CommentText"/>
+      </w:pPr>
+      <w:r>
+        <w:rPr>
+          <w:rStyle w:val="CommentReference"/>
+        </w:rPr>
+        <w:annotationRef/>
+      </w:r>
+      <w:r>
+        <w:t>Ne samo to! Višejezgarna arhitektura i duboka protočnost su takođe bitne stavke savremenih procesora. Zašto ne koristiš GHz, ako već imaš hiljade MHz?</w:t>
+      </w:r>
+    </w:p>
+  </w:comment>
+  <w:comment w:id="28" w:author="Aks" w:date="2021-11-21T19:17:00Z" w:initials="AD">
+    <w:p>
+      <w:pPr>
+        <w:pStyle w:val="CommentText"/>
+      </w:pPr>
+      <w:r>
+        <w:rPr>
+          <w:rStyle w:val="CommentReference"/>
+        </w:rPr>
+        <w:annotationRef/>
+      </w:r>
+      <w:r>
+        <w:t>?</w:t>
+      </w:r>
+    </w:p>
+  </w:comment>
+  <w:comment w:id="30" w:author="Aks" w:date="2021-11-21T19:17:00Z" w:initials="AD">
+    <w:p>
+      <w:pPr>
+        <w:pStyle w:val="CommentText"/>
+      </w:pPr>
+      <w:r>
+        <w:rPr>
+          <w:rStyle w:val="CommentReference"/>
+        </w:rPr>
+        <w:annotationRef/>
+      </w:r>
+      <w:r>
+        <w:t>!!!</w:t>
+      </w:r>
+    </w:p>
+  </w:comment>
+  <w:comment w:id="31" w:author="Aks" w:date="2021-11-21T19:18:00Z" w:initials="AD">
+    <w:p>
+      <w:pPr>
+        <w:pStyle w:val="CommentText"/>
+      </w:pPr>
+      <w:r>
+        <w:rPr>
+          <w:rStyle w:val="CommentReference"/>
+        </w:rPr>
+        <w:annotationRef/>
+      </w:r>
+      <w:r>
+        <w:t>!!!</w:t>
+      </w:r>
+    </w:p>
+  </w:comment>
+  <w:comment w:id="32" w:author="Aks" w:date="2021-11-21T19:18:00Z" w:initials="AD">
+    <w:p>
+      <w:pPr>
+        <w:pStyle w:val="CommentText"/>
+      </w:pPr>
+      <w:r>
+        <w:rPr>
+          <w:rStyle w:val="CommentReference"/>
+        </w:rPr>
+        <w:annotationRef/>
+      </w:r>
+      <w:r>
+        <w:t>Staviti u zagradi iza prvog pojavljivanja kao skraćenica, a zatim koristiti u nastavku.</w:t>
+      </w:r>
+    </w:p>
+  </w:comment>
+  <w:comment w:id="33" w:author="Aks" w:date="2021-11-21T19:19:00Z" w:initials="AD">
+    <w:p>
+      <w:pPr>
+        <w:pStyle w:val="CommentText"/>
+      </w:pPr>
+      <w:r>
+        <w:rPr>
+          <w:rStyle w:val="CommentReference"/>
+        </w:rPr>
+        <w:annotationRef/>
+      </w:r>
+      <w:r>
+        <w:t>izračunavanja</w:t>
+      </w:r>
+    </w:p>
+  </w:comment>
+  <w:comment w:id="34" w:author="Aks" w:date="2021-11-21T19:20:00Z" w:initials="AD">
+    <w:p>
+      <w:pPr>
+        <w:pStyle w:val="CommentText"/>
+      </w:pPr>
+      <w:r>
+        <w:rPr>
+          <w:rStyle w:val="CommentReference"/>
+        </w:rPr>
+        <w:annotationRef/>
+      </w:r>
+      <w:r>
+        <w:t>grafičkih kartica</w:t>
+      </w:r>
+    </w:p>
+  </w:comment>
+  <w:comment w:id="36" w:author="Aks" w:date="2021-11-21T19:22:00Z" w:initials="AD">
+    <w:p>
+      <w:pPr>
+        <w:pStyle w:val="CommentText"/>
+      </w:pPr>
+      <w:r>
+        <w:rPr>
+          <w:rStyle w:val="CommentReference"/>
+        </w:rPr>
+        <w:annotationRef/>
+      </w:r>
+      <w:r>
+        <w:t xml:space="preserve">Možda </w:t>
+      </w:r>
+      <w:r>
+        <w:t xml:space="preserve">ne bi bilo loše da se pre ovih zasebih poglavlja navede da će u nastavku biti predstavljene tri porodice </w:t>
+      </w:r>
+      <w:r>
+        <w:rPr>
+          <w:i/>
+        </w:rPr>
+        <w:t>engine</w:t>
+      </w:r>
+      <w:r>
+        <w:t>-a uz razlog zašto baš te tri.</w:t>
+      </w:r>
+    </w:p>
+  </w:comment>
+  <w:comment w:id="37" w:author="Aks" w:date="2021-11-21T19:23:00Z" w:initials="AD">
+    <w:p>
+      <w:pPr>
+        <w:pStyle w:val="CommentText"/>
+      </w:pPr>
+      <w:r>
+        <w:rPr>
+          <w:rStyle w:val="CommentReference"/>
+        </w:rPr>
+        <w:annotationRef/>
+      </w:r>
+      <w:r>
+        <w:t>PlayStation</w:t>
+      </w:r>
+    </w:p>
+  </w:comment>
+  <w:comment w:id="38" w:author="Aks" w:date="2021-11-21T19:24:00Z" w:initials="AD">
+    <w:p>
+      <w:pPr>
+        <w:pStyle w:val="CommentText"/>
+      </w:pPr>
+      <w:r>
+        <w:rPr>
+          <w:rStyle w:val="CommentReference"/>
+        </w:rPr>
+        <w:annotationRef/>
+      </w:r>
+      <w:r>
+        <w:t>Izbegavati deminutive.</w:t>
+      </w:r>
+    </w:p>
+  </w:comment>
+  <w:comment w:id="39" w:author="Aks" w:date="2021-11-21T19:25:00Z" w:initials="AD">
+    <w:p>
+      <w:pPr>
+        <w:pStyle w:val="CommentText"/>
+      </w:pPr>
+      <w:r>
+        <w:rPr>
+          <w:rStyle w:val="CommentReference"/>
+        </w:rPr>
+        <w:annotationRef/>
+      </w:r>
+      <w:r>
+        <w:t>deminutiv</w:t>
+      </w:r>
+    </w:p>
+  </w:comment>
+  <w:comment w:id="40" w:author="Aks" w:date="2021-11-21T19:26:00Z" w:initials="AD">
+    <w:p>
+      <w:pPr>
+        <w:pStyle w:val="CommentText"/>
+      </w:pPr>
+      <w:r>
+        <w:rPr>
+          <w:rStyle w:val="CommentReference"/>
+        </w:rPr>
+        <w:annotationRef/>
+      </w:r>
+      <w:r>
+        <w:t xml:space="preserve">Na kraju poglavlja trebalo bi uporediti ove familije (možda i konkretne) </w:t>
+      </w:r>
+      <w:r>
+        <w:rPr>
+          <w:i/>
+        </w:rPr>
+        <w:t>engine</w:t>
+      </w:r>
+      <w:r>
+        <w:t xml:space="preserve"> po kriterijumima koje možeš da identifikuješ kod svih, ili koristiš u svojoj implementaciji. Tako da na kraju možeš da dodaš i svoj u tu tabelu.</w:t>
+      </w:r>
+    </w:p>
+  </w:comment>
+  <w:comment w:id="42" w:author="Aks" w:date="2021-11-21T19:27:00Z" w:initials="AD">
+    <w:p>
+      <w:pPr>
+        <w:pStyle w:val="CommentText"/>
+      </w:pPr>
+      <w:r>
+        <w:rPr>
+          <w:rStyle w:val="CommentReference"/>
+        </w:rPr>
+        <w:annotationRef/>
+      </w:r>
+      <w:r>
+        <w:t>Organizacija</w:t>
+      </w:r>
+    </w:p>
+  </w:comment>
+  <w:comment w:id="43" w:author="Aks" w:date="2021-11-21T19:28:00Z" w:initials="AD">
+    <w:p>
+      <w:pPr>
+        <w:pStyle w:val="CommentText"/>
+      </w:pPr>
+      <w:r>
+        <w:rPr>
+          <w:rStyle w:val="CommentReference"/>
+        </w:rPr>
+        <w:annotationRef/>
+      </w:r>
+      <w:r>
+        <w:t>Pokušaj da termine koristiš uniformno. Dakle „sloj“ ili „nivo“.</w:t>
+      </w:r>
+    </w:p>
+  </w:comment>
+  <w:comment w:id="44" w:author="Aks" w:date="2021-11-21T19:30:00Z" w:initials="AD">
+    <w:p>
+      <w:pPr>
+        <w:pStyle w:val="CommentText"/>
+      </w:pPr>
+      <w:r>
+        <w:rPr>
+          <w:rStyle w:val="CommentReference"/>
+        </w:rPr>
+        <w:annotationRef/>
+      </w:r>
+      <w:r>
+        <w:t xml:space="preserve">Vrlo </w:t>
+      </w:r>
+      <w:r>
+        <w:t xml:space="preserve">kompleksna slika. Ako je staviš u rad, mora da je referenciraš u tekstu i bar u jednoj rečenici opišeš šta je na njoj. A u labeli slike da navedeš odakle je preuzeta. Svaki put kada se pozivaš na nešto stavi referencu. to je broj u uglastim zagradama koji odgovara rednom broju pod kojim je na kraju navedene sama referenca. Npr. </w:t>
+      </w:r>
+      <w:r>
+        <w:rPr>
+          <w:lang w:val="en-US"/>
+        </w:rPr>
+        <w:t>[1].</w:t>
+      </w:r>
+    </w:p>
+  </w:comment>
+  <w:comment w:id="46" w:author="Aks" w:date="2021-11-21T19:31:00Z" w:initials="AD">
+    <w:p>
+      <w:pPr>
+        <w:pStyle w:val="CommentText"/>
+      </w:pPr>
+      <w:r>
+        <w:rPr>
+          <w:rStyle w:val="CommentReference"/>
+        </w:rPr>
+        <w:annotationRef/>
+      </w:r>
+      <w:r>
+        <w:t>3</w:t>
+      </w:r>
+    </w:p>
+  </w:comment>
+  <w:comment w:id="47" w:author="Aks" w:date="2021-11-21T21:22:00Z" w:initials="AD">
+    <w:p>
+      <w:pPr>
+        <w:pStyle w:val="CommentText"/>
+      </w:pPr>
+      <w:r>
+        <w:rPr>
+          <w:rStyle w:val="CommentReference"/>
+        </w:rPr>
+        <w:annotationRef/>
+      </w:r>
+      <w:r>
+        <w:t xml:space="preserve">Ne </w:t>
+      </w:r>
+      <w:r>
+        <w:t>treba isecati delove slike 3. Samo napiši gde je na slici taj sloj. Izvinjavam se za deo prethodnog komentara, jer opisi slede. Ali to nisam mogao da znam kada sam naišao na sliku.</w:t>
+      </w:r>
+    </w:p>
+    <w:p>
+      <w:pPr>
+        <w:pStyle w:val="CommentText"/>
+      </w:pPr>
+      <w:r>
+        <w:t>Mada, zbog uniformnosti, može i da ostane.</w:t>
+      </w:r>
+    </w:p>
+  </w:comment>
+  <w:comment w:id="49" w:author="Aks" w:date="2021-11-21T21:22:00Z" w:initials="AD">
+    <w:p>
+      <w:pPr>
+        <w:pStyle w:val="CommentText"/>
+      </w:pPr>
+      <w:r>
+        <w:rPr>
+          <w:rStyle w:val="CommentReference"/>
+        </w:rPr>
+        <w:annotationRef/>
+      </w:r>
+      <w:r>
+        <w:t xml:space="preserve">Vidi </w:t>
+      </w:r>
+      <w:r>
+        <w:t>prethodni komentar.</w:t>
+      </w:r>
+    </w:p>
+  </w:comment>
+  <w:comment w:id="51" w:author="Aks" w:date="2021-11-21T19:34:00Z" w:initials="AD">
+    <w:p>
+      <w:pPr>
+        <w:pStyle w:val="CommentText"/>
+      </w:pPr>
+      <w:r>
+        <w:rPr>
+          <w:rStyle w:val="CommentReference"/>
+        </w:rPr>
+        <w:annotationRef/>
+      </w:r>
+      <w:r>
+        <w:t>Naravno,</w:t>
+      </w:r>
+    </w:p>
+  </w:comment>
+  <w:comment w:id="52" w:author="Aks" w:date="2021-11-21T19:35:00Z" w:initials="AD">
+    <w:p>
+      <w:pPr>
+        <w:pStyle w:val="CommentText"/>
+      </w:pPr>
+      <w:r>
+        <w:rPr>
+          <w:rStyle w:val="CommentReference"/>
+        </w:rPr>
+        <w:annotationRef/>
+      </w:r>
+      <w:r>
+        <w:t>Ova tri sloja nisu deo engine-a, već se on naslanja na njih.</w:t>
+      </w:r>
+    </w:p>
+  </w:comment>
+  <w:comment w:id="53" w:author="Aks" w:date="2021-11-21T19:33:00Z" w:initials="AD">
+    <w:p>
+      <w:pPr>
+        <w:pStyle w:val="CommentText"/>
+      </w:pPr>
+      <w:r>
+        <w:rPr>
+          <w:rStyle w:val="CommentReference"/>
+        </w:rPr>
+        <w:annotationRef/>
+      </w:r>
+      <w:r>
+        <w:t>!</w:t>
+      </w:r>
+    </w:p>
+  </w:comment>
+  <w:comment w:id="55" w:author="Aks" w:date="2021-11-21T19:36:00Z" w:initials="AD">
+    <w:p>
+      <w:pPr>
+        <w:pStyle w:val="CommentText"/>
+      </w:pPr>
+      <w:r>
+        <w:rPr>
+          <w:rStyle w:val="CommentReference"/>
+        </w:rPr>
+        <w:annotationRef/>
+      </w:r>
+      <w:r>
+        <w:t>?</w:t>
+      </w:r>
+    </w:p>
+  </w:comment>
+  <w:comment w:id="56" w:author="Aks" w:date="2021-11-21T19:36:00Z" w:initials="AD">
+    <w:p>
+      <w:pPr>
+        <w:pStyle w:val="CommentText"/>
+      </w:pPr>
+      <w:r>
+        <w:rPr>
+          <w:rStyle w:val="CommentReference"/>
+        </w:rPr>
+        <w:annotationRef/>
+      </w:r>
+      <w:r>
+        <w:t>Sleng!!!</w:t>
+      </w:r>
+    </w:p>
+  </w:comment>
+  <w:comment w:id="57" w:author="Aks" w:date="2021-11-21T19:37:00Z" w:initials="AD">
+    <w:p>
+      <w:pPr>
+        <w:pStyle w:val="CommentText"/>
+      </w:pPr>
+      <w:r>
+        <w:rPr>
+          <w:rStyle w:val="CommentReference"/>
+        </w:rPr>
+        <w:annotationRef/>
+      </w:r>
+      <w:r>
+        <w:t>Takođe,</w:t>
+      </w:r>
+    </w:p>
+  </w:comment>
+  <w:comment w:id="58" w:author="Aks" w:date="2021-11-21T19:38:00Z" w:initials="AD">
+    <w:p>
+      <w:pPr>
+        <w:pStyle w:val="CommentText"/>
+      </w:pPr>
+      <w:r>
+        <w:rPr>
+          <w:rStyle w:val="CommentReference"/>
+        </w:rPr>
+        <w:annotationRef/>
+      </w:r>
+      <w:r>
+        <w:t xml:space="preserve">Pročitaj </w:t>
+      </w:r>
+      <w:r>
+        <w:t>još jednom rečenicu i preformuliši je.</w:t>
+      </w:r>
+    </w:p>
+  </w:comment>
+  <w:comment w:id="59" w:author="Aks" w:date="2021-11-21T19:39:00Z" w:initials="AD">
+    <w:p>
+      <w:pPr>
+        <w:pStyle w:val="CommentText"/>
+      </w:pPr>
+      <w:r>
+        <w:rPr>
+          <w:rStyle w:val="CommentReference"/>
+        </w:rPr>
+        <w:annotationRef/>
+      </w:r>
+      <w:r>
+        <w:t xml:space="preserve">ta </w:t>
+      </w:r>
+      <w:r>
+        <w:rPr>
+          <w:rStyle w:val="CommentReference"/>
+        </w:rPr>
+        <w:annotationRef/>
+      </w:r>
+      <w:r>
+        <w:t>izračunavanja</w:t>
+      </w:r>
+    </w:p>
+  </w:comment>
+  <w:comment w:id="60" w:author="Aks" w:date="2021-11-21T19:40:00Z" w:initials="AD">
+    <w:p>
+      <w:pPr>
+        <w:pStyle w:val="CommentText"/>
+      </w:pPr>
+      <w:r>
+        <w:rPr>
+          <w:rStyle w:val="CommentReference"/>
+        </w:rPr>
+        <w:annotationRef/>
+      </w:r>
+      <w:r>
+        <w:t>?</w:t>
+      </w:r>
+    </w:p>
+  </w:comment>
+  <w:comment w:id="61" w:author="Aks" w:date="2021-11-21T19:41:00Z" w:initials="AD">
+    <w:p>
+      <w:pPr>
+        <w:pStyle w:val="CommentText"/>
+      </w:pPr>
+      <w:r>
+        <w:rPr>
+          <w:rStyle w:val="CommentReference"/>
+        </w:rPr>
+        <w:annotationRef/>
+      </w:r>
+      <w:r>
+        <w:t>Mislim da ni ova reč ne postoji u srpskom jeziku. „U softveru visokih performansi“.</w:t>
+      </w:r>
+    </w:p>
+  </w:comment>
+  <w:comment w:id="62" w:author="Aks" w:date="2021-11-21T19:42:00Z" w:initials="AD">
+    <w:p>
+      <w:pPr>
+        <w:pStyle w:val="CommentText"/>
+      </w:pPr>
+      <w:r>
+        <w:rPr>
+          <w:rStyle w:val="CommentReference"/>
+        </w:rPr>
+        <w:annotationRef/>
+      </w:r>
+      <w:r>
+        <w:t xml:space="preserve">Ovo </w:t>
+      </w:r>
+      <w:r>
+        <w:t>nije baš jasno.</w:t>
+      </w:r>
+    </w:p>
+  </w:comment>
+  <w:comment w:id="63" w:author="Aks" w:date="2021-11-21T19:46:00Z" w:initials="AD">
+    <w:p>
+      <w:pPr>
+        <w:pStyle w:val="CommentText"/>
+      </w:pPr>
+      <w:r>
+        <w:rPr>
+          <w:rStyle w:val="CommentReference"/>
+        </w:rPr>
+        <w:annotationRef/>
+      </w:r>
+      <w:r>
+        <w:t xml:space="preserve">Svuda </w:t>
+      </w:r>
+      <w:r>
+        <w:t xml:space="preserve">gde se prvi put pominje neki </w:t>
+      </w:r>
+      <w:r>
+        <w:rPr>
+          <w:i/>
+        </w:rPr>
+        <w:t>engine</w:t>
+      </w:r>
+      <w:r>
+        <w:t xml:space="preserve"> biblioteka, alat ili slično, treba staviti referencu ili bar fusnotu (gde ćeš na dnu stranice navesti URL za pristup).</w:t>
+      </w:r>
+    </w:p>
+  </w:comment>
+  <w:comment w:id="64" w:author="Aks" w:date="2021-11-21T19:44:00Z" w:initials="AD">
+    <w:p>
+      <w:pPr>
+        <w:pStyle w:val="CommentText"/>
+      </w:pPr>
+      <w:r>
+        <w:rPr>
+          <w:rStyle w:val="CommentReference"/>
+        </w:rPr>
+        <w:annotationRef/>
+      </w:r>
+      <w:r>
         <w:t xml:space="preserve">I </w:t>
       </w:r>
       <w:r>
-        <w:t>ovo je vrlo lična kvalifikacija koja ne bi trebalo da postoji u radi. Zašto je „odlično“? U ovom slučaju je bilo kakva komparacija nepotrebna.</w:t>
+        <w:t>za koliziju i fiziku, kao i za animaciju, treba dodati po jednu rečenicu koje opisuju šta to podrazumeva.</w:t>
       </w:r>
     </w:p>
   </w:comment>
-  <w:comment w:id="16" w:author="Aks" w:date="2021-11-21T19:01:00Z" w:initials="AD">
+  <w:comment w:id="66" w:author="Aks" w:date="2021-11-21T19:47:00Z" w:initials="AD">
     <w:p>
       <w:pPr>
         <w:pStyle w:val="CommentText"/>
@@ -18415,14 +19388,14 @@
         <w:annotationRef/>
       </w:r>
       <w:r>
-        <w:t xml:space="preserve">…koga </w:t>
-      </w:r>
-      <w:r>
-        <w:t>čini…</w:t>
+        <w:t>?</w:t>
+      </w:r>
+      <w:r>
+        <w:t>?? Neadekvatan termin.</w:t>
       </w:r>
     </w:p>
   </w:comment>
-  <w:comment w:id="17" w:author="Aks" w:date="2021-11-21T19:01:00Z" w:initials="AD">
+  <w:comment w:id="67" w:author="Aks" w:date="2021-11-21T19:47:00Z" w:initials="AD">
     <w:p>
       <w:pPr>
         <w:pStyle w:val="CommentText"/>
@@ -18434,11 +19407,433 @@
         <w:annotationRef/>
       </w:r>
       <w:r>
+        <w:t>promeniti</w:t>
+      </w:r>
+    </w:p>
+  </w:comment>
+  <w:comment w:id="68" w:author="Aks" w:date="2021-11-21T19:48:00Z" w:initials="AD">
+    <w:p>
+      <w:pPr>
+        <w:pStyle w:val="CommentText"/>
+      </w:pPr>
+      <w:r>
+        <w:rPr>
+          <w:rStyle w:val="CommentReference"/>
+        </w:rPr>
+        <w:annotationRef/>
+      </w:r>
+      <w:r>
+        <w:t>Stavi bar pod navodnicama. I ovo je sleng.</w:t>
+      </w:r>
+    </w:p>
+  </w:comment>
+  <w:comment w:id="70" w:author="Aks" w:date="2021-11-21T19:50:00Z" w:initials="AD">
+    <w:p>
+      <w:pPr>
+        <w:pStyle w:val="CommentText"/>
+      </w:pPr>
+      <w:r>
+        <w:rPr>
+          <w:rStyle w:val="CommentReference"/>
+        </w:rPr>
+        <w:annotationRef/>
+      </w:r>
+      <w:r>
+        <w:t xml:space="preserve">Pošto </w:t>
+      </w:r>
+      <w:r>
+        <w:t xml:space="preserve">si kretao sa prevodom ili objašnjenjem, neka tako bude i ovde, a u zagradi stavi engleski naziv i to </w:t>
+      </w:r>
+      <w:r>
+        <w:rPr>
+          <w:i/>
+        </w:rPr>
+        <w:t>italic</w:t>
+      </w:r>
+      <w:r>
+        <w:t>.</w:t>
+      </w:r>
+    </w:p>
+  </w:comment>
+  <w:comment w:id="73" w:author="Aks" w:date="2021-11-21T19:52:00Z" w:initials="AD">
+    <w:p>
+      <w:pPr>
+        <w:pStyle w:val="CommentText"/>
+      </w:pPr>
+      <w:r>
+        <w:rPr>
+          <w:rStyle w:val="CommentReference"/>
+        </w:rPr>
+        <w:annotationRef/>
+      </w:r>
+      <w:r>
+        <w:t>dva pristupa</w:t>
+      </w:r>
+    </w:p>
+  </w:comment>
+  <w:comment w:id="74" w:author="Aks" w:date="2021-11-21T19:52:00Z" w:initials="AD">
+    <w:p>
+      <w:pPr>
+        <w:pStyle w:val="CommentText"/>
+      </w:pPr>
+      <w:r>
+        <w:rPr>
+          <w:rStyle w:val="CommentReference"/>
+        </w:rPr>
+        <w:annotationRef/>
+      </w:r>
+      <w:r>
+        <w:t>Međutim,</w:t>
+      </w:r>
+    </w:p>
+  </w:comment>
+  <w:comment w:id="75" w:author="Aks" w:date="2021-11-21T19:53:00Z" w:initials="AD">
+    <w:p>
+      <w:pPr>
+        <w:pStyle w:val="CommentText"/>
+      </w:pPr>
+      <w:r>
+        <w:rPr>
+          <w:rStyle w:val="CommentReference"/>
+        </w:rPr>
+        <w:annotationRef/>
+      </w:r>
+      <w:r>
+        <w:t>Italic</w:t>
+      </w:r>
+    </w:p>
+  </w:comment>
+  <w:comment w:id="76" w:author="Aks" w:date="2021-11-21T19:54:00Z" w:initials="AD">
+    <w:p>
+      <w:pPr>
+        <w:pStyle w:val="CommentText"/>
+      </w:pPr>
+      <w:r>
+        <w:rPr>
+          <w:rStyle w:val="CommentReference"/>
+        </w:rPr>
+        <w:annotationRef/>
+      </w:r>
+      <w:r>
+        <w:t>pripremi</w:t>
+      </w:r>
+    </w:p>
+  </w:comment>
+  <w:comment w:id="77" w:author="Aks" w:date="2021-11-21T19:55:00Z" w:initials="AD">
+    <w:p>
+      <w:pPr>
+        <w:pStyle w:val="CommentText"/>
+      </w:pPr>
+      <w:r>
+        <w:rPr>
+          <w:rStyle w:val="CommentReference"/>
+        </w:rPr>
+        <w:annotationRef/>
+      </w:r>
+      <w:r>
+        <w:t>Možda je bolje da koristiš „sarađuju“.</w:t>
+      </w:r>
+    </w:p>
+  </w:comment>
+  <w:comment w:id="78" w:author="Aks" w:date="2021-11-21T19:57:00Z" w:initials="AD">
+    <w:p>
+      <w:pPr>
+        <w:pStyle w:val="CommentText"/>
+      </w:pPr>
+      <w:r>
+        <w:rPr>
+          <w:rStyle w:val="CommentReference"/>
+        </w:rPr>
+        <w:annotationRef/>
+      </w:r>
+      <w:r>
+        <w:t>i</w:t>
+      </w:r>
+    </w:p>
+    <w:p>
+      <w:pPr>
+        <w:pStyle w:val="CommentText"/>
+      </w:pPr>
+      <w:r>
+        <w:t>Da ne ispadne da Graf scene odbacuje primitive. to su dve komponente. Jeste kosa crta na slici, ali ne mora da bude i u naslovu</w:t>
+      </w:r>
+    </w:p>
+  </w:comment>
+  <w:comment w:id="79" w:author="Aks" w:date="2021-11-21T20:00:00Z" w:initials="AD">
+    <w:p>
+      <w:pPr>
+        <w:pStyle w:val="CommentText"/>
+      </w:pPr>
+      <w:r>
+        <w:rPr>
+          <w:rStyle w:val="CommentReference"/>
+        </w:rPr>
+        <w:annotationRef/>
+      </w:r>
+      <w:r>
+        <w:t xml:space="preserve">Uh, </w:t>
+      </w:r>
+      <w:r>
+        <w:t xml:space="preserve">ovo je ključni deo tvog rada, a graf scene praktično nije ni pomenut ovde u objašnjenju. Ispada kao da on radi samo </w:t>
+      </w:r>
+      <w:r>
+        <w:rPr>
+          <w:i/>
+        </w:rPr>
+        <w:t>culling</w:t>
+      </w:r>
+      <w:r>
+        <w:t>, a to je strašno daleko od onoga što jeste.</w:t>
+      </w:r>
+    </w:p>
+    <w:p>
+      <w:pPr>
+        <w:pStyle w:val="CommentText"/>
+      </w:pPr>
+    </w:p>
+    <w:p>
+      <w:pPr>
+        <w:pStyle w:val="CommentText"/>
+      </w:pPr>
+      <w:r>
+        <w:t>Kaži nešto i o LOD-u.</w:t>
+      </w:r>
+    </w:p>
+    <w:p>
+      <w:pPr>
+        <w:pStyle w:val="CommentText"/>
+      </w:pPr>
+    </w:p>
+    <w:p>
+      <w:pPr>
+        <w:pStyle w:val="CommentText"/>
+      </w:pPr>
+      <w:r>
+        <w:t>Ovo je ključni deo za tvoj rad i treba biti objašnjen mnogo detaljnije.</w:t>
+      </w:r>
+    </w:p>
+  </w:comment>
+  <w:comment w:id="80" w:author="Aks" w:date="2021-11-21T20:02:00Z" w:initials="AD">
+    <w:p>
+      <w:pPr>
+        <w:pStyle w:val="CommentText"/>
+      </w:pPr>
+      <w:r>
+        <w:rPr>
+          <w:rStyle w:val="CommentReference"/>
+        </w:rPr>
+        <w:annotationRef/>
+      </w:r>
+      <w:r>
+        <w:t>objekata u sceni</w:t>
+      </w:r>
+    </w:p>
+  </w:comment>
+  <w:comment w:id="83" w:author="Aks" w:date="2021-11-21T20:05:00Z" w:initials="AD">
+    <w:p>
+      <w:pPr>
+        <w:pStyle w:val="CommentText"/>
+      </w:pPr>
+      <w:r>
+        <w:rPr>
+          <w:rStyle w:val="CommentReference"/>
+        </w:rPr>
+        <w:annotationRef/>
+      </w:r>
+      <w:r>
+        <w:t xml:space="preserve">Kako </w:t>
+      </w:r>
+      <w:r>
+        <w:t>se ovo razlikuje od komponenata u 1.6.4?</w:t>
+      </w:r>
+    </w:p>
+  </w:comment>
+  <w:comment w:id="84" w:author="Aks" w:date="2021-11-21T20:03:00Z" w:initials="AD">
+    <w:p>
+      <w:pPr>
+        <w:pStyle w:val="CommentText"/>
+      </w:pPr>
+      <w:r>
+        <w:rPr>
+          <w:rStyle w:val="CommentReference"/>
+        </w:rPr>
+        <w:annotationRef/>
+      </w:r>
+      <w:r>
+        <w:t>Preformulisati.</w:t>
+      </w:r>
+    </w:p>
+  </w:comment>
+  <w:comment w:id="86" w:author="Aks" w:date="2021-11-21T20:05:00Z" w:initials="AD">
+    <w:p>
+      <w:pPr>
+        <w:pStyle w:val="CommentText"/>
+      </w:pPr>
+      <w:r>
+        <w:rPr>
+          <w:rStyle w:val="CommentReference"/>
+        </w:rPr>
+        <w:annotationRef/>
+      </w:r>
+      <w:r>
+        <w:t>Kako se ovo razlikuje od komponenata u 1.6.4?</w:t>
+      </w:r>
+    </w:p>
+  </w:comment>
+  <w:comment w:id="87" w:author="Aks" w:date="2021-11-21T20:06:00Z" w:initials="AD">
+    <w:p>
+      <w:pPr>
+        <w:pStyle w:val="CommentText"/>
+      </w:pPr>
+      <w:r>
+        <w:rPr>
+          <w:rStyle w:val="CommentReference"/>
+        </w:rPr>
+        <w:annotationRef/>
+      </w:r>
+      <w:r>
+        <w:t xml:space="preserve">Ostavi </w:t>
+      </w:r>
+      <w:r>
+        <w:t>samo ovo u zagradi, tj. prevod.</w:t>
+      </w:r>
+    </w:p>
+  </w:comment>
+  <w:comment w:id="88" w:author="Aks" w:date="2021-11-21T20:07:00Z" w:initials="AD">
+    <w:p>
+      <w:pPr>
+        <w:pStyle w:val="CommentText"/>
+      </w:pPr>
+      <w:r>
+        <w:rPr>
+          <w:rStyle w:val="CommentReference"/>
+        </w:rPr>
+        <w:annotationRef/>
+      </w:r>
+      <w:r>
+        <w:t>3D</w:t>
+      </w:r>
+    </w:p>
+  </w:comment>
+  <w:comment w:id="89" w:author="Aks" w:date="2021-11-21T20:07:00Z" w:initials="AD">
+    <w:p>
+      <w:pPr>
+        <w:pStyle w:val="CommentText"/>
+      </w:pPr>
+      <w:r>
+        <w:rPr>
+          <w:rStyle w:val="CommentReference"/>
+        </w:rPr>
+        <w:annotationRef/>
+      </w:r>
+      <w:r>
+        <w:t>Naravno,</w:t>
+      </w:r>
+    </w:p>
+  </w:comment>
+  <w:comment w:id="90" w:author="Aks" w:date="2021-11-21T20:07:00Z" w:initials="AD">
+    <w:p>
+      <w:pPr>
+        <w:pStyle w:val="CommentText"/>
+      </w:pPr>
+      <w:r>
+        <w:rPr>
+          <w:rStyle w:val="CommentReference"/>
+        </w:rPr>
+        <w:annotationRef/>
+      </w:r>
+      <w:r>
+        <w:t xml:space="preserve">Mislim </w:t>
+      </w:r>
+      <w:r>
+        <w:t>da je nepotebno.</w:t>
+      </w:r>
+    </w:p>
+  </w:comment>
+  <w:comment w:id="91" w:author="Aks" w:date="2021-11-21T21:01:00Z" w:initials="AD">
+    <w:p>
+      <w:pPr>
+        <w:pStyle w:val="CommentText"/>
+      </w:pPr>
+      <w:r>
+        <w:rPr>
+          <w:rStyle w:val="CommentReference"/>
+        </w:rPr>
+        <w:annotationRef/>
+      </w:r>
+      <w:r>
+        <w:t>!</w:t>
+      </w:r>
+    </w:p>
+  </w:comment>
+  <w:comment w:id="92" w:author="Aks" w:date="2021-11-21T21:01:00Z" w:initials="AD">
+    <w:p>
+      <w:pPr>
+        <w:pStyle w:val="CommentText"/>
+      </w:pPr>
+      <w:r>
+        <w:rPr>
+          <w:rStyle w:val="CommentReference"/>
+        </w:rPr>
+        <w:annotationRef/>
+      </w:r>
+      <w:r>
+        <w:t>jednostavnije</w:t>
+      </w:r>
+    </w:p>
+  </w:comment>
+  <w:comment w:id="93" w:author="Aks" w:date="2021-11-21T21:02:00Z" w:initials="AD">
+    <w:p>
+      <w:pPr>
+        <w:pStyle w:val="CommentText"/>
+      </w:pPr>
+      <w:r>
+        <w:rPr>
+          <w:rStyle w:val="CommentReference"/>
+        </w:rPr>
+        <w:annotationRef/>
+      </w:r>
+      <w:r>
+        <w:t>?</w:t>
+      </w:r>
+      <w:r>
+        <w:t>??</w:t>
+      </w:r>
+    </w:p>
+  </w:comment>
+  <w:comment w:id="94" w:author="Aks" w:date="2021-11-21T21:03:00Z" w:initials="AD">
+    <w:p>
+      <w:pPr>
+        <w:pStyle w:val="CommentText"/>
+      </w:pPr>
+      <w:r>
+        <w:rPr>
+          <w:rStyle w:val="CommentReference"/>
+        </w:rPr>
+        <w:annotationRef/>
+      </w:r>
+      <w:r>
+        <w:t>?</w:t>
+      </w:r>
+    </w:p>
+  </w:comment>
+  <w:comment w:id="95" w:author="Aks" w:date="2021-11-21T21:03:00Z" w:initials="AD">
+    <w:p>
+      <w:pPr>
+        <w:pStyle w:val="CommentText"/>
+      </w:pPr>
+      <w:r>
+        <w:rPr>
+          <w:rStyle w:val="CommentReference"/>
+        </w:rPr>
+        <w:annotationRef/>
+      </w:r>
+      <w:r>
         <w:t>itd.</w:t>
       </w:r>
     </w:p>
   </w:comment>
-  <w:comment w:id="18" w:author="Aks" w:date="2021-11-21T19:01:00Z" w:initials="AD">
+  <w:comment w:id="97" w:author="Aks" w:date="2021-11-21T21:03:00Z" w:initials="AD">
     <w:p>
       <w:pPr>
         <w:pStyle w:val="CommentText"/>
@@ -18450,11 +19845,14 @@
         <w:annotationRef/>
       </w:r>
       <w:r>
-        <w:t>itd.</w:t>
+        <w:t xml:space="preserve">interakciju </w:t>
+      </w:r>
+      <w:r>
+        <w:t>korisnika</w:t>
       </w:r>
     </w:p>
   </w:comment>
-  <w:comment w:id="19" w:author="Aks" w:date="2021-11-21T19:04:00Z" w:initials="AD">
+  <w:comment w:id="98" w:author="Aks" w:date="2021-11-21T21:03:00Z" w:initials="AD">
     <w:p>
       <w:pPr>
         <w:pStyle w:val="CommentText"/>
@@ -18466,14 +19864,11 @@
         <w:annotationRef/>
       </w:r>
       <w:r>
-        <w:t xml:space="preserve">I </w:t>
-      </w:r>
-      <w:r>
-        <w:t>ovo je sleng. Kasnije koristiš termin „proizvođači igara“.</w:t>
+        <w:t>Naravno,</w:t>
       </w:r>
     </w:p>
   </w:comment>
-  <w:comment w:id="20" w:author="Aks" w:date="2021-11-21T19:03:00Z" w:initials="AD">
+  <w:comment w:id="99" w:author="Aks" w:date="2021-11-21T21:05:00Z" w:initials="AD">
     <w:p>
       <w:pPr>
         <w:pStyle w:val="CommentText"/>
@@ -18485,14 +19880,11 @@
         <w:annotationRef/>
       </w:r>
       <w:r>
-        <w:t xml:space="preserve">Engleski </w:t>
-      </w:r>
-      <w:r>
-        <w:t>termin. Objasniti.</w:t>
+        <w:t>detekcija trenutka</w:t>
       </w:r>
     </w:p>
   </w:comment>
-  <w:comment w:id="21" w:author="Aks" w:date="2021-11-21T19:05:00Z" w:initials="AD">
+  <w:comment w:id="101" w:author="Aks" w:date="2021-11-21T21:07:00Z" w:initials="AD">
     <w:p>
       <w:pPr>
         <w:pStyle w:val="CommentText"/>
@@ -18504,11 +19896,14 @@
         <w:annotationRef/>
       </w:r>
       <w:r>
-        <w:t>duplikat</w:t>
+        <w:t xml:space="preserve">Trivijalno-naivan. </w:t>
+      </w:r>
+      <w:r>
+        <w:t>Možda preformulisati.</w:t>
       </w:r>
     </w:p>
   </w:comment>
-  <w:comment w:id="22" w:author="Aks" w:date="2021-11-21T19:05:00Z" w:initials="AD">
+  <w:comment w:id="102" w:author="Aks" w:date="2021-11-21T21:08:00Z" w:initials="AD">
     <w:p>
       <w:pPr>
         <w:pStyle w:val="CommentText"/>
@@ -18520,14 +19915,11 @@
         <w:annotationRef/>
       </w:r>
       <w:r>
-        <w:t>poslovni</w:t>
-      </w:r>
-      <w:r>
-        <w:t>, tj. model poslovanja</w:t>
+        <w:t>?</w:t>
       </w:r>
     </w:p>
   </w:comment>
-  <w:comment w:id="23" w:author="Aks" w:date="2021-11-21T19:06:00Z" w:initials="AD">
+  <w:comment w:id="103" w:author="Aks" w:date="2021-11-21T21:08:00Z" w:initials="AD">
     <w:p>
       <w:pPr>
         <w:pStyle w:val="CommentText"/>
@@ -18539,11 +19931,11 @@
         <w:annotationRef/>
       </w:r>
       <w:r>
-        <w:t>maglovit</w:t>
+        <w:t>?</w:t>
       </w:r>
     </w:p>
   </w:comment>
-  <w:comment w:id="24" w:author="Aks" w:date="2021-11-21T19:06:00Z" w:initials="AD">
+  <w:comment w:id="104" w:author="Aks" w:date="2021-11-21T21:09:00Z" w:initials="AD">
     <w:p>
       <w:pPr>
         <w:pStyle w:val="CommentText"/>
@@ -18555,11 +19947,17 @@
         <w:annotationRef/>
       </w:r>
       <w:r>
-        <w:t>Sleng!!!</w:t>
+        <w:t xml:space="preserve">Čemu </w:t>
+      </w:r>
+      <w:r>
+        <w:t xml:space="preserve">sve ovo? </w:t>
+      </w:r>
+      <w:r>
+        <w:sym w:font="Wingdings" w:char="F04A"/>
       </w:r>
     </w:p>
   </w:comment>
-  <w:comment w:id="25" w:author="Aks" w:date="2021-11-21T19:07:00Z" w:initials="AD">
+  <w:comment w:id="106" w:author="Aks" w:date="2021-11-21T21:06:00Z" w:initials="AD">
     <w:p>
       <w:pPr>
         <w:pStyle w:val="CommentText"/>
@@ -18571,14 +19969,14 @@
         <w:annotationRef/>
       </w:r>
       <w:r>
-        <w:t xml:space="preserve">Ako </w:t>
-      </w:r>
-      <w:r>
-        <w:t>imaš vremena, trebalo bi prevesti sliku.</w:t>
+        <w:t xml:space="preserve">Mrežna </w:t>
+      </w:r>
+      <w:r>
+        <w:t>komunikacija</w:t>
       </w:r>
     </w:p>
   </w:comment>
-  <w:comment w:id="27" w:author="Aks" w:date="2021-11-21T19:07:00Z" w:initials="AD">
+  <w:comment w:id="107" w:author="Aks" w:date="2021-11-21T21:13:00Z" w:initials="AD">
     <w:p>
       <w:pPr>
         <w:pStyle w:val="CommentText"/>
@@ -18590,1331 +19988,11 @@
         <w:annotationRef/>
       </w:r>
       <w:r>
-        <w:t xml:space="preserve">Šta </w:t>
-      </w:r>
-      <w:r>
-        <w:t>ovo znači, ako su se i prethodni prodavali, tj. iznajmljivali ili šta već?</w:t>
+        <w:t>prevesti</w:t>
       </w:r>
     </w:p>
   </w:comment>
-  <w:comment w:id="28" w:author="Aks" w:date="2021-11-21T19:08:00Z" w:initials="AD">
-    <w:p>
-      <w:pPr>
-        <w:pStyle w:val="CommentText"/>
-      </w:pPr>
-      <w:r>
-        <w:rPr>
-          <w:rStyle w:val="CommentReference"/>
-        </w:rPr>
-        <w:annotationRef/>
-      </w:r>
-      <w:r>
-        <w:t>Sleng!!!</w:t>
-      </w:r>
-    </w:p>
-  </w:comment>
-  <w:comment w:id="29" w:author="Aks" w:date="2021-11-21T19:08:00Z" w:initials="AD">
-    <w:p>
-      <w:pPr>
-        <w:pStyle w:val="CommentText"/>
-      </w:pPr>
-      <w:r>
-        <w:rPr>
-          <w:rStyle w:val="CommentReference"/>
-        </w:rPr>
-        <w:annotationRef/>
-      </w:r>
-      <w:r>
-        <w:t>strategijske igre</w:t>
-      </w:r>
-    </w:p>
-  </w:comment>
-  <w:comment w:id="30" w:author="Aks" w:date="2021-11-21T19:09:00Z" w:initials="AD">
-    <w:p>
-      <w:pPr>
-        <w:pStyle w:val="CommentText"/>
-      </w:pPr>
-      <w:r>
-        <w:rPr>
-          <w:rStyle w:val="CommentReference"/>
-        </w:rPr>
-        <w:annotationRef/>
-      </w:r>
-      <w:r>
-        <w:t>Sleng</w:t>
-      </w:r>
-    </w:p>
-  </w:comment>
-  <w:comment w:id="31" w:author="Aks" w:date="2021-11-21T19:09:00Z" w:initials="AD">
-    <w:p>
-      <w:pPr>
-        <w:pStyle w:val="CommentText"/>
-      </w:pPr>
-      <w:r>
-        <w:rPr>
-          <w:rStyle w:val="CommentReference"/>
-        </w:rPr>
-        <w:annotationRef/>
-      </w:r>
-      <w:r>
-        <w:t>Naime,</w:t>
-      </w:r>
-    </w:p>
-  </w:comment>
-  <w:comment w:id="32" w:author="Aks" w:date="2021-11-21T19:09:00Z" w:initials="AD">
-    <w:p>
-      <w:pPr>
-        <w:pStyle w:val="CommentText"/>
-      </w:pPr>
-      <w:r>
-        <w:rPr>
-          <w:rStyle w:val="CommentReference"/>
-        </w:rPr>
-        <w:annotationRef/>
-      </w:r>
-      <w:r>
-        <w:t xml:space="preserve">Šta </w:t>
-      </w:r>
-      <w:r>
-        <w:t>ovo znači?</w:t>
-      </w:r>
-    </w:p>
-  </w:comment>
-  <w:comment w:id="33" w:author="Aks" w:date="2021-11-21T19:10:00Z" w:initials="AD">
-    <w:p>
-      <w:pPr>
-        <w:pStyle w:val="CommentText"/>
-      </w:pPr>
-      <w:r>
-        <w:rPr>
-          <w:rStyle w:val="CommentReference"/>
-        </w:rPr>
-        <w:annotationRef/>
-      </w:r>
-      <w:r>
-        <w:t>igrivost</w:t>
-      </w:r>
-    </w:p>
-  </w:comment>
-  <w:comment w:id="34" w:author="Aks" w:date="2021-11-21T19:11:00Z" w:initials="AD">
-    <w:p>
-      <w:pPr>
-        <w:pStyle w:val="CommentText"/>
-      </w:pPr>
-      <w:r>
-        <w:rPr>
-          <w:rStyle w:val="CommentReference"/>
-        </w:rPr>
-        <w:annotationRef/>
-      </w:r>
-      <w:r>
-        <w:t>I ovo bih parafrazirao. Reč „poznavatelj“ mislim da ne postoji u srpskom jeziku.</w:t>
-      </w:r>
-    </w:p>
-  </w:comment>
-  <w:comment w:id="36" w:author="Aks" w:date="2021-11-21T19:13:00Z" w:initials="AD">
-    <w:p>
-      <w:pPr>
-        <w:pStyle w:val="CommentText"/>
-      </w:pPr>
-      <w:r>
-        <w:rPr>
-          <w:rStyle w:val="CommentReference"/>
-        </w:rPr>
-        <w:annotationRef/>
-      </w:r>
-      <w:r>
-        <w:t>!!!</w:t>
-      </w:r>
-    </w:p>
-  </w:comment>
-  <w:comment w:id="37" w:author="Aks" w:date="2021-11-21T19:15:00Z" w:initials="AD">
-    <w:p>
-      <w:pPr>
-        <w:pStyle w:val="CommentText"/>
-      </w:pPr>
-      <w:r>
-        <w:rPr>
-          <w:rStyle w:val="CommentReference"/>
-        </w:rPr>
-        <w:annotationRef/>
-      </w:r>
-      <w:r>
-        <w:t>Ne samo to! Višejezgarna arhitektura i duboka protočnost su takođe bitne stavke savremenih procesora. Zašto ne koristiš GHz, ako već imaš hiljade MHz?</w:t>
-      </w:r>
-    </w:p>
-  </w:comment>
-  <w:comment w:id="38" w:author="Aks" w:date="2021-11-21T19:17:00Z" w:initials="AD">
-    <w:p>
-      <w:pPr>
-        <w:pStyle w:val="CommentText"/>
-      </w:pPr>
-      <w:r>
-        <w:rPr>
-          <w:rStyle w:val="CommentReference"/>
-        </w:rPr>
-        <w:annotationRef/>
-      </w:r>
-      <w:r>
-        <w:t>?</w:t>
-      </w:r>
-    </w:p>
-  </w:comment>
-  <w:comment w:id="40" w:author="Aks" w:date="2021-11-21T19:17:00Z" w:initials="AD">
-    <w:p>
-      <w:pPr>
-        <w:pStyle w:val="CommentText"/>
-      </w:pPr>
-      <w:r>
-        <w:rPr>
-          <w:rStyle w:val="CommentReference"/>
-        </w:rPr>
-        <w:annotationRef/>
-      </w:r>
-      <w:r>
-        <w:t>!!!</w:t>
-      </w:r>
-    </w:p>
-  </w:comment>
-  <w:comment w:id="41" w:author="Aks" w:date="2021-11-21T19:18:00Z" w:initials="AD">
-    <w:p>
-      <w:pPr>
-        <w:pStyle w:val="CommentText"/>
-      </w:pPr>
-      <w:r>
-        <w:rPr>
-          <w:rStyle w:val="CommentReference"/>
-        </w:rPr>
-        <w:annotationRef/>
-      </w:r>
-      <w:r>
-        <w:t>!!!</w:t>
-      </w:r>
-    </w:p>
-  </w:comment>
-  <w:comment w:id="42" w:author="Aks" w:date="2021-11-21T19:18:00Z" w:initials="AD">
-    <w:p>
-      <w:pPr>
-        <w:pStyle w:val="CommentText"/>
-      </w:pPr>
-      <w:r>
-        <w:rPr>
-          <w:rStyle w:val="CommentReference"/>
-        </w:rPr>
-        <w:annotationRef/>
-      </w:r>
-      <w:r>
-        <w:t>Staviti u zagradi iza prvog pojavljivanja kao skraćenica, a zatim koristiti u nastavku.</w:t>
-      </w:r>
-    </w:p>
-  </w:comment>
-  <w:comment w:id="43" w:author="Aks" w:date="2021-11-21T19:19:00Z" w:initials="AD">
-    <w:p>
-      <w:pPr>
-        <w:pStyle w:val="CommentText"/>
-      </w:pPr>
-      <w:r>
-        <w:rPr>
-          <w:rStyle w:val="CommentReference"/>
-        </w:rPr>
-        <w:annotationRef/>
-      </w:r>
-      <w:r>
-        <w:t>izračunavanja</w:t>
-      </w:r>
-    </w:p>
-  </w:comment>
-  <w:comment w:id="44" w:author="Aks" w:date="2021-11-21T19:20:00Z" w:initials="AD">
-    <w:p>
-      <w:pPr>
-        <w:pStyle w:val="CommentText"/>
-      </w:pPr>
-      <w:r>
-        <w:rPr>
-          <w:rStyle w:val="CommentReference"/>
-        </w:rPr>
-        <w:annotationRef/>
-      </w:r>
-      <w:r>
-        <w:t>grafičkih kartica</w:t>
-      </w:r>
-    </w:p>
-  </w:comment>
-  <w:comment w:id="46" w:author="Aks" w:date="2021-11-21T19:22:00Z" w:initials="AD">
-    <w:p>
-      <w:pPr>
-        <w:pStyle w:val="CommentText"/>
-      </w:pPr>
-      <w:r>
-        <w:rPr>
-          <w:rStyle w:val="CommentReference"/>
-        </w:rPr>
-        <w:annotationRef/>
-      </w:r>
-      <w:r>
-        <w:t xml:space="preserve">Možda </w:t>
-      </w:r>
-      <w:r>
-        <w:t xml:space="preserve">ne bi bilo loše da se pre ovih zasebih poglavlja navede da će u nastavku biti predstavljene tri porodice </w:t>
-      </w:r>
-      <w:r>
-        <w:rPr>
-          <w:i/>
-        </w:rPr>
-        <w:t>engine</w:t>
-      </w:r>
-      <w:r>
-        <w:t>-a uz razlog zašto baš te tri.</w:t>
-      </w:r>
-    </w:p>
-  </w:comment>
-  <w:comment w:id="47" w:author="Aks" w:date="2021-11-21T19:23:00Z" w:initials="AD">
-    <w:p>
-      <w:pPr>
-        <w:pStyle w:val="CommentText"/>
-      </w:pPr>
-      <w:r>
-        <w:rPr>
-          <w:rStyle w:val="CommentReference"/>
-        </w:rPr>
-        <w:annotationRef/>
-      </w:r>
-      <w:r>
-        <w:t>PlayStation</w:t>
-      </w:r>
-    </w:p>
-  </w:comment>
-  <w:comment w:id="48" w:author="Aks" w:date="2021-11-21T19:24:00Z" w:initials="AD">
-    <w:p>
-      <w:pPr>
-        <w:pStyle w:val="CommentText"/>
-      </w:pPr>
-      <w:r>
-        <w:rPr>
-          <w:rStyle w:val="CommentReference"/>
-        </w:rPr>
-        <w:annotationRef/>
-      </w:r>
-      <w:r>
-        <w:t>Izbegavati deminutive.</w:t>
-      </w:r>
-    </w:p>
-  </w:comment>
-  <w:comment w:id="49" w:author="Aks" w:date="2021-11-21T19:25:00Z" w:initials="AD">
-    <w:p>
-      <w:pPr>
-        <w:pStyle w:val="CommentText"/>
-      </w:pPr>
-      <w:r>
-        <w:rPr>
-          <w:rStyle w:val="CommentReference"/>
-        </w:rPr>
-        <w:annotationRef/>
-      </w:r>
-      <w:r>
-        <w:t>deminutiv</w:t>
-      </w:r>
-    </w:p>
-  </w:comment>
-  <w:comment w:id="50" w:author="Aks" w:date="2021-11-21T19:26:00Z" w:initials="AD">
-    <w:p>
-      <w:pPr>
-        <w:pStyle w:val="CommentText"/>
-      </w:pPr>
-      <w:r>
-        <w:rPr>
-          <w:rStyle w:val="CommentReference"/>
-        </w:rPr>
-        <w:annotationRef/>
-      </w:r>
-      <w:r>
-        <w:t xml:space="preserve">Na kraju poglavlja trebalo bi uporediti ove familije (možda i konkretne) </w:t>
-      </w:r>
-      <w:r>
-        <w:rPr>
-          <w:i/>
-        </w:rPr>
-        <w:t>engine</w:t>
-      </w:r>
-      <w:r>
-        <w:t xml:space="preserve"> po kriterijumima koje možeš da identifikuješ kod svih, ili koristiš u svojoj implementaciji. Tako da na kraju možeš da dodaš i svoj u tu tabelu.</w:t>
-      </w:r>
-    </w:p>
-  </w:comment>
-  <w:comment w:id="52" w:author="Aks" w:date="2021-11-21T19:27:00Z" w:initials="AD">
-    <w:p>
-      <w:pPr>
-        <w:pStyle w:val="CommentText"/>
-      </w:pPr>
-      <w:r>
-        <w:rPr>
-          <w:rStyle w:val="CommentReference"/>
-        </w:rPr>
-        <w:annotationRef/>
-      </w:r>
-      <w:r>
-        <w:t>Organizacija</w:t>
-      </w:r>
-    </w:p>
-  </w:comment>
-  <w:comment w:id="53" w:author="Aks" w:date="2021-11-21T19:28:00Z" w:initials="AD">
-    <w:p>
-      <w:pPr>
-        <w:pStyle w:val="CommentText"/>
-      </w:pPr>
-      <w:r>
-        <w:rPr>
-          <w:rStyle w:val="CommentReference"/>
-        </w:rPr>
-        <w:annotationRef/>
-      </w:r>
-      <w:r>
-        <w:t>Pokušaj da termine koristiš uniformno. Dakle „sloj“ ili „nivo“.</w:t>
-      </w:r>
-    </w:p>
-  </w:comment>
-  <w:comment w:id="54" w:author="Aks" w:date="2021-11-21T19:30:00Z" w:initials="AD">
-    <w:p>
-      <w:pPr>
-        <w:pStyle w:val="CommentText"/>
-      </w:pPr>
-      <w:r>
-        <w:rPr>
-          <w:rStyle w:val="CommentReference"/>
-        </w:rPr>
-        <w:annotationRef/>
-      </w:r>
-      <w:r>
-        <w:t xml:space="preserve">Vrlo </w:t>
-      </w:r>
-      <w:r>
-        <w:t xml:space="preserve">kompleksna slika. Ako je staviš u rad, mora da je referenciraš u tekstu i bar u jednoj rečenici opišeš šta je na njoj. A u labeli slike da navedeš odakle je preuzeta. Svaki put kada se pozivaš na nešto stavi referencu. to je broj u uglastim zagradama koji odgovara rednom broju pod kojim je na kraju navedene sama referenca. Npr. </w:t>
-      </w:r>
-      <w:r>
-        <w:rPr>
-          <w:lang w:val="en-US"/>
-        </w:rPr>
-        <w:t>[1].</w:t>
-      </w:r>
-    </w:p>
-  </w:comment>
-  <w:comment w:id="56" w:author="Aks" w:date="2021-11-21T19:31:00Z" w:initials="AD">
-    <w:p>
-      <w:pPr>
-        <w:pStyle w:val="CommentText"/>
-      </w:pPr>
-      <w:r>
-        <w:rPr>
-          <w:rStyle w:val="CommentReference"/>
-        </w:rPr>
-        <w:annotationRef/>
-      </w:r>
-      <w:r>
-        <w:t>3</w:t>
-      </w:r>
-    </w:p>
-  </w:comment>
-  <w:comment w:id="57" w:author="Aks" w:date="2021-11-21T21:22:00Z" w:initials="AD">
-    <w:p>
-      <w:pPr>
-        <w:pStyle w:val="CommentText"/>
-      </w:pPr>
-      <w:r>
-        <w:rPr>
-          <w:rStyle w:val="CommentReference"/>
-        </w:rPr>
-        <w:annotationRef/>
-      </w:r>
-      <w:r>
-        <w:t xml:space="preserve">Ne </w:t>
-      </w:r>
-      <w:r>
-        <w:t>treba isecati delove slike 3. Samo napiši gde je na slici taj sloj. Izvinjavam se za deo prethodnog komentara, jer opisi slede. Ali to nisam mogao da znam kada sam naišao na sliku.</w:t>
-      </w:r>
-    </w:p>
-    <w:p>
-      <w:pPr>
-        <w:pStyle w:val="CommentText"/>
-      </w:pPr>
-      <w:r>
-        <w:t>Mada, zbog uniformnosti, može i da ostane.</w:t>
-      </w:r>
-    </w:p>
-  </w:comment>
-  <w:comment w:id="59" w:author="Aks" w:date="2021-11-21T21:22:00Z" w:initials="AD">
-    <w:p>
-      <w:pPr>
-        <w:pStyle w:val="CommentText"/>
-      </w:pPr>
-      <w:r>
-        <w:rPr>
-          <w:rStyle w:val="CommentReference"/>
-        </w:rPr>
-        <w:annotationRef/>
-      </w:r>
-      <w:r>
-        <w:t xml:space="preserve">Vidi </w:t>
-      </w:r>
-      <w:r>
-        <w:t>prethodni komentar.</w:t>
-      </w:r>
-    </w:p>
-  </w:comment>
-  <w:comment w:id="61" w:author="Aks" w:date="2021-11-21T19:34:00Z" w:initials="AD">
-    <w:p>
-      <w:pPr>
-        <w:pStyle w:val="CommentText"/>
-      </w:pPr>
-      <w:r>
-        <w:rPr>
-          <w:rStyle w:val="CommentReference"/>
-        </w:rPr>
-        <w:annotationRef/>
-      </w:r>
-      <w:r>
-        <w:t>Naravno,</w:t>
-      </w:r>
-    </w:p>
-  </w:comment>
-  <w:comment w:id="62" w:author="Aks" w:date="2021-11-21T19:35:00Z" w:initials="AD">
-    <w:p>
-      <w:pPr>
-        <w:pStyle w:val="CommentText"/>
-      </w:pPr>
-      <w:r>
-        <w:rPr>
-          <w:rStyle w:val="CommentReference"/>
-        </w:rPr>
-        <w:annotationRef/>
-      </w:r>
-      <w:r>
-        <w:t>Ova tri sloja nisu deo engine-a, već se on naslanja na njih.</w:t>
-      </w:r>
-    </w:p>
-  </w:comment>
-  <w:comment w:id="63" w:author="Aks" w:date="2021-11-21T19:33:00Z" w:initials="AD">
-    <w:p>
-      <w:pPr>
-        <w:pStyle w:val="CommentText"/>
-      </w:pPr>
-      <w:r>
-        <w:rPr>
-          <w:rStyle w:val="CommentReference"/>
-        </w:rPr>
-        <w:annotationRef/>
-      </w:r>
-      <w:r>
-        <w:t>!</w:t>
-      </w:r>
-    </w:p>
-  </w:comment>
-  <w:comment w:id="65" w:author="Aks" w:date="2021-11-21T19:36:00Z" w:initials="AD">
-    <w:p>
-      <w:pPr>
-        <w:pStyle w:val="CommentText"/>
-      </w:pPr>
-      <w:r>
-        <w:rPr>
-          <w:rStyle w:val="CommentReference"/>
-        </w:rPr>
-        <w:annotationRef/>
-      </w:r>
-      <w:r>
-        <w:t>?</w:t>
-      </w:r>
-    </w:p>
-  </w:comment>
-  <w:comment w:id="66" w:author="Aks" w:date="2021-11-21T19:36:00Z" w:initials="AD">
-    <w:p>
-      <w:pPr>
-        <w:pStyle w:val="CommentText"/>
-      </w:pPr>
-      <w:r>
-        <w:rPr>
-          <w:rStyle w:val="CommentReference"/>
-        </w:rPr>
-        <w:annotationRef/>
-      </w:r>
-      <w:r>
-        <w:t>Sleng!!!</w:t>
-      </w:r>
-    </w:p>
-  </w:comment>
-  <w:comment w:id="67" w:author="Aks" w:date="2021-11-21T19:37:00Z" w:initials="AD">
-    <w:p>
-      <w:pPr>
-        <w:pStyle w:val="CommentText"/>
-      </w:pPr>
-      <w:r>
-        <w:rPr>
-          <w:rStyle w:val="CommentReference"/>
-        </w:rPr>
-        <w:annotationRef/>
-      </w:r>
-      <w:r>
-        <w:t>Takođe,</w:t>
-      </w:r>
-    </w:p>
-  </w:comment>
-  <w:comment w:id="68" w:author="Aks" w:date="2021-11-21T19:38:00Z" w:initials="AD">
-    <w:p>
-      <w:pPr>
-        <w:pStyle w:val="CommentText"/>
-      </w:pPr>
-      <w:r>
-        <w:rPr>
-          <w:rStyle w:val="CommentReference"/>
-        </w:rPr>
-        <w:annotationRef/>
-      </w:r>
-      <w:r>
-        <w:t xml:space="preserve">Pročitaj </w:t>
-      </w:r>
-      <w:r>
-        <w:t>još jednom rečenicu i preformuliši je.</w:t>
-      </w:r>
-    </w:p>
-  </w:comment>
-  <w:comment w:id="69" w:author="Aks" w:date="2021-11-21T19:39:00Z" w:initials="AD">
-    <w:p>
-      <w:pPr>
-        <w:pStyle w:val="CommentText"/>
-      </w:pPr>
-      <w:r>
-        <w:rPr>
-          <w:rStyle w:val="CommentReference"/>
-        </w:rPr>
-        <w:annotationRef/>
-      </w:r>
-      <w:r>
-        <w:t xml:space="preserve">ta </w:t>
-      </w:r>
-      <w:r>
-        <w:rPr>
-          <w:rStyle w:val="CommentReference"/>
-        </w:rPr>
-        <w:annotationRef/>
-      </w:r>
-      <w:r>
-        <w:t>izračunavanja</w:t>
-      </w:r>
-    </w:p>
-  </w:comment>
-  <w:comment w:id="70" w:author="Aks" w:date="2021-11-21T19:40:00Z" w:initials="AD">
-    <w:p>
-      <w:pPr>
-        <w:pStyle w:val="CommentText"/>
-      </w:pPr>
-      <w:r>
-        <w:rPr>
-          <w:rStyle w:val="CommentReference"/>
-        </w:rPr>
-        <w:annotationRef/>
-      </w:r>
-      <w:r>
-        <w:t>?</w:t>
-      </w:r>
-    </w:p>
-  </w:comment>
-  <w:comment w:id="71" w:author="Aks" w:date="2021-11-21T19:41:00Z" w:initials="AD">
-    <w:p>
-      <w:pPr>
-        <w:pStyle w:val="CommentText"/>
-      </w:pPr>
-      <w:r>
-        <w:rPr>
-          <w:rStyle w:val="CommentReference"/>
-        </w:rPr>
-        <w:annotationRef/>
-      </w:r>
-      <w:r>
-        <w:t>Mislim da ni ova reč ne postoji u srpskom jeziku. „U softveru visokih performansi“.</w:t>
-      </w:r>
-    </w:p>
-  </w:comment>
-  <w:comment w:id="72" w:author="Aks" w:date="2021-11-21T19:42:00Z" w:initials="AD">
-    <w:p>
-      <w:pPr>
-        <w:pStyle w:val="CommentText"/>
-      </w:pPr>
-      <w:r>
-        <w:rPr>
-          <w:rStyle w:val="CommentReference"/>
-        </w:rPr>
-        <w:annotationRef/>
-      </w:r>
-      <w:r>
-        <w:t xml:space="preserve">Ovo </w:t>
-      </w:r>
-      <w:r>
-        <w:t>nije baš jasno.</w:t>
-      </w:r>
-    </w:p>
-  </w:comment>
-  <w:comment w:id="73" w:author="Aks" w:date="2021-11-21T19:46:00Z" w:initials="AD">
-    <w:p>
-      <w:pPr>
-        <w:pStyle w:val="CommentText"/>
-      </w:pPr>
-      <w:r>
-        <w:rPr>
-          <w:rStyle w:val="CommentReference"/>
-        </w:rPr>
-        <w:annotationRef/>
-      </w:r>
-      <w:r>
-        <w:t xml:space="preserve">Svuda </w:t>
-      </w:r>
-      <w:r>
-        <w:t xml:space="preserve">gde se prvi put pominje neki </w:t>
-      </w:r>
-      <w:r>
-        <w:rPr>
-          <w:i/>
-        </w:rPr>
-        <w:t>engine</w:t>
-      </w:r>
-      <w:r>
-        <w:t xml:space="preserve"> biblioteka, alat ili slično, treba staviti referencu ili bar fusnotu (gde ćeš na dnu stranice navesti URL za pristup).</w:t>
-      </w:r>
-    </w:p>
-  </w:comment>
-  <w:comment w:id="74" w:author="Aks" w:date="2021-11-21T19:44:00Z" w:initials="AD">
-    <w:p>
-      <w:pPr>
-        <w:pStyle w:val="CommentText"/>
-      </w:pPr>
-      <w:r>
-        <w:rPr>
-          <w:rStyle w:val="CommentReference"/>
-        </w:rPr>
-        <w:annotationRef/>
-      </w:r>
-      <w:r>
-        <w:t xml:space="preserve">I </w:t>
-      </w:r>
-      <w:r>
-        <w:t>za koliziju i fiziku, kao i za animaciju, treba dodati po jednu rečenicu koje opisuju šta to podrazumeva.</w:t>
-      </w:r>
-    </w:p>
-  </w:comment>
-  <w:comment w:id="76" w:author="Aks" w:date="2021-11-21T19:47:00Z" w:initials="AD">
-    <w:p>
-      <w:pPr>
-        <w:pStyle w:val="CommentText"/>
-      </w:pPr>
-      <w:r>
-        <w:rPr>
-          <w:rStyle w:val="CommentReference"/>
-        </w:rPr>
-        <w:annotationRef/>
-      </w:r>
-      <w:r>
-        <w:t>?</w:t>
-      </w:r>
-      <w:r>
-        <w:t>?? Neadekvatan termin.</w:t>
-      </w:r>
-    </w:p>
-  </w:comment>
-  <w:comment w:id="77" w:author="Aks" w:date="2021-11-21T19:47:00Z" w:initials="AD">
-    <w:p>
-      <w:pPr>
-        <w:pStyle w:val="CommentText"/>
-      </w:pPr>
-      <w:r>
-        <w:rPr>
-          <w:rStyle w:val="CommentReference"/>
-        </w:rPr>
-        <w:annotationRef/>
-      </w:r>
-      <w:r>
-        <w:t>promeniti</w:t>
-      </w:r>
-    </w:p>
-  </w:comment>
-  <w:comment w:id="78" w:author="Aks" w:date="2021-11-21T19:48:00Z" w:initials="AD">
-    <w:p>
-      <w:pPr>
-        <w:pStyle w:val="CommentText"/>
-      </w:pPr>
-      <w:r>
-        <w:rPr>
-          <w:rStyle w:val="CommentReference"/>
-        </w:rPr>
-        <w:annotationRef/>
-      </w:r>
-      <w:r>
-        <w:t>Stavi bar pod navodnicama. I ovo je sleng.</w:t>
-      </w:r>
-    </w:p>
-  </w:comment>
-  <w:comment w:id="80" w:author="Aks" w:date="2021-11-21T19:50:00Z" w:initials="AD">
-    <w:p>
-      <w:pPr>
-        <w:pStyle w:val="CommentText"/>
-      </w:pPr>
-      <w:r>
-        <w:rPr>
-          <w:rStyle w:val="CommentReference"/>
-        </w:rPr>
-        <w:annotationRef/>
-      </w:r>
-      <w:r>
-        <w:t xml:space="preserve">Pošto </w:t>
-      </w:r>
-      <w:r>
-        <w:t xml:space="preserve">si kretao sa prevodom ili objašnjenjem, neka tako bude i ovde, a u zagradi stavi engleski naziv i to </w:t>
-      </w:r>
-      <w:r>
-        <w:rPr>
-          <w:i/>
-        </w:rPr>
-        <w:t>italic</w:t>
-      </w:r>
-      <w:r>
-        <w:t>.</w:t>
-      </w:r>
-    </w:p>
-  </w:comment>
-  <w:comment w:id="83" w:author="Aks" w:date="2021-11-21T19:52:00Z" w:initials="AD">
-    <w:p>
-      <w:pPr>
-        <w:pStyle w:val="CommentText"/>
-      </w:pPr>
-      <w:r>
-        <w:rPr>
-          <w:rStyle w:val="CommentReference"/>
-        </w:rPr>
-        <w:annotationRef/>
-      </w:r>
-      <w:r>
-        <w:t>dva pristupa</w:t>
-      </w:r>
-    </w:p>
-  </w:comment>
-  <w:comment w:id="84" w:author="Aks" w:date="2021-11-21T19:52:00Z" w:initials="AD">
-    <w:p>
-      <w:pPr>
-        <w:pStyle w:val="CommentText"/>
-      </w:pPr>
-      <w:r>
-        <w:rPr>
-          <w:rStyle w:val="CommentReference"/>
-        </w:rPr>
-        <w:annotationRef/>
-      </w:r>
-      <w:r>
-        <w:t>Međutim,</w:t>
-      </w:r>
-    </w:p>
-  </w:comment>
-  <w:comment w:id="85" w:author="Aks" w:date="2021-11-21T19:53:00Z" w:initials="AD">
-    <w:p>
-      <w:pPr>
-        <w:pStyle w:val="CommentText"/>
-      </w:pPr>
-      <w:r>
-        <w:rPr>
-          <w:rStyle w:val="CommentReference"/>
-        </w:rPr>
-        <w:annotationRef/>
-      </w:r>
-      <w:r>
-        <w:t>Italic</w:t>
-      </w:r>
-    </w:p>
-  </w:comment>
-  <w:comment w:id="86" w:author="Aks" w:date="2021-11-21T19:54:00Z" w:initials="AD">
-    <w:p>
-      <w:pPr>
-        <w:pStyle w:val="CommentText"/>
-      </w:pPr>
-      <w:r>
-        <w:rPr>
-          <w:rStyle w:val="CommentReference"/>
-        </w:rPr>
-        <w:annotationRef/>
-      </w:r>
-      <w:r>
-        <w:t>pripremi</w:t>
-      </w:r>
-    </w:p>
-  </w:comment>
-  <w:comment w:id="87" w:author="Aks" w:date="2021-11-21T19:55:00Z" w:initials="AD">
-    <w:p>
-      <w:pPr>
-        <w:pStyle w:val="CommentText"/>
-      </w:pPr>
-      <w:r>
-        <w:rPr>
-          <w:rStyle w:val="CommentReference"/>
-        </w:rPr>
-        <w:annotationRef/>
-      </w:r>
-      <w:r>
-        <w:t>Možda je bolje da koristiš „sarađuju“.</w:t>
-      </w:r>
-    </w:p>
-  </w:comment>
-  <w:comment w:id="88" w:author="Aks" w:date="2021-11-21T19:57:00Z" w:initials="AD">
-    <w:p>
-      <w:pPr>
-        <w:pStyle w:val="CommentText"/>
-      </w:pPr>
-      <w:r>
-        <w:rPr>
-          <w:rStyle w:val="CommentReference"/>
-        </w:rPr>
-        <w:annotationRef/>
-      </w:r>
-      <w:r>
-        <w:t>i</w:t>
-      </w:r>
-    </w:p>
-    <w:p>
-      <w:pPr>
-        <w:pStyle w:val="CommentText"/>
-      </w:pPr>
-      <w:r>
-        <w:t>Da ne ispadne da Graf scene odbacuje primitive. to su dve komponente. Jeste kosa crta na slici, ali ne mora da bude i u naslovu</w:t>
-      </w:r>
-    </w:p>
-  </w:comment>
-  <w:comment w:id="89" w:author="Aks" w:date="2021-11-21T20:00:00Z" w:initials="AD">
-    <w:p>
-      <w:pPr>
-        <w:pStyle w:val="CommentText"/>
-      </w:pPr>
-      <w:r>
-        <w:rPr>
-          <w:rStyle w:val="CommentReference"/>
-        </w:rPr>
-        <w:annotationRef/>
-      </w:r>
-      <w:r>
-        <w:t xml:space="preserve">Uh, </w:t>
-      </w:r>
-      <w:r>
-        <w:t xml:space="preserve">ovo je ključni deo tvog rada, a graf scene praktično nije ni pomenut ovde u objašnjenju. Ispada kao da on radi samo </w:t>
-      </w:r>
-      <w:r>
-        <w:rPr>
-          <w:i/>
-        </w:rPr>
-        <w:t>culling</w:t>
-      </w:r>
-      <w:r>
-        <w:t>, a to je strašno daleko od onoga što jeste.</w:t>
-      </w:r>
-    </w:p>
-    <w:p>
-      <w:pPr>
-        <w:pStyle w:val="CommentText"/>
-      </w:pPr>
-    </w:p>
-    <w:p>
-      <w:pPr>
-        <w:pStyle w:val="CommentText"/>
-      </w:pPr>
-      <w:r>
-        <w:t>Kaži nešto i o LOD-u.</w:t>
-      </w:r>
-    </w:p>
-    <w:p>
-      <w:pPr>
-        <w:pStyle w:val="CommentText"/>
-      </w:pPr>
-    </w:p>
-    <w:p>
-      <w:pPr>
-        <w:pStyle w:val="CommentText"/>
-      </w:pPr>
-      <w:r>
-        <w:t>Ovo je ključni deo za tvoj rad i treba biti objašnjen mnogo detaljnije.</w:t>
-      </w:r>
-    </w:p>
-  </w:comment>
-  <w:comment w:id="90" w:author="Aks" w:date="2021-11-21T20:02:00Z" w:initials="AD">
-    <w:p>
-      <w:pPr>
-        <w:pStyle w:val="CommentText"/>
-      </w:pPr>
-      <w:r>
-        <w:rPr>
-          <w:rStyle w:val="CommentReference"/>
-        </w:rPr>
-        <w:annotationRef/>
-      </w:r>
-      <w:r>
-        <w:t>objekata u sceni</w:t>
-      </w:r>
-    </w:p>
-  </w:comment>
-  <w:comment w:id="93" w:author="Aks" w:date="2021-11-21T20:05:00Z" w:initials="AD">
-    <w:p>
-      <w:pPr>
-        <w:pStyle w:val="CommentText"/>
-      </w:pPr>
-      <w:r>
-        <w:rPr>
-          <w:rStyle w:val="CommentReference"/>
-        </w:rPr>
-        <w:annotationRef/>
-      </w:r>
-      <w:r>
-        <w:t xml:space="preserve">Kako </w:t>
-      </w:r>
-      <w:r>
-        <w:t>se ovo razlikuje od komponenata u 1.6.4?</w:t>
-      </w:r>
-    </w:p>
-  </w:comment>
-  <w:comment w:id="94" w:author="Aks" w:date="2021-11-21T20:03:00Z" w:initials="AD">
-    <w:p>
-      <w:pPr>
-        <w:pStyle w:val="CommentText"/>
-      </w:pPr>
-      <w:r>
-        <w:rPr>
-          <w:rStyle w:val="CommentReference"/>
-        </w:rPr>
-        <w:annotationRef/>
-      </w:r>
-      <w:r>
-        <w:t>Preformulisati.</w:t>
-      </w:r>
-    </w:p>
-  </w:comment>
-  <w:comment w:id="96" w:author="Aks" w:date="2021-11-21T20:05:00Z" w:initials="AD">
-    <w:p>
-      <w:pPr>
-        <w:pStyle w:val="CommentText"/>
-      </w:pPr>
-      <w:r>
-        <w:rPr>
-          <w:rStyle w:val="CommentReference"/>
-        </w:rPr>
-        <w:annotationRef/>
-      </w:r>
-      <w:r>
-        <w:t>Kako se ovo razlikuje od komponenata u 1.6.4?</w:t>
-      </w:r>
-    </w:p>
-  </w:comment>
-  <w:comment w:id="97" w:author="Aks" w:date="2021-11-21T20:06:00Z" w:initials="AD">
-    <w:p>
-      <w:pPr>
-        <w:pStyle w:val="CommentText"/>
-      </w:pPr>
-      <w:r>
-        <w:rPr>
-          <w:rStyle w:val="CommentReference"/>
-        </w:rPr>
-        <w:annotationRef/>
-      </w:r>
-      <w:r>
-        <w:t xml:space="preserve">Ostavi </w:t>
-      </w:r>
-      <w:r>
-        <w:t>samo ovo u zagradi, tj. prevod.</w:t>
-      </w:r>
-    </w:p>
-  </w:comment>
-  <w:comment w:id="98" w:author="Aks" w:date="2021-11-21T20:07:00Z" w:initials="AD">
-    <w:p>
-      <w:pPr>
-        <w:pStyle w:val="CommentText"/>
-      </w:pPr>
-      <w:r>
-        <w:rPr>
-          <w:rStyle w:val="CommentReference"/>
-        </w:rPr>
-        <w:annotationRef/>
-      </w:r>
-      <w:r>
-        <w:t>3D</w:t>
-      </w:r>
-    </w:p>
-  </w:comment>
-  <w:comment w:id="99" w:author="Aks" w:date="2021-11-21T20:07:00Z" w:initials="AD">
-    <w:p>
-      <w:pPr>
-        <w:pStyle w:val="CommentText"/>
-      </w:pPr>
-      <w:r>
-        <w:rPr>
-          <w:rStyle w:val="CommentReference"/>
-        </w:rPr>
-        <w:annotationRef/>
-      </w:r>
-      <w:r>
-        <w:t>Naravno,</w:t>
-      </w:r>
-    </w:p>
-  </w:comment>
-  <w:comment w:id="100" w:author="Aks" w:date="2021-11-21T20:07:00Z" w:initials="AD">
-    <w:p>
-      <w:pPr>
-        <w:pStyle w:val="CommentText"/>
-      </w:pPr>
-      <w:r>
-        <w:rPr>
-          <w:rStyle w:val="CommentReference"/>
-        </w:rPr>
-        <w:annotationRef/>
-      </w:r>
-      <w:r>
-        <w:t xml:space="preserve">Mislim </w:t>
-      </w:r>
-      <w:r>
-        <w:t>da je nepotebno.</w:t>
-      </w:r>
-    </w:p>
-  </w:comment>
-  <w:comment w:id="101" w:author="Aks" w:date="2021-11-21T21:01:00Z" w:initials="AD">
-    <w:p>
-      <w:pPr>
-        <w:pStyle w:val="CommentText"/>
-      </w:pPr>
-      <w:r>
-        <w:rPr>
-          <w:rStyle w:val="CommentReference"/>
-        </w:rPr>
-        <w:annotationRef/>
-      </w:r>
-      <w:r>
-        <w:t>!</w:t>
-      </w:r>
-    </w:p>
-  </w:comment>
-  <w:comment w:id="102" w:author="Aks" w:date="2021-11-21T21:01:00Z" w:initials="AD">
-    <w:p>
-      <w:pPr>
-        <w:pStyle w:val="CommentText"/>
-      </w:pPr>
-      <w:r>
-        <w:rPr>
-          <w:rStyle w:val="CommentReference"/>
-        </w:rPr>
-        <w:annotationRef/>
-      </w:r>
-      <w:r>
-        <w:t>jednostavnije</w:t>
-      </w:r>
-    </w:p>
-  </w:comment>
-  <w:comment w:id="103" w:author="Aks" w:date="2021-11-21T21:02:00Z" w:initials="AD">
-    <w:p>
-      <w:pPr>
-        <w:pStyle w:val="CommentText"/>
-      </w:pPr>
-      <w:r>
-        <w:rPr>
-          <w:rStyle w:val="CommentReference"/>
-        </w:rPr>
-        <w:annotationRef/>
-      </w:r>
-      <w:r>
-        <w:t>?</w:t>
-      </w:r>
-      <w:r>
-        <w:t>??</w:t>
-      </w:r>
-    </w:p>
-  </w:comment>
-  <w:comment w:id="104" w:author="Aks" w:date="2021-11-21T21:03:00Z" w:initials="AD">
-    <w:p>
-      <w:pPr>
-        <w:pStyle w:val="CommentText"/>
-      </w:pPr>
-      <w:r>
-        <w:rPr>
-          <w:rStyle w:val="CommentReference"/>
-        </w:rPr>
-        <w:annotationRef/>
-      </w:r>
-      <w:r>
-        <w:t>?</w:t>
-      </w:r>
-    </w:p>
-  </w:comment>
-  <w:comment w:id="105" w:author="Aks" w:date="2021-11-21T21:03:00Z" w:initials="AD">
-    <w:p>
-      <w:pPr>
-        <w:pStyle w:val="CommentText"/>
-      </w:pPr>
-      <w:r>
-        <w:rPr>
-          <w:rStyle w:val="CommentReference"/>
-        </w:rPr>
-        <w:annotationRef/>
-      </w:r>
-      <w:r>
-        <w:t>itd.</w:t>
-      </w:r>
-    </w:p>
-  </w:comment>
-  <w:comment w:id="107" w:author="Aks" w:date="2021-11-21T21:03:00Z" w:initials="AD">
-    <w:p>
-      <w:pPr>
-        <w:pStyle w:val="CommentText"/>
-      </w:pPr>
-      <w:r>
-        <w:rPr>
-          <w:rStyle w:val="CommentReference"/>
-        </w:rPr>
-        <w:annotationRef/>
-      </w:r>
-      <w:r>
-        <w:t xml:space="preserve">interakciju </w:t>
-      </w:r>
-      <w:r>
-        <w:t>korisnika</w:t>
-      </w:r>
-    </w:p>
-  </w:comment>
-  <w:comment w:id="108" w:author="Aks" w:date="2021-11-21T21:03:00Z" w:initials="AD">
-    <w:p>
-      <w:pPr>
-        <w:pStyle w:val="CommentText"/>
-      </w:pPr>
-      <w:r>
-        <w:rPr>
-          <w:rStyle w:val="CommentReference"/>
-        </w:rPr>
-        <w:annotationRef/>
-      </w:r>
-      <w:r>
-        <w:t>Naravno,</w:t>
-      </w:r>
-    </w:p>
-  </w:comment>
-  <w:comment w:id="109" w:author="Aks" w:date="2021-11-21T21:05:00Z" w:initials="AD">
-    <w:p>
-      <w:pPr>
-        <w:pStyle w:val="CommentText"/>
-      </w:pPr>
-      <w:r>
-        <w:rPr>
-          <w:rStyle w:val="CommentReference"/>
-        </w:rPr>
-        <w:annotationRef/>
-      </w:r>
-      <w:r>
-        <w:t>detekcija trenutka</w:t>
-      </w:r>
-    </w:p>
-  </w:comment>
-  <w:comment w:id="111" w:author="Aks" w:date="2021-11-21T21:07:00Z" w:initials="AD">
-    <w:p>
-      <w:pPr>
-        <w:pStyle w:val="CommentText"/>
-      </w:pPr>
-      <w:r>
-        <w:rPr>
-          <w:rStyle w:val="CommentReference"/>
-        </w:rPr>
-        <w:annotationRef/>
-      </w:r>
-      <w:r>
-        <w:t xml:space="preserve">Trivijalno-naivan. </w:t>
-      </w:r>
-      <w:r>
-        <w:t>Možda preformulisati.</w:t>
-      </w:r>
-    </w:p>
-  </w:comment>
-  <w:comment w:id="112" w:author="Aks" w:date="2021-11-21T21:08:00Z" w:initials="AD">
-    <w:p>
-      <w:pPr>
-        <w:pStyle w:val="CommentText"/>
-      </w:pPr>
-      <w:r>
-        <w:rPr>
-          <w:rStyle w:val="CommentReference"/>
-        </w:rPr>
-        <w:annotationRef/>
-      </w:r>
-      <w:r>
-        <w:t>?</w:t>
-      </w:r>
-    </w:p>
-  </w:comment>
-  <w:comment w:id="113" w:author="Aks" w:date="2021-11-21T21:08:00Z" w:initials="AD">
-    <w:p>
-      <w:pPr>
-        <w:pStyle w:val="CommentText"/>
-      </w:pPr>
-      <w:r>
-        <w:rPr>
-          <w:rStyle w:val="CommentReference"/>
-        </w:rPr>
-        <w:annotationRef/>
-      </w:r>
-      <w:r>
-        <w:t>?</w:t>
-      </w:r>
-    </w:p>
-  </w:comment>
-  <w:comment w:id="114" w:author="Aks" w:date="2021-11-21T21:09:00Z" w:initials="AD">
-    <w:p>
-      <w:pPr>
-        <w:pStyle w:val="CommentText"/>
-      </w:pPr>
-      <w:r>
-        <w:rPr>
-          <w:rStyle w:val="CommentReference"/>
-        </w:rPr>
-        <w:annotationRef/>
-      </w:r>
-      <w:r>
-        <w:t xml:space="preserve">Čemu </w:t>
-      </w:r>
-      <w:r>
-        <w:t xml:space="preserve">sve ovo? </w:t>
-      </w:r>
-      <w:r>
-        <w:sym w:font="Wingdings" w:char="F04A"/>
-      </w:r>
-    </w:p>
-  </w:comment>
-  <w:comment w:id="116" w:author="Aks" w:date="2021-11-21T21:06:00Z" w:initials="AD">
-    <w:p>
-      <w:pPr>
-        <w:pStyle w:val="CommentText"/>
-      </w:pPr>
-      <w:r>
-        <w:rPr>
-          <w:rStyle w:val="CommentReference"/>
-        </w:rPr>
-        <w:annotationRef/>
-      </w:r>
-      <w:r>
-        <w:t xml:space="preserve">Mrežna </w:t>
-      </w:r>
-      <w:r>
-        <w:t>komunikacija</w:t>
-      </w:r>
-    </w:p>
-  </w:comment>
-  <w:comment w:id="117" w:author="Aks" w:date="2021-11-21T21:13:00Z" w:initials="AD">
-    <w:p>
-      <w:pPr>
-        <w:pStyle w:val="CommentText"/>
-      </w:pPr>
-      <w:r>
-        <w:rPr>
-          <w:rStyle w:val="CommentReference"/>
-        </w:rPr>
-        <w:annotationRef/>
-      </w:r>
-      <w:r>
-        <w:t>prevesti</w:t>
-      </w:r>
-    </w:p>
-  </w:comment>
-  <w:comment w:id="118" w:author="Aks" w:date="2021-11-21T21:13:00Z" w:initials="AD">
+  <w:comment w:id="108" w:author="Aks" w:date="2021-11-21T21:13:00Z" w:initials="AD">
     <w:p>
       <w:pPr>
         <w:pStyle w:val="CommentText"/>
@@ -19937,7 +20015,7 @@
       </w:r>
     </w:p>
   </w:comment>
-  <w:comment w:id="119" w:author="Aks" w:date="2021-11-21T21:14:00Z" w:initials="AD">
+  <w:comment w:id="109" w:author="Aks" w:date="2021-11-21T21:14:00Z" w:initials="AD">
     <w:p>
       <w:pPr>
         <w:pStyle w:val="CommentText"/>
@@ -19956,7 +20034,7 @@
       </w:r>
     </w:p>
   </w:comment>
-  <w:comment w:id="121" w:author="Aks" w:date="2021-11-21T21:15:00Z" w:initials="AD">
+  <w:comment w:id="111" w:author="Aks" w:date="2021-11-21T21:15:00Z" w:initials="AD">
     <w:p>
       <w:pPr>
         <w:pStyle w:val="CommentText"/>
@@ -19972,7 +20050,7 @@
       </w:r>
     </w:p>
   </w:comment>
-  <w:comment w:id="122" w:author="Aks" w:date="2021-11-21T21:16:00Z" w:initials="AD">
+  <w:comment w:id="112" w:author="Aks" w:date="2021-11-21T21:16:00Z" w:initials="AD">
     <w:p>
       <w:pPr>
         <w:pStyle w:val="CommentText"/>
@@ -19988,7 +20066,7 @@
       </w:r>
     </w:p>
   </w:comment>
-  <w:comment w:id="123" w:author="Aks" w:date="2021-11-21T21:16:00Z" w:initials="AD">
+  <w:comment w:id="113" w:author="Aks" w:date="2021-11-21T21:16:00Z" w:initials="AD">
     <w:p>
       <w:pPr>
         <w:pStyle w:val="CommentText"/>
@@ -20004,7 +20082,7 @@
       </w:r>
     </w:p>
   </w:comment>
-  <w:comment w:id="124" w:author="Aks" w:date="2021-11-21T21:18:00Z" w:initials="AD">
+  <w:comment w:id="114" w:author="Aks" w:date="2021-11-21T21:18:00Z" w:initials="AD">
     <w:p>
       <w:pPr>
         <w:pStyle w:val="CommentText"/>
@@ -20020,7 +20098,7 @@
       </w:r>
     </w:p>
   </w:comment>
-  <w:comment w:id="125" w:author="Aks" w:date="2021-11-21T21:19:00Z" w:initials="AD">
+  <w:comment w:id="115" w:author="Aks" w:date="2021-11-21T21:19:00Z" w:initials="AD">
     <w:p>
       <w:pPr>
         <w:pStyle w:val="CommentText"/>
@@ -20039,7 +20117,7 @@
       </w:r>
     </w:p>
   </w:comment>
-  <w:comment w:id="127" w:author="Aks" w:date="2021-11-21T21:20:00Z" w:initials="AD">
+  <w:comment w:id="117" w:author="Aks" w:date="2021-11-21T21:20:00Z" w:initials="AD">
     <w:p>
       <w:pPr>
         <w:pStyle w:val="CommentText"/>
@@ -20055,7 +20133,7 @@
       </w:r>
     </w:p>
   </w:comment>
-  <w:comment w:id="128" w:author="Aks" w:date="2021-11-21T21:21:00Z" w:initials="AD">
+  <w:comment w:id="118" w:author="Aks" w:date="2021-11-21T21:21:00Z" w:initials="AD">
     <w:p>
       <w:pPr>
         <w:pStyle w:val="CommentText"/>
@@ -20071,7 +20149,7 @@
       </w:r>
     </w:p>
   </w:comment>
-  <w:comment w:id="129" w:author="Aks" w:date="2021-11-21T21:22:00Z" w:initials="AD">
+  <w:comment w:id="119" w:author="Aks" w:date="2021-11-21T21:22:00Z" w:initials="AD">
     <w:p>
       <w:pPr>
         <w:pStyle w:val="CommentText"/>
@@ -20097,16 +20175,6 @@
   <w15:commentEx w15:paraId="0A49C6AC" w15:done="0"/>
   <w15:commentEx w15:paraId="659AF1FA" w15:done="0"/>
   <w15:commentEx w15:paraId="1F2ED65E" w15:done="0"/>
-  <w15:commentEx w15:paraId="59B64176" w15:done="0"/>
-  <w15:commentEx w15:paraId="1955DF57" w15:done="0"/>
-  <w15:commentEx w15:paraId="351BB86A" w15:done="0"/>
-  <w15:commentEx w15:paraId="6B690E63" w15:done="0"/>
-  <w15:commentEx w15:paraId="29D48ABB" w15:done="0"/>
-  <w15:commentEx w15:paraId="501C1BC4" w15:done="0"/>
-  <w15:commentEx w15:paraId="2EF58302" w15:done="0"/>
-  <w15:commentEx w15:paraId="62A3C1EA" w15:done="0"/>
-  <w15:commentEx w15:paraId="75CB04BC" w15:done="0"/>
-  <w15:commentEx w15:paraId="60B4B350" w15:done="0"/>
   <w15:commentEx w15:paraId="20E3134C" w15:done="0"/>
   <w15:commentEx w15:paraId="70F90BF4" w15:done="0"/>
   <w15:commentEx w15:paraId="1E347CEE" w15:done="0"/>
@@ -20206,16 +20274,6 @@
   <w16cex:commentExtensible w16cex:durableId="25457887" w16cex:dateUtc="2021-11-22T02:25:00Z"/>
   <w16cex:commentExtensible w16cex:durableId="25457888" w16cex:dateUtc="2021-11-22T02:28:00Z"/>
   <w16cex:commentExtensible w16cex:durableId="25457889" w16cex:dateUtc="2021-11-22T02:43:00Z"/>
-  <w16cex:commentExtensible w16cex:durableId="2545788F" w16cex:dateUtc="2021-11-22T02:57:00Z"/>
-  <w16cex:commentExtensible w16cex:durableId="25457890" w16cex:dateUtc="2021-11-22T02:58:00Z"/>
-  <w16cex:commentExtensible w16cex:durableId="25457891" w16cex:dateUtc="2021-11-22T02:58:00Z"/>
-  <w16cex:commentExtensible w16cex:durableId="25457892" w16cex:dateUtc="2021-11-22T02:59:00Z"/>
-  <w16cex:commentExtensible w16cex:durableId="25457893" w16cex:dateUtc="2021-11-22T02:59:00Z"/>
-  <w16cex:commentExtensible w16cex:durableId="25457894" w16cex:dateUtc="2021-11-22T03:01:00Z"/>
-  <w16cex:commentExtensible w16cex:durableId="25457895" w16cex:dateUtc="2021-11-22T03:01:00Z"/>
-  <w16cex:commentExtensible w16cex:durableId="25457896" w16cex:dateUtc="2021-11-22T03:01:00Z"/>
-  <w16cex:commentExtensible w16cex:durableId="25457897" w16cex:dateUtc="2021-11-22T03:01:00Z"/>
-  <w16cex:commentExtensible w16cex:durableId="25457898" w16cex:dateUtc="2021-11-22T03:04:00Z"/>
   <w16cex:commentExtensible w16cex:durableId="25457899" w16cex:dateUtc="2021-11-22T03:03:00Z"/>
   <w16cex:commentExtensible w16cex:durableId="2545789A" w16cex:dateUtc="2021-11-22T03:05:00Z"/>
   <w16cex:commentExtensible w16cex:durableId="2545789B" w16cex:dateUtc="2021-11-22T03:05:00Z"/>
@@ -20315,16 +20373,6 @@
   <w16cid:commentId w16cid:paraId="0A49C6AC" w16cid:durableId="25457887"/>
   <w16cid:commentId w16cid:paraId="659AF1FA" w16cid:durableId="25457888"/>
   <w16cid:commentId w16cid:paraId="1F2ED65E" w16cid:durableId="25457889"/>
-  <w16cid:commentId w16cid:paraId="59B64176" w16cid:durableId="2545788F"/>
-  <w16cid:commentId w16cid:paraId="1955DF57" w16cid:durableId="25457890"/>
-  <w16cid:commentId w16cid:paraId="351BB86A" w16cid:durableId="25457891"/>
-  <w16cid:commentId w16cid:paraId="6B690E63" w16cid:durableId="25457892"/>
-  <w16cid:commentId w16cid:paraId="29D48ABB" w16cid:durableId="25457893"/>
-  <w16cid:commentId w16cid:paraId="501C1BC4" w16cid:durableId="25457894"/>
-  <w16cid:commentId w16cid:paraId="2EF58302" w16cid:durableId="25457895"/>
-  <w16cid:commentId w16cid:paraId="62A3C1EA" w16cid:durableId="25457896"/>
-  <w16cid:commentId w16cid:paraId="75CB04BC" w16cid:durableId="25457897"/>
-  <w16cid:commentId w16cid:paraId="60B4B350" w16cid:durableId="25457898"/>
   <w16cid:commentId w16cid:paraId="20E3134C" w16cid:durableId="25457899"/>
   <w16cid:commentId w16cid:paraId="70F90BF4" w16cid:durableId="2545789A"/>
   <w16cid:commentId w16cid:paraId="1E347CEE" w16cid:durableId="2545789B"/>
@@ -20474,7 +20522,15 @@
         <w:sz w:val="24"/>
         <w:szCs w:val="24"/>
       </w:rPr>
-      <w:t>12</w:t>
+      <w:t>1</w:t>
+    </w:r>
+    <w:r>
+      <w:rPr>
+        <w:noProof/>
+        <w:sz w:val="24"/>
+        <w:szCs w:val="24"/>
+      </w:rPr>
+      <w:t>2</w:t>
     </w:r>
     <w:r>
       <w:rPr>
@@ -20506,6 +20562,25 @@
     <w:p>
       <w:r>
         <w:continuationSeparator/>
+      </w:r>
+    </w:p>
+  </w:footnote>
+  <w:footnote w:id="1">
+    <w:p>
+      <w:pPr>
+        <w:pStyle w:val="FootnoteText"/>
+      </w:pPr>
+      <w:r>
+        <w:rPr>
+          <w:rStyle w:val="FootnoteReference"/>
+        </w:rPr>
+        <w:footnoteRef/>
+      </w:r>
+      <w:r>
+        <w:t xml:space="preserve"> Odnosi se na čin modifikacije harvera ili softvera</w:t>
+      </w:r>
+      <w:r>
+        <w:t xml:space="preserve"> kako bi se omogućile dodatne funkcije koje nisu napravljenje od strane proizvođača</w:t>
       </w:r>
     </w:p>
   </w:footnote>
@@ -24247,6 +24322,44 @@
       <w:lang w:val="sr-Latn-RS"/>
     </w:rPr>
   </w:style>
+  <w:style w:type="paragraph" w:styleId="FootnoteText">
+    <w:name w:val="footnote text"/>
+    <w:basedOn w:val="Normal"/>
+    <w:link w:val="FootnoteTextChar"/>
+    <w:uiPriority w:val="99"/>
+    <w:semiHidden/>
+    <w:unhideWhenUsed/>
+    <w:rsid w:val="00844B73"/>
+    <w:rPr>
+      <w:sz w:val="20"/>
+      <w:szCs w:val="20"/>
+    </w:rPr>
+  </w:style>
+  <w:style w:type="character" w:customStyle="1" w:styleId="FootnoteTextChar">
+    <w:name w:val="Footnote Text Char"/>
+    <w:basedOn w:val="DefaultParagraphFont"/>
+    <w:link w:val="FootnoteText"/>
+    <w:uiPriority w:val="99"/>
+    <w:semiHidden/>
+    <w:rsid w:val="00844B73"/>
+    <w:rPr>
+      <w:rFonts w:ascii="Times New Roman" w:eastAsia="Times New Roman" w:hAnsi="Times New Roman" w:cs="Times New Roman"/>
+      <w:sz w:val="20"/>
+      <w:szCs w:val="20"/>
+      <w:lang w:val="sr-Latn-RS"/>
+    </w:rPr>
+  </w:style>
+  <w:style w:type="character" w:styleId="FootnoteReference">
+    <w:name w:val="footnote reference"/>
+    <w:basedOn w:val="DefaultParagraphFont"/>
+    <w:uiPriority w:val="99"/>
+    <w:semiHidden/>
+    <w:unhideWhenUsed/>
+    <w:rsid w:val="00844B73"/>
+    <w:rPr>
+      <w:vertAlign w:val="superscript"/>
+    </w:rPr>
+  </w:style>
 </w:styles>
 </file>
 
